--- a/doc/ManualisTeszteles/ManualisTesztek_V_1_0_0.docx
+++ b/doc/ManualisTeszteles/ManualisTesztek_V_1_0_0.docx
@@ -1,21 +1,37 @@
 
 <file path=word/document.xml><?xml version="1.0" encoding="utf-8"?>
-<w:document xmlns:wpc="http://schemas.microsoft.com/office/word/2010/wordprocessingCanvas" xmlns:cx="http://schemas.microsoft.com/office/drawing/2014/chartex" xmlns:cx1="http://schemas.microsoft.com/office/drawing/2015/9/8/chartex" xmlns:cx2="http://schemas.microsoft.com/office/drawing/2015/10/21/chartex" xmlns:cx3="http://schemas.microsoft.com/office/drawing/2016/5/9/chartex" xmlns:cx4="http://schemas.microsoft.com/office/drawing/2016/5/10/chartex" xmlns:cx5="http://schemas.microsoft.com/office/drawing/2016/5/11/chartex" xmlns:cx6="http://schemas.microsoft.com/office/drawing/2016/5/12/chartex" xmlns:cx7="http://schemas.microsoft.com/office/drawing/2016/5/13/chartex" xmlns:cx8="http://schemas.microsoft.com/office/drawing/2016/5/14/chartex" xmlns:mc="http://schemas.openxmlformats.org/markup-compatibility/2006" xmlns:aink="http://schemas.microsoft.com/office/drawing/2016/ink" xmlns:am3d="http://schemas.microsoft.com/office/drawing/2017/model3d" xmlns:o="urn:schemas-microsoft-com:office:office" xmlns:oel="http://schemas.microsoft.com/office/2019/extlst" xmlns:r="http://schemas.openxmlformats.org/officeDocument/2006/relationships" xmlns:m="http://schemas.openxmlformats.org/officeDocument/2006/math" xmlns:v="urn:schemas-microsoft-com:vml" xmlns:wp14="http://schemas.microsoft.com/office/word/2010/wordprocessingDrawing" xmlns:wp="http://schemas.openxmlformats.org/drawingml/2006/wordprocessingDrawing" xmlns:w10="urn:schemas-microsoft-com:office:word" xmlns:w="http://schemas.openxmlformats.org/wordprocessingml/2006/main" xmlns:w14="http://schemas.microsoft.com/office/word/2010/wordml" xmlns:w15="http://schemas.microsoft.com/office/word/2012/wordml" xmlns:w16cex="http://schemas.microsoft.com/office/word/2018/wordml/cex" xmlns:w16cid="http://schemas.microsoft.com/office/word/2016/wordml/cid" xmlns:w16="http://schemas.microsoft.com/office/word/2018/wordml" xmlns:w16sdtdh="http://schemas.microsoft.com/office/word/2020/wordml/sdtdatahash" xmlns:w16se="http://schemas.microsoft.com/office/word/2015/wordml/symex" xmlns:wpg="http://schemas.microsoft.com/office/word/2010/wordprocessingGroup" xmlns:wpi="http://schemas.microsoft.com/office/word/2010/wordprocessingInk" xmlns:wne="http://schemas.microsoft.com/office/word/2006/wordml" xmlns:wps="http://schemas.microsoft.com/office/word/2010/wordprocessingShape" mc:Ignorable="w14 w15 w16se w16cid w16 w16cex w16sdtdh wp14">
+<w:document xmlns:wpc="http://schemas.microsoft.com/office/word/2010/wordprocessingCanvas" xmlns:cx="http://schemas.microsoft.com/office/drawing/2014/chartex" xmlns:cx1="http://schemas.microsoft.com/office/drawing/2015/9/8/chartex" xmlns:cx2="http://schemas.microsoft.com/office/drawing/2015/10/21/chartex" xmlns:cx3="http://schemas.microsoft.com/office/drawing/2016/5/9/chartex" xmlns:cx4="http://schemas.microsoft.com/office/drawing/2016/5/10/chartex" xmlns:cx5="http://schemas.microsoft.com/office/drawing/2016/5/11/chartex" xmlns:cx6="http://schemas.microsoft.com/office/drawing/2016/5/12/chartex" xmlns:cx7="http://schemas.microsoft.com/office/drawing/2016/5/13/chartex" xmlns:cx8="http://schemas.microsoft.com/office/drawing/2016/5/14/chartex" xmlns:mc="http://schemas.openxmlformats.org/markup-compatibility/2006" xmlns:aink="http://schemas.microsoft.com/office/drawing/2016/ink" xmlns:am3d="http://schemas.microsoft.com/office/drawing/2017/model3d" xmlns:o="urn:schemas-microsoft-com:office:office" xmlns:r="http://schemas.openxmlformats.org/officeDocument/2006/relationships" xmlns:m="http://schemas.openxmlformats.org/officeDocument/2006/math" xmlns:v="urn:schemas-microsoft-com:vml" xmlns:wp14="http://schemas.microsoft.com/office/word/2010/wordprocessingDrawing" xmlns:wp="http://schemas.openxmlformats.org/drawingml/2006/wordprocessingDrawing" xmlns:w10="urn:schemas-microsoft-com:office:word" xmlns:w="http://schemas.openxmlformats.org/wordprocessingml/2006/main" xmlns:w14="http://schemas.microsoft.com/office/word/2010/wordml" xmlns:w15="http://schemas.microsoft.com/office/word/2012/wordml" xmlns:w16cex="http://schemas.microsoft.com/office/word/2018/wordml/cex" xmlns:w16cid="http://schemas.microsoft.com/office/word/2016/wordml/cid" xmlns:w16="http://schemas.microsoft.com/office/word/2018/wordml" xmlns:w16sdtdh="http://schemas.microsoft.com/office/word/2020/wordml/sdtdatahash" xmlns:w16se="http://schemas.microsoft.com/office/word/2015/wordml/symex" xmlns:wpg="http://schemas.microsoft.com/office/word/2010/wordprocessingGroup" xmlns:wpi="http://schemas.microsoft.com/office/word/2010/wordprocessingInk" xmlns:wne="http://schemas.microsoft.com/office/word/2006/wordml" xmlns:wps="http://schemas.microsoft.com/office/word/2010/wordprocessingShape" mc:Ignorable="w14 w15 w16se w16cid w16 w16cex w16sdtdh wp14">
   <w:body>
     <w:p>
       <w:pPr>
         <w:pStyle w:val="Cm"/>
         <w:jc w:val="center"/>
-      </w:pPr>
-      <w:r>
+        <w:rPr>
+          <w:rFonts w:ascii="Times New Roman" w:hAnsi="Times New Roman" w:cs="Times New Roman"/>
+        </w:rPr>
+      </w:pPr>
+      <w:r>
+        <w:rPr>
+          <w:rFonts w:ascii="Times New Roman" w:hAnsi="Times New Roman" w:cs="Times New Roman"/>
+        </w:rPr>
         <w:t>Manuális Tesztek</w:t>
       </w:r>
       <w:r>
+        <w:rPr>
+          <w:rFonts w:ascii="Times New Roman" w:hAnsi="Times New Roman" w:cs="Times New Roman"/>
+        </w:rPr>
         <w:t xml:space="preserve"> V1</w:t>
       </w:r>
     </w:p>
     <w:sdt>
       <w:sdtPr>
+        <w:rPr>
+          <w:rFonts w:ascii="Times New Roman" w:eastAsiaTheme="minorHAnsi" w:hAnsi="Times New Roman" w:cs="Times New Roman"/>
+          <w:color w:val="auto"/>
+          <w:sz w:val="24"/>
+          <w:szCs w:val="22"/>
+          <w:lang w:eastAsia="en-US"/>
+        </w:rPr>
         <w:id w:val="729114396"/>
         <w:docPartObj>
           <w:docPartGallery w:val="Table of Contents"/>
@@ -24,21 +40,22 @@
       </w:sdtPr>
       <w:sdtEndPr>
         <w:rPr>
-          <w:rFonts w:ascii="Times New Roman" w:eastAsiaTheme="minorHAnsi" w:hAnsi="Times New Roman" w:cstheme="minorBidi"/>
           <w:b/>
           <w:bCs/>
-          <w:color w:val="auto"/>
-          <w:sz w:val="24"/>
-          <w:szCs w:val="22"/>
-          <w:lang w:eastAsia="en-US"/>
         </w:rPr>
       </w:sdtEndPr>
       <w:sdtContent>
         <w:p>
           <w:pPr>
             <w:pStyle w:val="Tartalomjegyzkcmsora"/>
+            <w:rPr>
+              <w:rFonts w:ascii="Times New Roman" w:hAnsi="Times New Roman" w:cs="Times New Roman"/>
+            </w:rPr>
           </w:pPr>
           <w:r>
+            <w:rPr>
+              <w:rFonts w:ascii="Times New Roman" w:hAnsi="Times New Roman" w:cs="Times New Roman"/>
+            </w:rPr>
             <w:t>Tartalom</w:t>
           </w:r>
         </w:p>
@@ -49,31 +66,42 @@
               <w:tab w:val="right" w:leader="dot" w:pos="9062"/>
             </w:tabs>
             <w:rPr>
-              <w:rFonts w:asciiTheme="minorHAnsi" w:eastAsiaTheme="minorEastAsia" w:hAnsiTheme="minorHAnsi"/>
+              <w:rFonts w:eastAsiaTheme="minorEastAsia" w:cs="Times New Roman"/>
               <w:noProof/>
               <w:sz w:val="22"/>
               <w:lang w:eastAsia="hu-HU"/>
             </w:rPr>
           </w:pPr>
           <w:r>
+            <w:rPr>
+              <w:rFonts w:cs="Times New Roman"/>
+            </w:rPr>
             <w:fldChar w:fldCharType="begin"/>
           </w:r>
           <w:r>
+            <w:rPr>
+              <w:rFonts w:cs="Times New Roman"/>
+            </w:rPr>
             <w:instrText xml:space="preserve"> TOC \o "1-3" \h \z \u </w:instrText>
           </w:r>
           <w:r>
+            <w:rPr>
+              <w:rFonts w:cs="Times New Roman"/>
+            </w:rPr>
             <w:fldChar w:fldCharType="separate"/>
           </w:r>
           <w:hyperlink w:anchor="_Toc103590842" w:history="1">
             <w:r>
               <w:rPr>
                 <w:rStyle w:val="Hiperhivatkozs"/>
+                <w:rFonts w:cs="Times New Roman"/>
                 <w:noProof/>
               </w:rPr>
               <w:t>Lokalizáció</w:t>
             </w:r>
             <w:r>
               <w:rPr>
+                <w:rFonts w:cs="Times New Roman"/>
                 <w:noProof/>
                 <w:webHidden/>
               </w:rPr>
@@ -81,6 +109,7 @@
             </w:r>
             <w:r>
               <w:rPr>
+                <w:rFonts w:cs="Times New Roman"/>
                 <w:noProof/>
                 <w:webHidden/>
               </w:rPr>
@@ -88,6 +117,7 @@
             </w:r>
             <w:r>
               <w:rPr>
+                <w:rFonts w:cs="Times New Roman"/>
                 <w:noProof/>
                 <w:webHidden/>
               </w:rPr>
@@ -95,12 +125,14 @@
             </w:r>
             <w:r>
               <w:rPr>
-                <w:noProof/>
-                <w:webHidden/>
-              </w:rPr>
-            </w:r>
-            <w:r>
-              <w:rPr>
+                <w:rFonts w:cs="Times New Roman"/>
+                <w:noProof/>
+                <w:webHidden/>
+              </w:rPr>
+            </w:r>
+            <w:r>
+              <w:rPr>
+                <w:rFonts w:cs="Times New Roman"/>
                 <w:noProof/>
                 <w:webHidden/>
               </w:rPr>
@@ -108,6 +140,7 @@
             </w:r>
             <w:r>
               <w:rPr>
+                <w:rFonts w:cs="Times New Roman"/>
                 <w:noProof/>
                 <w:webHidden/>
               </w:rPr>
@@ -115,6 +148,7 @@
             </w:r>
             <w:r>
               <w:rPr>
+                <w:rFonts w:cs="Times New Roman"/>
                 <w:noProof/>
                 <w:webHidden/>
               </w:rPr>
@@ -129,7 +163,7 @@
               <w:tab w:val="right" w:leader="dot" w:pos="9062"/>
             </w:tabs>
             <w:rPr>
-              <w:rFonts w:asciiTheme="minorHAnsi" w:eastAsiaTheme="minorEastAsia" w:hAnsiTheme="minorHAnsi"/>
+              <w:rFonts w:eastAsiaTheme="minorEastAsia" w:cs="Times New Roman"/>
               <w:noProof/>
               <w:sz w:val="22"/>
               <w:lang w:eastAsia="hu-HU"/>
@@ -139,12 +173,14 @@
             <w:r>
               <w:rPr>
                 <w:rStyle w:val="Hiperhivatkozs"/>
+                <w:rFonts w:cs="Times New Roman"/>
                 <w:noProof/>
               </w:rPr>
               <w:t>Cél</w:t>
             </w:r>
             <w:r>
               <w:rPr>
+                <w:rFonts w:cs="Times New Roman"/>
                 <w:noProof/>
                 <w:webHidden/>
               </w:rPr>
@@ -152,6 +188,7 @@
             </w:r>
             <w:r>
               <w:rPr>
+                <w:rFonts w:cs="Times New Roman"/>
                 <w:noProof/>
                 <w:webHidden/>
               </w:rPr>
@@ -159,6 +196,7 @@
             </w:r>
             <w:r>
               <w:rPr>
+                <w:rFonts w:cs="Times New Roman"/>
                 <w:noProof/>
                 <w:webHidden/>
               </w:rPr>
@@ -166,12 +204,14 @@
             </w:r>
             <w:r>
               <w:rPr>
-                <w:noProof/>
-                <w:webHidden/>
-              </w:rPr>
-            </w:r>
-            <w:r>
-              <w:rPr>
+                <w:rFonts w:cs="Times New Roman"/>
+                <w:noProof/>
+                <w:webHidden/>
+              </w:rPr>
+            </w:r>
+            <w:r>
+              <w:rPr>
+                <w:rFonts w:cs="Times New Roman"/>
                 <w:noProof/>
                 <w:webHidden/>
               </w:rPr>
@@ -179,6 +219,7 @@
             </w:r>
             <w:r>
               <w:rPr>
+                <w:rFonts w:cs="Times New Roman"/>
                 <w:noProof/>
                 <w:webHidden/>
               </w:rPr>
@@ -186,6 +227,7 @@
             </w:r>
             <w:r>
               <w:rPr>
+                <w:rFonts w:cs="Times New Roman"/>
                 <w:noProof/>
                 <w:webHidden/>
               </w:rPr>
@@ -200,7 +242,7 @@
               <w:tab w:val="right" w:leader="dot" w:pos="9062"/>
             </w:tabs>
             <w:rPr>
-              <w:rFonts w:asciiTheme="minorHAnsi" w:eastAsiaTheme="minorEastAsia" w:hAnsiTheme="minorHAnsi"/>
+              <w:rFonts w:eastAsiaTheme="minorEastAsia" w:cs="Times New Roman"/>
               <w:noProof/>
               <w:sz w:val="22"/>
               <w:lang w:eastAsia="hu-HU"/>
@@ -210,12 +252,14 @@
             <w:r>
               <w:rPr>
                 <w:rStyle w:val="Hiperhivatkozs"/>
+                <w:rFonts w:cs="Times New Roman"/>
                 <w:noProof/>
               </w:rPr>
               <w:t>Lépések</w:t>
             </w:r>
             <w:r>
               <w:rPr>
+                <w:rFonts w:cs="Times New Roman"/>
                 <w:noProof/>
                 <w:webHidden/>
               </w:rPr>
@@ -223,6 +267,7 @@
             </w:r>
             <w:r>
               <w:rPr>
+                <w:rFonts w:cs="Times New Roman"/>
                 <w:noProof/>
                 <w:webHidden/>
               </w:rPr>
@@ -230,6 +275,7 @@
             </w:r>
             <w:r>
               <w:rPr>
+                <w:rFonts w:cs="Times New Roman"/>
                 <w:noProof/>
                 <w:webHidden/>
               </w:rPr>
@@ -237,12 +283,14 @@
             </w:r>
             <w:r>
               <w:rPr>
-                <w:noProof/>
-                <w:webHidden/>
-              </w:rPr>
-            </w:r>
-            <w:r>
-              <w:rPr>
+                <w:rFonts w:cs="Times New Roman"/>
+                <w:noProof/>
+                <w:webHidden/>
+              </w:rPr>
+            </w:r>
+            <w:r>
+              <w:rPr>
+                <w:rFonts w:cs="Times New Roman"/>
                 <w:noProof/>
                 <w:webHidden/>
               </w:rPr>
@@ -250,6 +298,7 @@
             </w:r>
             <w:r>
               <w:rPr>
+                <w:rFonts w:cs="Times New Roman"/>
                 <w:noProof/>
                 <w:webHidden/>
               </w:rPr>
@@ -257,6 +306,7 @@
             </w:r>
             <w:r>
               <w:rPr>
+                <w:rFonts w:cs="Times New Roman"/>
                 <w:noProof/>
                 <w:webHidden/>
               </w:rPr>
@@ -271,7 +321,7 @@
               <w:tab w:val="right" w:leader="dot" w:pos="9062"/>
             </w:tabs>
             <w:rPr>
-              <w:rFonts w:asciiTheme="minorHAnsi" w:eastAsiaTheme="minorEastAsia" w:hAnsiTheme="minorHAnsi"/>
+              <w:rFonts w:eastAsiaTheme="minorEastAsia" w:cs="Times New Roman"/>
               <w:noProof/>
               <w:sz w:val="22"/>
               <w:lang w:eastAsia="hu-HU"/>
@@ -281,12 +331,14 @@
             <w:r>
               <w:rPr>
                 <w:rStyle w:val="Hiperhivatkozs"/>
+                <w:rFonts w:cs="Times New Roman"/>
                 <w:noProof/>
               </w:rPr>
               <w:t>Képek</w:t>
             </w:r>
             <w:r>
               <w:rPr>
+                <w:rFonts w:cs="Times New Roman"/>
                 <w:noProof/>
                 <w:webHidden/>
               </w:rPr>
@@ -294,6 +346,7 @@
             </w:r>
             <w:r>
               <w:rPr>
+                <w:rFonts w:cs="Times New Roman"/>
                 <w:noProof/>
                 <w:webHidden/>
               </w:rPr>
@@ -301,6 +354,7 @@
             </w:r>
             <w:r>
               <w:rPr>
+                <w:rFonts w:cs="Times New Roman"/>
                 <w:noProof/>
                 <w:webHidden/>
               </w:rPr>
@@ -308,12 +362,14 @@
             </w:r>
             <w:r>
               <w:rPr>
-                <w:noProof/>
-                <w:webHidden/>
-              </w:rPr>
-            </w:r>
-            <w:r>
-              <w:rPr>
+                <w:rFonts w:cs="Times New Roman"/>
+                <w:noProof/>
+                <w:webHidden/>
+              </w:rPr>
+            </w:r>
+            <w:r>
+              <w:rPr>
+                <w:rFonts w:cs="Times New Roman"/>
                 <w:noProof/>
                 <w:webHidden/>
               </w:rPr>
@@ -321,6 +377,7 @@
             </w:r>
             <w:r>
               <w:rPr>
+                <w:rFonts w:cs="Times New Roman"/>
                 <w:noProof/>
                 <w:webHidden/>
               </w:rPr>
@@ -328,6 +385,7 @@
             </w:r>
             <w:r>
               <w:rPr>
+                <w:rFonts w:cs="Times New Roman"/>
                 <w:noProof/>
                 <w:webHidden/>
               </w:rPr>
@@ -342,7 +400,7 @@
               <w:tab w:val="right" w:leader="dot" w:pos="9062"/>
             </w:tabs>
             <w:rPr>
-              <w:rFonts w:asciiTheme="minorHAnsi" w:eastAsiaTheme="minorEastAsia" w:hAnsiTheme="minorHAnsi"/>
+              <w:rFonts w:eastAsiaTheme="minorEastAsia" w:cs="Times New Roman"/>
               <w:noProof/>
               <w:sz w:val="22"/>
               <w:lang w:eastAsia="hu-HU"/>
@@ -352,12 +410,14 @@
             <w:r>
               <w:rPr>
                 <w:rStyle w:val="Hiperhivatkozs"/>
+                <w:rFonts w:cs="Times New Roman"/>
                 <w:noProof/>
               </w:rPr>
               <w:t>Eredmény</w:t>
             </w:r>
             <w:r>
               <w:rPr>
+                <w:rFonts w:cs="Times New Roman"/>
                 <w:noProof/>
                 <w:webHidden/>
               </w:rPr>
@@ -365,6 +425,7 @@
             </w:r>
             <w:r>
               <w:rPr>
+                <w:rFonts w:cs="Times New Roman"/>
                 <w:noProof/>
                 <w:webHidden/>
               </w:rPr>
@@ -372,6 +433,7 @@
             </w:r>
             <w:r>
               <w:rPr>
+                <w:rFonts w:cs="Times New Roman"/>
                 <w:noProof/>
                 <w:webHidden/>
               </w:rPr>
@@ -379,12 +441,14 @@
             </w:r>
             <w:r>
               <w:rPr>
-                <w:noProof/>
-                <w:webHidden/>
-              </w:rPr>
-            </w:r>
-            <w:r>
-              <w:rPr>
+                <w:rFonts w:cs="Times New Roman"/>
+                <w:noProof/>
+                <w:webHidden/>
+              </w:rPr>
+            </w:r>
+            <w:r>
+              <w:rPr>
+                <w:rFonts w:cs="Times New Roman"/>
                 <w:noProof/>
                 <w:webHidden/>
               </w:rPr>
@@ -392,6 +456,7 @@
             </w:r>
             <w:r>
               <w:rPr>
+                <w:rFonts w:cs="Times New Roman"/>
                 <w:noProof/>
                 <w:webHidden/>
               </w:rPr>
@@ -399,6 +464,7 @@
             </w:r>
             <w:r>
               <w:rPr>
+                <w:rFonts w:cs="Times New Roman"/>
                 <w:noProof/>
                 <w:webHidden/>
               </w:rPr>
@@ -413,7 +479,7 @@
               <w:tab w:val="right" w:leader="dot" w:pos="9062"/>
             </w:tabs>
             <w:rPr>
-              <w:rFonts w:asciiTheme="minorHAnsi" w:eastAsiaTheme="minorEastAsia" w:hAnsiTheme="minorHAnsi"/>
+              <w:rFonts w:eastAsiaTheme="minorEastAsia" w:cs="Times New Roman"/>
               <w:noProof/>
               <w:sz w:val="22"/>
               <w:lang w:eastAsia="hu-HU"/>
@@ -423,12 +489,14 @@
             <w:r>
               <w:rPr>
                 <w:rStyle w:val="Hiperhivatkozs"/>
+                <w:rFonts w:cs="Times New Roman"/>
                 <w:noProof/>
               </w:rPr>
               <w:t>Időzóna módosítás</w:t>
             </w:r>
             <w:r>
               <w:rPr>
+                <w:rFonts w:cs="Times New Roman"/>
                 <w:noProof/>
                 <w:webHidden/>
               </w:rPr>
@@ -436,6 +504,7 @@
             </w:r>
             <w:r>
               <w:rPr>
+                <w:rFonts w:cs="Times New Roman"/>
                 <w:noProof/>
                 <w:webHidden/>
               </w:rPr>
@@ -443,6 +512,7 @@
             </w:r>
             <w:r>
               <w:rPr>
+                <w:rFonts w:cs="Times New Roman"/>
                 <w:noProof/>
                 <w:webHidden/>
               </w:rPr>
@@ -450,12 +520,14 @@
             </w:r>
             <w:r>
               <w:rPr>
-                <w:noProof/>
-                <w:webHidden/>
-              </w:rPr>
-            </w:r>
-            <w:r>
-              <w:rPr>
+                <w:rFonts w:cs="Times New Roman"/>
+                <w:noProof/>
+                <w:webHidden/>
+              </w:rPr>
+            </w:r>
+            <w:r>
+              <w:rPr>
+                <w:rFonts w:cs="Times New Roman"/>
                 <w:noProof/>
                 <w:webHidden/>
               </w:rPr>
@@ -463,6 +535,7 @@
             </w:r>
             <w:r>
               <w:rPr>
+                <w:rFonts w:cs="Times New Roman"/>
                 <w:noProof/>
                 <w:webHidden/>
               </w:rPr>
@@ -470,6 +543,7 @@
             </w:r>
             <w:r>
               <w:rPr>
+                <w:rFonts w:cs="Times New Roman"/>
                 <w:noProof/>
                 <w:webHidden/>
               </w:rPr>
@@ -484,7 +558,7 @@
               <w:tab w:val="right" w:leader="dot" w:pos="9062"/>
             </w:tabs>
             <w:rPr>
-              <w:rFonts w:asciiTheme="minorHAnsi" w:eastAsiaTheme="minorEastAsia" w:hAnsiTheme="minorHAnsi"/>
+              <w:rFonts w:eastAsiaTheme="minorEastAsia" w:cs="Times New Roman"/>
               <w:noProof/>
               <w:sz w:val="22"/>
               <w:lang w:eastAsia="hu-HU"/>
@@ -494,12 +568,14 @@
             <w:r>
               <w:rPr>
                 <w:rStyle w:val="Hiperhivatkozs"/>
+                <w:rFonts w:cs="Times New Roman"/>
                 <w:noProof/>
               </w:rPr>
               <w:t>Cél</w:t>
             </w:r>
             <w:r>
               <w:rPr>
+                <w:rFonts w:cs="Times New Roman"/>
                 <w:noProof/>
                 <w:webHidden/>
               </w:rPr>
@@ -507,6 +583,7 @@
             </w:r>
             <w:r>
               <w:rPr>
+                <w:rFonts w:cs="Times New Roman"/>
                 <w:noProof/>
                 <w:webHidden/>
               </w:rPr>
@@ -514,6 +591,7 @@
             </w:r>
             <w:r>
               <w:rPr>
+                <w:rFonts w:cs="Times New Roman"/>
                 <w:noProof/>
                 <w:webHidden/>
               </w:rPr>
@@ -521,12 +599,14 @@
             </w:r>
             <w:r>
               <w:rPr>
-                <w:noProof/>
-                <w:webHidden/>
-              </w:rPr>
-            </w:r>
-            <w:r>
-              <w:rPr>
+                <w:rFonts w:cs="Times New Roman"/>
+                <w:noProof/>
+                <w:webHidden/>
+              </w:rPr>
+            </w:r>
+            <w:r>
+              <w:rPr>
+                <w:rFonts w:cs="Times New Roman"/>
                 <w:noProof/>
                 <w:webHidden/>
               </w:rPr>
@@ -534,6 +614,7 @@
             </w:r>
             <w:r>
               <w:rPr>
+                <w:rFonts w:cs="Times New Roman"/>
                 <w:noProof/>
                 <w:webHidden/>
               </w:rPr>
@@ -541,6 +622,7 @@
             </w:r>
             <w:r>
               <w:rPr>
+                <w:rFonts w:cs="Times New Roman"/>
                 <w:noProof/>
                 <w:webHidden/>
               </w:rPr>
@@ -555,7 +637,7 @@
               <w:tab w:val="right" w:leader="dot" w:pos="9062"/>
             </w:tabs>
             <w:rPr>
-              <w:rFonts w:asciiTheme="minorHAnsi" w:eastAsiaTheme="minorEastAsia" w:hAnsiTheme="minorHAnsi"/>
+              <w:rFonts w:eastAsiaTheme="minorEastAsia" w:cs="Times New Roman"/>
               <w:noProof/>
               <w:sz w:val="22"/>
               <w:lang w:eastAsia="hu-HU"/>
@@ -565,12 +647,14 @@
             <w:r>
               <w:rPr>
                 <w:rStyle w:val="Hiperhivatkozs"/>
+                <w:rFonts w:cs="Times New Roman"/>
                 <w:noProof/>
               </w:rPr>
               <w:t>Lépések</w:t>
             </w:r>
             <w:r>
               <w:rPr>
+                <w:rFonts w:cs="Times New Roman"/>
                 <w:noProof/>
                 <w:webHidden/>
               </w:rPr>
@@ -578,6 +662,7 @@
             </w:r>
             <w:r>
               <w:rPr>
+                <w:rFonts w:cs="Times New Roman"/>
                 <w:noProof/>
                 <w:webHidden/>
               </w:rPr>
@@ -585,6 +670,7 @@
             </w:r>
             <w:r>
               <w:rPr>
+                <w:rFonts w:cs="Times New Roman"/>
                 <w:noProof/>
                 <w:webHidden/>
               </w:rPr>
@@ -592,12 +678,14 @@
             </w:r>
             <w:r>
               <w:rPr>
-                <w:noProof/>
-                <w:webHidden/>
-              </w:rPr>
-            </w:r>
-            <w:r>
-              <w:rPr>
+                <w:rFonts w:cs="Times New Roman"/>
+                <w:noProof/>
+                <w:webHidden/>
+              </w:rPr>
+            </w:r>
+            <w:r>
+              <w:rPr>
+                <w:rFonts w:cs="Times New Roman"/>
                 <w:noProof/>
                 <w:webHidden/>
               </w:rPr>
@@ -605,6 +693,7 @@
             </w:r>
             <w:r>
               <w:rPr>
+                <w:rFonts w:cs="Times New Roman"/>
                 <w:noProof/>
                 <w:webHidden/>
               </w:rPr>
@@ -612,6 +701,7 @@
             </w:r>
             <w:r>
               <w:rPr>
+                <w:rFonts w:cs="Times New Roman"/>
                 <w:noProof/>
                 <w:webHidden/>
               </w:rPr>
@@ -626,7 +716,7 @@
               <w:tab w:val="right" w:leader="dot" w:pos="9062"/>
             </w:tabs>
             <w:rPr>
-              <w:rFonts w:asciiTheme="minorHAnsi" w:eastAsiaTheme="minorEastAsia" w:hAnsiTheme="minorHAnsi"/>
+              <w:rFonts w:eastAsiaTheme="minorEastAsia" w:cs="Times New Roman"/>
               <w:noProof/>
               <w:sz w:val="22"/>
               <w:lang w:eastAsia="hu-HU"/>
@@ -636,12 +726,14 @@
             <w:r>
               <w:rPr>
                 <w:rStyle w:val="Hiperhivatkozs"/>
+                <w:rFonts w:cs="Times New Roman"/>
                 <w:noProof/>
               </w:rPr>
               <w:t>Képek</w:t>
             </w:r>
             <w:r>
               <w:rPr>
+                <w:rFonts w:cs="Times New Roman"/>
                 <w:noProof/>
                 <w:webHidden/>
               </w:rPr>
@@ -649,6 +741,7 @@
             </w:r>
             <w:r>
               <w:rPr>
+                <w:rFonts w:cs="Times New Roman"/>
                 <w:noProof/>
                 <w:webHidden/>
               </w:rPr>
@@ -656,6 +749,7 @@
             </w:r>
             <w:r>
               <w:rPr>
+                <w:rFonts w:cs="Times New Roman"/>
                 <w:noProof/>
                 <w:webHidden/>
               </w:rPr>
@@ -663,12 +757,14 @@
             </w:r>
             <w:r>
               <w:rPr>
-                <w:noProof/>
-                <w:webHidden/>
-              </w:rPr>
-            </w:r>
-            <w:r>
-              <w:rPr>
+                <w:rFonts w:cs="Times New Roman"/>
+                <w:noProof/>
+                <w:webHidden/>
+              </w:rPr>
+            </w:r>
+            <w:r>
+              <w:rPr>
+                <w:rFonts w:cs="Times New Roman"/>
                 <w:noProof/>
                 <w:webHidden/>
               </w:rPr>
@@ -676,6 +772,7 @@
             </w:r>
             <w:r>
               <w:rPr>
+                <w:rFonts w:cs="Times New Roman"/>
                 <w:noProof/>
                 <w:webHidden/>
               </w:rPr>
@@ -683,6 +780,7 @@
             </w:r>
             <w:r>
               <w:rPr>
+                <w:rFonts w:cs="Times New Roman"/>
                 <w:noProof/>
                 <w:webHidden/>
               </w:rPr>
@@ -697,7 +795,7 @@
               <w:tab w:val="right" w:leader="dot" w:pos="9062"/>
             </w:tabs>
             <w:rPr>
-              <w:rFonts w:asciiTheme="minorHAnsi" w:eastAsiaTheme="minorEastAsia" w:hAnsiTheme="minorHAnsi"/>
+              <w:rFonts w:eastAsiaTheme="minorEastAsia" w:cs="Times New Roman"/>
               <w:noProof/>
               <w:sz w:val="22"/>
               <w:lang w:eastAsia="hu-HU"/>
@@ -707,12 +805,14 @@
             <w:r>
               <w:rPr>
                 <w:rStyle w:val="Hiperhivatkozs"/>
+                <w:rFonts w:cs="Times New Roman"/>
                 <w:noProof/>
               </w:rPr>
               <w:t>Eredmény</w:t>
             </w:r>
             <w:r>
               <w:rPr>
+                <w:rFonts w:cs="Times New Roman"/>
                 <w:noProof/>
                 <w:webHidden/>
               </w:rPr>
@@ -720,6 +820,7 @@
             </w:r>
             <w:r>
               <w:rPr>
+                <w:rFonts w:cs="Times New Roman"/>
                 <w:noProof/>
                 <w:webHidden/>
               </w:rPr>
@@ -727,6 +828,7 @@
             </w:r>
             <w:r>
               <w:rPr>
+                <w:rFonts w:cs="Times New Roman"/>
                 <w:noProof/>
                 <w:webHidden/>
               </w:rPr>
@@ -734,12 +836,14 @@
             </w:r>
             <w:r>
               <w:rPr>
-                <w:noProof/>
-                <w:webHidden/>
-              </w:rPr>
-            </w:r>
-            <w:r>
-              <w:rPr>
+                <w:rFonts w:cs="Times New Roman"/>
+                <w:noProof/>
+                <w:webHidden/>
+              </w:rPr>
+            </w:r>
+            <w:r>
+              <w:rPr>
+                <w:rFonts w:cs="Times New Roman"/>
                 <w:noProof/>
                 <w:webHidden/>
               </w:rPr>
@@ -747,6 +851,7 @@
             </w:r>
             <w:r>
               <w:rPr>
+                <w:rFonts w:cs="Times New Roman"/>
                 <w:noProof/>
                 <w:webHidden/>
               </w:rPr>
@@ -754,6 +859,7 @@
             </w:r>
             <w:r>
               <w:rPr>
+                <w:rFonts w:cs="Times New Roman"/>
                 <w:noProof/>
                 <w:webHidden/>
               </w:rPr>
@@ -768,7 +874,7 @@
               <w:tab w:val="right" w:leader="dot" w:pos="9062"/>
             </w:tabs>
             <w:rPr>
-              <w:rFonts w:asciiTheme="minorHAnsi" w:eastAsiaTheme="minorEastAsia" w:hAnsiTheme="minorHAnsi"/>
+              <w:rFonts w:eastAsiaTheme="minorEastAsia" w:cs="Times New Roman"/>
               <w:noProof/>
               <w:sz w:val="22"/>
               <w:lang w:eastAsia="hu-HU"/>
@@ -778,12 +884,14 @@
             <w:r>
               <w:rPr>
                 <w:rStyle w:val="Hiperhivatkozs"/>
+                <w:rFonts w:cs="Times New Roman"/>
                 <w:noProof/>
               </w:rPr>
               <w:t>Betűméret módosítás</w:t>
             </w:r>
             <w:r>
               <w:rPr>
+                <w:rFonts w:cs="Times New Roman"/>
                 <w:noProof/>
                 <w:webHidden/>
               </w:rPr>
@@ -791,6 +899,7 @@
             </w:r>
             <w:r>
               <w:rPr>
+                <w:rFonts w:cs="Times New Roman"/>
                 <w:noProof/>
                 <w:webHidden/>
               </w:rPr>
@@ -798,6 +907,7 @@
             </w:r>
             <w:r>
               <w:rPr>
+                <w:rFonts w:cs="Times New Roman"/>
                 <w:noProof/>
                 <w:webHidden/>
               </w:rPr>
@@ -805,12 +915,14 @@
             </w:r>
             <w:r>
               <w:rPr>
-                <w:noProof/>
-                <w:webHidden/>
-              </w:rPr>
-            </w:r>
-            <w:r>
-              <w:rPr>
+                <w:rFonts w:cs="Times New Roman"/>
+                <w:noProof/>
+                <w:webHidden/>
+              </w:rPr>
+            </w:r>
+            <w:r>
+              <w:rPr>
+                <w:rFonts w:cs="Times New Roman"/>
                 <w:noProof/>
                 <w:webHidden/>
               </w:rPr>
@@ -818,6 +930,7 @@
             </w:r>
             <w:r>
               <w:rPr>
+                <w:rFonts w:cs="Times New Roman"/>
                 <w:noProof/>
                 <w:webHidden/>
               </w:rPr>
@@ -825,6 +938,7 @@
             </w:r>
             <w:r>
               <w:rPr>
+                <w:rFonts w:cs="Times New Roman"/>
                 <w:noProof/>
                 <w:webHidden/>
               </w:rPr>
@@ -839,7 +953,7 @@
               <w:tab w:val="right" w:leader="dot" w:pos="9062"/>
             </w:tabs>
             <w:rPr>
-              <w:rFonts w:asciiTheme="minorHAnsi" w:eastAsiaTheme="minorEastAsia" w:hAnsiTheme="minorHAnsi"/>
+              <w:rFonts w:eastAsiaTheme="minorEastAsia" w:cs="Times New Roman"/>
               <w:noProof/>
               <w:sz w:val="22"/>
               <w:lang w:eastAsia="hu-HU"/>
@@ -849,12 +963,14 @@
             <w:r>
               <w:rPr>
                 <w:rStyle w:val="Hiperhivatkozs"/>
+                <w:rFonts w:cs="Times New Roman"/>
                 <w:noProof/>
               </w:rPr>
               <w:t>Cél</w:t>
             </w:r>
             <w:r>
               <w:rPr>
+                <w:rFonts w:cs="Times New Roman"/>
                 <w:noProof/>
                 <w:webHidden/>
               </w:rPr>
@@ -862,6 +978,7 @@
             </w:r>
             <w:r>
               <w:rPr>
+                <w:rFonts w:cs="Times New Roman"/>
                 <w:noProof/>
                 <w:webHidden/>
               </w:rPr>
@@ -869,6 +986,7 @@
             </w:r>
             <w:r>
               <w:rPr>
+                <w:rFonts w:cs="Times New Roman"/>
                 <w:noProof/>
                 <w:webHidden/>
               </w:rPr>
@@ -876,12 +994,14 @@
             </w:r>
             <w:r>
               <w:rPr>
-                <w:noProof/>
-                <w:webHidden/>
-              </w:rPr>
-            </w:r>
-            <w:r>
-              <w:rPr>
+                <w:rFonts w:cs="Times New Roman"/>
+                <w:noProof/>
+                <w:webHidden/>
+              </w:rPr>
+            </w:r>
+            <w:r>
+              <w:rPr>
+                <w:rFonts w:cs="Times New Roman"/>
                 <w:noProof/>
                 <w:webHidden/>
               </w:rPr>
@@ -889,6 +1009,7 @@
             </w:r>
             <w:r>
               <w:rPr>
+                <w:rFonts w:cs="Times New Roman"/>
                 <w:noProof/>
                 <w:webHidden/>
               </w:rPr>
@@ -896,6 +1017,7 @@
             </w:r>
             <w:r>
               <w:rPr>
+                <w:rFonts w:cs="Times New Roman"/>
                 <w:noProof/>
                 <w:webHidden/>
               </w:rPr>
@@ -910,7 +1032,7 @@
               <w:tab w:val="right" w:leader="dot" w:pos="9062"/>
             </w:tabs>
             <w:rPr>
-              <w:rFonts w:asciiTheme="minorHAnsi" w:eastAsiaTheme="minorEastAsia" w:hAnsiTheme="minorHAnsi"/>
+              <w:rFonts w:eastAsiaTheme="minorEastAsia" w:cs="Times New Roman"/>
               <w:noProof/>
               <w:sz w:val="22"/>
               <w:lang w:eastAsia="hu-HU"/>
@@ -920,12 +1042,14 @@
             <w:r>
               <w:rPr>
                 <w:rStyle w:val="Hiperhivatkozs"/>
+                <w:rFonts w:cs="Times New Roman"/>
                 <w:noProof/>
               </w:rPr>
               <w:t>Lépések</w:t>
             </w:r>
             <w:r>
               <w:rPr>
+                <w:rFonts w:cs="Times New Roman"/>
                 <w:noProof/>
                 <w:webHidden/>
               </w:rPr>
@@ -933,6 +1057,7 @@
             </w:r>
             <w:r>
               <w:rPr>
+                <w:rFonts w:cs="Times New Roman"/>
                 <w:noProof/>
                 <w:webHidden/>
               </w:rPr>
@@ -940,6 +1065,7 @@
             </w:r>
             <w:r>
               <w:rPr>
+                <w:rFonts w:cs="Times New Roman"/>
                 <w:noProof/>
                 <w:webHidden/>
               </w:rPr>
@@ -947,12 +1073,14 @@
             </w:r>
             <w:r>
               <w:rPr>
-                <w:noProof/>
-                <w:webHidden/>
-              </w:rPr>
-            </w:r>
-            <w:r>
-              <w:rPr>
+                <w:rFonts w:cs="Times New Roman"/>
+                <w:noProof/>
+                <w:webHidden/>
+              </w:rPr>
+            </w:r>
+            <w:r>
+              <w:rPr>
+                <w:rFonts w:cs="Times New Roman"/>
                 <w:noProof/>
                 <w:webHidden/>
               </w:rPr>
@@ -960,6 +1088,7 @@
             </w:r>
             <w:r>
               <w:rPr>
+                <w:rFonts w:cs="Times New Roman"/>
                 <w:noProof/>
                 <w:webHidden/>
               </w:rPr>
@@ -967,6 +1096,7 @@
             </w:r>
             <w:r>
               <w:rPr>
+                <w:rFonts w:cs="Times New Roman"/>
                 <w:noProof/>
                 <w:webHidden/>
               </w:rPr>
@@ -981,7 +1111,7 @@
               <w:tab w:val="right" w:leader="dot" w:pos="9062"/>
             </w:tabs>
             <w:rPr>
-              <w:rFonts w:asciiTheme="minorHAnsi" w:eastAsiaTheme="minorEastAsia" w:hAnsiTheme="minorHAnsi"/>
+              <w:rFonts w:eastAsiaTheme="minorEastAsia" w:cs="Times New Roman"/>
               <w:noProof/>
               <w:sz w:val="22"/>
               <w:lang w:eastAsia="hu-HU"/>
@@ -991,12 +1121,14 @@
             <w:r>
               <w:rPr>
                 <w:rStyle w:val="Hiperhivatkozs"/>
+                <w:rFonts w:cs="Times New Roman"/>
                 <w:noProof/>
               </w:rPr>
               <w:t>Képek</w:t>
             </w:r>
             <w:r>
               <w:rPr>
+                <w:rFonts w:cs="Times New Roman"/>
                 <w:noProof/>
                 <w:webHidden/>
               </w:rPr>
@@ -1004,6 +1136,7 @@
             </w:r>
             <w:r>
               <w:rPr>
+                <w:rFonts w:cs="Times New Roman"/>
                 <w:noProof/>
                 <w:webHidden/>
               </w:rPr>
@@ -1011,6 +1144,7 @@
             </w:r>
             <w:r>
               <w:rPr>
+                <w:rFonts w:cs="Times New Roman"/>
                 <w:noProof/>
                 <w:webHidden/>
               </w:rPr>
@@ -1018,12 +1152,14 @@
             </w:r>
             <w:r>
               <w:rPr>
-                <w:noProof/>
-                <w:webHidden/>
-              </w:rPr>
-            </w:r>
-            <w:r>
-              <w:rPr>
+                <w:rFonts w:cs="Times New Roman"/>
+                <w:noProof/>
+                <w:webHidden/>
+              </w:rPr>
+            </w:r>
+            <w:r>
+              <w:rPr>
+                <w:rFonts w:cs="Times New Roman"/>
                 <w:noProof/>
                 <w:webHidden/>
               </w:rPr>
@@ -1031,6 +1167,7 @@
             </w:r>
             <w:r>
               <w:rPr>
+                <w:rFonts w:cs="Times New Roman"/>
                 <w:noProof/>
                 <w:webHidden/>
               </w:rPr>
@@ -1038,6 +1175,7 @@
             </w:r>
             <w:r>
               <w:rPr>
+                <w:rFonts w:cs="Times New Roman"/>
                 <w:noProof/>
                 <w:webHidden/>
               </w:rPr>
@@ -1052,7 +1190,7 @@
               <w:tab w:val="right" w:leader="dot" w:pos="9062"/>
             </w:tabs>
             <w:rPr>
-              <w:rFonts w:asciiTheme="minorHAnsi" w:eastAsiaTheme="minorEastAsia" w:hAnsiTheme="minorHAnsi"/>
+              <w:rFonts w:eastAsiaTheme="minorEastAsia" w:cs="Times New Roman"/>
               <w:noProof/>
               <w:sz w:val="22"/>
               <w:lang w:eastAsia="hu-HU"/>
@@ -1062,12 +1200,14 @@
             <w:r>
               <w:rPr>
                 <w:rStyle w:val="Hiperhivatkozs"/>
+                <w:rFonts w:cs="Times New Roman"/>
                 <w:noProof/>
               </w:rPr>
               <w:t>Eredmény</w:t>
             </w:r>
             <w:r>
               <w:rPr>
+                <w:rFonts w:cs="Times New Roman"/>
                 <w:noProof/>
                 <w:webHidden/>
               </w:rPr>
@@ -1075,6 +1215,7 @@
             </w:r>
             <w:r>
               <w:rPr>
+                <w:rFonts w:cs="Times New Roman"/>
                 <w:noProof/>
                 <w:webHidden/>
               </w:rPr>
@@ -1082,6 +1223,7 @@
             </w:r>
             <w:r>
               <w:rPr>
+                <w:rFonts w:cs="Times New Roman"/>
                 <w:noProof/>
                 <w:webHidden/>
               </w:rPr>
@@ -1089,12 +1231,14 @@
             </w:r>
             <w:r>
               <w:rPr>
-                <w:noProof/>
-                <w:webHidden/>
-              </w:rPr>
-            </w:r>
-            <w:r>
-              <w:rPr>
+                <w:rFonts w:cs="Times New Roman"/>
+                <w:noProof/>
+                <w:webHidden/>
+              </w:rPr>
+            </w:r>
+            <w:r>
+              <w:rPr>
+                <w:rFonts w:cs="Times New Roman"/>
                 <w:noProof/>
                 <w:webHidden/>
               </w:rPr>
@@ -1102,6 +1246,7 @@
             </w:r>
             <w:r>
               <w:rPr>
+                <w:rFonts w:cs="Times New Roman"/>
                 <w:noProof/>
                 <w:webHidden/>
               </w:rPr>
@@ -1109,6 +1254,7 @@
             </w:r>
             <w:r>
               <w:rPr>
+                <w:rFonts w:cs="Times New Roman"/>
                 <w:noProof/>
                 <w:webHidden/>
               </w:rPr>
@@ -1123,7 +1269,7 @@
               <w:tab w:val="right" w:leader="dot" w:pos="9062"/>
             </w:tabs>
             <w:rPr>
-              <w:rFonts w:asciiTheme="minorHAnsi" w:eastAsiaTheme="minorEastAsia" w:hAnsiTheme="minorHAnsi"/>
+              <w:rFonts w:eastAsiaTheme="minorEastAsia" w:cs="Times New Roman"/>
               <w:noProof/>
               <w:sz w:val="22"/>
               <w:lang w:eastAsia="hu-HU"/>
@@ -1133,12 +1279,14 @@
             <w:r>
               <w:rPr>
                 <w:rStyle w:val="Hiperhivatkozs"/>
+                <w:rFonts w:cs="Times New Roman"/>
                 <w:noProof/>
               </w:rPr>
               <w:t>Éjszakai mód</w:t>
             </w:r>
             <w:r>
               <w:rPr>
+                <w:rFonts w:cs="Times New Roman"/>
                 <w:noProof/>
                 <w:webHidden/>
               </w:rPr>
@@ -1146,6 +1294,7 @@
             </w:r>
             <w:r>
               <w:rPr>
+                <w:rFonts w:cs="Times New Roman"/>
                 <w:noProof/>
                 <w:webHidden/>
               </w:rPr>
@@ -1153,6 +1302,7 @@
             </w:r>
             <w:r>
               <w:rPr>
+                <w:rFonts w:cs="Times New Roman"/>
                 <w:noProof/>
                 <w:webHidden/>
               </w:rPr>
@@ -1160,12 +1310,14 @@
             </w:r>
             <w:r>
               <w:rPr>
-                <w:noProof/>
-                <w:webHidden/>
-              </w:rPr>
-            </w:r>
-            <w:r>
-              <w:rPr>
+                <w:rFonts w:cs="Times New Roman"/>
+                <w:noProof/>
+                <w:webHidden/>
+              </w:rPr>
+            </w:r>
+            <w:r>
+              <w:rPr>
+                <w:rFonts w:cs="Times New Roman"/>
                 <w:noProof/>
                 <w:webHidden/>
               </w:rPr>
@@ -1173,6 +1325,7 @@
             </w:r>
             <w:r>
               <w:rPr>
+                <w:rFonts w:cs="Times New Roman"/>
                 <w:noProof/>
                 <w:webHidden/>
               </w:rPr>
@@ -1180,6 +1333,7 @@
             </w:r>
             <w:r>
               <w:rPr>
+                <w:rFonts w:cs="Times New Roman"/>
                 <w:noProof/>
                 <w:webHidden/>
               </w:rPr>
@@ -1194,7 +1348,7 @@
               <w:tab w:val="right" w:leader="dot" w:pos="9062"/>
             </w:tabs>
             <w:rPr>
-              <w:rFonts w:asciiTheme="minorHAnsi" w:eastAsiaTheme="minorEastAsia" w:hAnsiTheme="minorHAnsi"/>
+              <w:rFonts w:eastAsiaTheme="minorEastAsia" w:cs="Times New Roman"/>
               <w:noProof/>
               <w:sz w:val="22"/>
               <w:lang w:eastAsia="hu-HU"/>
@@ -1204,12 +1358,14 @@
             <w:r>
               <w:rPr>
                 <w:rStyle w:val="Hiperhivatkozs"/>
+                <w:rFonts w:cs="Times New Roman"/>
                 <w:noProof/>
               </w:rPr>
               <w:t>Cél</w:t>
             </w:r>
             <w:r>
               <w:rPr>
+                <w:rFonts w:cs="Times New Roman"/>
                 <w:noProof/>
                 <w:webHidden/>
               </w:rPr>
@@ -1217,6 +1373,7 @@
             </w:r>
             <w:r>
               <w:rPr>
+                <w:rFonts w:cs="Times New Roman"/>
                 <w:noProof/>
                 <w:webHidden/>
               </w:rPr>
@@ -1224,6 +1381,7 @@
             </w:r>
             <w:r>
               <w:rPr>
+                <w:rFonts w:cs="Times New Roman"/>
                 <w:noProof/>
                 <w:webHidden/>
               </w:rPr>
@@ -1231,12 +1389,14 @@
             </w:r>
             <w:r>
               <w:rPr>
-                <w:noProof/>
-                <w:webHidden/>
-              </w:rPr>
-            </w:r>
-            <w:r>
-              <w:rPr>
+                <w:rFonts w:cs="Times New Roman"/>
+                <w:noProof/>
+                <w:webHidden/>
+              </w:rPr>
+            </w:r>
+            <w:r>
+              <w:rPr>
+                <w:rFonts w:cs="Times New Roman"/>
                 <w:noProof/>
                 <w:webHidden/>
               </w:rPr>
@@ -1244,6 +1404,7 @@
             </w:r>
             <w:r>
               <w:rPr>
+                <w:rFonts w:cs="Times New Roman"/>
                 <w:noProof/>
                 <w:webHidden/>
               </w:rPr>
@@ -1251,6 +1412,7 @@
             </w:r>
             <w:r>
               <w:rPr>
+                <w:rFonts w:cs="Times New Roman"/>
                 <w:noProof/>
                 <w:webHidden/>
               </w:rPr>
@@ -1265,7 +1427,7 @@
               <w:tab w:val="right" w:leader="dot" w:pos="9062"/>
             </w:tabs>
             <w:rPr>
-              <w:rFonts w:asciiTheme="minorHAnsi" w:eastAsiaTheme="minorEastAsia" w:hAnsiTheme="minorHAnsi"/>
+              <w:rFonts w:eastAsiaTheme="minorEastAsia" w:cs="Times New Roman"/>
               <w:noProof/>
               <w:sz w:val="22"/>
               <w:lang w:eastAsia="hu-HU"/>
@@ -1275,12 +1437,14 @@
             <w:r>
               <w:rPr>
                 <w:rStyle w:val="Hiperhivatkozs"/>
+                <w:rFonts w:cs="Times New Roman"/>
                 <w:noProof/>
               </w:rPr>
               <w:t>Lépések</w:t>
             </w:r>
             <w:r>
               <w:rPr>
+                <w:rFonts w:cs="Times New Roman"/>
                 <w:noProof/>
                 <w:webHidden/>
               </w:rPr>
@@ -1288,6 +1452,7 @@
             </w:r>
             <w:r>
               <w:rPr>
+                <w:rFonts w:cs="Times New Roman"/>
                 <w:noProof/>
                 <w:webHidden/>
               </w:rPr>
@@ -1295,6 +1460,7 @@
             </w:r>
             <w:r>
               <w:rPr>
+                <w:rFonts w:cs="Times New Roman"/>
                 <w:noProof/>
                 <w:webHidden/>
               </w:rPr>
@@ -1302,12 +1468,14 @@
             </w:r>
             <w:r>
               <w:rPr>
-                <w:noProof/>
-                <w:webHidden/>
-              </w:rPr>
-            </w:r>
-            <w:r>
-              <w:rPr>
+                <w:rFonts w:cs="Times New Roman"/>
+                <w:noProof/>
+                <w:webHidden/>
+              </w:rPr>
+            </w:r>
+            <w:r>
+              <w:rPr>
+                <w:rFonts w:cs="Times New Roman"/>
                 <w:noProof/>
                 <w:webHidden/>
               </w:rPr>
@@ -1315,6 +1483,7 @@
             </w:r>
             <w:r>
               <w:rPr>
+                <w:rFonts w:cs="Times New Roman"/>
                 <w:noProof/>
                 <w:webHidden/>
               </w:rPr>
@@ -1322,6 +1491,7 @@
             </w:r>
             <w:r>
               <w:rPr>
+                <w:rFonts w:cs="Times New Roman"/>
                 <w:noProof/>
                 <w:webHidden/>
               </w:rPr>
@@ -1336,7 +1506,7 @@
               <w:tab w:val="right" w:leader="dot" w:pos="9062"/>
             </w:tabs>
             <w:rPr>
-              <w:rFonts w:asciiTheme="minorHAnsi" w:eastAsiaTheme="minorEastAsia" w:hAnsiTheme="minorHAnsi"/>
+              <w:rFonts w:eastAsiaTheme="minorEastAsia" w:cs="Times New Roman"/>
               <w:noProof/>
               <w:sz w:val="22"/>
               <w:lang w:eastAsia="hu-HU"/>
@@ -1346,12 +1516,14 @@
             <w:r>
               <w:rPr>
                 <w:rStyle w:val="Hiperhivatkozs"/>
+                <w:rFonts w:cs="Times New Roman"/>
                 <w:noProof/>
               </w:rPr>
               <w:t>Képek</w:t>
             </w:r>
             <w:r>
               <w:rPr>
+                <w:rFonts w:cs="Times New Roman"/>
                 <w:noProof/>
                 <w:webHidden/>
               </w:rPr>
@@ -1359,6 +1531,7 @@
             </w:r>
             <w:r>
               <w:rPr>
+                <w:rFonts w:cs="Times New Roman"/>
                 <w:noProof/>
                 <w:webHidden/>
               </w:rPr>
@@ -1366,6 +1539,7 @@
             </w:r>
             <w:r>
               <w:rPr>
+                <w:rFonts w:cs="Times New Roman"/>
                 <w:noProof/>
                 <w:webHidden/>
               </w:rPr>
@@ -1373,12 +1547,14 @@
             </w:r>
             <w:r>
               <w:rPr>
-                <w:noProof/>
-                <w:webHidden/>
-              </w:rPr>
-            </w:r>
-            <w:r>
-              <w:rPr>
+                <w:rFonts w:cs="Times New Roman"/>
+                <w:noProof/>
+                <w:webHidden/>
+              </w:rPr>
+            </w:r>
+            <w:r>
+              <w:rPr>
+                <w:rFonts w:cs="Times New Roman"/>
                 <w:noProof/>
                 <w:webHidden/>
               </w:rPr>
@@ -1386,6 +1562,7 @@
             </w:r>
             <w:r>
               <w:rPr>
+                <w:rFonts w:cs="Times New Roman"/>
                 <w:noProof/>
                 <w:webHidden/>
               </w:rPr>
@@ -1393,6 +1570,7 @@
             </w:r>
             <w:r>
               <w:rPr>
+                <w:rFonts w:cs="Times New Roman"/>
                 <w:noProof/>
                 <w:webHidden/>
               </w:rPr>
@@ -1407,7 +1585,7 @@
               <w:tab w:val="right" w:leader="dot" w:pos="9062"/>
             </w:tabs>
             <w:rPr>
-              <w:rFonts w:asciiTheme="minorHAnsi" w:eastAsiaTheme="minorEastAsia" w:hAnsiTheme="minorHAnsi"/>
+              <w:rFonts w:eastAsiaTheme="minorEastAsia" w:cs="Times New Roman"/>
               <w:noProof/>
               <w:sz w:val="22"/>
               <w:lang w:eastAsia="hu-HU"/>
@@ -1417,12 +1595,14 @@
             <w:r>
               <w:rPr>
                 <w:rStyle w:val="Hiperhivatkozs"/>
+                <w:rFonts w:cs="Times New Roman"/>
                 <w:noProof/>
               </w:rPr>
               <w:t>Eredmény</w:t>
             </w:r>
             <w:r>
               <w:rPr>
+                <w:rFonts w:cs="Times New Roman"/>
                 <w:noProof/>
                 <w:webHidden/>
               </w:rPr>
@@ -1430,6 +1610,7 @@
             </w:r>
             <w:r>
               <w:rPr>
+                <w:rFonts w:cs="Times New Roman"/>
                 <w:noProof/>
                 <w:webHidden/>
               </w:rPr>
@@ -1437,6 +1618,7 @@
             </w:r>
             <w:r>
               <w:rPr>
+                <w:rFonts w:cs="Times New Roman"/>
                 <w:noProof/>
                 <w:webHidden/>
               </w:rPr>
@@ -1444,12 +1626,14 @@
             </w:r>
             <w:r>
               <w:rPr>
-                <w:noProof/>
-                <w:webHidden/>
-              </w:rPr>
-            </w:r>
-            <w:r>
-              <w:rPr>
+                <w:rFonts w:cs="Times New Roman"/>
+                <w:noProof/>
+                <w:webHidden/>
+              </w:rPr>
+            </w:r>
+            <w:r>
+              <w:rPr>
+                <w:rFonts w:cs="Times New Roman"/>
                 <w:noProof/>
                 <w:webHidden/>
               </w:rPr>
@@ -1457,6 +1641,7 @@
             </w:r>
             <w:r>
               <w:rPr>
+                <w:rFonts w:cs="Times New Roman"/>
                 <w:noProof/>
                 <w:webHidden/>
               </w:rPr>
@@ -1464,6 +1649,7 @@
             </w:r>
             <w:r>
               <w:rPr>
+                <w:rFonts w:cs="Times New Roman"/>
                 <w:noProof/>
                 <w:webHidden/>
               </w:rPr>
@@ -1478,7 +1664,7 @@
               <w:tab w:val="right" w:leader="dot" w:pos="9062"/>
             </w:tabs>
             <w:rPr>
-              <w:rFonts w:asciiTheme="minorHAnsi" w:eastAsiaTheme="minorEastAsia" w:hAnsiTheme="minorHAnsi"/>
+              <w:rFonts w:eastAsiaTheme="minorEastAsia" w:cs="Times New Roman"/>
               <w:noProof/>
               <w:sz w:val="22"/>
               <w:lang w:eastAsia="hu-HU"/>
@@ -1488,12 +1674,14 @@
             <w:r>
               <w:rPr>
                 <w:rStyle w:val="Hiperhivatkozs"/>
+                <w:rFonts w:cs="Times New Roman"/>
                 <w:noProof/>
               </w:rPr>
               <w:t>Használhatóság</w:t>
             </w:r>
             <w:r>
               <w:rPr>
+                <w:rFonts w:cs="Times New Roman"/>
                 <w:noProof/>
                 <w:webHidden/>
               </w:rPr>
@@ -1501,6 +1689,7 @@
             </w:r>
             <w:r>
               <w:rPr>
+                <w:rFonts w:cs="Times New Roman"/>
                 <w:noProof/>
                 <w:webHidden/>
               </w:rPr>
@@ -1508,6 +1697,7 @@
             </w:r>
             <w:r>
               <w:rPr>
+                <w:rFonts w:cs="Times New Roman"/>
                 <w:noProof/>
                 <w:webHidden/>
               </w:rPr>
@@ -1515,12 +1705,14 @@
             </w:r>
             <w:r>
               <w:rPr>
-                <w:noProof/>
-                <w:webHidden/>
-              </w:rPr>
-            </w:r>
-            <w:r>
-              <w:rPr>
+                <w:rFonts w:cs="Times New Roman"/>
+                <w:noProof/>
+                <w:webHidden/>
+              </w:rPr>
+            </w:r>
+            <w:r>
+              <w:rPr>
+                <w:rFonts w:cs="Times New Roman"/>
                 <w:noProof/>
                 <w:webHidden/>
               </w:rPr>
@@ -1528,6 +1720,7 @@
             </w:r>
             <w:r>
               <w:rPr>
+                <w:rFonts w:cs="Times New Roman"/>
                 <w:noProof/>
                 <w:webHidden/>
               </w:rPr>
@@ -1535,6 +1728,7 @@
             </w:r>
             <w:r>
               <w:rPr>
+                <w:rFonts w:cs="Times New Roman"/>
                 <w:noProof/>
                 <w:webHidden/>
               </w:rPr>
@@ -1549,7 +1743,7 @@
               <w:tab w:val="right" w:leader="dot" w:pos="9062"/>
             </w:tabs>
             <w:rPr>
-              <w:rFonts w:asciiTheme="minorHAnsi" w:eastAsiaTheme="minorEastAsia" w:hAnsiTheme="minorHAnsi"/>
+              <w:rFonts w:eastAsiaTheme="minorEastAsia" w:cs="Times New Roman"/>
               <w:noProof/>
               <w:sz w:val="22"/>
               <w:lang w:eastAsia="hu-HU"/>
@@ -1559,12 +1753,14 @@
             <w:r>
               <w:rPr>
                 <w:rStyle w:val="Hiperhivatkozs"/>
+                <w:rFonts w:cs="Times New Roman"/>
                 <w:noProof/>
               </w:rPr>
               <w:t>Cél</w:t>
             </w:r>
             <w:r>
               <w:rPr>
+                <w:rFonts w:cs="Times New Roman"/>
                 <w:noProof/>
                 <w:webHidden/>
               </w:rPr>
@@ -1572,6 +1768,7 @@
             </w:r>
             <w:r>
               <w:rPr>
+                <w:rFonts w:cs="Times New Roman"/>
                 <w:noProof/>
                 <w:webHidden/>
               </w:rPr>
@@ -1579,6 +1776,7 @@
             </w:r>
             <w:r>
               <w:rPr>
+                <w:rFonts w:cs="Times New Roman"/>
                 <w:noProof/>
                 <w:webHidden/>
               </w:rPr>
@@ -1586,12 +1784,14 @@
             </w:r>
             <w:r>
               <w:rPr>
-                <w:noProof/>
-                <w:webHidden/>
-              </w:rPr>
-            </w:r>
-            <w:r>
-              <w:rPr>
+                <w:rFonts w:cs="Times New Roman"/>
+                <w:noProof/>
+                <w:webHidden/>
+              </w:rPr>
+            </w:r>
+            <w:r>
+              <w:rPr>
+                <w:rFonts w:cs="Times New Roman"/>
                 <w:noProof/>
                 <w:webHidden/>
               </w:rPr>
@@ -1599,6 +1799,7 @@
             </w:r>
             <w:r>
               <w:rPr>
+                <w:rFonts w:cs="Times New Roman"/>
                 <w:noProof/>
                 <w:webHidden/>
               </w:rPr>
@@ -1606,6 +1807,7 @@
             </w:r>
             <w:r>
               <w:rPr>
+                <w:rFonts w:cs="Times New Roman"/>
                 <w:noProof/>
                 <w:webHidden/>
               </w:rPr>
@@ -1620,7 +1822,7 @@
               <w:tab w:val="right" w:leader="dot" w:pos="9062"/>
             </w:tabs>
             <w:rPr>
-              <w:rFonts w:asciiTheme="minorHAnsi" w:eastAsiaTheme="minorEastAsia" w:hAnsiTheme="minorHAnsi"/>
+              <w:rFonts w:eastAsiaTheme="minorEastAsia" w:cs="Times New Roman"/>
               <w:noProof/>
               <w:sz w:val="22"/>
               <w:lang w:eastAsia="hu-HU"/>
@@ -1630,12 +1832,14 @@
             <w:r>
               <w:rPr>
                 <w:rStyle w:val="Hiperhivatkozs"/>
+                <w:rFonts w:cs="Times New Roman"/>
                 <w:noProof/>
               </w:rPr>
               <w:t>Lépések</w:t>
             </w:r>
             <w:r>
               <w:rPr>
+                <w:rFonts w:cs="Times New Roman"/>
                 <w:noProof/>
                 <w:webHidden/>
               </w:rPr>
@@ -1643,6 +1847,7 @@
             </w:r>
             <w:r>
               <w:rPr>
+                <w:rFonts w:cs="Times New Roman"/>
                 <w:noProof/>
                 <w:webHidden/>
               </w:rPr>
@@ -1650,6 +1855,7 @@
             </w:r>
             <w:r>
               <w:rPr>
+                <w:rFonts w:cs="Times New Roman"/>
                 <w:noProof/>
                 <w:webHidden/>
               </w:rPr>
@@ -1657,12 +1863,14 @@
             </w:r>
             <w:r>
               <w:rPr>
-                <w:noProof/>
-                <w:webHidden/>
-              </w:rPr>
-            </w:r>
-            <w:r>
-              <w:rPr>
+                <w:rFonts w:cs="Times New Roman"/>
+                <w:noProof/>
+                <w:webHidden/>
+              </w:rPr>
+            </w:r>
+            <w:r>
+              <w:rPr>
+                <w:rFonts w:cs="Times New Roman"/>
                 <w:noProof/>
                 <w:webHidden/>
               </w:rPr>
@@ -1670,6 +1878,7 @@
             </w:r>
             <w:r>
               <w:rPr>
+                <w:rFonts w:cs="Times New Roman"/>
                 <w:noProof/>
                 <w:webHidden/>
               </w:rPr>
@@ -1677,6 +1886,7 @@
             </w:r>
             <w:r>
               <w:rPr>
+                <w:rFonts w:cs="Times New Roman"/>
                 <w:noProof/>
                 <w:webHidden/>
               </w:rPr>
@@ -1691,7 +1901,7 @@
               <w:tab w:val="right" w:leader="dot" w:pos="9062"/>
             </w:tabs>
             <w:rPr>
-              <w:rFonts w:asciiTheme="minorHAnsi" w:eastAsiaTheme="minorEastAsia" w:hAnsiTheme="minorHAnsi"/>
+              <w:rFonts w:eastAsiaTheme="minorEastAsia" w:cs="Times New Roman"/>
               <w:noProof/>
               <w:sz w:val="22"/>
               <w:lang w:eastAsia="hu-HU"/>
@@ -1701,12 +1911,14 @@
             <w:r>
               <w:rPr>
                 <w:rStyle w:val="Hiperhivatkozs"/>
+                <w:rFonts w:cs="Times New Roman"/>
                 <w:noProof/>
               </w:rPr>
               <w:t>Képek</w:t>
             </w:r>
             <w:r>
               <w:rPr>
+                <w:rFonts w:cs="Times New Roman"/>
                 <w:noProof/>
                 <w:webHidden/>
               </w:rPr>
@@ -1714,6 +1926,7 @@
             </w:r>
             <w:r>
               <w:rPr>
+                <w:rFonts w:cs="Times New Roman"/>
                 <w:noProof/>
                 <w:webHidden/>
               </w:rPr>
@@ -1721,6 +1934,7 @@
             </w:r>
             <w:r>
               <w:rPr>
+                <w:rFonts w:cs="Times New Roman"/>
                 <w:noProof/>
                 <w:webHidden/>
               </w:rPr>
@@ -1728,12 +1942,14 @@
             </w:r>
             <w:r>
               <w:rPr>
-                <w:noProof/>
-                <w:webHidden/>
-              </w:rPr>
-            </w:r>
-            <w:r>
-              <w:rPr>
+                <w:rFonts w:cs="Times New Roman"/>
+                <w:noProof/>
+                <w:webHidden/>
+              </w:rPr>
+            </w:r>
+            <w:r>
+              <w:rPr>
+                <w:rFonts w:cs="Times New Roman"/>
                 <w:noProof/>
                 <w:webHidden/>
               </w:rPr>
@@ -1741,6 +1957,7 @@
             </w:r>
             <w:r>
               <w:rPr>
+                <w:rFonts w:cs="Times New Roman"/>
                 <w:noProof/>
                 <w:webHidden/>
               </w:rPr>
@@ -1748,6 +1965,7 @@
             </w:r>
             <w:r>
               <w:rPr>
+                <w:rFonts w:cs="Times New Roman"/>
                 <w:noProof/>
                 <w:webHidden/>
               </w:rPr>
@@ -1762,7 +1980,7 @@
               <w:tab w:val="right" w:leader="dot" w:pos="9062"/>
             </w:tabs>
             <w:rPr>
-              <w:rFonts w:asciiTheme="minorHAnsi" w:eastAsiaTheme="minorEastAsia" w:hAnsiTheme="minorHAnsi"/>
+              <w:rFonts w:eastAsiaTheme="minorEastAsia" w:cs="Times New Roman"/>
               <w:noProof/>
               <w:sz w:val="22"/>
               <w:lang w:eastAsia="hu-HU"/>
@@ -1772,12 +1990,14 @@
             <w:r>
               <w:rPr>
                 <w:rStyle w:val="Hiperhivatkozs"/>
+                <w:rFonts w:cs="Times New Roman"/>
                 <w:noProof/>
               </w:rPr>
               <w:t>Eredmény</w:t>
             </w:r>
             <w:r>
               <w:rPr>
+                <w:rFonts w:cs="Times New Roman"/>
                 <w:noProof/>
                 <w:webHidden/>
               </w:rPr>
@@ -1785,6 +2005,7 @@
             </w:r>
             <w:r>
               <w:rPr>
+                <w:rFonts w:cs="Times New Roman"/>
                 <w:noProof/>
                 <w:webHidden/>
               </w:rPr>
@@ -1792,6 +2013,7 @@
             </w:r>
             <w:r>
               <w:rPr>
+                <w:rFonts w:cs="Times New Roman"/>
                 <w:noProof/>
                 <w:webHidden/>
               </w:rPr>
@@ -1799,12 +2021,14 @@
             </w:r>
             <w:r>
               <w:rPr>
-                <w:noProof/>
-                <w:webHidden/>
-              </w:rPr>
-            </w:r>
-            <w:r>
-              <w:rPr>
+                <w:rFonts w:cs="Times New Roman"/>
+                <w:noProof/>
+                <w:webHidden/>
+              </w:rPr>
+            </w:r>
+            <w:r>
+              <w:rPr>
+                <w:rFonts w:cs="Times New Roman"/>
                 <w:noProof/>
                 <w:webHidden/>
               </w:rPr>
@@ -1812,6 +2036,7 @@
             </w:r>
             <w:r>
               <w:rPr>
+                <w:rFonts w:cs="Times New Roman"/>
                 <w:noProof/>
                 <w:webHidden/>
               </w:rPr>
@@ -1819,6 +2044,7 @@
             </w:r>
             <w:r>
               <w:rPr>
+                <w:rFonts w:cs="Times New Roman"/>
                 <w:noProof/>
                 <w:webHidden/>
               </w:rPr>
@@ -1833,7 +2059,7 @@
               <w:tab w:val="right" w:leader="dot" w:pos="9062"/>
             </w:tabs>
             <w:rPr>
-              <w:rFonts w:asciiTheme="minorHAnsi" w:eastAsiaTheme="minorEastAsia" w:hAnsiTheme="minorHAnsi"/>
+              <w:rFonts w:eastAsiaTheme="minorEastAsia" w:cs="Times New Roman"/>
               <w:noProof/>
               <w:sz w:val="22"/>
               <w:lang w:eastAsia="hu-HU"/>
@@ -1843,12 +2069,14 @@
             <w:r>
               <w:rPr>
                 <w:rStyle w:val="Hiperhivatkozs"/>
+                <w:rFonts w:cs="Times New Roman"/>
                 <w:noProof/>
               </w:rPr>
               <w:t>Elrendezés</w:t>
             </w:r>
             <w:r>
               <w:rPr>
+                <w:rFonts w:cs="Times New Roman"/>
                 <w:noProof/>
                 <w:webHidden/>
               </w:rPr>
@@ -1856,6 +2084,7 @@
             </w:r>
             <w:r>
               <w:rPr>
+                <w:rFonts w:cs="Times New Roman"/>
                 <w:noProof/>
                 <w:webHidden/>
               </w:rPr>
@@ -1863,6 +2092,7 @@
             </w:r>
             <w:r>
               <w:rPr>
+                <w:rFonts w:cs="Times New Roman"/>
                 <w:noProof/>
                 <w:webHidden/>
               </w:rPr>
@@ -1870,12 +2100,14 @@
             </w:r>
             <w:r>
               <w:rPr>
-                <w:noProof/>
-                <w:webHidden/>
-              </w:rPr>
-            </w:r>
-            <w:r>
-              <w:rPr>
+                <w:rFonts w:cs="Times New Roman"/>
+                <w:noProof/>
+                <w:webHidden/>
+              </w:rPr>
+            </w:r>
+            <w:r>
+              <w:rPr>
+                <w:rFonts w:cs="Times New Roman"/>
                 <w:noProof/>
                 <w:webHidden/>
               </w:rPr>
@@ -1883,6 +2115,7 @@
             </w:r>
             <w:r>
               <w:rPr>
+                <w:rFonts w:cs="Times New Roman"/>
                 <w:noProof/>
                 <w:webHidden/>
               </w:rPr>
@@ -1890,6 +2123,7 @@
             </w:r>
             <w:r>
               <w:rPr>
+                <w:rFonts w:cs="Times New Roman"/>
                 <w:noProof/>
                 <w:webHidden/>
               </w:rPr>
@@ -1904,7 +2138,7 @@
               <w:tab w:val="right" w:leader="dot" w:pos="9062"/>
             </w:tabs>
             <w:rPr>
-              <w:rFonts w:asciiTheme="minorHAnsi" w:eastAsiaTheme="minorEastAsia" w:hAnsiTheme="minorHAnsi"/>
+              <w:rFonts w:eastAsiaTheme="minorEastAsia" w:cs="Times New Roman"/>
               <w:noProof/>
               <w:sz w:val="22"/>
               <w:lang w:eastAsia="hu-HU"/>
@@ -1914,12 +2148,14 @@
             <w:r>
               <w:rPr>
                 <w:rStyle w:val="Hiperhivatkozs"/>
+                <w:rFonts w:cs="Times New Roman"/>
                 <w:noProof/>
               </w:rPr>
               <w:t>Cél</w:t>
             </w:r>
             <w:r>
               <w:rPr>
+                <w:rFonts w:cs="Times New Roman"/>
                 <w:noProof/>
                 <w:webHidden/>
               </w:rPr>
@@ -1927,6 +2163,7 @@
             </w:r>
             <w:r>
               <w:rPr>
+                <w:rFonts w:cs="Times New Roman"/>
                 <w:noProof/>
                 <w:webHidden/>
               </w:rPr>
@@ -1934,6 +2171,7 @@
             </w:r>
             <w:r>
               <w:rPr>
+                <w:rFonts w:cs="Times New Roman"/>
                 <w:noProof/>
                 <w:webHidden/>
               </w:rPr>
@@ -1941,12 +2179,14 @@
             </w:r>
             <w:r>
               <w:rPr>
-                <w:noProof/>
-                <w:webHidden/>
-              </w:rPr>
-            </w:r>
-            <w:r>
-              <w:rPr>
+                <w:rFonts w:cs="Times New Roman"/>
+                <w:noProof/>
+                <w:webHidden/>
+              </w:rPr>
+            </w:r>
+            <w:r>
+              <w:rPr>
+                <w:rFonts w:cs="Times New Roman"/>
                 <w:noProof/>
                 <w:webHidden/>
               </w:rPr>
@@ -1954,6 +2194,7 @@
             </w:r>
             <w:r>
               <w:rPr>
+                <w:rFonts w:cs="Times New Roman"/>
                 <w:noProof/>
                 <w:webHidden/>
               </w:rPr>
@@ -1961,6 +2202,7 @@
             </w:r>
             <w:r>
               <w:rPr>
+                <w:rFonts w:cs="Times New Roman"/>
                 <w:noProof/>
                 <w:webHidden/>
               </w:rPr>
@@ -1975,7 +2217,7 @@
               <w:tab w:val="right" w:leader="dot" w:pos="9062"/>
             </w:tabs>
             <w:rPr>
-              <w:rFonts w:asciiTheme="minorHAnsi" w:eastAsiaTheme="minorEastAsia" w:hAnsiTheme="minorHAnsi"/>
+              <w:rFonts w:eastAsiaTheme="minorEastAsia" w:cs="Times New Roman"/>
               <w:noProof/>
               <w:sz w:val="22"/>
               <w:lang w:eastAsia="hu-HU"/>
@@ -1985,12 +2227,14 @@
             <w:r>
               <w:rPr>
                 <w:rStyle w:val="Hiperhivatkozs"/>
+                <w:rFonts w:cs="Times New Roman"/>
                 <w:noProof/>
               </w:rPr>
               <w:t>Lépések</w:t>
             </w:r>
             <w:r>
               <w:rPr>
+                <w:rFonts w:cs="Times New Roman"/>
                 <w:noProof/>
                 <w:webHidden/>
               </w:rPr>
@@ -1998,6 +2242,7 @@
             </w:r>
             <w:r>
               <w:rPr>
+                <w:rFonts w:cs="Times New Roman"/>
                 <w:noProof/>
                 <w:webHidden/>
               </w:rPr>
@@ -2005,6 +2250,7 @@
             </w:r>
             <w:r>
               <w:rPr>
+                <w:rFonts w:cs="Times New Roman"/>
                 <w:noProof/>
                 <w:webHidden/>
               </w:rPr>
@@ -2012,12 +2258,14 @@
             </w:r>
             <w:r>
               <w:rPr>
-                <w:noProof/>
-                <w:webHidden/>
-              </w:rPr>
-            </w:r>
-            <w:r>
-              <w:rPr>
+                <w:rFonts w:cs="Times New Roman"/>
+                <w:noProof/>
+                <w:webHidden/>
+              </w:rPr>
+            </w:r>
+            <w:r>
+              <w:rPr>
+                <w:rFonts w:cs="Times New Roman"/>
                 <w:noProof/>
                 <w:webHidden/>
               </w:rPr>
@@ -2025,6 +2273,7 @@
             </w:r>
             <w:r>
               <w:rPr>
+                <w:rFonts w:cs="Times New Roman"/>
                 <w:noProof/>
                 <w:webHidden/>
               </w:rPr>
@@ -2032,6 +2281,7 @@
             </w:r>
             <w:r>
               <w:rPr>
+                <w:rFonts w:cs="Times New Roman"/>
                 <w:noProof/>
                 <w:webHidden/>
               </w:rPr>
@@ -2046,7 +2296,7 @@
               <w:tab w:val="right" w:leader="dot" w:pos="9062"/>
             </w:tabs>
             <w:rPr>
-              <w:rFonts w:asciiTheme="minorHAnsi" w:eastAsiaTheme="minorEastAsia" w:hAnsiTheme="minorHAnsi"/>
+              <w:rFonts w:eastAsiaTheme="minorEastAsia" w:cs="Times New Roman"/>
               <w:noProof/>
               <w:sz w:val="22"/>
               <w:lang w:eastAsia="hu-HU"/>
@@ -2056,12 +2306,14 @@
             <w:r>
               <w:rPr>
                 <w:rStyle w:val="Hiperhivatkozs"/>
+                <w:rFonts w:cs="Times New Roman"/>
                 <w:noProof/>
               </w:rPr>
               <w:t>Képek</w:t>
             </w:r>
             <w:r>
               <w:rPr>
+                <w:rFonts w:cs="Times New Roman"/>
                 <w:noProof/>
                 <w:webHidden/>
               </w:rPr>
@@ -2069,6 +2321,7 @@
             </w:r>
             <w:r>
               <w:rPr>
+                <w:rFonts w:cs="Times New Roman"/>
                 <w:noProof/>
                 <w:webHidden/>
               </w:rPr>
@@ -2076,6 +2329,7 @@
             </w:r>
             <w:r>
               <w:rPr>
+                <w:rFonts w:cs="Times New Roman"/>
                 <w:noProof/>
                 <w:webHidden/>
               </w:rPr>
@@ -2083,12 +2337,14 @@
             </w:r>
             <w:r>
               <w:rPr>
-                <w:noProof/>
-                <w:webHidden/>
-              </w:rPr>
-            </w:r>
-            <w:r>
-              <w:rPr>
+                <w:rFonts w:cs="Times New Roman"/>
+                <w:noProof/>
+                <w:webHidden/>
+              </w:rPr>
+            </w:r>
+            <w:r>
+              <w:rPr>
+                <w:rFonts w:cs="Times New Roman"/>
                 <w:noProof/>
                 <w:webHidden/>
               </w:rPr>
@@ -2096,6 +2352,7 @@
             </w:r>
             <w:r>
               <w:rPr>
+                <w:rFonts w:cs="Times New Roman"/>
                 <w:noProof/>
                 <w:webHidden/>
               </w:rPr>
@@ -2103,6 +2360,7 @@
             </w:r>
             <w:r>
               <w:rPr>
+                <w:rFonts w:cs="Times New Roman"/>
                 <w:noProof/>
                 <w:webHidden/>
               </w:rPr>
@@ -2117,7 +2375,7 @@
               <w:tab w:val="right" w:leader="dot" w:pos="9062"/>
             </w:tabs>
             <w:rPr>
-              <w:rFonts w:asciiTheme="minorHAnsi" w:eastAsiaTheme="minorEastAsia" w:hAnsiTheme="minorHAnsi"/>
+              <w:rFonts w:eastAsiaTheme="minorEastAsia" w:cs="Times New Roman"/>
               <w:noProof/>
               <w:sz w:val="22"/>
               <w:lang w:eastAsia="hu-HU"/>
@@ -2127,12 +2385,14 @@
             <w:r>
               <w:rPr>
                 <w:rStyle w:val="Hiperhivatkozs"/>
+                <w:rFonts w:cs="Times New Roman"/>
                 <w:noProof/>
               </w:rPr>
               <w:t>Eredmény</w:t>
             </w:r>
             <w:r>
               <w:rPr>
+                <w:rFonts w:cs="Times New Roman"/>
                 <w:noProof/>
                 <w:webHidden/>
               </w:rPr>
@@ -2140,6 +2400,7 @@
             </w:r>
             <w:r>
               <w:rPr>
+                <w:rFonts w:cs="Times New Roman"/>
                 <w:noProof/>
                 <w:webHidden/>
               </w:rPr>
@@ -2147,6 +2408,7 @@
             </w:r>
             <w:r>
               <w:rPr>
+                <w:rFonts w:cs="Times New Roman"/>
                 <w:noProof/>
                 <w:webHidden/>
               </w:rPr>
@@ -2154,12 +2416,14 @@
             </w:r>
             <w:r>
               <w:rPr>
-                <w:noProof/>
-                <w:webHidden/>
-              </w:rPr>
-            </w:r>
-            <w:r>
-              <w:rPr>
+                <w:rFonts w:cs="Times New Roman"/>
+                <w:noProof/>
+                <w:webHidden/>
+              </w:rPr>
+            </w:r>
+            <w:r>
+              <w:rPr>
+                <w:rFonts w:cs="Times New Roman"/>
                 <w:noProof/>
                 <w:webHidden/>
               </w:rPr>
@@ -2167,6 +2431,7 @@
             </w:r>
             <w:r>
               <w:rPr>
+                <w:rFonts w:cs="Times New Roman"/>
                 <w:noProof/>
                 <w:webHidden/>
               </w:rPr>
@@ -2174,6 +2439,7 @@
             </w:r>
             <w:r>
               <w:rPr>
+                <w:rFonts w:cs="Times New Roman"/>
                 <w:noProof/>
                 <w:webHidden/>
               </w:rPr>
@@ -2184,12 +2450,14 @@
         <w:p>
           <w:pPr>
             <w:rPr>
+              <w:rFonts w:cs="Times New Roman"/>
               <w:b/>
               <w:bCs/>
             </w:rPr>
           </w:pPr>
           <w:r>
             <w:rPr>
+              <w:rFonts w:cs="Times New Roman"/>
               <w:b/>
               <w:bCs/>
             </w:rPr>
@@ -2201,9 +2469,15 @@
     <w:p>
       <w:pPr>
         <w:pStyle w:val="Cmsor1"/>
+        <w:rPr>
+          <w:rFonts w:cs="Times New Roman"/>
+        </w:rPr>
       </w:pPr>
       <w:bookmarkStart w:id="0" w:name="_Toc103590842"/>
       <w:r>
+        <w:rPr>
+          <w:rFonts w:cs="Times New Roman"/>
+        </w:rPr>
         <w:lastRenderedPageBreak/>
         <w:t>Lokalizáció</w:t>
       </w:r>
@@ -2212,33 +2486,62 @@
     <w:p>
       <w:pPr>
         <w:pStyle w:val="Cmsor2"/>
+        <w:rPr>
+          <w:rFonts w:ascii="Times New Roman" w:hAnsi="Times New Roman" w:cs="Times New Roman"/>
+        </w:rPr>
       </w:pPr>
       <w:bookmarkStart w:id="1" w:name="_Toc103590843"/>
       <w:r>
+        <w:rPr>
+          <w:rFonts w:ascii="Times New Roman" w:hAnsi="Times New Roman" w:cs="Times New Roman"/>
+        </w:rPr>
         <w:t>Cél</w:t>
       </w:r>
       <w:bookmarkEnd w:id="1"/>
     </w:p>
     <w:p>
-      <w:r>
+      <w:pPr>
+        <w:rPr>
+          <w:rFonts w:cs="Times New Roman"/>
+        </w:rPr>
+      </w:pPr>
+      <w:r>
+        <w:rPr>
+          <w:rFonts w:cs="Times New Roman"/>
+        </w:rPr>
         <w:t>Ellenőrizni más nyelvi beállításokkal is megfelelően működik-e az alkalmazás. Az alkalmazás csak angol nyelven van a teszteléskor.</w:t>
       </w:r>
       <w:r>
+        <w:rPr>
+          <w:rFonts w:cs="Times New Roman"/>
+        </w:rPr>
         <w:t xml:space="preserve"> Ez alól kivételt képeznek az </w:t>
       </w:r>
       <w:r>
+        <w:rPr>
+          <w:rFonts w:cs="Times New Roman"/>
+        </w:rPr>
         <w:t>A</w:t>
       </w:r>
       <w:r>
+        <w:rPr>
+          <w:rFonts w:cs="Times New Roman"/>
+        </w:rPr>
         <w:t>ndroid által nyújtott komponensek lokalizációi.</w:t>
       </w:r>
     </w:p>
     <w:p>
       <w:pPr>
         <w:pStyle w:val="Cmsor2"/>
+        <w:rPr>
+          <w:rFonts w:ascii="Times New Roman" w:hAnsi="Times New Roman" w:cs="Times New Roman"/>
+        </w:rPr>
       </w:pPr>
       <w:bookmarkStart w:id="2" w:name="_Toc103590844"/>
       <w:r>
+        <w:rPr>
+          <w:rFonts w:ascii="Times New Roman" w:hAnsi="Times New Roman" w:cs="Times New Roman"/>
+        </w:rPr>
         <w:t>Lépések</w:t>
       </w:r>
       <w:bookmarkEnd w:id="2"/>
@@ -2250,9 +2553,15 @@
           <w:ilvl w:val="0"/>
           <w:numId w:val="1"/>
         </w:numPr>
-      </w:pPr>
-      <w:r>
-        <w:t>Telefon nyelvének beállításra Arabra.</w:t>
+        <w:rPr>
+          <w:rFonts w:cs="Times New Roman"/>
+        </w:rPr>
+      </w:pPr>
+      <w:r>
+        <w:rPr>
+          <w:rFonts w:cs="Times New Roman"/>
+        </w:rPr>
+        <w:t>Telefon nyelvének beállítása Arabra.</w:t>
       </w:r>
     </w:p>
     <w:p>
@@ -2262,8 +2571,14 @@
           <w:ilvl w:val="0"/>
           <w:numId w:val="1"/>
         </w:numPr>
-      </w:pPr>
-      <w:r>
+        <w:rPr>
+          <w:rFonts w:cs="Times New Roman"/>
+        </w:rPr>
+      </w:pPr>
+      <w:r>
+        <w:rPr>
+          <w:rFonts w:cs="Times New Roman"/>
+        </w:rPr>
         <w:t>Az alkalmazás elindítása.</w:t>
       </w:r>
     </w:p>
@@ -2274,11 +2589,20 @@
           <w:ilvl w:val="0"/>
           <w:numId w:val="1"/>
         </w:numPr>
-      </w:pPr>
-      <w:r>
+        <w:rPr>
+          <w:rFonts w:cs="Times New Roman"/>
+        </w:rPr>
+      </w:pPr>
+      <w:r>
+        <w:rPr>
+          <w:rFonts w:cs="Times New Roman"/>
+        </w:rPr>
         <w:t>Főoldalon a „New session” megnyomása</w:t>
       </w:r>
       <w:r>
+        <w:rPr>
+          <w:rFonts w:cs="Times New Roman"/>
+        </w:rPr>
         <w:t>.</w:t>
       </w:r>
     </w:p>
@@ -2289,11 +2613,34 @@
           <w:ilvl w:val="0"/>
           <w:numId w:val="1"/>
         </w:numPr>
-      </w:pPr>
-      <w:r>
-        <w:t>„Create Session” megnyomása</w:t>
-      </w:r>
-      <w:r>
+        <w:rPr>
+          <w:rFonts w:cs="Times New Roman"/>
+        </w:rPr>
+      </w:pPr>
+      <w:r>
+        <w:rPr>
+          <w:rFonts w:cs="Times New Roman"/>
+        </w:rPr>
+        <w:t>„</w:t>
+      </w:r>
+      <w:proofErr w:type="spellStart"/>
+      <w:r>
+        <w:rPr>
+          <w:rFonts w:cs="Times New Roman"/>
+        </w:rPr>
+        <w:t>Create</w:t>
+      </w:r>
+      <w:proofErr w:type="spellEnd"/>
+      <w:r>
+        <w:rPr>
+          <w:rFonts w:cs="Times New Roman"/>
+        </w:rPr>
+        <w:t xml:space="preserve"> Session” megnyomása</w:t>
+      </w:r>
+      <w:r>
+        <w:rPr>
+          <w:rFonts w:cs="Times New Roman"/>
+        </w:rPr>
         <w:t>.</w:t>
       </w:r>
     </w:p>
@@ -2304,11 +2651,20 @@
           <w:ilvl w:val="0"/>
           <w:numId w:val="1"/>
         </w:numPr>
-      </w:pPr>
-      <w:r>
+        <w:rPr>
+          <w:rFonts w:cs="Times New Roman"/>
+        </w:rPr>
+      </w:pPr>
+      <w:r>
+        <w:rPr>
+          <w:rFonts w:cs="Times New Roman"/>
+        </w:rPr>
         <w:t>„Trade” megnyomása</w:t>
       </w:r>
       <w:r>
+        <w:rPr>
+          <w:rFonts w:cs="Times New Roman"/>
+        </w:rPr>
         <w:t>.</w:t>
       </w:r>
     </w:p>
@@ -2319,17 +2675,29 @@
           <w:ilvl w:val="0"/>
           <w:numId w:val="1"/>
         </w:numPr>
-      </w:pPr>
-      <w:r>
+        <w:rPr>
+          <w:rFonts w:cs="Times New Roman"/>
+        </w:rPr>
+      </w:pPr>
+      <w:r>
+        <w:rPr>
+          <w:rFonts w:cs="Times New Roman"/>
+        </w:rPr>
         <w:t xml:space="preserve"> Két visszalépés után a főoldal megtekintése.</w:t>
       </w:r>
     </w:p>
     <w:p>
       <w:pPr>
         <w:pStyle w:val="Cmsor2"/>
+        <w:rPr>
+          <w:rFonts w:ascii="Times New Roman" w:hAnsi="Times New Roman" w:cs="Times New Roman"/>
+        </w:rPr>
       </w:pPr>
       <w:bookmarkStart w:id="3" w:name="_Toc103590845"/>
       <w:r>
+        <w:rPr>
+          <w:rFonts w:ascii="Times New Roman" w:hAnsi="Times New Roman" w:cs="Times New Roman"/>
+        </w:rPr>
         <w:t>Képek</w:t>
       </w:r>
       <w:bookmarkEnd w:id="3"/>
@@ -2337,10 +2705,15 @@
     <w:p>
       <w:pPr>
         <w:rPr>
+          <w:rFonts w:cs="Times New Roman"/>
           <w:noProof/>
         </w:rPr>
       </w:pPr>
       <w:r>
+        <w:rPr>
+          <w:rFonts w:cs="Times New Roman"/>
+          <w:noProof/>
+        </w:rPr>
         <w:drawing>
           <wp:inline distT="0" distB="0" distL="0" distR="0" wp14:anchorId="49CA89E5" wp14:editId="0471E118">
             <wp:extent cx="1316633" cy="2799444"/>
@@ -2379,11 +2752,16 @@
       </w:r>
       <w:r>
         <w:rPr>
+          <w:rFonts w:cs="Times New Roman"/>
           <w:noProof/>
         </w:rPr>
         <w:t xml:space="preserve"> </w:t>
       </w:r>
       <w:r>
+        <w:rPr>
+          <w:rFonts w:cs="Times New Roman"/>
+          <w:noProof/>
+        </w:rPr>
         <w:drawing>
           <wp:inline distT="0" distB="0" distL="0" distR="0" wp14:anchorId="6E5B3FD1" wp14:editId="4338D085">
             <wp:extent cx="1250876" cy="2818597"/>
@@ -2422,12 +2800,14 @@
       </w:r>
       <w:r>
         <w:rPr>
+          <w:rFonts w:cs="Times New Roman"/>
           <w:noProof/>
         </w:rPr>
         <w:t xml:space="preserve"> </w:t>
       </w:r>
       <w:r>
         <w:rPr>
+          <w:rFonts w:cs="Times New Roman"/>
           <w:noProof/>
         </w:rPr>
         <w:drawing>
@@ -2470,10 +2850,15 @@
     <w:p>
       <w:pPr>
         <w:rPr>
+          <w:rFonts w:cs="Times New Roman"/>
           <w:noProof/>
         </w:rPr>
       </w:pPr>
       <w:r>
+        <w:rPr>
+          <w:rFonts w:cs="Times New Roman"/>
+          <w:noProof/>
+        </w:rPr>
         <w:drawing>
           <wp:inline distT="0" distB="0" distL="0" distR="0" wp14:anchorId="448A3D94" wp14:editId="2074744A">
             <wp:extent cx="1435785" cy="3063240"/>
@@ -2512,11 +2897,16 @@
       </w:r>
       <w:r>
         <w:rPr>
+          <w:rFonts w:cs="Times New Roman"/>
           <w:noProof/>
         </w:rPr>
         <w:t xml:space="preserve"> </w:t>
       </w:r>
       <w:r>
+        <w:rPr>
+          <w:rFonts w:cs="Times New Roman"/>
+          <w:noProof/>
+        </w:rPr>
         <w:drawing>
           <wp:inline distT="0" distB="0" distL="0" distR="0" wp14:anchorId="631D300A" wp14:editId="15B2EC92">
             <wp:extent cx="1409700" cy="3054350"/>
@@ -2558,12 +2948,14 @@
       <w:pPr>
         <w:pStyle w:val="Cmsor2"/>
         <w:rPr>
+          <w:rFonts w:ascii="Times New Roman" w:hAnsi="Times New Roman" w:cs="Times New Roman"/>
           <w:noProof/>
         </w:rPr>
       </w:pPr>
       <w:bookmarkStart w:id="4" w:name="_Toc103590846"/>
       <w:r>
         <w:rPr>
+          <w:rFonts w:ascii="Times New Roman" w:hAnsi="Times New Roman" w:cs="Times New Roman"/>
           <w:noProof/>
         </w:rPr>
         <w:lastRenderedPageBreak/>
@@ -2572,16 +2964,44 @@
       <w:bookmarkEnd w:id="4"/>
     </w:p>
     <w:p>
-      <w:r>
-        <w:t>Az alkalmazás megfelelően kezeli, ha más nyelvre van állítva a nyelv. Rosszul látszódó részek, hibák, crash-ek nem voltak.</w:t>
+      <w:pPr>
+        <w:rPr>
+          <w:rFonts w:cs="Times New Roman"/>
+        </w:rPr>
+      </w:pPr>
+      <w:r>
+        <w:rPr>
+          <w:rFonts w:cs="Times New Roman"/>
+        </w:rPr>
+        <w:t xml:space="preserve">Az alkalmazás megfelelően kezeli, ha más nyelvre van állítva a nyelv. Rosszul látszódó részek, hibák, </w:t>
+      </w:r>
+      <w:proofErr w:type="spellStart"/>
+      <w:r>
+        <w:rPr>
+          <w:rFonts w:cs="Times New Roman"/>
+        </w:rPr>
+        <w:t>crash</w:t>
+      </w:r>
+      <w:proofErr w:type="spellEnd"/>
+      <w:r>
+        <w:rPr>
+          <w:rFonts w:cs="Times New Roman"/>
+        </w:rPr>
+        <w:t>-ek nem voltak.</w:t>
       </w:r>
     </w:p>
     <w:p>
       <w:pPr>
         <w:pStyle w:val="Cmsor1"/>
+        <w:rPr>
+          <w:rFonts w:cs="Times New Roman"/>
+        </w:rPr>
       </w:pPr>
       <w:bookmarkStart w:id="5" w:name="_Toc103590847"/>
       <w:r>
+        <w:rPr>
+          <w:rFonts w:cs="Times New Roman"/>
+        </w:rPr>
         <w:t>Időzóna módosítás</w:t>
       </w:r>
       <w:bookmarkEnd w:id="5"/>
@@ -2589,9 +3009,15 @@
     <w:p>
       <w:pPr>
         <w:pStyle w:val="Cmsor2"/>
+        <w:rPr>
+          <w:rFonts w:ascii="Times New Roman" w:hAnsi="Times New Roman" w:cs="Times New Roman"/>
+        </w:rPr>
       </w:pPr>
       <w:bookmarkStart w:id="6" w:name="_Toc103590848"/>
       <w:r>
+        <w:rPr>
+          <w:rFonts w:ascii="Times New Roman" w:hAnsi="Times New Roman" w:cs="Times New Roman"/>
+        </w:rPr>
         <w:t>Cél</w:t>
       </w:r>
       <w:bookmarkEnd w:id="6"/>
@@ -2599,9 +3025,15 @@
     <w:p>
       <w:pPr>
         <w:pStyle w:val="Cmsor2"/>
+        <w:rPr>
+          <w:rFonts w:ascii="Times New Roman" w:hAnsi="Times New Roman" w:cs="Times New Roman"/>
+        </w:rPr>
       </w:pPr>
       <w:bookmarkStart w:id="7" w:name="_Toc103590849"/>
       <w:r>
+        <w:rPr>
+          <w:rFonts w:ascii="Times New Roman" w:hAnsi="Times New Roman" w:cs="Times New Roman"/>
+        </w:rPr>
         <w:t>Lépések</w:t>
       </w:r>
       <w:bookmarkEnd w:id="7"/>
@@ -2609,9 +3041,15 @@
     <w:p>
       <w:pPr>
         <w:pStyle w:val="Cmsor2"/>
+        <w:rPr>
+          <w:rFonts w:ascii="Times New Roman" w:hAnsi="Times New Roman" w:cs="Times New Roman"/>
+        </w:rPr>
       </w:pPr>
       <w:bookmarkStart w:id="8" w:name="_Toc103590850"/>
       <w:r>
+        <w:rPr>
+          <w:rFonts w:ascii="Times New Roman" w:hAnsi="Times New Roman" w:cs="Times New Roman"/>
+        </w:rPr>
         <w:t>Képek</w:t>
       </w:r>
       <w:bookmarkEnd w:id="8"/>
@@ -2619,9 +3057,15 @@
     <w:p>
       <w:pPr>
         <w:pStyle w:val="Cmsor2"/>
+        <w:rPr>
+          <w:rFonts w:ascii="Times New Roman" w:hAnsi="Times New Roman" w:cs="Times New Roman"/>
+        </w:rPr>
       </w:pPr>
       <w:bookmarkStart w:id="9" w:name="_Toc103590851"/>
       <w:r>
+        <w:rPr>
+          <w:rFonts w:ascii="Times New Roman" w:hAnsi="Times New Roman" w:cs="Times New Roman"/>
+        </w:rPr>
         <w:t>Eredmény</w:t>
       </w:r>
       <w:bookmarkEnd w:id="9"/>
@@ -2629,9 +3073,15 @@
     <w:p>
       <w:pPr>
         <w:pStyle w:val="Cmsor1"/>
+        <w:rPr>
+          <w:rFonts w:cs="Times New Roman"/>
+        </w:rPr>
       </w:pPr>
       <w:bookmarkStart w:id="10" w:name="_Toc103590852"/>
       <w:r>
+        <w:rPr>
+          <w:rFonts w:cs="Times New Roman"/>
+        </w:rPr>
         <w:t>Betűméret módosítás</w:t>
       </w:r>
       <w:bookmarkEnd w:id="10"/>
@@ -2639,24 +3089,44 @@
     <w:p>
       <w:pPr>
         <w:pStyle w:val="Cmsor2"/>
+        <w:rPr>
+          <w:rFonts w:ascii="Times New Roman" w:hAnsi="Times New Roman" w:cs="Times New Roman"/>
+        </w:rPr>
       </w:pPr>
       <w:bookmarkStart w:id="11" w:name="_Toc103590853"/>
       <w:r>
+        <w:rPr>
+          <w:rFonts w:ascii="Times New Roman" w:hAnsi="Times New Roman" w:cs="Times New Roman"/>
+        </w:rPr>
         <w:t>Cél</w:t>
       </w:r>
       <w:bookmarkEnd w:id="11"/>
     </w:p>
     <w:p>
-      <w:r>
+      <w:pPr>
+        <w:rPr>
+          <w:rFonts w:cs="Times New Roman"/>
+        </w:rPr>
+      </w:pPr>
+      <w:r>
+        <w:rPr>
+          <w:rFonts w:cs="Times New Roman"/>
+        </w:rPr>
         <w:t>Legnagyobb betűméreten is jól olvasható marad-e az alkalmazás. Idősebb korosztály miatt fontos ez a teszt.</w:t>
       </w:r>
     </w:p>
     <w:p>
       <w:pPr>
         <w:pStyle w:val="Cmsor2"/>
+        <w:rPr>
+          <w:rFonts w:ascii="Times New Roman" w:hAnsi="Times New Roman" w:cs="Times New Roman"/>
+        </w:rPr>
       </w:pPr>
       <w:bookmarkStart w:id="12" w:name="_Toc103590854"/>
       <w:r>
+        <w:rPr>
+          <w:rFonts w:ascii="Times New Roman" w:hAnsi="Times New Roman" w:cs="Times New Roman"/>
+        </w:rPr>
         <w:t>Lépések</w:t>
       </w:r>
       <w:bookmarkEnd w:id="12"/>
@@ -2668,8 +3138,14 @@
           <w:ilvl w:val="0"/>
           <w:numId w:val="2"/>
         </w:numPr>
-      </w:pPr>
-      <w:r>
+        <w:rPr>
+          <w:rFonts w:cs="Times New Roman"/>
+        </w:rPr>
+      </w:pPr>
+      <w:r>
+        <w:rPr>
+          <w:rFonts w:cs="Times New Roman"/>
+        </w:rPr>
         <w:t>Telefon betűméretének beállítása legnagyobbra.</w:t>
       </w:r>
     </w:p>
@@ -2680,8 +3156,14 @@
           <w:ilvl w:val="0"/>
           <w:numId w:val="2"/>
         </w:numPr>
-      </w:pPr>
-      <w:r>
+        <w:rPr>
+          <w:rFonts w:cs="Times New Roman"/>
+        </w:rPr>
+      </w:pPr>
+      <w:r>
+        <w:rPr>
+          <w:rFonts w:cs="Times New Roman"/>
+        </w:rPr>
         <w:t>Alkalmazás megnyitása.</w:t>
       </w:r>
     </w:p>
@@ -2692,8 +3174,14 @@
           <w:ilvl w:val="0"/>
           <w:numId w:val="2"/>
         </w:numPr>
-      </w:pPr>
-      <w:r>
+        <w:rPr>
+          <w:rFonts w:cs="Times New Roman"/>
+        </w:rPr>
+      </w:pPr>
+      <w:r>
+        <w:rPr>
+          <w:rFonts w:cs="Times New Roman"/>
+        </w:rPr>
         <w:t>Főoldalon a „New session” megnyomása.</w:t>
       </w:r>
     </w:p>
@@ -2704,9 +3192,29 @@
           <w:ilvl w:val="0"/>
           <w:numId w:val="2"/>
         </w:numPr>
-      </w:pPr>
-      <w:r>
-        <w:t>„Create Session” megnyomása.</w:t>
+        <w:rPr>
+          <w:rFonts w:cs="Times New Roman"/>
+        </w:rPr>
+      </w:pPr>
+      <w:r>
+        <w:rPr>
+          <w:rFonts w:cs="Times New Roman"/>
+        </w:rPr>
+        <w:t>„</w:t>
+      </w:r>
+      <w:proofErr w:type="spellStart"/>
+      <w:r>
+        <w:rPr>
+          <w:rFonts w:cs="Times New Roman"/>
+        </w:rPr>
+        <w:t>Create</w:t>
+      </w:r>
+      <w:proofErr w:type="spellEnd"/>
+      <w:r>
+        <w:rPr>
+          <w:rFonts w:cs="Times New Roman"/>
+        </w:rPr>
+        <w:t xml:space="preserve"> Session” megnyomása.</w:t>
       </w:r>
     </w:p>
     <w:p>
@@ -2716,8 +3224,14 @@
           <w:ilvl w:val="0"/>
           <w:numId w:val="2"/>
         </w:numPr>
-      </w:pPr>
-      <w:r>
+        <w:rPr>
+          <w:rFonts w:cs="Times New Roman"/>
+        </w:rPr>
+      </w:pPr>
+      <w:r>
+        <w:rPr>
+          <w:rFonts w:cs="Times New Roman"/>
+        </w:rPr>
         <w:t>„Trade” megnyomása.</w:t>
       </w:r>
     </w:p>
@@ -2728,17 +3242,29 @@
           <w:ilvl w:val="0"/>
           <w:numId w:val="2"/>
         </w:numPr>
-      </w:pPr>
-      <w:r>
+        <w:rPr>
+          <w:rFonts w:cs="Times New Roman"/>
+        </w:rPr>
+      </w:pPr>
+      <w:r>
+        <w:rPr>
+          <w:rFonts w:cs="Times New Roman"/>
+        </w:rPr>
         <w:t xml:space="preserve"> Két visszalépés után a főoldal megtekintése.</w:t>
       </w:r>
     </w:p>
     <w:p>
       <w:pPr>
         <w:pStyle w:val="Cmsor2"/>
+        <w:rPr>
+          <w:rFonts w:ascii="Times New Roman" w:hAnsi="Times New Roman" w:cs="Times New Roman"/>
+        </w:rPr>
       </w:pPr>
       <w:bookmarkStart w:id="13" w:name="_Toc103590855"/>
       <w:r>
+        <w:rPr>
+          <w:rFonts w:ascii="Times New Roman" w:hAnsi="Times New Roman" w:cs="Times New Roman"/>
+        </w:rPr>
         <w:t>Képek</w:t>
       </w:r>
       <w:bookmarkEnd w:id="13"/>
@@ -2746,10 +3272,15 @@
     <w:p>
       <w:pPr>
         <w:rPr>
+          <w:rFonts w:cs="Times New Roman"/>
           <w:noProof/>
         </w:rPr>
       </w:pPr>
       <w:r>
+        <w:rPr>
+          <w:rFonts w:cs="Times New Roman"/>
+          <w:noProof/>
+        </w:rPr>
         <w:drawing>
           <wp:inline distT="0" distB="0" distL="0" distR="0" wp14:anchorId="6AE5F7FB" wp14:editId="543AFE45">
             <wp:extent cx="1387440" cy="2934970"/>
@@ -2788,11 +3319,16 @@
       </w:r>
       <w:r>
         <w:rPr>
+          <w:rFonts w:cs="Times New Roman"/>
           <w:noProof/>
         </w:rPr>
         <w:t xml:space="preserve"> </w:t>
       </w:r>
       <w:r>
+        <w:rPr>
+          <w:rFonts w:cs="Times New Roman"/>
+          <w:noProof/>
+        </w:rPr>
         <w:drawing>
           <wp:inline distT="0" distB="0" distL="0" distR="0" wp14:anchorId="6511C46F" wp14:editId="1BAC3CC8">
             <wp:extent cx="1385944" cy="2950610"/>
@@ -2831,12 +3367,14 @@
       </w:r>
       <w:r>
         <w:rPr>
+          <w:rFonts w:cs="Times New Roman"/>
           <w:noProof/>
         </w:rPr>
         <w:t xml:space="preserve"> </w:t>
       </w:r>
       <w:r>
         <w:rPr>
+          <w:rFonts w:cs="Times New Roman"/>
           <w:noProof/>
         </w:rPr>
         <w:drawing>
@@ -2877,12 +3415,14 @@
       </w:r>
       <w:r>
         <w:rPr>
+          <w:rFonts w:cs="Times New Roman"/>
           <w:noProof/>
         </w:rPr>
         <w:t xml:space="preserve"> </w:t>
       </w:r>
       <w:r>
         <w:rPr>
+          <w:rFonts w:cs="Times New Roman"/>
           <w:noProof/>
         </w:rPr>
         <w:drawing>
@@ -2926,12 +3466,14 @@
       <w:pPr>
         <w:pStyle w:val="Cmsor2"/>
         <w:rPr>
+          <w:rFonts w:ascii="Times New Roman" w:hAnsi="Times New Roman" w:cs="Times New Roman"/>
           <w:noProof/>
         </w:rPr>
       </w:pPr>
       <w:bookmarkStart w:id="14" w:name="_Toc103590856"/>
       <w:r>
         <w:rPr>
+          <w:rFonts w:ascii="Times New Roman" w:hAnsi="Times New Roman" w:cs="Times New Roman"/>
           <w:noProof/>
         </w:rPr>
         <w:t>Eredmény</w:t>
@@ -2939,23 +3481,43 @@
       <w:bookmarkEnd w:id="14"/>
     </w:p>
     <w:p>
-      <w:r>
+      <w:pPr>
+        <w:rPr>
+          <w:rFonts w:cs="Times New Roman"/>
+        </w:rPr>
+      </w:pPr>
+      <w:r>
+        <w:rPr>
+          <w:rFonts w:cs="Times New Roman"/>
+        </w:rPr>
         <w:t>A</w:t>
       </w:r>
       <w:r>
+        <w:rPr>
+          <w:rFonts w:cs="Times New Roman"/>
+        </w:rPr>
         <w:t xml:space="preserve"> nagy betűméret megfelelően működik. Olvasható minden, nem lóg ki semmi sehonnan.</w:t>
       </w:r>
     </w:p>
     <w:p>
       <w:pPr>
         <w:pStyle w:val="Cmsor1"/>
+        <w:rPr>
+          <w:rFonts w:cs="Times New Roman"/>
+        </w:rPr>
       </w:pPr>
       <w:bookmarkStart w:id="15" w:name="_Toc103590857"/>
       <w:r>
+        <w:rPr>
+          <w:rFonts w:cs="Times New Roman"/>
+        </w:rPr>
         <w:lastRenderedPageBreak/>
         <w:t>É</w:t>
       </w:r>
       <w:r>
+        <w:rPr>
+          <w:rFonts w:cs="Times New Roman"/>
+        </w:rPr>
         <w:t>jszakai mód</w:t>
       </w:r>
       <w:bookmarkEnd w:id="15"/>
@@ -2963,27 +3525,50 @@
     <w:p>
       <w:pPr>
         <w:pStyle w:val="Cmsor2"/>
+        <w:rPr>
+          <w:rFonts w:ascii="Times New Roman" w:hAnsi="Times New Roman" w:cs="Times New Roman"/>
+        </w:rPr>
       </w:pPr>
       <w:bookmarkStart w:id="16" w:name="_Toc103590858"/>
       <w:r>
+        <w:rPr>
+          <w:rFonts w:ascii="Times New Roman" w:hAnsi="Times New Roman" w:cs="Times New Roman"/>
+        </w:rPr>
         <w:t>Cél</w:t>
       </w:r>
       <w:bookmarkEnd w:id="16"/>
     </w:p>
     <w:p>
-      <w:r>
+      <w:pPr>
+        <w:rPr>
+          <w:rFonts w:cs="Times New Roman"/>
+        </w:rPr>
+      </w:pPr>
+      <w:r>
+        <w:rPr>
+          <w:rFonts w:cs="Times New Roman"/>
+        </w:rPr>
         <w:t xml:space="preserve">Az Android által nyújtott </w:t>
       </w:r>
       <w:r>
+        <w:rPr>
+          <w:rFonts w:cs="Times New Roman"/>
+        </w:rPr>
         <w:t>sötét téma / éjszakai módban is megfelelően olvasható-e az alkalmazás.</w:t>
       </w:r>
     </w:p>
     <w:p>
       <w:pPr>
         <w:pStyle w:val="Cmsor2"/>
+        <w:rPr>
+          <w:rFonts w:ascii="Times New Roman" w:hAnsi="Times New Roman" w:cs="Times New Roman"/>
+        </w:rPr>
       </w:pPr>
       <w:bookmarkStart w:id="17" w:name="_Toc103590859"/>
       <w:r>
+        <w:rPr>
+          <w:rFonts w:ascii="Times New Roman" w:hAnsi="Times New Roman" w:cs="Times New Roman"/>
+        </w:rPr>
         <w:t>Lépések</w:t>
       </w:r>
       <w:bookmarkEnd w:id="17"/>
@@ -2995,11 +3580,20 @@
           <w:ilvl w:val="0"/>
           <w:numId w:val="3"/>
         </w:numPr>
-      </w:pPr>
-      <w:r>
+        <w:rPr>
+          <w:rFonts w:cs="Times New Roman"/>
+        </w:rPr>
+      </w:pPr>
+      <w:r>
+        <w:rPr>
+          <w:rFonts w:cs="Times New Roman"/>
+        </w:rPr>
         <w:t xml:space="preserve">Telefon témája beállítása </w:t>
       </w:r>
       <w:r>
+        <w:rPr>
+          <w:rFonts w:cs="Times New Roman"/>
+        </w:rPr>
         <w:t>sötétre.</w:t>
       </w:r>
     </w:p>
@@ -3010,8 +3604,14 @@
           <w:ilvl w:val="0"/>
           <w:numId w:val="3"/>
         </w:numPr>
-      </w:pPr>
-      <w:r>
+        <w:rPr>
+          <w:rFonts w:cs="Times New Roman"/>
+        </w:rPr>
+      </w:pPr>
+      <w:r>
+        <w:rPr>
+          <w:rFonts w:cs="Times New Roman"/>
+        </w:rPr>
         <w:t>Alkalmazás megnyitása.</w:t>
       </w:r>
     </w:p>
@@ -3022,8 +3622,14 @@
           <w:ilvl w:val="0"/>
           <w:numId w:val="3"/>
         </w:numPr>
-      </w:pPr>
-      <w:r>
+        <w:rPr>
+          <w:rFonts w:cs="Times New Roman"/>
+        </w:rPr>
+      </w:pPr>
+      <w:r>
+        <w:rPr>
+          <w:rFonts w:cs="Times New Roman"/>
+        </w:rPr>
         <w:t>Főoldalon a „New session” megnyomása.</w:t>
       </w:r>
     </w:p>
@@ -3034,9 +3640,29 @@
           <w:ilvl w:val="0"/>
           <w:numId w:val="3"/>
         </w:numPr>
-      </w:pPr>
-      <w:r>
-        <w:t>„Create Session” megnyomása.</w:t>
+        <w:rPr>
+          <w:rFonts w:cs="Times New Roman"/>
+        </w:rPr>
+      </w:pPr>
+      <w:r>
+        <w:rPr>
+          <w:rFonts w:cs="Times New Roman"/>
+        </w:rPr>
+        <w:t>„</w:t>
+      </w:r>
+      <w:proofErr w:type="spellStart"/>
+      <w:r>
+        <w:rPr>
+          <w:rFonts w:cs="Times New Roman"/>
+        </w:rPr>
+        <w:t>Create</w:t>
+      </w:r>
+      <w:proofErr w:type="spellEnd"/>
+      <w:r>
+        <w:rPr>
+          <w:rFonts w:cs="Times New Roman"/>
+        </w:rPr>
+        <w:t xml:space="preserve"> Session” megnyomása.</w:t>
       </w:r>
     </w:p>
     <w:p>
@@ -3046,8 +3672,14 @@
           <w:ilvl w:val="0"/>
           <w:numId w:val="3"/>
         </w:numPr>
-      </w:pPr>
-      <w:r>
+        <w:rPr>
+          <w:rFonts w:cs="Times New Roman"/>
+        </w:rPr>
+      </w:pPr>
+      <w:r>
+        <w:rPr>
+          <w:rFonts w:cs="Times New Roman"/>
+        </w:rPr>
         <w:t>„Trade” megnyomása.</w:t>
       </w:r>
     </w:p>
@@ -3058,17 +3690,29 @@
           <w:ilvl w:val="0"/>
           <w:numId w:val="3"/>
         </w:numPr>
-      </w:pPr>
-      <w:r>
+        <w:rPr>
+          <w:rFonts w:cs="Times New Roman"/>
+        </w:rPr>
+      </w:pPr>
+      <w:r>
+        <w:rPr>
+          <w:rFonts w:cs="Times New Roman"/>
+        </w:rPr>
         <w:t xml:space="preserve"> Két visszalépés után a főoldal megtekintése.</w:t>
       </w:r>
     </w:p>
     <w:p>
       <w:pPr>
         <w:pStyle w:val="Cmsor2"/>
+        <w:rPr>
+          <w:rFonts w:ascii="Times New Roman" w:hAnsi="Times New Roman" w:cs="Times New Roman"/>
+        </w:rPr>
       </w:pPr>
       <w:bookmarkStart w:id="18" w:name="_Toc103590860"/>
       <w:r>
+        <w:rPr>
+          <w:rFonts w:ascii="Times New Roman" w:hAnsi="Times New Roman" w:cs="Times New Roman"/>
+        </w:rPr>
         <w:t>Képek</w:t>
       </w:r>
       <w:bookmarkEnd w:id="18"/>
@@ -3076,10 +3720,15 @@
     <w:p>
       <w:pPr>
         <w:rPr>
+          <w:rFonts w:cs="Times New Roman"/>
           <w:noProof/>
         </w:rPr>
       </w:pPr>
       <w:r>
+        <w:rPr>
+          <w:rFonts w:cs="Times New Roman"/>
+          <w:noProof/>
+        </w:rPr>
         <w:drawing>
           <wp:inline distT="0" distB="0" distL="0" distR="0" wp14:anchorId="7D768102" wp14:editId="28CBE430">
             <wp:extent cx="1340619" cy="2924082"/>
@@ -3118,11 +3767,16 @@
       </w:r>
       <w:r>
         <w:rPr>
+          <w:rFonts w:cs="Times New Roman"/>
           <w:noProof/>
         </w:rPr>
         <w:t xml:space="preserve"> </w:t>
       </w:r>
       <w:r>
+        <w:rPr>
+          <w:rFonts w:cs="Times New Roman"/>
+          <w:noProof/>
+        </w:rPr>
         <w:drawing>
           <wp:inline distT="0" distB="0" distL="0" distR="0" wp14:anchorId="53667D41" wp14:editId="1D87C4BF">
             <wp:extent cx="1381577" cy="2951859"/>
@@ -3161,12 +3815,14 @@
       </w:r>
       <w:r>
         <w:rPr>
+          <w:rFonts w:cs="Times New Roman"/>
           <w:noProof/>
         </w:rPr>
         <w:t xml:space="preserve"> </w:t>
       </w:r>
       <w:r>
         <w:rPr>
+          <w:rFonts w:cs="Times New Roman"/>
           <w:noProof/>
         </w:rPr>
         <w:drawing>
@@ -3207,12 +3863,14 @@
       </w:r>
       <w:r>
         <w:rPr>
+          <w:rFonts w:cs="Times New Roman"/>
           <w:noProof/>
         </w:rPr>
         <w:t xml:space="preserve"> </w:t>
       </w:r>
       <w:r>
         <w:rPr>
+          <w:rFonts w:cs="Times New Roman"/>
           <w:noProof/>
         </w:rPr>
         <w:drawing>
@@ -3256,12 +3914,14 @@
       <w:pPr>
         <w:pStyle w:val="Cmsor2"/>
         <w:rPr>
+          <w:rFonts w:ascii="Times New Roman" w:hAnsi="Times New Roman" w:cs="Times New Roman"/>
           <w:noProof/>
         </w:rPr>
       </w:pPr>
       <w:bookmarkStart w:id="19" w:name="_Toc103590861"/>
       <w:r>
         <w:rPr>
+          <w:rFonts w:ascii="Times New Roman" w:hAnsi="Times New Roman" w:cs="Times New Roman"/>
           <w:noProof/>
         </w:rPr>
         <w:t>Eredmény</w:t>
@@ -3269,16 +3929,30 @@
       <w:bookmarkEnd w:id="19"/>
     </w:p>
     <w:p>
-      <w:r>
+      <w:pPr>
+        <w:rPr>
+          <w:rFonts w:cs="Times New Roman"/>
+        </w:rPr>
+      </w:pPr>
+      <w:r>
+        <w:rPr>
+          <w:rFonts w:cs="Times New Roman"/>
+        </w:rPr>
         <w:t>Az alkalmazás megfelelő sötét témával is.</w:t>
       </w:r>
     </w:p>
     <w:p>
       <w:pPr>
         <w:pStyle w:val="Cmsor1"/>
+        <w:rPr>
+          <w:rFonts w:cs="Times New Roman"/>
+        </w:rPr>
       </w:pPr>
       <w:bookmarkStart w:id="20" w:name="_Toc103590862"/>
       <w:r>
+        <w:rPr>
+          <w:rFonts w:cs="Times New Roman"/>
+        </w:rPr>
         <w:t>Használhatóság</w:t>
       </w:r>
       <w:bookmarkEnd w:id="20"/>
@@ -3286,9 +3960,15 @@
     <w:p>
       <w:pPr>
         <w:pStyle w:val="Cmsor2"/>
+        <w:rPr>
+          <w:rFonts w:ascii="Times New Roman" w:hAnsi="Times New Roman" w:cs="Times New Roman"/>
+        </w:rPr>
       </w:pPr>
       <w:bookmarkStart w:id="21" w:name="_Toc103590863"/>
       <w:r>
+        <w:rPr>
+          <w:rFonts w:ascii="Times New Roman" w:hAnsi="Times New Roman" w:cs="Times New Roman"/>
+        </w:rPr>
         <w:t>Cél</w:t>
       </w:r>
       <w:bookmarkEnd w:id="21"/>
@@ -3296,9 +3976,15 @@
     <w:p>
       <w:pPr>
         <w:pStyle w:val="Cmsor2"/>
+        <w:rPr>
+          <w:rFonts w:ascii="Times New Roman" w:hAnsi="Times New Roman" w:cs="Times New Roman"/>
+        </w:rPr>
       </w:pPr>
       <w:bookmarkStart w:id="22" w:name="_Toc103590864"/>
       <w:r>
+        <w:rPr>
+          <w:rFonts w:ascii="Times New Roman" w:hAnsi="Times New Roman" w:cs="Times New Roman"/>
+        </w:rPr>
         <w:t>Lépések</w:t>
       </w:r>
       <w:bookmarkEnd w:id="22"/>
@@ -3306,9 +3992,15 @@
     <w:p>
       <w:pPr>
         <w:pStyle w:val="Cmsor2"/>
+        <w:rPr>
+          <w:rFonts w:ascii="Times New Roman" w:hAnsi="Times New Roman" w:cs="Times New Roman"/>
+        </w:rPr>
       </w:pPr>
       <w:bookmarkStart w:id="23" w:name="_Toc103590865"/>
       <w:r>
+        <w:rPr>
+          <w:rFonts w:ascii="Times New Roman" w:hAnsi="Times New Roman" w:cs="Times New Roman"/>
+        </w:rPr>
         <w:t>Képek</w:t>
       </w:r>
       <w:bookmarkEnd w:id="23"/>
@@ -3316,9 +4008,15 @@
     <w:p>
       <w:pPr>
         <w:pStyle w:val="Cmsor2"/>
+        <w:rPr>
+          <w:rFonts w:ascii="Times New Roman" w:hAnsi="Times New Roman" w:cs="Times New Roman"/>
+        </w:rPr>
       </w:pPr>
       <w:bookmarkStart w:id="24" w:name="_Toc103590866"/>
       <w:r>
+        <w:rPr>
+          <w:rFonts w:ascii="Times New Roman" w:hAnsi="Times New Roman" w:cs="Times New Roman"/>
+        </w:rPr>
         <w:t>Eredmény</w:t>
       </w:r>
       <w:bookmarkEnd w:id="24"/>
@@ -3326,9 +4024,15 @@
     <w:p>
       <w:pPr>
         <w:pStyle w:val="Cmsor1"/>
+        <w:rPr>
+          <w:rFonts w:cs="Times New Roman"/>
+        </w:rPr>
       </w:pPr>
       <w:bookmarkStart w:id="25" w:name="_Toc103590867"/>
       <w:r>
+        <w:rPr>
+          <w:rFonts w:cs="Times New Roman"/>
+        </w:rPr>
         <w:t>Elrendezés</w:t>
       </w:r>
       <w:bookmarkEnd w:id="25"/>
@@ -3336,24 +4040,44 @@
     <w:p>
       <w:pPr>
         <w:pStyle w:val="Cmsor2"/>
+        <w:rPr>
+          <w:rFonts w:ascii="Times New Roman" w:hAnsi="Times New Roman" w:cs="Times New Roman"/>
+        </w:rPr>
       </w:pPr>
       <w:bookmarkStart w:id="26" w:name="_Toc103590868"/>
       <w:r>
+        <w:rPr>
+          <w:rFonts w:ascii="Times New Roman" w:hAnsi="Times New Roman" w:cs="Times New Roman"/>
+        </w:rPr>
         <w:t>Cél</w:t>
       </w:r>
       <w:bookmarkEnd w:id="26"/>
     </w:p>
     <w:p>
-      <w:r>
+      <w:pPr>
+        <w:rPr>
+          <w:rFonts w:cs="Times New Roman"/>
+        </w:rPr>
+      </w:pPr>
+      <w:r>
+        <w:rPr>
+          <w:rFonts w:cs="Times New Roman"/>
+        </w:rPr>
         <w:t>Ellenőrizni, hogy az alkalmazás megfelelően kezeli, ha elforgatás történik akármelyik oldalon.</w:t>
       </w:r>
     </w:p>
     <w:p>
       <w:pPr>
         <w:pStyle w:val="Cmsor2"/>
+        <w:rPr>
+          <w:rFonts w:ascii="Times New Roman" w:hAnsi="Times New Roman" w:cs="Times New Roman"/>
+        </w:rPr>
       </w:pPr>
       <w:bookmarkStart w:id="27" w:name="_Toc103590869"/>
       <w:r>
+        <w:rPr>
+          <w:rFonts w:ascii="Times New Roman" w:hAnsi="Times New Roman" w:cs="Times New Roman"/>
+        </w:rPr>
         <w:lastRenderedPageBreak/>
         <w:t>Lépések</w:t>
       </w:r>
@@ -3366,20 +4090,26 @@
           <w:ilvl w:val="0"/>
           <w:numId w:val="4"/>
         </w:numPr>
-      </w:pPr>
-      <w:r>
-        <w:t>Alkalmazás megnyitása</w:t>
-      </w:r>
-      <w:r>
-        <w:t xml:space="preserve"> </w:t>
-      </w:r>
-      <w:r>
-        <w:t>és telefon elforgatása</w:t>
-      </w:r>
-      <w:r>
+        <w:rPr>
+          <w:rFonts w:cs="Times New Roman"/>
+        </w:rPr>
+      </w:pPr>
+      <w:r>
+        <w:rPr>
+          <w:rFonts w:cs="Times New Roman"/>
+        </w:rPr>
+        <w:t>Alkalmazás megnyitása és telefon elforgatása</w:t>
+      </w:r>
+      <w:r>
+        <w:rPr>
+          <w:rFonts w:cs="Times New Roman"/>
+        </w:rPr>
         <w:t xml:space="preserve"> és vissza forgatása</w:t>
       </w:r>
       <w:r>
+        <w:rPr>
+          <w:rFonts w:cs="Times New Roman"/>
+        </w:rPr>
         <w:t>.</w:t>
       </w:r>
     </w:p>
@@ -3390,18 +4120,21 @@
           <w:ilvl w:val="0"/>
           <w:numId w:val="4"/>
         </w:numPr>
-      </w:pPr>
-      <w:r>
-        <w:t>Főoldalon a „New session” megnyomása</w:t>
-      </w:r>
-      <w:r>
-        <w:t xml:space="preserve"> és telefon elforgatása</w:t>
-      </w:r>
-      <w:r>
-        <w:t xml:space="preserve"> </w:t>
-      </w:r>
-      <w:r>
-        <w:t>és vissza forgatása.</w:t>
+        <w:rPr>
+          <w:rFonts w:cs="Times New Roman"/>
+        </w:rPr>
+      </w:pPr>
+      <w:r>
+        <w:rPr>
+          <w:rFonts w:cs="Times New Roman"/>
+        </w:rPr>
+        <w:t>Főoldalon a „New session” megnyomása és telefon elforgatása</w:t>
+      </w:r>
+      <w:r>
+        <w:rPr>
+          <w:rFonts w:cs="Times New Roman"/>
+        </w:rPr>
+        <w:t xml:space="preserve"> és vissza forgatása.</w:t>
       </w:r>
     </w:p>
     <w:p>
@@ -3411,21 +4144,35 @@
           <w:ilvl w:val="0"/>
           <w:numId w:val="4"/>
         </w:numPr>
-      </w:pPr>
-      <w:r>
-        <w:t>„Create Session” megnyomása</w:t>
-      </w:r>
-      <w:r>
-        <w:t xml:space="preserve"> </w:t>
-      </w:r>
-      <w:r>
-        <w:t>és telefon elforgatása</w:t>
-      </w:r>
-      <w:r>
-        <w:t xml:space="preserve"> </w:t>
-      </w:r>
-      <w:r>
-        <w:t>és vissza forgatása.</w:t>
+        <w:rPr>
+          <w:rFonts w:cs="Times New Roman"/>
+        </w:rPr>
+      </w:pPr>
+      <w:r>
+        <w:rPr>
+          <w:rFonts w:cs="Times New Roman"/>
+        </w:rPr>
+        <w:t>„</w:t>
+      </w:r>
+      <w:proofErr w:type="spellStart"/>
+      <w:r>
+        <w:rPr>
+          <w:rFonts w:cs="Times New Roman"/>
+        </w:rPr>
+        <w:t>Create</w:t>
+      </w:r>
+      <w:proofErr w:type="spellEnd"/>
+      <w:r>
+        <w:rPr>
+          <w:rFonts w:cs="Times New Roman"/>
+        </w:rPr>
+        <w:t xml:space="preserve"> Session” megnyomása és telefon elforgatása</w:t>
+      </w:r>
+      <w:r>
+        <w:rPr>
+          <w:rFonts w:cs="Times New Roman"/>
+        </w:rPr>
+        <w:t xml:space="preserve"> és vissza forgatása.</w:t>
       </w:r>
     </w:p>
     <w:p>
@@ -3435,21 +4182,21 @@
           <w:ilvl w:val="0"/>
           <w:numId w:val="4"/>
         </w:numPr>
-      </w:pPr>
-      <w:r>
-        <w:t>„Trade” megnyomása</w:t>
-      </w:r>
-      <w:r>
-        <w:t xml:space="preserve"> </w:t>
-      </w:r>
-      <w:r>
-        <w:t>és telefon elforgatása</w:t>
-      </w:r>
-      <w:r>
-        <w:t xml:space="preserve"> </w:t>
-      </w:r>
-      <w:r>
-        <w:t>és vissza forgatása.</w:t>
+        <w:rPr>
+          <w:rFonts w:cs="Times New Roman"/>
+        </w:rPr>
+      </w:pPr>
+      <w:r>
+        <w:rPr>
+          <w:rFonts w:cs="Times New Roman"/>
+        </w:rPr>
+        <w:t>„Trade” megnyomása és telefon elforgatása</w:t>
+      </w:r>
+      <w:r>
+        <w:rPr>
+          <w:rFonts w:cs="Times New Roman"/>
+        </w:rPr>
+        <w:t xml:space="preserve"> és vissza forgatása.</w:t>
       </w:r>
     </w:p>
     <w:p>
@@ -3459,21 +4206,21 @@
           <w:ilvl w:val="0"/>
           <w:numId w:val="4"/>
         </w:numPr>
-      </w:pPr>
-      <w:r>
-        <w:t xml:space="preserve"> Két visszalépés után a főoldal megtekintése.</w:t>
-      </w:r>
-      <w:r>
-        <w:t xml:space="preserve"> </w:t>
-      </w:r>
-      <w:r>
-        <w:t>és telefon elforgatás</w:t>
-      </w:r>
-      <w:r>
-        <w:t xml:space="preserve"> </w:t>
-      </w:r>
-      <w:r>
-        <w:t>és vissza forgatása.</w:t>
+        <w:rPr>
+          <w:rFonts w:cs="Times New Roman"/>
+        </w:rPr>
+      </w:pPr>
+      <w:r>
+        <w:rPr>
+          <w:rFonts w:cs="Times New Roman"/>
+        </w:rPr>
+        <w:t xml:space="preserve"> Két visszalépés után a főoldal megtekintése. és telefon elforgatás</w:t>
+      </w:r>
+      <w:r>
+        <w:rPr>
+          <w:rFonts w:cs="Times New Roman"/>
+        </w:rPr>
+        <w:t xml:space="preserve"> és vissza forgatása.</w:t>
       </w:r>
     </w:p>
     <w:p>
@@ -3483,32 +4230,50 @@
           <w:ilvl w:val="0"/>
           <w:numId w:val="4"/>
         </w:numPr>
-      </w:pPr>
-      <w:r>
-        <w:t xml:space="preserve">Beállítások megnyitása </w:t>
-      </w:r>
-      <w:r>
-        <w:t>és telefon elforgatás</w:t>
-      </w:r>
-      <w:r>
-        <w:t xml:space="preserve">a </w:t>
-      </w:r>
-      <w:r>
-        <w:t>és vissza forgatása.</w:t>
+        <w:rPr>
+          <w:rFonts w:cs="Times New Roman"/>
+        </w:rPr>
+      </w:pPr>
+      <w:r>
+        <w:rPr>
+          <w:rFonts w:cs="Times New Roman"/>
+        </w:rPr>
+        <w:t>Beállítások megnyitása és telefon elforgatás</w:t>
+      </w:r>
+      <w:r>
+        <w:rPr>
+          <w:rFonts w:cs="Times New Roman"/>
+        </w:rPr>
+        <w:t>a és vissza forgatása.</w:t>
       </w:r>
     </w:p>
     <w:p>
       <w:pPr>
         <w:pStyle w:val="Cmsor2"/>
+        <w:rPr>
+          <w:rFonts w:ascii="Times New Roman" w:hAnsi="Times New Roman" w:cs="Times New Roman"/>
+        </w:rPr>
       </w:pPr>
       <w:bookmarkStart w:id="28" w:name="_Toc103590870"/>
       <w:r>
+        <w:rPr>
+          <w:rFonts w:ascii="Times New Roman" w:hAnsi="Times New Roman" w:cs="Times New Roman"/>
+        </w:rPr>
         <w:t>Képek</w:t>
       </w:r>
       <w:bookmarkEnd w:id="28"/>
     </w:p>
     <w:p>
-      <w:r>
+      <w:pPr>
+        <w:rPr>
+          <w:rFonts w:cs="Times New Roman"/>
+        </w:rPr>
+      </w:pPr>
+      <w:r>
+        <w:rPr>
+          <w:rFonts w:cs="Times New Roman"/>
+          <w:noProof/>
+        </w:rPr>
         <w:drawing>
           <wp:inline distT="0" distB="0" distL="0" distR="0" wp14:anchorId="4D221896" wp14:editId="30069935">
             <wp:extent cx="5760720" cy="2750185"/>
@@ -3547,7 +4312,16 @@
       </w:r>
     </w:p>
     <w:p>
-      <w:r>
+      <w:pPr>
+        <w:rPr>
+          <w:rFonts w:cs="Times New Roman"/>
+        </w:rPr>
+      </w:pPr>
+      <w:r>
+        <w:rPr>
+          <w:rFonts w:cs="Times New Roman"/>
+          <w:noProof/>
+        </w:rPr>
         <w:drawing>
           <wp:inline distT="0" distB="0" distL="0" distR="0" wp14:anchorId="7A9C2C42" wp14:editId="0EB911EF">
             <wp:extent cx="5760720" cy="2727325"/>
@@ -3586,7 +4360,16 @@
       </w:r>
     </w:p>
     <w:p>
-      <w:r>
+      <w:pPr>
+        <w:rPr>
+          <w:rFonts w:cs="Times New Roman"/>
+        </w:rPr>
+      </w:pPr>
+      <w:r>
+        <w:rPr>
+          <w:rFonts w:cs="Times New Roman"/>
+          <w:noProof/>
+        </w:rPr>
         <w:lastRenderedPageBreak/>
         <w:drawing>
           <wp:inline distT="0" distB="0" distL="0" distR="0" wp14:anchorId="78888644" wp14:editId="0CE498B0">
@@ -3626,7 +4409,16 @@
       </w:r>
     </w:p>
     <w:p>
-      <w:r>
+      <w:pPr>
+        <w:rPr>
+          <w:rFonts w:cs="Times New Roman"/>
+        </w:rPr>
+      </w:pPr>
+      <w:r>
+        <w:rPr>
+          <w:rFonts w:cs="Times New Roman"/>
+          <w:noProof/>
+        </w:rPr>
         <w:drawing>
           <wp:inline distT="0" distB="0" distL="0" distR="0" wp14:anchorId="78A9F27D" wp14:editId="7E0FC097">
             <wp:extent cx="5760720" cy="2735580"/>
@@ -3667,9 +4459,15 @@
     <w:p>
       <w:pPr>
         <w:pStyle w:val="Cmsor2"/>
+        <w:rPr>
+          <w:rFonts w:ascii="Times New Roman" w:hAnsi="Times New Roman" w:cs="Times New Roman"/>
+        </w:rPr>
       </w:pPr>
       <w:bookmarkStart w:id="29" w:name="_Toc103590871"/>
       <w:r>
+        <w:rPr>
+          <w:rFonts w:ascii="Times New Roman" w:hAnsi="Times New Roman" w:cs="Times New Roman"/>
+        </w:rPr>
         <w:t>Eredmény</w:t>
       </w:r>
       <w:bookmarkEnd w:id="29"/>
@@ -3677,11 +4475,13 @@
     <w:p>
       <w:pPr>
         <w:rPr>
+          <w:rFonts w:cs="Times New Roman"/>
           <w:color w:val="FF0000"/>
         </w:rPr>
       </w:pPr>
       <w:r>
         <w:rPr>
+          <w:rFonts w:cs="Times New Roman"/>
           <w:color w:val="FF0000"/>
         </w:rPr>
         <w:t>HIBA a 4. pontnál. A kezelő felület össze nyomódik nem lehet tudni melyik érték mihez tartozik, valamint vannak tartalmak a kijelzőn kívül is.</w:t>
@@ -3698,7 +4498,7 @@
 </file>
 
 <file path=word/numbering.xml><?xml version="1.0" encoding="utf-8"?>
-<w:numbering xmlns:wpc="http://schemas.microsoft.com/office/word/2010/wordprocessingCanvas" xmlns:cx="http://schemas.microsoft.com/office/drawing/2014/chartex" xmlns:cx1="http://schemas.microsoft.com/office/drawing/2015/9/8/chartex" xmlns:cx2="http://schemas.microsoft.com/office/drawing/2015/10/21/chartex" xmlns:cx3="http://schemas.microsoft.com/office/drawing/2016/5/9/chartex" xmlns:cx4="http://schemas.microsoft.com/office/drawing/2016/5/10/chartex" xmlns:cx5="http://schemas.microsoft.com/office/drawing/2016/5/11/chartex" xmlns:cx6="http://schemas.microsoft.com/office/drawing/2016/5/12/chartex" xmlns:cx7="http://schemas.microsoft.com/office/drawing/2016/5/13/chartex" xmlns:cx8="http://schemas.microsoft.com/office/drawing/2016/5/14/chartex" xmlns:mc="http://schemas.openxmlformats.org/markup-compatibility/2006" xmlns:aink="http://schemas.microsoft.com/office/drawing/2016/ink" xmlns:am3d="http://schemas.microsoft.com/office/drawing/2017/model3d" xmlns:o="urn:schemas-microsoft-com:office:office" xmlns:oel="http://schemas.microsoft.com/office/2019/extlst" xmlns:r="http://schemas.openxmlformats.org/officeDocument/2006/relationships" xmlns:m="http://schemas.openxmlformats.org/officeDocument/2006/math" xmlns:v="urn:schemas-microsoft-com:vml" xmlns:wp14="http://schemas.microsoft.com/office/word/2010/wordprocessingDrawing" xmlns:wp="http://schemas.openxmlformats.org/drawingml/2006/wordprocessingDrawing" xmlns:w10="urn:schemas-microsoft-com:office:word" xmlns:w="http://schemas.openxmlformats.org/wordprocessingml/2006/main" xmlns:w14="http://schemas.microsoft.com/office/word/2010/wordml" xmlns:w15="http://schemas.microsoft.com/office/word/2012/wordml" xmlns:w16cex="http://schemas.microsoft.com/office/word/2018/wordml/cex" xmlns:w16cid="http://schemas.microsoft.com/office/word/2016/wordml/cid" xmlns:w16="http://schemas.microsoft.com/office/word/2018/wordml" xmlns:w16sdtdh="http://schemas.microsoft.com/office/word/2020/wordml/sdtdatahash" xmlns:w16se="http://schemas.microsoft.com/office/word/2015/wordml/symex" xmlns:wpg="http://schemas.microsoft.com/office/word/2010/wordprocessingGroup" xmlns:wpi="http://schemas.microsoft.com/office/word/2010/wordprocessingInk" xmlns:wne="http://schemas.microsoft.com/office/word/2006/wordml" xmlns:wps="http://schemas.microsoft.com/office/word/2010/wordprocessingShape" mc:Ignorable="w14 w15 w16se w16cid w16 w16cex w16sdtdh wp14">
+<w:numbering xmlns:wpc="http://schemas.microsoft.com/office/word/2010/wordprocessingCanvas" xmlns:cx="http://schemas.microsoft.com/office/drawing/2014/chartex" xmlns:cx1="http://schemas.microsoft.com/office/drawing/2015/9/8/chartex" xmlns:cx2="http://schemas.microsoft.com/office/drawing/2015/10/21/chartex" xmlns:cx3="http://schemas.microsoft.com/office/drawing/2016/5/9/chartex" xmlns:cx4="http://schemas.microsoft.com/office/drawing/2016/5/10/chartex" xmlns:cx5="http://schemas.microsoft.com/office/drawing/2016/5/11/chartex" xmlns:cx6="http://schemas.microsoft.com/office/drawing/2016/5/12/chartex" xmlns:cx7="http://schemas.microsoft.com/office/drawing/2016/5/13/chartex" xmlns:cx8="http://schemas.microsoft.com/office/drawing/2016/5/14/chartex" xmlns:mc="http://schemas.openxmlformats.org/markup-compatibility/2006" xmlns:aink="http://schemas.microsoft.com/office/drawing/2016/ink" xmlns:am3d="http://schemas.microsoft.com/office/drawing/2017/model3d" xmlns:o="urn:schemas-microsoft-com:office:office" xmlns:r="http://schemas.openxmlformats.org/officeDocument/2006/relationships" xmlns:m="http://schemas.openxmlformats.org/officeDocument/2006/math" xmlns:v="urn:schemas-microsoft-com:vml" xmlns:wp14="http://schemas.microsoft.com/office/word/2010/wordprocessingDrawing" xmlns:wp="http://schemas.openxmlformats.org/drawingml/2006/wordprocessingDrawing" xmlns:w10="urn:schemas-microsoft-com:office:word" xmlns:w="http://schemas.openxmlformats.org/wordprocessingml/2006/main" xmlns:w14="http://schemas.microsoft.com/office/word/2010/wordml" xmlns:w15="http://schemas.microsoft.com/office/word/2012/wordml" xmlns:w16cex="http://schemas.microsoft.com/office/word/2018/wordml/cex" xmlns:w16cid="http://schemas.microsoft.com/office/word/2016/wordml/cid" xmlns:w16="http://schemas.microsoft.com/office/word/2018/wordml" xmlns:w16sdtdh="http://schemas.microsoft.com/office/word/2020/wordml/sdtdatahash" xmlns:w16se="http://schemas.microsoft.com/office/word/2015/wordml/symex" xmlns:wpg="http://schemas.microsoft.com/office/word/2010/wordprocessingGroup" xmlns:wpi="http://schemas.microsoft.com/office/word/2010/wordprocessingInk" xmlns:wne="http://schemas.microsoft.com/office/word/2006/wordml" xmlns:wps="http://schemas.microsoft.com/office/word/2010/wordprocessingShape" mc:Ignorable="w14 w15 w16se w16cid w16 w16cex w16sdtdh wp14">
   <w:abstractNum w:abstractNumId="0" w15:restartNumberingAfterBreak="0">
     <w:nsid w:val="1D5E4E94"/>
     <w:multiLevelType w:val="hybridMultilevel"/>
@@ -4456,7 +5256,10 @@
   <w:style w:type="paragraph" w:default="1" w:styleId="Norml">
     <w:name w:val="Normal"/>
     <w:qFormat/>
-    <w:rsid w:val="00680967"/>
+    <w:rsid w:val="005559B3"/>
+    <w:pPr>
+      <w:jc w:val="both"/>
+    </w:pPr>
     <w:rPr>
       <w:rFonts w:ascii="Times New Roman" w:hAnsi="Times New Roman"/>
       <w:sz w:val="24"/>

--- a/doc/ManualisTeszteles/ManualisTesztek_V_1_0_0.docx
+++ b/doc/ManualisTeszteles/ManualisTesztek_V_1_0_0.docx
@@ -1,6 +1,6 @@
 
 <file path=word/document.xml><?xml version="1.0" encoding="utf-8"?>
-<w:document xmlns:wpc="http://schemas.microsoft.com/office/word/2010/wordprocessingCanvas" xmlns:cx="http://schemas.microsoft.com/office/drawing/2014/chartex" xmlns:cx1="http://schemas.microsoft.com/office/drawing/2015/9/8/chartex" xmlns:cx2="http://schemas.microsoft.com/office/drawing/2015/10/21/chartex" xmlns:cx3="http://schemas.microsoft.com/office/drawing/2016/5/9/chartex" xmlns:cx4="http://schemas.microsoft.com/office/drawing/2016/5/10/chartex" xmlns:cx5="http://schemas.microsoft.com/office/drawing/2016/5/11/chartex" xmlns:cx6="http://schemas.microsoft.com/office/drawing/2016/5/12/chartex" xmlns:cx7="http://schemas.microsoft.com/office/drawing/2016/5/13/chartex" xmlns:cx8="http://schemas.microsoft.com/office/drawing/2016/5/14/chartex" xmlns:mc="http://schemas.openxmlformats.org/markup-compatibility/2006" xmlns:aink="http://schemas.microsoft.com/office/drawing/2016/ink" xmlns:am3d="http://schemas.microsoft.com/office/drawing/2017/model3d" xmlns:o="urn:schemas-microsoft-com:office:office" xmlns:r="http://schemas.openxmlformats.org/officeDocument/2006/relationships" xmlns:m="http://schemas.openxmlformats.org/officeDocument/2006/math" xmlns:v="urn:schemas-microsoft-com:vml" xmlns:wp14="http://schemas.microsoft.com/office/word/2010/wordprocessingDrawing" xmlns:wp="http://schemas.openxmlformats.org/drawingml/2006/wordprocessingDrawing" xmlns:w10="urn:schemas-microsoft-com:office:word" xmlns:w="http://schemas.openxmlformats.org/wordprocessingml/2006/main" xmlns:w14="http://schemas.microsoft.com/office/word/2010/wordml" xmlns:w15="http://schemas.microsoft.com/office/word/2012/wordml" xmlns:w16cex="http://schemas.microsoft.com/office/word/2018/wordml/cex" xmlns:w16cid="http://schemas.microsoft.com/office/word/2016/wordml/cid" xmlns:w16="http://schemas.microsoft.com/office/word/2018/wordml" xmlns:w16sdtdh="http://schemas.microsoft.com/office/word/2020/wordml/sdtdatahash" xmlns:w16se="http://schemas.microsoft.com/office/word/2015/wordml/symex" xmlns:wpg="http://schemas.microsoft.com/office/word/2010/wordprocessingGroup" xmlns:wpi="http://schemas.microsoft.com/office/word/2010/wordprocessingInk" xmlns:wne="http://schemas.microsoft.com/office/word/2006/wordml" xmlns:wps="http://schemas.microsoft.com/office/word/2010/wordprocessingShape" mc:Ignorable="w14 w15 w16se w16cid w16 w16cex w16sdtdh wp14">
+<w:document xmlns:wpc="http://schemas.microsoft.com/office/word/2010/wordprocessingCanvas" xmlns:cx="http://schemas.microsoft.com/office/drawing/2014/chartex" xmlns:cx1="http://schemas.microsoft.com/office/drawing/2015/9/8/chartex" xmlns:cx2="http://schemas.microsoft.com/office/drawing/2015/10/21/chartex" xmlns:cx3="http://schemas.microsoft.com/office/drawing/2016/5/9/chartex" xmlns:cx4="http://schemas.microsoft.com/office/drawing/2016/5/10/chartex" xmlns:cx5="http://schemas.microsoft.com/office/drawing/2016/5/11/chartex" xmlns:cx6="http://schemas.microsoft.com/office/drawing/2016/5/12/chartex" xmlns:cx7="http://schemas.microsoft.com/office/drawing/2016/5/13/chartex" xmlns:cx8="http://schemas.microsoft.com/office/drawing/2016/5/14/chartex" xmlns:mc="http://schemas.openxmlformats.org/markup-compatibility/2006" xmlns:aink="http://schemas.microsoft.com/office/drawing/2016/ink" xmlns:am3d="http://schemas.microsoft.com/office/drawing/2017/model3d" xmlns:o="urn:schemas-microsoft-com:office:office" xmlns:oel="http://schemas.microsoft.com/office/2019/extlst" xmlns:r="http://schemas.openxmlformats.org/officeDocument/2006/relationships" xmlns:m="http://schemas.openxmlformats.org/officeDocument/2006/math" xmlns:v="urn:schemas-microsoft-com:vml" xmlns:wp14="http://schemas.microsoft.com/office/word/2010/wordprocessingDrawing" xmlns:wp="http://schemas.openxmlformats.org/drawingml/2006/wordprocessingDrawing" xmlns:w10="urn:schemas-microsoft-com:office:word" xmlns:w="http://schemas.openxmlformats.org/wordprocessingml/2006/main" xmlns:w14="http://schemas.microsoft.com/office/word/2010/wordml" xmlns:w15="http://schemas.microsoft.com/office/word/2012/wordml" xmlns:w16cex="http://schemas.microsoft.com/office/word/2018/wordml/cex" xmlns:w16cid="http://schemas.microsoft.com/office/word/2016/wordml/cid" xmlns:w16="http://schemas.microsoft.com/office/word/2018/wordml" xmlns:w16sdtdh="http://schemas.microsoft.com/office/word/2020/wordml/sdtdatahash" xmlns:w16se="http://schemas.microsoft.com/office/word/2015/wordml/symex" xmlns:wpg="http://schemas.microsoft.com/office/word/2010/wordprocessingGroup" xmlns:wpi="http://schemas.microsoft.com/office/word/2010/wordprocessingInk" xmlns:wne="http://schemas.microsoft.com/office/word/2006/wordml" xmlns:wps="http://schemas.microsoft.com/office/word/2010/wordprocessingShape" mc:Ignorable="w14 w15 w16se w16cid w16 w16cex w16sdtdh wp14">
   <w:body>
     <w:p>
       <w:pPr>
@@ -66,7 +66,7 @@
               <w:tab w:val="right" w:leader="dot" w:pos="9062"/>
             </w:tabs>
             <w:rPr>
-              <w:rFonts w:eastAsiaTheme="minorEastAsia" w:cs="Times New Roman"/>
+              <w:rFonts w:asciiTheme="minorHAnsi" w:eastAsiaTheme="minorEastAsia" w:hAnsiTheme="minorHAnsi"/>
               <w:noProof/>
               <w:sz w:val="22"/>
               <w:lang w:eastAsia="hu-HU"/>
@@ -90,7 +90,7 @@
             </w:rPr>
             <w:fldChar w:fldCharType="separate"/>
           </w:r>
-          <w:hyperlink w:anchor="_Toc103590842" w:history="1">
+          <w:hyperlink w:anchor="_Toc103712658" w:history="1">
             <w:r>
               <w:rPr>
                 <w:rStyle w:val="Hiperhivatkozs"/>
@@ -101,7 +101,6 @@
             </w:r>
             <w:r>
               <w:rPr>
-                <w:rFonts w:cs="Times New Roman"/>
                 <w:noProof/>
                 <w:webHidden/>
               </w:rPr>
@@ -109,7 +108,6 @@
             </w:r>
             <w:r>
               <w:rPr>
-                <w:rFonts w:cs="Times New Roman"/>
                 <w:noProof/>
                 <w:webHidden/>
               </w:rPr>
@@ -117,22 +115,19 @@
             </w:r>
             <w:r>
               <w:rPr>
-                <w:rFonts w:cs="Times New Roman"/>
-                <w:noProof/>
-                <w:webHidden/>
-              </w:rPr>
-              <w:instrText xml:space="preserve"> PAGEREF _Toc103590842 \h </w:instrText>
-            </w:r>
-            <w:r>
-              <w:rPr>
-                <w:rFonts w:cs="Times New Roman"/>
-                <w:noProof/>
-                <w:webHidden/>
-              </w:rPr>
-            </w:r>
-            <w:r>
-              <w:rPr>
-                <w:rFonts w:cs="Times New Roman"/>
+                <w:noProof/>
+                <w:webHidden/>
+              </w:rPr>
+              <w:instrText xml:space="preserve"> PAGEREF _Toc103712658 \h </w:instrText>
+            </w:r>
+            <w:r>
+              <w:rPr>
+                <w:noProof/>
+                <w:webHidden/>
+              </w:rPr>
+            </w:r>
+            <w:r>
+              <w:rPr>
                 <w:noProof/>
                 <w:webHidden/>
               </w:rPr>
@@ -140,15 +135,13 @@
             </w:r>
             <w:r>
               <w:rPr>
-                <w:rFonts w:cs="Times New Roman"/>
-                <w:noProof/>
-                <w:webHidden/>
-              </w:rPr>
-              <w:t>3</w:t>
-            </w:r>
-            <w:r>
-              <w:rPr>
-                <w:rFonts w:cs="Times New Roman"/>
+                <w:noProof/>
+                <w:webHidden/>
+              </w:rPr>
+              <w:t>2</w:t>
+            </w:r>
+            <w:r>
+              <w:rPr>
                 <w:noProof/>
                 <w:webHidden/>
               </w:rPr>
@@ -163,13 +156,13 @@
               <w:tab w:val="right" w:leader="dot" w:pos="9062"/>
             </w:tabs>
             <w:rPr>
-              <w:rFonts w:eastAsiaTheme="minorEastAsia" w:cs="Times New Roman"/>
+              <w:rFonts w:asciiTheme="minorHAnsi" w:eastAsiaTheme="minorEastAsia" w:hAnsiTheme="minorHAnsi"/>
               <w:noProof/>
               <w:sz w:val="22"/>
               <w:lang w:eastAsia="hu-HU"/>
             </w:rPr>
           </w:pPr>
-          <w:hyperlink w:anchor="_Toc103590843" w:history="1">
+          <w:hyperlink w:anchor="_Toc103712659" w:history="1">
             <w:r>
               <w:rPr>
                 <w:rStyle w:val="Hiperhivatkozs"/>
@@ -180,7 +173,6 @@
             </w:r>
             <w:r>
               <w:rPr>
-                <w:rFonts w:cs="Times New Roman"/>
                 <w:noProof/>
                 <w:webHidden/>
               </w:rPr>
@@ -188,7 +180,6 @@
             </w:r>
             <w:r>
               <w:rPr>
-                <w:rFonts w:cs="Times New Roman"/>
                 <w:noProof/>
                 <w:webHidden/>
               </w:rPr>
@@ -196,22 +187,19 @@
             </w:r>
             <w:r>
               <w:rPr>
-                <w:rFonts w:cs="Times New Roman"/>
-                <w:noProof/>
-                <w:webHidden/>
-              </w:rPr>
-              <w:instrText xml:space="preserve"> PAGEREF _Toc103590843 \h </w:instrText>
-            </w:r>
-            <w:r>
-              <w:rPr>
-                <w:rFonts w:cs="Times New Roman"/>
-                <w:noProof/>
-                <w:webHidden/>
-              </w:rPr>
-            </w:r>
-            <w:r>
-              <w:rPr>
-                <w:rFonts w:cs="Times New Roman"/>
+                <w:noProof/>
+                <w:webHidden/>
+              </w:rPr>
+              <w:instrText xml:space="preserve"> PAGEREF _Toc103712659 \h </w:instrText>
+            </w:r>
+            <w:r>
+              <w:rPr>
+                <w:noProof/>
+                <w:webHidden/>
+              </w:rPr>
+            </w:r>
+            <w:r>
+              <w:rPr>
                 <w:noProof/>
                 <w:webHidden/>
               </w:rPr>
@@ -219,15 +207,13 @@
             </w:r>
             <w:r>
               <w:rPr>
-                <w:rFonts w:cs="Times New Roman"/>
-                <w:noProof/>
-                <w:webHidden/>
-              </w:rPr>
-              <w:t>3</w:t>
-            </w:r>
-            <w:r>
-              <w:rPr>
-                <w:rFonts w:cs="Times New Roman"/>
+                <w:noProof/>
+                <w:webHidden/>
+              </w:rPr>
+              <w:t>2</w:t>
+            </w:r>
+            <w:r>
+              <w:rPr>
                 <w:noProof/>
                 <w:webHidden/>
               </w:rPr>
@@ -242,13 +228,13 @@
               <w:tab w:val="right" w:leader="dot" w:pos="9062"/>
             </w:tabs>
             <w:rPr>
-              <w:rFonts w:eastAsiaTheme="minorEastAsia" w:cs="Times New Roman"/>
+              <w:rFonts w:asciiTheme="minorHAnsi" w:eastAsiaTheme="minorEastAsia" w:hAnsiTheme="minorHAnsi"/>
               <w:noProof/>
               <w:sz w:val="22"/>
               <w:lang w:eastAsia="hu-HU"/>
             </w:rPr>
           </w:pPr>
-          <w:hyperlink w:anchor="_Toc103590844" w:history="1">
+          <w:hyperlink w:anchor="_Toc103712660" w:history="1">
             <w:r>
               <w:rPr>
                 <w:rStyle w:val="Hiperhivatkozs"/>
@@ -259,7 +245,6 @@
             </w:r>
             <w:r>
               <w:rPr>
-                <w:rFonts w:cs="Times New Roman"/>
                 <w:noProof/>
                 <w:webHidden/>
               </w:rPr>
@@ -267,7 +252,6 @@
             </w:r>
             <w:r>
               <w:rPr>
-                <w:rFonts w:cs="Times New Roman"/>
                 <w:noProof/>
                 <w:webHidden/>
               </w:rPr>
@@ -275,22 +259,19 @@
             </w:r>
             <w:r>
               <w:rPr>
-                <w:rFonts w:cs="Times New Roman"/>
-                <w:noProof/>
-                <w:webHidden/>
-              </w:rPr>
-              <w:instrText xml:space="preserve"> PAGEREF _Toc103590844 \h </w:instrText>
-            </w:r>
-            <w:r>
-              <w:rPr>
-                <w:rFonts w:cs="Times New Roman"/>
-                <w:noProof/>
-                <w:webHidden/>
-              </w:rPr>
-            </w:r>
-            <w:r>
-              <w:rPr>
-                <w:rFonts w:cs="Times New Roman"/>
+                <w:noProof/>
+                <w:webHidden/>
+              </w:rPr>
+              <w:instrText xml:space="preserve"> PAGEREF _Toc103712660 \h </w:instrText>
+            </w:r>
+            <w:r>
+              <w:rPr>
+                <w:noProof/>
+                <w:webHidden/>
+              </w:rPr>
+            </w:r>
+            <w:r>
+              <w:rPr>
                 <w:noProof/>
                 <w:webHidden/>
               </w:rPr>
@@ -298,15 +279,13 @@
             </w:r>
             <w:r>
               <w:rPr>
-                <w:rFonts w:cs="Times New Roman"/>
-                <w:noProof/>
-                <w:webHidden/>
-              </w:rPr>
-              <w:t>3</w:t>
-            </w:r>
-            <w:r>
-              <w:rPr>
-                <w:rFonts w:cs="Times New Roman"/>
+                <w:noProof/>
+                <w:webHidden/>
+              </w:rPr>
+              <w:t>2</w:t>
+            </w:r>
+            <w:r>
+              <w:rPr>
                 <w:noProof/>
                 <w:webHidden/>
               </w:rPr>
@@ -321,13 +300,13 @@
               <w:tab w:val="right" w:leader="dot" w:pos="9062"/>
             </w:tabs>
             <w:rPr>
-              <w:rFonts w:eastAsiaTheme="minorEastAsia" w:cs="Times New Roman"/>
+              <w:rFonts w:asciiTheme="minorHAnsi" w:eastAsiaTheme="minorEastAsia" w:hAnsiTheme="minorHAnsi"/>
               <w:noProof/>
               <w:sz w:val="22"/>
               <w:lang w:eastAsia="hu-HU"/>
             </w:rPr>
           </w:pPr>
-          <w:hyperlink w:anchor="_Toc103590845" w:history="1">
+          <w:hyperlink w:anchor="_Toc103712661" w:history="1">
             <w:r>
               <w:rPr>
                 <w:rStyle w:val="Hiperhivatkozs"/>
@@ -338,7 +317,6 @@
             </w:r>
             <w:r>
               <w:rPr>
-                <w:rFonts w:cs="Times New Roman"/>
                 <w:noProof/>
                 <w:webHidden/>
               </w:rPr>
@@ -346,7 +324,6 @@
             </w:r>
             <w:r>
               <w:rPr>
-                <w:rFonts w:cs="Times New Roman"/>
                 <w:noProof/>
                 <w:webHidden/>
               </w:rPr>
@@ -354,22 +331,19 @@
             </w:r>
             <w:r>
               <w:rPr>
-                <w:rFonts w:cs="Times New Roman"/>
-                <w:noProof/>
-                <w:webHidden/>
-              </w:rPr>
-              <w:instrText xml:space="preserve"> PAGEREF _Toc103590845 \h </w:instrText>
-            </w:r>
-            <w:r>
-              <w:rPr>
-                <w:rFonts w:cs="Times New Roman"/>
-                <w:noProof/>
-                <w:webHidden/>
-              </w:rPr>
-            </w:r>
-            <w:r>
-              <w:rPr>
-                <w:rFonts w:cs="Times New Roman"/>
+                <w:noProof/>
+                <w:webHidden/>
+              </w:rPr>
+              <w:instrText xml:space="preserve"> PAGEREF _Toc103712661 \h </w:instrText>
+            </w:r>
+            <w:r>
+              <w:rPr>
+                <w:noProof/>
+                <w:webHidden/>
+              </w:rPr>
+            </w:r>
+            <w:r>
+              <w:rPr>
                 <w:noProof/>
                 <w:webHidden/>
               </w:rPr>
@@ -377,15 +351,13 @@
             </w:r>
             <w:r>
               <w:rPr>
-                <w:rFonts w:cs="Times New Roman"/>
-                <w:noProof/>
-                <w:webHidden/>
-              </w:rPr>
-              <w:t>3</w:t>
-            </w:r>
-            <w:r>
-              <w:rPr>
-                <w:rFonts w:cs="Times New Roman"/>
+                <w:noProof/>
+                <w:webHidden/>
+              </w:rPr>
+              <w:t>2</w:t>
+            </w:r>
+            <w:r>
+              <w:rPr>
                 <w:noProof/>
                 <w:webHidden/>
               </w:rPr>
@@ -400,13 +372,13 @@
               <w:tab w:val="right" w:leader="dot" w:pos="9062"/>
             </w:tabs>
             <w:rPr>
-              <w:rFonts w:eastAsiaTheme="minorEastAsia" w:cs="Times New Roman"/>
+              <w:rFonts w:asciiTheme="minorHAnsi" w:eastAsiaTheme="minorEastAsia" w:hAnsiTheme="minorHAnsi"/>
               <w:noProof/>
               <w:sz w:val="22"/>
               <w:lang w:eastAsia="hu-HU"/>
             </w:rPr>
           </w:pPr>
-          <w:hyperlink w:anchor="_Toc103590846" w:history="1">
+          <w:hyperlink w:anchor="_Toc103712662" w:history="1">
             <w:r>
               <w:rPr>
                 <w:rStyle w:val="Hiperhivatkozs"/>
@@ -417,7 +389,6 @@
             </w:r>
             <w:r>
               <w:rPr>
-                <w:rFonts w:cs="Times New Roman"/>
                 <w:noProof/>
                 <w:webHidden/>
               </w:rPr>
@@ -425,7 +396,6 @@
             </w:r>
             <w:r>
               <w:rPr>
-                <w:rFonts w:cs="Times New Roman"/>
                 <w:noProof/>
                 <w:webHidden/>
               </w:rPr>
@@ -433,22 +403,19 @@
             </w:r>
             <w:r>
               <w:rPr>
-                <w:rFonts w:cs="Times New Roman"/>
-                <w:noProof/>
-                <w:webHidden/>
-              </w:rPr>
-              <w:instrText xml:space="preserve"> PAGEREF _Toc103590846 \h </w:instrText>
-            </w:r>
-            <w:r>
-              <w:rPr>
-                <w:rFonts w:cs="Times New Roman"/>
-                <w:noProof/>
-                <w:webHidden/>
-              </w:rPr>
-            </w:r>
-            <w:r>
-              <w:rPr>
-                <w:rFonts w:cs="Times New Roman"/>
+                <w:noProof/>
+                <w:webHidden/>
+              </w:rPr>
+              <w:instrText xml:space="preserve"> PAGEREF _Toc103712662 \h </w:instrText>
+            </w:r>
+            <w:r>
+              <w:rPr>
+                <w:noProof/>
+                <w:webHidden/>
+              </w:rPr>
+            </w:r>
+            <w:r>
+              <w:rPr>
                 <w:noProof/>
                 <w:webHidden/>
               </w:rPr>
@@ -456,15 +423,13 @@
             </w:r>
             <w:r>
               <w:rPr>
-                <w:rFonts w:cs="Times New Roman"/>
-                <w:noProof/>
-                <w:webHidden/>
-              </w:rPr>
-              <w:t>4</w:t>
-            </w:r>
-            <w:r>
-              <w:rPr>
-                <w:rFonts w:cs="Times New Roman"/>
+                <w:noProof/>
+                <w:webHidden/>
+              </w:rPr>
+              <w:t>3</w:t>
+            </w:r>
+            <w:r>
+              <w:rPr>
                 <w:noProof/>
                 <w:webHidden/>
               </w:rPr>
@@ -479,13 +444,13 @@
               <w:tab w:val="right" w:leader="dot" w:pos="9062"/>
             </w:tabs>
             <w:rPr>
-              <w:rFonts w:eastAsiaTheme="minorEastAsia" w:cs="Times New Roman"/>
+              <w:rFonts w:asciiTheme="minorHAnsi" w:eastAsiaTheme="minorEastAsia" w:hAnsiTheme="minorHAnsi"/>
               <w:noProof/>
               <w:sz w:val="22"/>
               <w:lang w:eastAsia="hu-HU"/>
             </w:rPr>
           </w:pPr>
-          <w:hyperlink w:anchor="_Toc103590847" w:history="1">
+          <w:hyperlink w:anchor="_Toc103712663" w:history="1">
             <w:r>
               <w:rPr>
                 <w:rStyle w:val="Hiperhivatkozs"/>
@@ -496,7 +461,6 @@
             </w:r>
             <w:r>
               <w:rPr>
-                <w:rFonts w:cs="Times New Roman"/>
                 <w:noProof/>
                 <w:webHidden/>
               </w:rPr>
@@ -504,7 +468,6 @@
             </w:r>
             <w:r>
               <w:rPr>
-                <w:rFonts w:cs="Times New Roman"/>
                 <w:noProof/>
                 <w:webHidden/>
               </w:rPr>
@@ -512,22 +475,19 @@
             </w:r>
             <w:r>
               <w:rPr>
-                <w:rFonts w:cs="Times New Roman"/>
-                <w:noProof/>
-                <w:webHidden/>
-              </w:rPr>
-              <w:instrText xml:space="preserve"> PAGEREF _Toc103590847 \h </w:instrText>
-            </w:r>
-            <w:r>
-              <w:rPr>
-                <w:rFonts w:cs="Times New Roman"/>
-                <w:noProof/>
-                <w:webHidden/>
-              </w:rPr>
-            </w:r>
-            <w:r>
-              <w:rPr>
-                <w:rFonts w:cs="Times New Roman"/>
+                <w:noProof/>
+                <w:webHidden/>
+              </w:rPr>
+              <w:instrText xml:space="preserve"> PAGEREF _Toc103712663 \h </w:instrText>
+            </w:r>
+            <w:r>
+              <w:rPr>
+                <w:noProof/>
+                <w:webHidden/>
+              </w:rPr>
+            </w:r>
+            <w:r>
+              <w:rPr>
                 <w:noProof/>
                 <w:webHidden/>
               </w:rPr>
@@ -535,15 +495,13 @@
             </w:r>
             <w:r>
               <w:rPr>
-                <w:rFonts w:cs="Times New Roman"/>
-                <w:noProof/>
-                <w:webHidden/>
-              </w:rPr>
-              <w:t>4</w:t>
-            </w:r>
-            <w:r>
-              <w:rPr>
-                <w:rFonts w:cs="Times New Roman"/>
+                <w:noProof/>
+                <w:webHidden/>
+              </w:rPr>
+              <w:t>3</w:t>
+            </w:r>
+            <w:r>
+              <w:rPr>
                 <w:noProof/>
                 <w:webHidden/>
               </w:rPr>
@@ -558,13 +516,13 @@
               <w:tab w:val="right" w:leader="dot" w:pos="9062"/>
             </w:tabs>
             <w:rPr>
-              <w:rFonts w:eastAsiaTheme="minorEastAsia" w:cs="Times New Roman"/>
+              <w:rFonts w:asciiTheme="minorHAnsi" w:eastAsiaTheme="minorEastAsia" w:hAnsiTheme="minorHAnsi"/>
               <w:noProof/>
               <w:sz w:val="22"/>
               <w:lang w:eastAsia="hu-HU"/>
             </w:rPr>
           </w:pPr>
-          <w:hyperlink w:anchor="_Toc103590848" w:history="1">
+          <w:hyperlink w:anchor="_Toc103712664" w:history="1">
             <w:r>
               <w:rPr>
                 <w:rStyle w:val="Hiperhivatkozs"/>
@@ -575,7 +533,6 @@
             </w:r>
             <w:r>
               <w:rPr>
-                <w:rFonts w:cs="Times New Roman"/>
                 <w:noProof/>
                 <w:webHidden/>
               </w:rPr>
@@ -583,7 +540,6 @@
             </w:r>
             <w:r>
               <w:rPr>
-                <w:rFonts w:cs="Times New Roman"/>
                 <w:noProof/>
                 <w:webHidden/>
               </w:rPr>
@@ -591,22 +547,19 @@
             </w:r>
             <w:r>
               <w:rPr>
-                <w:rFonts w:cs="Times New Roman"/>
-                <w:noProof/>
-                <w:webHidden/>
-              </w:rPr>
-              <w:instrText xml:space="preserve"> PAGEREF _Toc103590848 \h </w:instrText>
-            </w:r>
-            <w:r>
-              <w:rPr>
-                <w:rFonts w:cs="Times New Roman"/>
-                <w:noProof/>
-                <w:webHidden/>
-              </w:rPr>
-            </w:r>
-            <w:r>
-              <w:rPr>
-                <w:rFonts w:cs="Times New Roman"/>
+                <w:noProof/>
+                <w:webHidden/>
+              </w:rPr>
+              <w:instrText xml:space="preserve"> PAGEREF _Toc103712664 \h </w:instrText>
+            </w:r>
+            <w:r>
+              <w:rPr>
+                <w:noProof/>
+                <w:webHidden/>
+              </w:rPr>
+            </w:r>
+            <w:r>
+              <w:rPr>
                 <w:noProof/>
                 <w:webHidden/>
               </w:rPr>
@@ -614,15 +567,13 @@
             </w:r>
             <w:r>
               <w:rPr>
-                <w:rFonts w:cs="Times New Roman"/>
-                <w:noProof/>
-                <w:webHidden/>
-              </w:rPr>
-              <w:t>4</w:t>
-            </w:r>
-            <w:r>
-              <w:rPr>
-                <w:rFonts w:cs="Times New Roman"/>
+                <w:noProof/>
+                <w:webHidden/>
+              </w:rPr>
+              <w:t>3</w:t>
+            </w:r>
+            <w:r>
+              <w:rPr>
                 <w:noProof/>
                 <w:webHidden/>
               </w:rPr>
@@ -637,13 +588,13 @@
               <w:tab w:val="right" w:leader="dot" w:pos="9062"/>
             </w:tabs>
             <w:rPr>
-              <w:rFonts w:eastAsiaTheme="minorEastAsia" w:cs="Times New Roman"/>
+              <w:rFonts w:asciiTheme="minorHAnsi" w:eastAsiaTheme="minorEastAsia" w:hAnsiTheme="minorHAnsi"/>
               <w:noProof/>
               <w:sz w:val="22"/>
               <w:lang w:eastAsia="hu-HU"/>
             </w:rPr>
           </w:pPr>
-          <w:hyperlink w:anchor="_Toc103590849" w:history="1">
+          <w:hyperlink w:anchor="_Toc103712665" w:history="1">
             <w:r>
               <w:rPr>
                 <w:rStyle w:val="Hiperhivatkozs"/>
@@ -654,7 +605,6 @@
             </w:r>
             <w:r>
               <w:rPr>
-                <w:rFonts w:cs="Times New Roman"/>
                 <w:noProof/>
                 <w:webHidden/>
               </w:rPr>
@@ -662,7 +612,6 @@
             </w:r>
             <w:r>
               <w:rPr>
-                <w:rFonts w:cs="Times New Roman"/>
                 <w:noProof/>
                 <w:webHidden/>
               </w:rPr>
@@ -670,22 +619,19 @@
             </w:r>
             <w:r>
               <w:rPr>
-                <w:rFonts w:cs="Times New Roman"/>
-                <w:noProof/>
-                <w:webHidden/>
-              </w:rPr>
-              <w:instrText xml:space="preserve"> PAGEREF _Toc103590849 \h </w:instrText>
-            </w:r>
-            <w:r>
-              <w:rPr>
-                <w:rFonts w:cs="Times New Roman"/>
-                <w:noProof/>
-                <w:webHidden/>
-              </w:rPr>
-            </w:r>
-            <w:r>
-              <w:rPr>
-                <w:rFonts w:cs="Times New Roman"/>
+                <w:noProof/>
+                <w:webHidden/>
+              </w:rPr>
+              <w:instrText xml:space="preserve"> PAGEREF _Toc103712665 \h </w:instrText>
+            </w:r>
+            <w:r>
+              <w:rPr>
+                <w:noProof/>
+                <w:webHidden/>
+              </w:rPr>
+            </w:r>
+            <w:r>
+              <w:rPr>
                 <w:noProof/>
                 <w:webHidden/>
               </w:rPr>
@@ -693,15 +639,13 @@
             </w:r>
             <w:r>
               <w:rPr>
-                <w:rFonts w:cs="Times New Roman"/>
-                <w:noProof/>
-                <w:webHidden/>
-              </w:rPr>
-              <w:t>4</w:t>
-            </w:r>
-            <w:r>
-              <w:rPr>
-                <w:rFonts w:cs="Times New Roman"/>
+                <w:noProof/>
+                <w:webHidden/>
+              </w:rPr>
+              <w:t>3</w:t>
+            </w:r>
+            <w:r>
+              <w:rPr>
                 <w:noProof/>
                 <w:webHidden/>
               </w:rPr>
@@ -716,13 +660,13 @@
               <w:tab w:val="right" w:leader="dot" w:pos="9062"/>
             </w:tabs>
             <w:rPr>
-              <w:rFonts w:eastAsiaTheme="minorEastAsia" w:cs="Times New Roman"/>
+              <w:rFonts w:asciiTheme="minorHAnsi" w:eastAsiaTheme="minorEastAsia" w:hAnsiTheme="minorHAnsi"/>
               <w:noProof/>
               <w:sz w:val="22"/>
               <w:lang w:eastAsia="hu-HU"/>
             </w:rPr>
           </w:pPr>
-          <w:hyperlink w:anchor="_Toc103590850" w:history="1">
+          <w:hyperlink w:anchor="_Toc103712666" w:history="1">
             <w:r>
               <w:rPr>
                 <w:rStyle w:val="Hiperhivatkozs"/>
@@ -733,7 +677,6 @@
             </w:r>
             <w:r>
               <w:rPr>
-                <w:rFonts w:cs="Times New Roman"/>
                 <w:noProof/>
                 <w:webHidden/>
               </w:rPr>
@@ -741,7 +684,6 @@
             </w:r>
             <w:r>
               <w:rPr>
-                <w:rFonts w:cs="Times New Roman"/>
                 <w:noProof/>
                 <w:webHidden/>
               </w:rPr>
@@ -749,22 +691,19 @@
             </w:r>
             <w:r>
               <w:rPr>
-                <w:rFonts w:cs="Times New Roman"/>
-                <w:noProof/>
-                <w:webHidden/>
-              </w:rPr>
-              <w:instrText xml:space="preserve"> PAGEREF _Toc103590850 \h </w:instrText>
-            </w:r>
-            <w:r>
-              <w:rPr>
-                <w:rFonts w:cs="Times New Roman"/>
-                <w:noProof/>
-                <w:webHidden/>
-              </w:rPr>
-            </w:r>
-            <w:r>
-              <w:rPr>
-                <w:rFonts w:cs="Times New Roman"/>
+                <w:noProof/>
+                <w:webHidden/>
+              </w:rPr>
+              <w:instrText xml:space="preserve"> PAGEREF _Toc103712666 \h </w:instrText>
+            </w:r>
+            <w:r>
+              <w:rPr>
+                <w:noProof/>
+                <w:webHidden/>
+              </w:rPr>
+            </w:r>
+            <w:r>
+              <w:rPr>
                 <w:noProof/>
                 <w:webHidden/>
               </w:rPr>
@@ -772,15 +711,13 @@
             </w:r>
             <w:r>
               <w:rPr>
-                <w:rFonts w:cs="Times New Roman"/>
-                <w:noProof/>
-                <w:webHidden/>
-              </w:rPr>
-              <w:t>4</w:t>
-            </w:r>
-            <w:r>
-              <w:rPr>
-                <w:rFonts w:cs="Times New Roman"/>
+                <w:noProof/>
+                <w:webHidden/>
+              </w:rPr>
+              <w:t>3</w:t>
+            </w:r>
+            <w:r>
+              <w:rPr>
                 <w:noProof/>
                 <w:webHidden/>
               </w:rPr>
@@ -795,13 +732,13 @@
               <w:tab w:val="right" w:leader="dot" w:pos="9062"/>
             </w:tabs>
             <w:rPr>
-              <w:rFonts w:eastAsiaTheme="minorEastAsia" w:cs="Times New Roman"/>
+              <w:rFonts w:asciiTheme="minorHAnsi" w:eastAsiaTheme="minorEastAsia" w:hAnsiTheme="minorHAnsi"/>
               <w:noProof/>
               <w:sz w:val="22"/>
               <w:lang w:eastAsia="hu-HU"/>
             </w:rPr>
           </w:pPr>
-          <w:hyperlink w:anchor="_Toc103590851" w:history="1">
+          <w:hyperlink w:anchor="_Toc103712667" w:history="1">
             <w:r>
               <w:rPr>
                 <w:rStyle w:val="Hiperhivatkozs"/>
@@ -812,7 +749,6 @@
             </w:r>
             <w:r>
               <w:rPr>
-                <w:rFonts w:cs="Times New Roman"/>
                 <w:noProof/>
                 <w:webHidden/>
               </w:rPr>
@@ -820,7 +756,6 @@
             </w:r>
             <w:r>
               <w:rPr>
-                <w:rFonts w:cs="Times New Roman"/>
                 <w:noProof/>
                 <w:webHidden/>
               </w:rPr>
@@ -828,22 +763,19 @@
             </w:r>
             <w:r>
               <w:rPr>
-                <w:rFonts w:cs="Times New Roman"/>
-                <w:noProof/>
-                <w:webHidden/>
-              </w:rPr>
-              <w:instrText xml:space="preserve"> PAGEREF _Toc103590851 \h </w:instrText>
-            </w:r>
-            <w:r>
-              <w:rPr>
-                <w:rFonts w:cs="Times New Roman"/>
-                <w:noProof/>
-                <w:webHidden/>
-              </w:rPr>
-            </w:r>
-            <w:r>
-              <w:rPr>
-                <w:rFonts w:cs="Times New Roman"/>
+                <w:noProof/>
+                <w:webHidden/>
+              </w:rPr>
+              <w:instrText xml:space="preserve"> PAGEREF _Toc103712667 \h </w:instrText>
+            </w:r>
+            <w:r>
+              <w:rPr>
+                <w:noProof/>
+                <w:webHidden/>
+              </w:rPr>
+            </w:r>
+            <w:r>
+              <w:rPr>
                 <w:noProof/>
                 <w:webHidden/>
               </w:rPr>
@@ -851,7 +783,6 @@
             </w:r>
             <w:r>
               <w:rPr>
-                <w:rFonts w:cs="Times New Roman"/>
                 <w:noProof/>
                 <w:webHidden/>
               </w:rPr>
@@ -859,7 +790,6 @@
             </w:r>
             <w:r>
               <w:rPr>
-                <w:rFonts w:cs="Times New Roman"/>
                 <w:noProof/>
                 <w:webHidden/>
               </w:rPr>
@@ -874,13 +804,13 @@
               <w:tab w:val="right" w:leader="dot" w:pos="9062"/>
             </w:tabs>
             <w:rPr>
-              <w:rFonts w:eastAsiaTheme="minorEastAsia" w:cs="Times New Roman"/>
+              <w:rFonts w:asciiTheme="minorHAnsi" w:eastAsiaTheme="minorEastAsia" w:hAnsiTheme="minorHAnsi"/>
               <w:noProof/>
               <w:sz w:val="22"/>
               <w:lang w:eastAsia="hu-HU"/>
             </w:rPr>
           </w:pPr>
-          <w:hyperlink w:anchor="_Toc103590852" w:history="1">
+          <w:hyperlink w:anchor="_Toc103712668" w:history="1">
             <w:r>
               <w:rPr>
                 <w:rStyle w:val="Hiperhivatkozs"/>
@@ -891,7 +821,6 @@
             </w:r>
             <w:r>
               <w:rPr>
-                <w:rFonts w:cs="Times New Roman"/>
                 <w:noProof/>
                 <w:webHidden/>
               </w:rPr>
@@ -899,7 +828,6 @@
             </w:r>
             <w:r>
               <w:rPr>
-                <w:rFonts w:cs="Times New Roman"/>
                 <w:noProof/>
                 <w:webHidden/>
               </w:rPr>
@@ -907,22 +835,19 @@
             </w:r>
             <w:r>
               <w:rPr>
-                <w:rFonts w:cs="Times New Roman"/>
-                <w:noProof/>
-                <w:webHidden/>
-              </w:rPr>
-              <w:instrText xml:space="preserve"> PAGEREF _Toc103590852 \h </w:instrText>
-            </w:r>
-            <w:r>
-              <w:rPr>
-                <w:rFonts w:cs="Times New Roman"/>
-                <w:noProof/>
-                <w:webHidden/>
-              </w:rPr>
-            </w:r>
-            <w:r>
-              <w:rPr>
-                <w:rFonts w:cs="Times New Roman"/>
+                <w:noProof/>
+                <w:webHidden/>
+              </w:rPr>
+              <w:instrText xml:space="preserve"> PAGEREF _Toc103712668 \h </w:instrText>
+            </w:r>
+            <w:r>
+              <w:rPr>
+                <w:noProof/>
+                <w:webHidden/>
+              </w:rPr>
+            </w:r>
+            <w:r>
+              <w:rPr>
                 <w:noProof/>
                 <w:webHidden/>
               </w:rPr>
@@ -930,7 +855,6 @@
             </w:r>
             <w:r>
               <w:rPr>
-                <w:rFonts w:cs="Times New Roman"/>
                 <w:noProof/>
                 <w:webHidden/>
               </w:rPr>
@@ -938,7 +862,6 @@
             </w:r>
             <w:r>
               <w:rPr>
-                <w:rFonts w:cs="Times New Roman"/>
                 <w:noProof/>
                 <w:webHidden/>
               </w:rPr>
@@ -953,13 +876,13 @@
               <w:tab w:val="right" w:leader="dot" w:pos="9062"/>
             </w:tabs>
             <w:rPr>
-              <w:rFonts w:eastAsiaTheme="minorEastAsia" w:cs="Times New Roman"/>
+              <w:rFonts w:asciiTheme="minorHAnsi" w:eastAsiaTheme="minorEastAsia" w:hAnsiTheme="minorHAnsi"/>
               <w:noProof/>
               <w:sz w:val="22"/>
               <w:lang w:eastAsia="hu-HU"/>
             </w:rPr>
           </w:pPr>
-          <w:hyperlink w:anchor="_Toc103590853" w:history="1">
+          <w:hyperlink w:anchor="_Toc103712669" w:history="1">
             <w:r>
               <w:rPr>
                 <w:rStyle w:val="Hiperhivatkozs"/>
@@ -970,7 +893,6 @@
             </w:r>
             <w:r>
               <w:rPr>
-                <w:rFonts w:cs="Times New Roman"/>
                 <w:noProof/>
                 <w:webHidden/>
               </w:rPr>
@@ -978,7 +900,6 @@
             </w:r>
             <w:r>
               <w:rPr>
-                <w:rFonts w:cs="Times New Roman"/>
                 <w:noProof/>
                 <w:webHidden/>
               </w:rPr>
@@ -986,22 +907,19 @@
             </w:r>
             <w:r>
               <w:rPr>
-                <w:rFonts w:cs="Times New Roman"/>
-                <w:noProof/>
-                <w:webHidden/>
-              </w:rPr>
-              <w:instrText xml:space="preserve"> PAGEREF _Toc103590853 \h </w:instrText>
-            </w:r>
-            <w:r>
-              <w:rPr>
-                <w:rFonts w:cs="Times New Roman"/>
-                <w:noProof/>
-                <w:webHidden/>
-              </w:rPr>
-            </w:r>
-            <w:r>
-              <w:rPr>
-                <w:rFonts w:cs="Times New Roman"/>
+                <w:noProof/>
+                <w:webHidden/>
+              </w:rPr>
+              <w:instrText xml:space="preserve"> PAGEREF _Toc103712669 \h </w:instrText>
+            </w:r>
+            <w:r>
+              <w:rPr>
+                <w:noProof/>
+                <w:webHidden/>
+              </w:rPr>
+            </w:r>
+            <w:r>
+              <w:rPr>
                 <w:noProof/>
                 <w:webHidden/>
               </w:rPr>
@@ -1009,7 +927,6 @@
             </w:r>
             <w:r>
               <w:rPr>
-                <w:rFonts w:cs="Times New Roman"/>
                 <w:noProof/>
                 <w:webHidden/>
               </w:rPr>
@@ -1017,7 +934,6 @@
             </w:r>
             <w:r>
               <w:rPr>
-                <w:rFonts w:cs="Times New Roman"/>
                 <w:noProof/>
                 <w:webHidden/>
               </w:rPr>
@@ -1032,13 +948,13 @@
               <w:tab w:val="right" w:leader="dot" w:pos="9062"/>
             </w:tabs>
             <w:rPr>
-              <w:rFonts w:eastAsiaTheme="minorEastAsia" w:cs="Times New Roman"/>
+              <w:rFonts w:asciiTheme="minorHAnsi" w:eastAsiaTheme="minorEastAsia" w:hAnsiTheme="minorHAnsi"/>
               <w:noProof/>
               <w:sz w:val="22"/>
               <w:lang w:eastAsia="hu-HU"/>
             </w:rPr>
           </w:pPr>
-          <w:hyperlink w:anchor="_Toc103590854" w:history="1">
+          <w:hyperlink w:anchor="_Toc103712670" w:history="1">
             <w:r>
               <w:rPr>
                 <w:rStyle w:val="Hiperhivatkozs"/>
@@ -1049,7 +965,6 @@
             </w:r>
             <w:r>
               <w:rPr>
-                <w:rFonts w:cs="Times New Roman"/>
                 <w:noProof/>
                 <w:webHidden/>
               </w:rPr>
@@ -1057,7 +972,6 @@
             </w:r>
             <w:r>
               <w:rPr>
-                <w:rFonts w:cs="Times New Roman"/>
                 <w:noProof/>
                 <w:webHidden/>
               </w:rPr>
@@ -1065,22 +979,19 @@
             </w:r>
             <w:r>
               <w:rPr>
-                <w:rFonts w:cs="Times New Roman"/>
-                <w:noProof/>
-                <w:webHidden/>
-              </w:rPr>
-              <w:instrText xml:space="preserve"> PAGEREF _Toc103590854 \h </w:instrText>
-            </w:r>
-            <w:r>
-              <w:rPr>
-                <w:rFonts w:cs="Times New Roman"/>
-                <w:noProof/>
-                <w:webHidden/>
-              </w:rPr>
-            </w:r>
-            <w:r>
-              <w:rPr>
-                <w:rFonts w:cs="Times New Roman"/>
+                <w:noProof/>
+                <w:webHidden/>
+              </w:rPr>
+              <w:instrText xml:space="preserve"> PAGEREF _Toc103712670 \h </w:instrText>
+            </w:r>
+            <w:r>
+              <w:rPr>
+                <w:noProof/>
+                <w:webHidden/>
+              </w:rPr>
+            </w:r>
+            <w:r>
+              <w:rPr>
                 <w:noProof/>
                 <w:webHidden/>
               </w:rPr>
@@ -1088,7 +999,6 @@
             </w:r>
             <w:r>
               <w:rPr>
-                <w:rFonts w:cs="Times New Roman"/>
                 <w:noProof/>
                 <w:webHidden/>
               </w:rPr>
@@ -1096,7 +1006,6 @@
             </w:r>
             <w:r>
               <w:rPr>
-                <w:rFonts w:cs="Times New Roman"/>
                 <w:noProof/>
                 <w:webHidden/>
               </w:rPr>
@@ -1111,13 +1020,13 @@
               <w:tab w:val="right" w:leader="dot" w:pos="9062"/>
             </w:tabs>
             <w:rPr>
-              <w:rFonts w:eastAsiaTheme="minorEastAsia" w:cs="Times New Roman"/>
+              <w:rFonts w:asciiTheme="minorHAnsi" w:eastAsiaTheme="minorEastAsia" w:hAnsiTheme="minorHAnsi"/>
               <w:noProof/>
               <w:sz w:val="22"/>
               <w:lang w:eastAsia="hu-HU"/>
             </w:rPr>
           </w:pPr>
-          <w:hyperlink w:anchor="_Toc103590855" w:history="1">
+          <w:hyperlink w:anchor="_Toc103712671" w:history="1">
             <w:r>
               <w:rPr>
                 <w:rStyle w:val="Hiperhivatkozs"/>
@@ -1128,7 +1037,6 @@
             </w:r>
             <w:r>
               <w:rPr>
-                <w:rFonts w:cs="Times New Roman"/>
                 <w:noProof/>
                 <w:webHidden/>
               </w:rPr>
@@ -1136,7 +1044,6 @@
             </w:r>
             <w:r>
               <w:rPr>
-                <w:rFonts w:cs="Times New Roman"/>
                 <w:noProof/>
                 <w:webHidden/>
               </w:rPr>
@@ -1144,22 +1051,19 @@
             </w:r>
             <w:r>
               <w:rPr>
-                <w:rFonts w:cs="Times New Roman"/>
-                <w:noProof/>
-                <w:webHidden/>
-              </w:rPr>
-              <w:instrText xml:space="preserve"> PAGEREF _Toc103590855 \h </w:instrText>
-            </w:r>
-            <w:r>
-              <w:rPr>
-                <w:rFonts w:cs="Times New Roman"/>
-                <w:noProof/>
-                <w:webHidden/>
-              </w:rPr>
-            </w:r>
-            <w:r>
-              <w:rPr>
-                <w:rFonts w:cs="Times New Roman"/>
+                <w:noProof/>
+                <w:webHidden/>
+              </w:rPr>
+              <w:instrText xml:space="preserve"> PAGEREF _Toc103712671 \h </w:instrText>
+            </w:r>
+            <w:r>
+              <w:rPr>
+                <w:noProof/>
+                <w:webHidden/>
+              </w:rPr>
+            </w:r>
+            <w:r>
+              <w:rPr>
                 <w:noProof/>
                 <w:webHidden/>
               </w:rPr>
@@ -1167,7 +1071,6 @@
             </w:r>
             <w:r>
               <w:rPr>
-                <w:rFonts w:cs="Times New Roman"/>
                 <w:noProof/>
                 <w:webHidden/>
               </w:rPr>
@@ -1175,7 +1078,6 @@
             </w:r>
             <w:r>
               <w:rPr>
-                <w:rFonts w:cs="Times New Roman"/>
                 <w:noProof/>
                 <w:webHidden/>
               </w:rPr>
@@ -1190,13 +1092,13 @@
               <w:tab w:val="right" w:leader="dot" w:pos="9062"/>
             </w:tabs>
             <w:rPr>
-              <w:rFonts w:eastAsiaTheme="minorEastAsia" w:cs="Times New Roman"/>
+              <w:rFonts w:asciiTheme="minorHAnsi" w:eastAsiaTheme="minorEastAsia" w:hAnsiTheme="minorHAnsi"/>
               <w:noProof/>
               <w:sz w:val="22"/>
               <w:lang w:eastAsia="hu-HU"/>
             </w:rPr>
           </w:pPr>
-          <w:hyperlink w:anchor="_Toc103590856" w:history="1">
+          <w:hyperlink w:anchor="_Toc103712672" w:history="1">
             <w:r>
               <w:rPr>
                 <w:rStyle w:val="Hiperhivatkozs"/>
@@ -1207,7 +1109,6 @@
             </w:r>
             <w:r>
               <w:rPr>
-                <w:rFonts w:cs="Times New Roman"/>
                 <w:noProof/>
                 <w:webHidden/>
               </w:rPr>
@@ -1215,7 +1116,6 @@
             </w:r>
             <w:r>
               <w:rPr>
-                <w:rFonts w:cs="Times New Roman"/>
                 <w:noProof/>
                 <w:webHidden/>
               </w:rPr>
@@ -1223,22 +1123,19 @@
             </w:r>
             <w:r>
               <w:rPr>
-                <w:rFonts w:cs="Times New Roman"/>
-                <w:noProof/>
-                <w:webHidden/>
-              </w:rPr>
-              <w:instrText xml:space="preserve"> PAGEREF _Toc103590856 \h </w:instrText>
-            </w:r>
-            <w:r>
-              <w:rPr>
-                <w:rFonts w:cs="Times New Roman"/>
-                <w:noProof/>
-                <w:webHidden/>
-              </w:rPr>
-            </w:r>
-            <w:r>
-              <w:rPr>
-                <w:rFonts w:cs="Times New Roman"/>
+                <w:noProof/>
+                <w:webHidden/>
+              </w:rPr>
+              <w:instrText xml:space="preserve"> PAGEREF _Toc103712672 \h </w:instrText>
+            </w:r>
+            <w:r>
+              <w:rPr>
+                <w:noProof/>
+                <w:webHidden/>
+              </w:rPr>
+            </w:r>
+            <w:r>
+              <w:rPr>
                 <w:noProof/>
                 <w:webHidden/>
               </w:rPr>
@@ -1246,15 +1143,13 @@
             </w:r>
             <w:r>
               <w:rPr>
-                <w:rFonts w:cs="Times New Roman"/>
-                <w:noProof/>
-                <w:webHidden/>
-              </w:rPr>
-              <w:t>4</w:t>
-            </w:r>
-            <w:r>
-              <w:rPr>
-                <w:rFonts w:cs="Times New Roman"/>
+                <w:noProof/>
+                <w:webHidden/>
+              </w:rPr>
+              <w:t>5</w:t>
+            </w:r>
+            <w:r>
+              <w:rPr>
                 <w:noProof/>
                 <w:webHidden/>
               </w:rPr>
@@ -1269,13 +1164,13 @@
               <w:tab w:val="right" w:leader="dot" w:pos="9062"/>
             </w:tabs>
             <w:rPr>
-              <w:rFonts w:eastAsiaTheme="minorEastAsia" w:cs="Times New Roman"/>
+              <w:rFonts w:asciiTheme="minorHAnsi" w:eastAsiaTheme="minorEastAsia" w:hAnsiTheme="minorHAnsi"/>
               <w:noProof/>
               <w:sz w:val="22"/>
               <w:lang w:eastAsia="hu-HU"/>
             </w:rPr>
           </w:pPr>
-          <w:hyperlink w:anchor="_Toc103590857" w:history="1">
+          <w:hyperlink w:anchor="_Toc103712673" w:history="1">
             <w:r>
               <w:rPr>
                 <w:rStyle w:val="Hiperhivatkozs"/>
@@ -1286,7 +1181,6 @@
             </w:r>
             <w:r>
               <w:rPr>
-                <w:rFonts w:cs="Times New Roman"/>
                 <w:noProof/>
                 <w:webHidden/>
               </w:rPr>
@@ -1294,7 +1188,6 @@
             </w:r>
             <w:r>
               <w:rPr>
-                <w:rFonts w:cs="Times New Roman"/>
                 <w:noProof/>
                 <w:webHidden/>
               </w:rPr>
@@ -1302,22 +1195,19 @@
             </w:r>
             <w:r>
               <w:rPr>
-                <w:rFonts w:cs="Times New Roman"/>
-                <w:noProof/>
-                <w:webHidden/>
-              </w:rPr>
-              <w:instrText xml:space="preserve"> PAGEREF _Toc103590857 \h </w:instrText>
-            </w:r>
-            <w:r>
-              <w:rPr>
-                <w:rFonts w:cs="Times New Roman"/>
-                <w:noProof/>
-                <w:webHidden/>
-              </w:rPr>
-            </w:r>
-            <w:r>
-              <w:rPr>
-                <w:rFonts w:cs="Times New Roman"/>
+                <w:noProof/>
+                <w:webHidden/>
+              </w:rPr>
+              <w:instrText xml:space="preserve"> PAGEREF _Toc103712673 \h </w:instrText>
+            </w:r>
+            <w:r>
+              <w:rPr>
+                <w:noProof/>
+                <w:webHidden/>
+              </w:rPr>
+            </w:r>
+            <w:r>
+              <w:rPr>
                 <w:noProof/>
                 <w:webHidden/>
               </w:rPr>
@@ -1325,7 +1215,6 @@
             </w:r>
             <w:r>
               <w:rPr>
-                <w:rFonts w:cs="Times New Roman"/>
                 <w:noProof/>
                 <w:webHidden/>
               </w:rPr>
@@ -1333,7 +1222,6 @@
             </w:r>
             <w:r>
               <w:rPr>
-                <w:rFonts w:cs="Times New Roman"/>
                 <w:noProof/>
                 <w:webHidden/>
               </w:rPr>
@@ -1348,13 +1236,13 @@
               <w:tab w:val="right" w:leader="dot" w:pos="9062"/>
             </w:tabs>
             <w:rPr>
-              <w:rFonts w:eastAsiaTheme="minorEastAsia" w:cs="Times New Roman"/>
+              <w:rFonts w:asciiTheme="minorHAnsi" w:eastAsiaTheme="minorEastAsia" w:hAnsiTheme="minorHAnsi"/>
               <w:noProof/>
               <w:sz w:val="22"/>
               <w:lang w:eastAsia="hu-HU"/>
             </w:rPr>
           </w:pPr>
-          <w:hyperlink w:anchor="_Toc103590858" w:history="1">
+          <w:hyperlink w:anchor="_Toc103712674" w:history="1">
             <w:r>
               <w:rPr>
                 <w:rStyle w:val="Hiperhivatkozs"/>
@@ -1365,7 +1253,6 @@
             </w:r>
             <w:r>
               <w:rPr>
-                <w:rFonts w:cs="Times New Roman"/>
                 <w:noProof/>
                 <w:webHidden/>
               </w:rPr>
@@ -1373,7 +1260,6 @@
             </w:r>
             <w:r>
               <w:rPr>
-                <w:rFonts w:cs="Times New Roman"/>
                 <w:noProof/>
                 <w:webHidden/>
               </w:rPr>
@@ -1381,22 +1267,19 @@
             </w:r>
             <w:r>
               <w:rPr>
-                <w:rFonts w:cs="Times New Roman"/>
-                <w:noProof/>
-                <w:webHidden/>
-              </w:rPr>
-              <w:instrText xml:space="preserve"> PAGEREF _Toc103590858 \h </w:instrText>
-            </w:r>
-            <w:r>
-              <w:rPr>
-                <w:rFonts w:cs="Times New Roman"/>
-                <w:noProof/>
-                <w:webHidden/>
-              </w:rPr>
-            </w:r>
-            <w:r>
-              <w:rPr>
-                <w:rFonts w:cs="Times New Roman"/>
+                <w:noProof/>
+                <w:webHidden/>
+              </w:rPr>
+              <w:instrText xml:space="preserve"> PAGEREF _Toc103712674 \h </w:instrText>
+            </w:r>
+            <w:r>
+              <w:rPr>
+                <w:noProof/>
+                <w:webHidden/>
+              </w:rPr>
+            </w:r>
+            <w:r>
+              <w:rPr>
                 <w:noProof/>
                 <w:webHidden/>
               </w:rPr>
@@ -1404,7 +1287,6 @@
             </w:r>
             <w:r>
               <w:rPr>
-                <w:rFonts w:cs="Times New Roman"/>
                 <w:noProof/>
                 <w:webHidden/>
               </w:rPr>
@@ -1412,7 +1294,6 @@
             </w:r>
             <w:r>
               <w:rPr>
-                <w:rFonts w:cs="Times New Roman"/>
                 <w:noProof/>
                 <w:webHidden/>
               </w:rPr>
@@ -1427,13 +1308,13 @@
               <w:tab w:val="right" w:leader="dot" w:pos="9062"/>
             </w:tabs>
             <w:rPr>
-              <w:rFonts w:eastAsiaTheme="minorEastAsia" w:cs="Times New Roman"/>
+              <w:rFonts w:asciiTheme="minorHAnsi" w:eastAsiaTheme="minorEastAsia" w:hAnsiTheme="minorHAnsi"/>
               <w:noProof/>
               <w:sz w:val="22"/>
               <w:lang w:eastAsia="hu-HU"/>
             </w:rPr>
           </w:pPr>
-          <w:hyperlink w:anchor="_Toc103590859" w:history="1">
+          <w:hyperlink w:anchor="_Toc103712675" w:history="1">
             <w:r>
               <w:rPr>
                 <w:rStyle w:val="Hiperhivatkozs"/>
@@ -1444,7 +1325,6 @@
             </w:r>
             <w:r>
               <w:rPr>
-                <w:rFonts w:cs="Times New Roman"/>
                 <w:noProof/>
                 <w:webHidden/>
               </w:rPr>
@@ -1452,7 +1332,6 @@
             </w:r>
             <w:r>
               <w:rPr>
-                <w:rFonts w:cs="Times New Roman"/>
                 <w:noProof/>
                 <w:webHidden/>
               </w:rPr>
@@ -1460,22 +1339,19 @@
             </w:r>
             <w:r>
               <w:rPr>
-                <w:rFonts w:cs="Times New Roman"/>
-                <w:noProof/>
-                <w:webHidden/>
-              </w:rPr>
-              <w:instrText xml:space="preserve"> PAGEREF _Toc103590859 \h </w:instrText>
-            </w:r>
-            <w:r>
-              <w:rPr>
-                <w:rFonts w:cs="Times New Roman"/>
-                <w:noProof/>
-                <w:webHidden/>
-              </w:rPr>
-            </w:r>
-            <w:r>
-              <w:rPr>
-                <w:rFonts w:cs="Times New Roman"/>
+                <w:noProof/>
+                <w:webHidden/>
+              </w:rPr>
+              <w:instrText xml:space="preserve"> PAGEREF _Toc103712675 \h </w:instrText>
+            </w:r>
+            <w:r>
+              <w:rPr>
+                <w:noProof/>
+                <w:webHidden/>
+              </w:rPr>
+            </w:r>
+            <w:r>
+              <w:rPr>
                 <w:noProof/>
                 <w:webHidden/>
               </w:rPr>
@@ -1483,7 +1359,6 @@
             </w:r>
             <w:r>
               <w:rPr>
-                <w:rFonts w:cs="Times New Roman"/>
                 <w:noProof/>
                 <w:webHidden/>
               </w:rPr>
@@ -1491,7 +1366,6 @@
             </w:r>
             <w:r>
               <w:rPr>
-                <w:rFonts w:cs="Times New Roman"/>
                 <w:noProof/>
                 <w:webHidden/>
               </w:rPr>
@@ -1506,13 +1380,13 @@
               <w:tab w:val="right" w:leader="dot" w:pos="9062"/>
             </w:tabs>
             <w:rPr>
-              <w:rFonts w:eastAsiaTheme="minorEastAsia" w:cs="Times New Roman"/>
+              <w:rFonts w:asciiTheme="minorHAnsi" w:eastAsiaTheme="minorEastAsia" w:hAnsiTheme="minorHAnsi"/>
               <w:noProof/>
               <w:sz w:val="22"/>
               <w:lang w:eastAsia="hu-HU"/>
             </w:rPr>
           </w:pPr>
-          <w:hyperlink w:anchor="_Toc103590860" w:history="1">
+          <w:hyperlink w:anchor="_Toc103712676" w:history="1">
             <w:r>
               <w:rPr>
                 <w:rStyle w:val="Hiperhivatkozs"/>
@@ -1523,7 +1397,6 @@
             </w:r>
             <w:r>
               <w:rPr>
-                <w:rFonts w:cs="Times New Roman"/>
                 <w:noProof/>
                 <w:webHidden/>
               </w:rPr>
@@ -1531,7 +1404,6 @@
             </w:r>
             <w:r>
               <w:rPr>
-                <w:rFonts w:cs="Times New Roman"/>
                 <w:noProof/>
                 <w:webHidden/>
               </w:rPr>
@@ -1539,22 +1411,19 @@
             </w:r>
             <w:r>
               <w:rPr>
-                <w:rFonts w:cs="Times New Roman"/>
-                <w:noProof/>
-                <w:webHidden/>
-              </w:rPr>
-              <w:instrText xml:space="preserve"> PAGEREF _Toc103590860 \h </w:instrText>
-            </w:r>
-            <w:r>
-              <w:rPr>
-                <w:rFonts w:cs="Times New Roman"/>
-                <w:noProof/>
-                <w:webHidden/>
-              </w:rPr>
-            </w:r>
-            <w:r>
-              <w:rPr>
-                <w:rFonts w:cs="Times New Roman"/>
+                <w:noProof/>
+                <w:webHidden/>
+              </w:rPr>
+              <w:instrText xml:space="preserve"> PAGEREF _Toc103712676 \h </w:instrText>
+            </w:r>
+            <w:r>
+              <w:rPr>
+                <w:noProof/>
+                <w:webHidden/>
+              </w:rPr>
+            </w:r>
+            <w:r>
+              <w:rPr>
                 <w:noProof/>
                 <w:webHidden/>
               </w:rPr>
@@ -1562,7 +1431,6 @@
             </w:r>
             <w:r>
               <w:rPr>
-                <w:rFonts w:cs="Times New Roman"/>
                 <w:noProof/>
                 <w:webHidden/>
               </w:rPr>
@@ -1570,7 +1438,6 @@
             </w:r>
             <w:r>
               <w:rPr>
-                <w:rFonts w:cs="Times New Roman"/>
                 <w:noProof/>
                 <w:webHidden/>
               </w:rPr>
@@ -1585,13 +1452,13 @@
               <w:tab w:val="right" w:leader="dot" w:pos="9062"/>
             </w:tabs>
             <w:rPr>
-              <w:rFonts w:eastAsiaTheme="minorEastAsia" w:cs="Times New Roman"/>
+              <w:rFonts w:asciiTheme="minorHAnsi" w:eastAsiaTheme="minorEastAsia" w:hAnsiTheme="minorHAnsi"/>
               <w:noProof/>
               <w:sz w:val="22"/>
               <w:lang w:eastAsia="hu-HU"/>
             </w:rPr>
           </w:pPr>
-          <w:hyperlink w:anchor="_Toc103590861" w:history="1">
+          <w:hyperlink w:anchor="_Toc103712677" w:history="1">
             <w:r>
               <w:rPr>
                 <w:rStyle w:val="Hiperhivatkozs"/>
@@ -1602,7 +1469,6 @@
             </w:r>
             <w:r>
               <w:rPr>
-                <w:rFonts w:cs="Times New Roman"/>
                 <w:noProof/>
                 <w:webHidden/>
               </w:rPr>
@@ -1610,7 +1476,6 @@
             </w:r>
             <w:r>
               <w:rPr>
-                <w:rFonts w:cs="Times New Roman"/>
                 <w:noProof/>
                 <w:webHidden/>
               </w:rPr>
@@ -1618,22 +1483,19 @@
             </w:r>
             <w:r>
               <w:rPr>
-                <w:rFonts w:cs="Times New Roman"/>
-                <w:noProof/>
-                <w:webHidden/>
-              </w:rPr>
-              <w:instrText xml:space="preserve"> PAGEREF _Toc103590861 \h </w:instrText>
-            </w:r>
-            <w:r>
-              <w:rPr>
-                <w:rFonts w:cs="Times New Roman"/>
-                <w:noProof/>
-                <w:webHidden/>
-              </w:rPr>
-            </w:r>
-            <w:r>
-              <w:rPr>
-                <w:rFonts w:cs="Times New Roman"/>
+                <w:noProof/>
+                <w:webHidden/>
+              </w:rPr>
+              <w:instrText xml:space="preserve"> PAGEREF _Toc103712677 \h </w:instrText>
+            </w:r>
+            <w:r>
+              <w:rPr>
+                <w:noProof/>
+                <w:webHidden/>
+              </w:rPr>
+            </w:r>
+            <w:r>
+              <w:rPr>
                 <w:noProof/>
                 <w:webHidden/>
               </w:rPr>
@@ -1641,7 +1503,6 @@
             </w:r>
             <w:r>
               <w:rPr>
-                <w:rFonts w:cs="Times New Roman"/>
                 <w:noProof/>
                 <w:webHidden/>
               </w:rPr>
@@ -1649,7 +1510,6 @@
             </w:r>
             <w:r>
               <w:rPr>
-                <w:rFonts w:cs="Times New Roman"/>
                 <w:noProof/>
                 <w:webHidden/>
               </w:rPr>
@@ -1664,13 +1524,13 @@
               <w:tab w:val="right" w:leader="dot" w:pos="9062"/>
             </w:tabs>
             <w:rPr>
-              <w:rFonts w:eastAsiaTheme="minorEastAsia" w:cs="Times New Roman"/>
+              <w:rFonts w:asciiTheme="minorHAnsi" w:eastAsiaTheme="minorEastAsia" w:hAnsiTheme="minorHAnsi"/>
               <w:noProof/>
               <w:sz w:val="22"/>
               <w:lang w:eastAsia="hu-HU"/>
             </w:rPr>
           </w:pPr>
-          <w:hyperlink w:anchor="_Toc103590862" w:history="1">
+          <w:hyperlink w:anchor="_Toc103712678" w:history="1">
             <w:r>
               <w:rPr>
                 <w:rStyle w:val="Hiperhivatkozs"/>
@@ -1681,7 +1541,6 @@
             </w:r>
             <w:r>
               <w:rPr>
-                <w:rFonts w:cs="Times New Roman"/>
                 <w:noProof/>
                 <w:webHidden/>
               </w:rPr>
@@ -1689,7 +1548,6 @@
             </w:r>
             <w:r>
               <w:rPr>
-                <w:rFonts w:cs="Times New Roman"/>
                 <w:noProof/>
                 <w:webHidden/>
               </w:rPr>
@@ -1697,22 +1555,19 @@
             </w:r>
             <w:r>
               <w:rPr>
-                <w:rFonts w:cs="Times New Roman"/>
-                <w:noProof/>
-                <w:webHidden/>
-              </w:rPr>
-              <w:instrText xml:space="preserve"> PAGEREF _Toc103590862 \h </w:instrText>
-            </w:r>
-            <w:r>
-              <w:rPr>
-                <w:rFonts w:cs="Times New Roman"/>
-                <w:noProof/>
-                <w:webHidden/>
-              </w:rPr>
-            </w:r>
-            <w:r>
-              <w:rPr>
-                <w:rFonts w:cs="Times New Roman"/>
+                <w:noProof/>
+                <w:webHidden/>
+              </w:rPr>
+              <w:instrText xml:space="preserve"> PAGEREF _Toc103712678 \h </w:instrText>
+            </w:r>
+            <w:r>
+              <w:rPr>
+                <w:noProof/>
+                <w:webHidden/>
+              </w:rPr>
+            </w:r>
+            <w:r>
+              <w:rPr>
                 <w:noProof/>
                 <w:webHidden/>
               </w:rPr>
@@ -1720,15 +1575,13 @@
             </w:r>
             <w:r>
               <w:rPr>
-                <w:rFonts w:cs="Times New Roman"/>
-                <w:noProof/>
-                <w:webHidden/>
-              </w:rPr>
-              <w:t>5</w:t>
-            </w:r>
-            <w:r>
-              <w:rPr>
-                <w:rFonts w:cs="Times New Roman"/>
+                <w:noProof/>
+                <w:webHidden/>
+              </w:rPr>
+              <w:t>6</w:t>
+            </w:r>
+            <w:r>
+              <w:rPr>
                 <w:noProof/>
                 <w:webHidden/>
               </w:rPr>
@@ -1743,13 +1596,13 @@
               <w:tab w:val="right" w:leader="dot" w:pos="9062"/>
             </w:tabs>
             <w:rPr>
-              <w:rFonts w:eastAsiaTheme="minorEastAsia" w:cs="Times New Roman"/>
+              <w:rFonts w:asciiTheme="minorHAnsi" w:eastAsiaTheme="minorEastAsia" w:hAnsiTheme="minorHAnsi"/>
               <w:noProof/>
               <w:sz w:val="22"/>
               <w:lang w:eastAsia="hu-HU"/>
             </w:rPr>
           </w:pPr>
-          <w:hyperlink w:anchor="_Toc103590863" w:history="1">
+          <w:hyperlink w:anchor="_Toc103712679" w:history="1">
             <w:r>
               <w:rPr>
                 <w:rStyle w:val="Hiperhivatkozs"/>
@@ -1760,7 +1613,6 @@
             </w:r>
             <w:r>
               <w:rPr>
-                <w:rFonts w:cs="Times New Roman"/>
                 <w:noProof/>
                 <w:webHidden/>
               </w:rPr>
@@ -1768,7 +1620,6 @@
             </w:r>
             <w:r>
               <w:rPr>
-                <w:rFonts w:cs="Times New Roman"/>
                 <w:noProof/>
                 <w:webHidden/>
               </w:rPr>
@@ -1776,22 +1627,19 @@
             </w:r>
             <w:r>
               <w:rPr>
-                <w:rFonts w:cs="Times New Roman"/>
-                <w:noProof/>
-                <w:webHidden/>
-              </w:rPr>
-              <w:instrText xml:space="preserve"> PAGEREF _Toc103590863 \h </w:instrText>
-            </w:r>
-            <w:r>
-              <w:rPr>
-                <w:rFonts w:cs="Times New Roman"/>
-                <w:noProof/>
-                <w:webHidden/>
-              </w:rPr>
-            </w:r>
-            <w:r>
-              <w:rPr>
-                <w:rFonts w:cs="Times New Roman"/>
+                <w:noProof/>
+                <w:webHidden/>
+              </w:rPr>
+              <w:instrText xml:space="preserve"> PAGEREF _Toc103712679 \h </w:instrText>
+            </w:r>
+            <w:r>
+              <w:rPr>
+                <w:noProof/>
+                <w:webHidden/>
+              </w:rPr>
+            </w:r>
+            <w:r>
+              <w:rPr>
                 <w:noProof/>
                 <w:webHidden/>
               </w:rPr>
@@ -1799,15 +1647,13 @@
             </w:r>
             <w:r>
               <w:rPr>
-                <w:rFonts w:cs="Times New Roman"/>
-                <w:noProof/>
-                <w:webHidden/>
-              </w:rPr>
-              <w:t>5</w:t>
-            </w:r>
-            <w:r>
-              <w:rPr>
-                <w:rFonts w:cs="Times New Roman"/>
+                <w:noProof/>
+                <w:webHidden/>
+              </w:rPr>
+              <w:t>6</w:t>
+            </w:r>
+            <w:r>
+              <w:rPr>
                 <w:noProof/>
                 <w:webHidden/>
               </w:rPr>
@@ -1822,13 +1668,13 @@
               <w:tab w:val="right" w:leader="dot" w:pos="9062"/>
             </w:tabs>
             <w:rPr>
-              <w:rFonts w:eastAsiaTheme="minorEastAsia" w:cs="Times New Roman"/>
+              <w:rFonts w:asciiTheme="minorHAnsi" w:eastAsiaTheme="minorEastAsia" w:hAnsiTheme="minorHAnsi"/>
               <w:noProof/>
               <w:sz w:val="22"/>
               <w:lang w:eastAsia="hu-HU"/>
             </w:rPr>
           </w:pPr>
-          <w:hyperlink w:anchor="_Toc103590864" w:history="1">
+          <w:hyperlink w:anchor="_Toc103712680" w:history="1">
             <w:r>
               <w:rPr>
                 <w:rStyle w:val="Hiperhivatkozs"/>
@@ -1839,7 +1685,6 @@
             </w:r>
             <w:r>
               <w:rPr>
-                <w:rFonts w:cs="Times New Roman"/>
                 <w:noProof/>
                 <w:webHidden/>
               </w:rPr>
@@ -1847,7 +1692,6 @@
             </w:r>
             <w:r>
               <w:rPr>
-                <w:rFonts w:cs="Times New Roman"/>
                 <w:noProof/>
                 <w:webHidden/>
               </w:rPr>
@@ -1855,22 +1699,19 @@
             </w:r>
             <w:r>
               <w:rPr>
-                <w:rFonts w:cs="Times New Roman"/>
-                <w:noProof/>
-                <w:webHidden/>
-              </w:rPr>
-              <w:instrText xml:space="preserve"> PAGEREF _Toc103590864 \h </w:instrText>
-            </w:r>
-            <w:r>
-              <w:rPr>
-                <w:rFonts w:cs="Times New Roman"/>
-                <w:noProof/>
-                <w:webHidden/>
-              </w:rPr>
-            </w:r>
-            <w:r>
-              <w:rPr>
-                <w:rFonts w:cs="Times New Roman"/>
+                <w:noProof/>
+                <w:webHidden/>
+              </w:rPr>
+              <w:instrText xml:space="preserve"> PAGEREF _Toc103712680 \h </w:instrText>
+            </w:r>
+            <w:r>
+              <w:rPr>
+                <w:noProof/>
+                <w:webHidden/>
+              </w:rPr>
+            </w:r>
+            <w:r>
+              <w:rPr>
                 <w:noProof/>
                 <w:webHidden/>
               </w:rPr>
@@ -1878,15 +1719,13 @@
             </w:r>
             <w:r>
               <w:rPr>
-                <w:rFonts w:cs="Times New Roman"/>
-                <w:noProof/>
-                <w:webHidden/>
-              </w:rPr>
-              <w:t>5</w:t>
-            </w:r>
-            <w:r>
-              <w:rPr>
-                <w:rFonts w:cs="Times New Roman"/>
+                <w:noProof/>
+                <w:webHidden/>
+              </w:rPr>
+              <w:t>6</w:t>
+            </w:r>
+            <w:r>
+              <w:rPr>
                 <w:noProof/>
                 <w:webHidden/>
               </w:rPr>
@@ -1901,13 +1740,13 @@
               <w:tab w:val="right" w:leader="dot" w:pos="9062"/>
             </w:tabs>
             <w:rPr>
-              <w:rFonts w:eastAsiaTheme="minorEastAsia" w:cs="Times New Roman"/>
+              <w:rFonts w:asciiTheme="minorHAnsi" w:eastAsiaTheme="minorEastAsia" w:hAnsiTheme="minorHAnsi"/>
               <w:noProof/>
               <w:sz w:val="22"/>
               <w:lang w:eastAsia="hu-HU"/>
             </w:rPr>
           </w:pPr>
-          <w:hyperlink w:anchor="_Toc103590865" w:history="1">
+          <w:hyperlink w:anchor="_Toc103712681" w:history="1">
             <w:r>
               <w:rPr>
                 <w:rStyle w:val="Hiperhivatkozs"/>
@@ -1918,7 +1757,6 @@
             </w:r>
             <w:r>
               <w:rPr>
-                <w:rFonts w:cs="Times New Roman"/>
                 <w:noProof/>
                 <w:webHidden/>
               </w:rPr>
@@ -1926,7 +1764,6 @@
             </w:r>
             <w:r>
               <w:rPr>
-                <w:rFonts w:cs="Times New Roman"/>
                 <w:noProof/>
                 <w:webHidden/>
               </w:rPr>
@@ -1934,22 +1771,19 @@
             </w:r>
             <w:r>
               <w:rPr>
-                <w:rFonts w:cs="Times New Roman"/>
-                <w:noProof/>
-                <w:webHidden/>
-              </w:rPr>
-              <w:instrText xml:space="preserve"> PAGEREF _Toc103590865 \h </w:instrText>
-            </w:r>
-            <w:r>
-              <w:rPr>
-                <w:rFonts w:cs="Times New Roman"/>
-                <w:noProof/>
-                <w:webHidden/>
-              </w:rPr>
-            </w:r>
-            <w:r>
-              <w:rPr>
-                <w:rFonts w:cs="Times New Roman"/>
+                <w:noProof/>
+                <w:webHidden/>
+              </w:rPr>
+              <w:instrText xml:space="preserve"> PAGEREF _Toc103712681 \h </w:instrText>
+            </w:r>
+            <w:r>
+              <w:rPr>
+                <w:noProof/>
+                <w:webHidden/>
+              </w:rPr>
+            </w:r>
+            <w:r>
+              <w:rPr>
                 <w:noProof/>
                 <w:webHidden/>
               </w:rPr>
@@ -1957,15 +1791,13 @@
             </w:r>
             <w:r>
               <w:rPr>
-                <w:rFonts w:cs="Times New Roman"/>
-                <w:noProof/>
-                <w:webHidden/>
-              </w:rPr>
-              <w:t>5</w:t>
-            </w:r>
-            <w:r>
-              <w:rPr>
-                <w:rFonts w:cs="Times New Roman"/>
+                <w:noProof/>
+                <w:webHidden/>
+              </w:rPr>
+              <w:t>6</w:t>
+            </w:r>
+            <w:r>
+              <w:rPr>
                 <w:noProof/>
                 <w:webHidden/>
               </w:rPr>
@@ -1980,13 +1812,13 @@
               <w:tab w:val="right" w:leader="dot" w:pos="9062"/>
             </w:tabs>
             <w:rPr>
-              <w:rFonts w:eastAsiaTheme="minorEastAsia" w:cs="Times New Roman"/>
+              <w:rFonts w:asciiTheme="minorHAnsi" w:eastAsiaTheme="minorEastAsia" w:hAnsiTheme="minorHAnsi"/>
               <w:noProof/>
               <w:sz w:val="22"/>
               <w:lang w:eastAsia="hu-HU"/>
             </w:rPr>
           </w:pPr>
-          <w:hyperlink w:anchor="_Toc103590866" w:history="1">
+          <w:hyperlink w:anchor="_Toc103712682" w:history="1">
             <w:r>
               <w:rPr>
                 <w:rStyle w:val="Hiperhivatkozs"/>
@@ -1997,7 +1829,6 @@
             </w:r>
             <w:r>
               <w:rPr>
-                <w:rFonts w:cs="Times New Roman"/>
                 <w:noProof/>
                 <w:webHidden/>
               </w:rPr>
@@ -2005,7 +1836,6 @@
             </w:r>
             <w:r>
               <w:rPr>
-                <w:rFonts w:cs="Times New Roman"/>
                 <w:noProof/>
                 <w:webHidden/>
               </w:rPr>
@@ -2013,22 +1843,19 @@
             </w:r>
             <w:r>
               <w:rPr>
-                <w:rFonts w:cs="Times New Roman"/>
-                <w:noProof/>
-                <w:webHidden/>
-              </w:rPr>
-              <w:instrText xml:space="preserve"> PAGEREF _Toc103590866 \h </w:instrText>
-            </w:r>
-            <w:r>
-              <w:rPr>
-                <w:rFonts w:cs="Times New Roman"/>
-                <w:noProof/>
-                <w:webHidden/>
-              </w:rPr>
-            </w:r>
-            <w:r>
-              <w:rPr>
-                <w:rFonts w:cs="Times New Roman"/>
+                <w:noProof/>
+                <w:webHidden/>
+              </w:rPr>
+              <w:instrText xml:space="preserve"> PAGEREF _Toc103712682 \h </w:instrText>
+            </w:r>
+            <w:r>
+              <w:rPr>
+                <w:noProof/>
+                <w:webHidden/>
+              </w:rPr>
+            </w:r>
+            <w:r>
+              <w:rPr>
                 <w:noProof/>
                 <w:webHidden/>
               </w:rPr>
@@ -2036,15 +1863,13 @@
             </w:r>
             <w:r>
               <w:rPr>
-                <w:rFonts w:cs="Times New Roman"/>
-                <w:noProof/>
-                <w:webHidden/>
-              </w:rPr>
-              <w:t>5</w:t>
-            </w:r>
-            <w:r>
-              <w:rPr>
-                <w:rFonts w:cs="Times New Roman"/>
+                <w:noProof/>
+                <w:webHidden/>
+              </w:rPr>
+              <w:t>6</w:t>
+            </w:r>
+            <w:r>
+              <w:rPr>
                 <w:noProof/>
                 <w:webHidden/>
               </w:rPr>
@@ -2059,13 +1884,13 @@
               <w:tab w:val="right" w:leader="dot" w:pos="9062"/>
             </w:tabs>
             <w:rPr>
-              <w:rFonts w:eastAsiaTheme="minorEastAsia" w:cs="Times New Roman"/>
+              <w:rFonts w:asciiTheme="minorHAnsi" w:eastAsiaTheme="minorEastAsia" w:hAnsiTheme="minorHAnsi"/>
               <w:noProof/>
               <w:sz w:val="22"/>
               <w:lang w:eastAsia="hu-HU"/>
             </w:rPr>
           </w:pPr>
-          <w:hyperlink w:anchor="_Toc103590867" w:history="1">
+          <w:hyperlink w:anchor="_Toc103712683" w:history="1">
             <w:r>
               <w:rPr>
                 <w:rStyle w:val="Hiperhivatkozs"/>
@@ -2076,7 +1901,6 @@
             </w:r>
             <w:r>
               <w:rPr>
-                <w:rFonts w:cs="Times New Roman"/>
                 <w:noProof/>
                 <w:webHidden/>
               </w:rPr>
@@ -2084,7 +1908,6 @@
             </w:r>
             <w:r>
               <w:rPr>
-                <w:rFonts w:cs="Times New Roman"/>
                 <w:noProof/>
                 <w:webHidden/>
               </w:rPr>
@@ -2092,22 +1915,19 @@
             </w:r>
             <w:r>
               <w:rPr>
-                <w:rFonts w:cs="Times New Roman"/>
-                <w:noProof/>
-                <w:webHidden/>
-              </w:rPr>
-              <w:instrText xml:space="preserve"> PAGEREF _Toc103590867 \h </w:instrText>
-            </w:r>
-            <w:r>
-              <w:rPr>
-                <w:rFonts w:cs="Times New Roman"/>
-                <w:noProof/>
-                <w:webHidden/>
-              </w:rPr>
-            </w:r>
-            <w:r>
-              <w:rPr>
-                <w:rFonts w:cs="Times New Roman"/>
+                <w:noProof/>
+                <w:webHidden/>
+              </w:rPr>
+              <w:instrText xml:space="preserve"> PAGEREF _Toc103712683 \h </w:instrText>
+            </w:r>
+            <w:r>
+              <w:rPr>
+                <w:noProof/>
+                <w:webHidden/>
+              </w:rPr>
+            </w:r>
+            <w:r>
+              <w:rPr>
                 <w:noProof/>
                 <w:webHidden/>
               </w:rPr>
@@ -2115,15 +1935,13 @@
             </w:r>
             <w:r>
               <w:rPr>
-                <w:rFonts w:cs="Times New Roman"/>
-                <w:noProof/>
-                <w:webHidden/>
-              </w:rPr>
-              <w:t>5</w:t>
-            </w:r>
-            <w:r>
-              <w:rPr>
-                <w:rFonts w:cs="Times New Roman"/>
+                <w:noProof/>
+                <w:webHidden/>
+              </w:rPr>
+              <w:t>6</w:t>
+            </w:r>
+            <w:r>
+              <w:rPr>
                 <w:noProof/>
                 <w:webHidden/>
               </w:rPr>
@@ -2138,13 +1956,13 @@
               <w:tab w:val="right" w:leader="dot" w:pos="9062"/>
             </w:tabs>
             <w:rPr>
-              <w:rFonts w:eastAsiaTheme="minorEastAsia" w:cs="Times New Roman"/>
+              <w:rFonts w:asciiTheme="minorHAnsi" w:eastAsiaTheme="minorEastAsia" w:hAnsiTheme="minorHAnsi"/>
               <w:noProof/>
               <w:sz w:val="22"/>
               <w:lang w:eastAsia="hu-HU"/>
             </w:rPr>
           </w:pPr>
-          <w:hyperlink w:anchor="_Toc103590868" w:history="1">
+          <w:hyperlink w:anchor="_Toc103712684" w:history="1">
             <w:r>
               <w:rPr>
                 <w:rStyle w:val="Hiperhivatkozs"/>
@@ -2155,7 +1973,6 @@
             </w:r>
             <w:r>
               <w:rPr>
-                <w:rFonts w:cs="Times New Roman"/>
                 <w:noProof/>
                 <w:webHidden/>
               </w:rPr>
@@ -2163,7 +1980,6 @@
             </w:r>
             <w:r>
               <w:rPr>
-                <w:rFonts w:cs="Times New Roman"/>
                 <w:noProof/>
                 <w:webHidden/>
               </w:rPr>
@@ -2171,22 +1987,19 @@
             </w:r>
             <w:r>
               <w:rPr>
-                <w:rFonts w:cs="Times New Roman"/>
-                <w:noProof/>
-                <w:webHidden/>
-              </w:rPr>
-              <w:instrText xml:space="preserve"> PAGEREF _Toc103590868 \h </w:instrText>
-            </w:r>
-            <w:r>
-              <w:rPr>
-                <w:rFonts w:cs="Times New Roman"/>
-                <w:noProof/>
-                <w:webHidden/>
-              </w:rPr>
-            </w:r>
-            <w:r>
-              <w:rPr>
-                <w:rFonts w:cs="Times New Roman"/>
+                <w:noProof/>
+                <w:webHidden/>
+              </w:rPr>
+              <w:instrText xml:space="preserve"> PAGEREF _Toc103712684 \h </w:instrText>
+            </w:r>
+            <w:r>
+              <w:rPr>
+                <w:noProof/>
+                <w:webHidden/>
+              </w:rPr>
+            </w:r>
+            <w:r>
+              <w:rPr>
                 <w:noProof/>
                 <w:webHidden/>
               </w:rPr>
@@ -2194,15 +2007,13 @@
             </w:r>
             <w:r>
               <w:rPr>
-                <w:rFonts w:cs="Times New Roman"/>
-                <w:noProof/>
-                <w:webHidden/>
-              </w:rPr>
-              <w:t>5</w:t>
-            </w:r>
-            <w:r>
-              <w:rPr>
-                <w:rFonts w:cs="Times New Roman"/>
+                <w:noProof/>
+                <w:webHidden/>
+              </w:rPr>
+              <w:t>6</w:t>
+            </w:r>
+            <w:r>
+              <w:rPr>
                 <w:noProof/>
                 <w:webHidden/>
               </w:rPr>
@@ -2217,13 +2028,13 @@
               <w:tab w:val="right" w:leader="dot" w:pos="9062"/>
             </w:tabs>
             <w:rPr>
-              <w:rFonts w:eastAsiaTheme="minorEastAsia" w:cs="Times New Roman"/>
+              <w:rFonts w:asciiTheme="minorHAnsi" w:eastAsiaTheme="minorEastAsia" w:hAnsiTheme="minorHAnsi"/>
               <w:noProof/>
               <w:sz w:val="22"/>
               <w:lang w:eastAsia="hu-HU"/>
             </w:rPr>
           </w:pPr>
-          <w:hyperlink w:anchor="_Toc103590869" w:history="1">
+          <w:hyperlink w:anchor="_Toc103712685" w:history="1">
             <w:r>
               <w:rPr>
                 <w:rStyle w:val="Hiperhivatkozs"/>
@@ -2234,7 +2045,6 @@
             </w:r>
             <w:r>
               <w:rPr>
-                <w:rFonts w:cs="Times New Roman"/>
                 <w:noProof/>
                 <w:webHidden/>
               </w:rPr>
@@ -2242,7 +2052,6 @@
             </w:r>
             <w:r>
               <w:rPr>
-                <w:rFonts w:cs="Times New Roman"/>
                 <w:noProof/>
                 <w:webHidden/>
               </w:rPr>
@@ -2250,22 +2059,19 @@
             </w:r>
             <w:r>
               <w:rPr>
-                <w:rFonts w:cs="Times New Roman"/>
-                <w:noProof/>
-                <w:webHidden/>
-              </w:rPr>
-              <w:instrText xml:space="preserve"> PAGEREF _Toc103590869 \h </w:instrText>
-            </w:r>
-            <w:r>
-              <w:rPr>
-                <w:rFonts w:cs="Times New Roman"/>
-                <w:noProof/>
-                <w:webHidden/>
-              </w:rPr>
-            </w:r>
-            <w:r>
-              <w:rPr>
-                <w:rFonts w:cs="Times New Roman"/>
+                <w:noProof/>
+                <w:webHidden/>
+              </w:rPr>
+              <w:instrText xml:space="preserve"> PAGEREF _Toc103712685 \h </w:instrText>
+            </w:r>
+            <w:r>
+              <w:rPr>
+                <w:noProof/>
+                <w:webHidden/>
+              </w:rPr>
+            </w:r>
+            <w:r>
+              <w:rPr>
                 <w:noProof/>
                 <w:webHidden/>
               </w:rPr>
@@ -2273,7 +2079,6 @@
             </w:r>
             <w:r>
               <w:rPr>
-                <w:rFonts w:cs="Times New Roman"/>
                 <w:noProof/>
                 <w:webHidden/>
               </w:rPr>
@@ -2281,7 +2086,6 @@
             </w:r>
             <w:r>
               <w:rPr>
-                <w:rFonts w:cs="Times New Roman"/>
                 <w:noProof/>
                 <w:webHidden/>
               </w:rPr>
@@ -2296,13 +2100,13 @@
               <w:tab w:val="right" w:leader="dot" w:pos="9062"/>
             </w:tabs>
             <w:rPr>
-              <w:rFonts w:eastAsiaTheme="minorEastAsia" w:cs="Times New Roman"/>
+              <w:rFonts w:asciiTheme="minorHAnsi" w:eastAsiaTheme="minorEastAsia" w:hAnsiTheme="minorHAnsi"/>
               <w:noProof/>
               <w:sz w:val="22"/>
               <w:lang w:eastAsia="hu-HU"/>
             </w:rPr>
           </w:pPr>
-          <w:hyperlink w:anchor="_Toc103590870" w:history="1">
+          <w:hyperlink w:anchor="_Toc103712686" w:history="1">
             <w:r>
               <w:rPr>
                 <w:rStyle w:val="Hiperhivatkozs"/>
@@ -2313,7 +2117,6 @@
             </w:r>
             <w:r>
               <w:rPr>
-                <w:rFonts w:cs="Times New Roman"/>
                 <w:noProof/>
                 <w:webHidden/>
               </w:rPr>
@@ -2321,7 +2124,6 @@
             </w:r>
             <w:r>
               <w:rPr>
-                <w:rFonts w:cs="Times New Roman"/>
                 <w:noProof/>
                 <w:webHidden/>
               </w:rPr>
@@ -2329,22 +2131,19 @@
             </w:r>
             <w:r>
               <w:rPr>
-                <w:rFonts w:cs="Times New Roman"/>
-                <w:noProof/>
-                <w:webHidden/>
-              </w:rPr>
-              <w:instrText xml:space="preserve"> PAGEREF _Toc103590870 \h </w:instrText>
-            </w:r>
-            <w:r>
-              <w:rPr>
-                <w:rFonts w:cs="Times New Roman"/>
-                <w:noProof/>
-                <w:webHidden/>
-              </w:rPr>
-            </w:r>
-            <w:r>
-              <w:rPr>
-                <w:rFonts w:cs="Times New Roman"/>
+                <w:noProof/>
+                <w:webHidden/>
+              </w:rPr>
+              <w:instrText xml:space="preserve"> PAGEREF _Toc103712686 \h </w:instrText>
+            </w:r>
+            <w:r>
+              <w:rPr>
+                <w:noProof/>
+                <w:webHidden/>
+              </w:rPr>
+            </w:r>
+            <w:r>
+              <w:rPr>
                 <w:noProof/>
                 <w:webHidden/>
               </w:rPr>
@@ -2352,15 +2151,13 @@
             </w:r>
             <w:r>
               <w:rPr>
-                <w:rFonts w:cs="Times New Roman"/>
-                <w:noProof/>
-                <w:webHidden/>
-              </w:rPr>
-              <w:t>6</w:t>
-            </w:r>
-            <w:r>
-              <w:rPr>
-                <w:rFonts w:cs="Times New Roman"/>
+                <w:noProof/>
+                <w:webHidden/>
+              </w:rPr>
+              <w:t>7</w:t>
+            </w:r>
+            <w:r>
+              <w:rPr>
                 <w:noProof/>
                 <w:webHidden/>
               </w:rPr>
@@ -2375,13 +2172,13 @@
               <w:tab w:val="right" w:leader="dot" w:pos="9062"/>
             </w:tabs>
             <w:rPr>
-              <w:rFonts w:eastAsiaTheme="minorEastAsia" w:cs="Times New Roman"/>
+              <w:rFonts w:asciiTheme="minorHAnsi" w:eastAsiaTheme="minorEastAsia" w:hAnsiTheme="minorHAnsi"/>
               <w:noProof/>
               <w:sz w:val="22"/>
               <w:lang w:eastAsia="hu-HU"/>
             </w:rPr>
           </w:pPr>
-          <w:hyperlink w:anchor="_Toc103590871" w:history="1">
+          <w:hyperlink w:anchor="_Toc103712687" w:history="1">
             <w:r>
               <w:rPr>
                 <w:rStyle w:val="Hiperhivatkozs"/>
@@ -2392,7 +2189,6 @@
             </w:r>
             <w:r>
               <w:rPr>
-                <w:rFonts w:cs="Times New Roman"/>
                 <w:noProof/>
                 <w:webHidden/>
               </w:rPr>
@@ -2400,7 +2196,6 @@
             </w:r>
             <w:r>
               <w:rPr>
-                <w:rFonts w:cs="Times New Roman"/>
                 <w:noProof/>
                 <w:webHidden/>
               </w:rPr>
@@ -2408,22 +2203,19 @@
             </w:r>
             <w:r>
               <w:rPr>
-                <w:rFonts w:cs="Times New Roman"/>
-                <w:noProof/>
-                <w:webHidden/>
-              </w:rPr>
-              <w:instrText xml:space="preserve"> PAGEREF _Toc103590871 \h </w:instrText>
-            </w:r>
-            <w:r>
-              <w:rPr>
-                <w:rFonts w:cs="Times New Roman"/>
-                <w:noProof/>
-                <w:webHidden/>
-              </w:rPr>
-            </w:r>
-            <w:r>
-              <w:rPr>
-                <w:rFonts w:cs="Times New Roman"/>
+                <w:noProof/>
+                <w:webHidden/>
+              </w:rPr>
+              <w:instrText xml:space="preserve"> PAGEREF _Toc103712687 \h </w:instrText>
+            </w:r>
+            <w:r>
+              <w:rPr>
+                <w:noProof/>
+                <w:webHidden/>
+              </w:rPr>
+            </w:r>
+            <w:r>
+              <w:rPr>
                 <w:noProof/>
                 <w:webHidden/>
               </w:rPr>
@@ -2431,15 +2223,13 @@
             </w:r>
             <w:r>
               <w:rPr>
-                <w:rFonts w:cs="Times New Roman"/>
-                <w:noProof/>
-                <w:webHidden/>
-              </w:rPr>
-              <w:t>7</w:t>
-            </w:r>
-            <w:r>
-              <w:rPr>
-                <w:rFonts w:cs="Times New Roman"/>
+                <w:noProof/>
+                <w:webHidden/>
+              </w:rPr>
+              <w:t>8</w:t>
+            </w:r>
+            <w:r>
+              <w:rPr>
                 <w:noProof/>
                 <w:webHidden/>
               </w:rPr>
@@ -2473,7 +2263,7 @@
           <w:rFonts w:cs="Times New Roman"/>
         </w:rPr>
       </w:pPr>
-      <w:bookmarkStart w:id="0" w:name="_Toc103590842"/>
+      <w:bookmarkStart w:id="0" w:name="_Toc103712658"/>
       <w:r>
         <w:rPr>
           <w:rFonts w:cs="Times New Roman"/>
@@ -2490,7 +2280,7 @@
           <w:rFonts w:ascii="Times New Roman" w:hAnsi="Times New Roman" w:cs="Times New Roman"/>
         </w:rPr>
       </w:pPr>
-      <w:bookmarkStart w:id="1" w:name="_Toc103590843"/>
+      <w:bookmarkStart w:id="1" w:name="_Toc103712659"/>
       <w:r>
         <w:rPr>
           <w:rFonts w:ascii="Times New Roman" w:hAnsi="Times New Roman" w:cs="Times New Roman"/>
@@ -2537,7 +2327,7 @@
           <w:rFonts w:ascii="Times New Roman" w:hAnsi="Times New Roman" w:cs="Times New Roman"/>
         </w:rPr>
       </w:pPr>
-      <w:bookmarkStart w:id="2" w:name="_Toc103590844"/>
+      <w:bookmarkStart w:id="2" w:name="_Toc103712660"/>
       <w:r>
         <w:rPr>
           <w:rFonts w:ascii="Times New Roman" w:hAnsi="Times New Roman" w:cs="Times New Roman"/>
@@ -2693,7 +2483,7 @@
           <w:rFonts w:ascii="Times New Roman" w:hAnsi="Times New Roman" w:cs="Times New Roman"/>
         </w:rPr>
       </w:pPr>
-      <w:bookmarkStart w:id="3" w:name="_Toc103590845"/>
+      <w:bookmarkStart w:id="3" w:name="_Toc103712661"/>
       <w:r>
         <w:rPr>
           <w:rFonts w:ascii="Times New Roman" w:hAnsi="Times New Roman" w:cs="Times New Roman"/>
@@ -2952,7 +2742,7 @@
           <w:noProof/>
         </w:rPr>
       </w:pPr>
-      <w:bookmarkStart w:id="4" w:name="_Toc103590846"/>
+      <w:bookmarkStart w:id="4" w:name="_Toc103712662"/>
       <w:r>
         <w:rPr>
           <w:rFonts w:ascii="Times New Roman" w:hAnsi="Times New Roman" w:cs="Times New Roman"/>
@@ -2997,7 +2787,7 @@
           <w:rFonts w:cs="Times New Roman"/>
         </w:rPr>
       </w:pPr>
-      <w:bookmarkStart w:id="5" w:name="_Toc103590847"/>
+      <w:bookmarkStart w:id="5" w:name="_Toc103712663"/>
       <w:r>
         <w:rPr>
           <w:rFonts w:cs="Times New Roman"/>
@@ -3013,7 +2803,7 @@
           <w:rFonts w:ascii="Times New Roman" w:hAnsi="Times New Roman" w:cs="Times New Roman"/>
         </w:rPr>
       </w:pPr>
-      <w:bookmarkStart w:id="6" w:name="_Toc103590848"/>
+      <w:bookmarkStart w:id="6" w:name="_Toc103712664"/>
       <w:r>
         <w:rPr>
           <w:rFonts w:ascii="Times New Roman" w:hAnsi="Times New Roman" w:cs="Times New Roman"/>
@@ -3023,13 +2813,26 @@
       <w:bookmarkEnd w:id="6"/>
     </w:p>
     <w:p>
+      <w:r>
+        <w:t xml:space="preserve">Megfelelően jelzi-e a dátumot az alkalmazás akkor </w:t>
+      </w:r>
+      <w:proofErr w:type="gramStart"/>
+      <w:r>
+        <w:t>is</w:t>
+      </w:r>
+      <w:proofErr w:type="gramEnd"/>
+      <w:r>
+        <w:t xml:space="preserve"> ha időzónát váltunk.</w:t>
+      </w:r>
+    </w:p>
+    <w:p>
       <w:pPr>
         <w:pStyle w:val="Cmsor2"/>
         <w:rPr>
           <w:rFonts w:ascii="Times New Roman" w:hAnsi="Times New Roman" w:cs="Times New Roman"/>
         </w:rPr>
       </w:pPr>
-      <w:bookmarkStart w:id="7" w:name="_Toc103590849"/>
+      <w:bookmarkStart w:id="7" w:name="_Toc103712665"/>
       <w:r>
         <w:rPr>
           <w:rFonts w:ascii="Times New Roman" w:hAnsi="Times New Roman" w:cs="Times New Roman"/>
@@ -3037,99 +2840,6 @@
         <w:t>Lépések</w:t>
       </w:r>
       <w:bookmarkEnd w:id="7"/>
-    </w:p>
-    <w:p>
-      <w:pPr>
-        <w:pStyle w:val="Cmsor2"/>
-        <w:rPr>
-          <w:rFonts w:ascii="Times New Roman" w:hAnsi="Times New Roman" w:cs="Times New Roman"/>
-        </w:rPr>
-      </w:pPr>
-      <w:bookmarkStart w:id="8" w:name="_Toc103590850"/>
-      <w:r>
-        <w:rPr>
-          <w:rFonts w:ascii="Times New Roman" w:hAnsi="Times New Roman" w:cs="Times New Roman"/>
-        </w:rPr>
-        <w:t>Képek</w:t>
-      </w:r>
-      <w:bookmarkEnd w:id="8"/>
-    </w:p>
-    <w:p>
-      <w:pPr>
-        <w:pStyle w:val="Cmsor2"/>
-        <w:rPr>
-          <w:rFonts w:ascii="Times New Roman" w:hAnsi="Times New Roman" w:cs="Times New Roman"/>
-        </w:rPr>
-      </w:pPr>
-      <w:bookmarkStart w:id="9" w:name="_Toc103590851"/>
-      <w:r>
-        <w:rPr>
-          <w:rFonts w:ascii="Times New Roman" w:hAnsi="Times New Roman" w:cs="Times New Roman"/>
-        </w:rPr>
-        <w:t>Eredmény</w:t>
-      </w:r>
-      <w:bookmarkEnd w:id="9"/>
-    </w:p>
-    <w:p>
-      <w:pPr>
-        <w:pStyle w:val="Cmsor1"/>
-        <w:rPr>
-          <w:rFonts w:cs="Times New Roman"/>
-        </w:rPr>
-      </w:pPr>
-      <w:bookmarkStart w:id="10" w:name="_Toc103590852"/>
-      <w:r>
-        <w:rPr>
-          <w:rFonts w:cs="Times New Roman"/>
-        </w:rPr>
-        <w:t>Betűméret módosítás</w:t>
-      </w:r>
-      <w:bookmarkEnd w:id="10"/>
-    </w:p>
-    <w:p>
-      <w:pPr>
-        <w:pStyle w:val="Cmsor2"/>
-        <w:rPr>
-          <w:rFonts w:ascii="Times New Roman" w:hAnsi="Times New Roman" w:cs="Times New Roman"/>
-        </w:rPr>
-      </w:pPr>
-      <w:bookmarkStart w:id="11" w:name="_Toc103590853"/>
-      <w:r>
-        <w:rPr>
-          <w:rFonts w:ascii="Times New Roman" w:hAnsi="Times New Roman" w:cs="Times New Roman"/>
-        </w:rPr>
-        <w:t>Cél</w:t>
-      </w:r>
-      <w:bookmarkEnd w:id="11"/>
-    </w:p>
-    <w:p>
-      <w:pPr>
-        <w:rPr>
-          <w:rFonts w:cs="Times New Roman"/>
-        </w:rPr>
-      </w:pPr>
-      <w:r>
-        <w:rPr>
-          <w:rFonts w:cs="Times New Roman"/>
-        </w:rPr>
-        <w:t>Legnagyobb betűméreten is jól olvasható marad-e az alkalmazás. Idősebb korosztály miatt fontos ez a teszt.</w:t>
-      </w:r>
-    </w:p>
-    <w:p>
-      <w:pPr>
-        <w:pStyle w:val="Cmsor2"/>
-        <w:rPr>
-          <w:rFonts w:ascii="Times New Roman" w:hAnsi="Times New Roman" w:cs="Times New Roman"/>
-        </w:rPr>
-      </w:pPr>
-      <w:bookmarkStart w:id="12" w:name="_Toc103590854"/>
-      <w:r>
-        <w:rPr>
-          <w:rFonts w:ascii="Times New Roman" w:hAnsi="Times New Roman" w:cs="Times New Roman"/>
-        </w:rPr>
-        <w:t>Lépések</w:t>
-      </w:r>
-      <w:bookmarkEnd w:id="12"/>
     </w:p>
     <w:p>
       <w:pPr>
@@ -3146,7 +2856,7 @@
         <w:rPr>
           <w:rFonts w:cs="Times New Roman"/>
         </w:rPr>
-        <w:t>Telefon betűméretének beállítása legnagyobbra.</w:t>
+        <w:t>Alkalmazás megnyitása.</w:t>
       </w:r>
     </w:p>
     <w:p>
@@ -3164,7 +2874,7 @@
         <w:rPr>
           <w:rFonts w:cs="Times New Roman"/>
         </w:rPr>
-        <w:t>Alkalmazás megnyitása.</w:t>
+        <w:t>Főoldalon a „New session” megnyomása.</w:t>
       </w:r>
     </w:p>
     <w:p>
@@ -3182,7 +2892,21 @@
         <w:rPr>
           <w:rFonts w:cs="Times New Roman"/>
         </w:rPr>
-        <w:t>Főoldalon a „New session” megnyomása.</w:t>
+        <w:t>„</w:t>
+      </w:r>
+      <w:proofErr w:type="spellStart"/>
+      <w:r>
+        <w:rPr>
+          <w:rFonts w:cs="Times New Roman"/>
+        </w:rPr>
+        <w:t>Create</w:t>
+      </w:r>
+      <w:proofErr w:type="spellEnd"/>
+      <w:r>
+        <w:rPr>
+          <w:rFonts w:cs="Times New Roman"/>
+        </w:rPr>
+        <w:t xml:space="preserve"> Session” megnyomása.</w:t>
       </w:r>
     </w:p>
     <w:p>
@@ -3200,21 +2924,7 @@
         <w:rPr>
           <w:rFonts w:cs="Times New Roman"/>
         </w:rPr>
-        <w:t>„</w:t>
-      </w:r>
-      <w:proofErr w:type="spellStart"/>
-      <w:r>
-        <w:rPr>
-          <w:rFonts w:cs="Times New Roman"/>
-        </w:rPr>
-        <w:t>Create</w:t>
-      </w:r>
-      <w:proofErr w:type="spellEnd"/>
-      <w:r>
-        <w:rPr>
-          <w:rFonts w:cs="Times New Roman"/>
-        </w:rPr>
-        <w:t xml:space="preserve"> Session” megnyomása.</w:t>
+        <w:t>Kilépés</w:t>
       </w:r>
     </w:p>
     <w:p>
@@ -3232,7 +2942,7 @@
         <w:rPr>
           <w:rFonts w:cs="Times New Roman"/>
         </w:rPr>
-        <w:t>„Trade” megnyomása.</w:t>
+        <w:t>Időzóna átállítása</w:t>
       </w:r>
     </w:p>
     <w:p>
@@ -3250,7 +2960,57 @@
         <w:rPr>
           <w:rFonts w:cs="Times New Roman"/>
         </w:rPr>
-        <w:t xml:space="preserve"> Két visszalépés után a főoldal megtekintése.</w:t>
+        <w:t>Alkalmazás megnyitása.</w:t>
+      </w:r>
+    </w:p>
+    <w:p>
+      <w:pPr>
+        <w:pStyle w:val="Listaszerbekezds"/>
+        <w:numPr>
+          <w:ilvl w:val="0"/>
+          <w:numId w:val="2"/>
+        </w:numPr>
+        <w:rPr>
+          <w:rFonts w:cs="Times New Roman"/>
+        </w:rPr>
+      </w:pPr>
+      <w:r>
+        <w:rPr>
+          <w:rFonts w:cs="Times New Roman"/>
+        </w:rPr>
+        <w:t>Főoldalon a „New session” megnyomása.</w:t>
+      </w:r>
+    </w:p>
+    <w:p>
+      <w:pPr>
+        <w:pStyle w:val="Listaszerbekezds"/>
+        <w:numPr>
+          <w:ilvl w:val="0"/>
+          <w:numId w:val="2"/>
+        </w:numPr>
+        <w:rPr>
+          <w:rFonts w:cs="Times New Roman"/>
+        </w:rPr>
+      </w:pPr>
+      <w:r>
+        <w:rPr>
+          <w:rFonts w:cs="Times New Roman"/>
+        </w:rPr>
+        <w:t>„</w:t>
+      </w:r>
+      <w:proofErr w:type="spellStart"/>
+      <w:r>
+        <w:rPr>
+          <w:rFonts w:cs="Times New Roman"/>
+        </w:rPr>
+        <w:t>Create</w:t>
+      </w:r>
+      <w:proofErr w:type="spellEnd"/>
+      <w:r>
+        <w:rPr>
+          <w:rFonts w:cs="Times New Roman"/>
+        </w:rPr>
+        <w:t xml:space="preserve"> Session” megnyomása.</w:t>
       </w:r>
     </w:p>
     <w:p>
@@ -3260,32 +3020,27 @@
           <w:rFonts w:ascii="Times New Roman" w:hAnsi="Times New Roman" w:cs="Times New Roman"/>
         </w:rPr>
       </w:pPr>
-      <w:bookmarkStart w:id="13" w:name="_Toc103590855"/>
+      <w:bookmarkStart w:id="8" w:name="_Toc103712666"/>
       <w:r>
         <w:rPr>
           <w:rFonts w:ascii="Times New Roman" w:hAnsi="Times New Roman" w:cs="Times New Roman"/>
         </w:rPr>
         <w:t>Képek</w:t>
       </w:r>
-      <w:bookmarkEnd w:id="13"/>
-    </w:p>
-    <w:p>
-      <w:pPr>
-        <w:rPr>
-          <w:rFonts w:cs="Times New Roman"/>
+      <w:bookmarkEnd w:id="8"/>
+    </w:p>
+    <w:p>
+      <w:pPr>
+        <w:rPr>
           <w:noProof/>
         </w:rPr>
       </w:pPr>
       <w:r>
-        <w:rPr>
-          <w:rFonts w:cs="Times New Roman"/>
-          <w:noProof/>
-        </w:rPr>
         <w:drawing>
-          <wp:inline distT="0" distB="0" distL="0" distR="0" wp14:anchorId="6AE5F7FB" wp14:editId="543AFE45">
-            <wp:extent cx="1387440" cy="2934970"/>
-            <wp:effectExtent l="0" t="0" r="3810" b="0"/>
-            <wp:docPr id="6" name="Kép 6"/>
+          <wp:inline distT="0" distB="0" distL="0" distR="0" wp14:anchorId="57764E97" wp14:editId="4C456891">
+            <wp:extent cx="1835650" cy="4051407"/>
+            <wp:effectExtent l="0" t="0" r="0" b="6350"/>
+            <wp:docPr id="22" name="Kép 22" descr="A képen szöveg látható&#10;&#10;Automatikusan generált leírás"/>
             <wp:cNvGraphicFramePr>
               <a:graphicFrameLocks xmlns:a="http://schemas.openxmlformats.org/drawingml/2006/main" noChangeAspect="1"/>
             </wp:cNvGraphicFramePr>
@@ -3293,7 +3048,7 @@
               <a:graphicData uri="http://schemas.openxmlformats.org/drawingml/2006/picture">
                 <pic:pic xmlns:pic="http://schemas.openxmlformats.org/drawingml/2006/picture">
                   <pic:nvPicPr>
-                    <pic:cNvPr id="1" name=""/>
+                    <pic:cNvPr id="22" name="Kép 22" descr="A képen szöveg látható&#10;&#10;Automatikusan generált leírás"/>
                     <pic:cNvPicPr/>
                   </pic:nvPicPr>
                   <pic:blipFill>
@@ -3305,7 +3060,7 @@
                   <pic:spPr>
                     <a:xfrm>
                       <a:off x="0" y="0"/>
-                      <a:ext cx="1398727" cy="2958846"/>
+                      <a:ext cx="1864192" cy="4114401"/>
                     </a:xfrm>
                     <a:prstGeom prst="rect">
                       <a:avLst/>
@@ -3319,21 +3074,16 @@
       </w:r>
       <w:r>
         <w:rPr>
-          <w:rFonts w:cs="Times New Roman"/>
           <w:noProof/>
         </w:rPr>
         <w:t xml:space="preserve"> </w:t>
       </w:r>
       <w:r>
-        <w:rPr>
-          <w:rFonts w:cs="Times New Roman"/>
-          <w:noProof/>
-        </w:rPr>
         <w:drawing>
-          <wp:inline distT="0" distB="0" distL="0" distR="0" wp14:anchorId="6511C46F" wp14:editId="1BAC3CC8">
-            <wp:extent cx="1385944" cy="2950610"/>
-            <wp:effectExtent l="0" t="0" r="5080" b="2540"/>
-            <wp:docPr id="7" name="Kép 7"/>
+          <wp:inline distT="0" distB="0" distL="0" distR="0" wp14:anchorId="70724E85" wp14:editId="5380D4B9">
+            <wp:extent cx="1856968" cy="4023432"/>
+            <wp:effectExtent l="0" t="0" r="0" b="0"/>
+            <wp:docPr id="23" name="Kép 23"/>
             <wp:cNvGraphicFramePr>
               <a:graphicFrameLocks xmlns:a="http://schemas.openxmlformats.org/drawingml/2006/main" noChangeAspect="1"/>
             </wp:cNvGraphicFramePr>
@@ -3353,7 +3103,7 @@
                   <pic:spPr>
                     <a:xfrm>
                       <a:off x="0" y="0"/>
-                      <a:ext cx="1408516" cy="2998665"/>
+                      <a:ext cx="1884226" cy="4082492"/>
                     </a:xfrm>
                     <a:prstGeom prst="rect">
                       <a:avLst/>
@@ -3367,20 +3117,512 @@
       </w:r>
       <w:r>
         <w:rPr>
-          <w:rFonts w:cs="Times New Roman"/>
           <w:noProof/>
         </w:rPr>
         <w:t xml:space="preserve"> </w:t>
       </w:r>
       <w:r>
         <w:rPr>
-          <w:rFonts w:cs="Times New Roman"/>
           <w:noProof/>
         </w:rPr>
         <w:drawing>
-          <wp:inline distT="0" distB="0" distL="0" distR="0" wp14:anchorId="5E419548" wp14:editId="11B2DF23">
-            <wp:extent cx="1398042" cy="2965337"/>
-            <wp:effectExtent l="0" t="0" r="0" b="6985"/>
+          <wp:inline distT="0" distB="0" distL="0" distR="0" wp14:anchorId="6346F5F3" wp14:editId="28CC6ED8">
+            <wp:extent cx="1807631" cy="4017999"/>
+            <wp:effectExtent l="0" t="0" r="2540" b="1905"/>
+            <wp:docPr id="24" name="Kép 24" descr="A képen szöveg látható&#10;&#10;Automatikusan generált leírás"/>
+            <wp:cNvGraphicFramePr>
+              <a:graphicFrameLocks xmlns:a="http://schemas.openxmlformats.org/drawingml/2006/main" noChangeAspect="1"/>
+            </wp:cNvGraphicFramePr>
+            <a:graphic xmlns:a="http://schemas.openxmlformats.org/drawingml/2006/main">
+              <a:graphicData uri="http://schemas.openxmlformats.org/drawingml/2006/picture">
+                <pic:pic xmlns:pic="http://schemas.openxmlformats.org/drawingml/2006/picture">
+                  <pic:nvPicPr>
+                    <pic:cNvPr id="24" name="Kép 24" descr="A képen szöveg látható&#10;&#10;Automatikusan generált leírás"/>
+                    <pic:cNvPicPr/>
+                  </pic:nvPicPr>
+                  <pic:blipFill>
+                    <a:blip r:embed="rId12"/>
+                    <a:stretch>
+                      <a:fillRect/>
+                    </a:stretch>
+                  </pic:blipFill>
+                  <pic:spPr>
+                    <a:xfrm>
+                      <a:off x="0" y="0"/>
+                      <a:ext cx="1814786" cy="4033902"/>
+                    </a:xfrm>
+                    <a:prstGeom prst="rect">
+                      <a:avLst/>
+                    </a:prstGeom>
+                  </pic:spPr>
+                </pic:pic>
+              </a:graphicData>
+            </a:graphic>
+          </wp:inline>
+        </w:drawing>
+      </w:r>
+    </w:p>
+    <w:p>
+      <w:r>
+        <w:lastRenderedPageBreak/>
+        <w:drawing>
+          <wp:inline distT="0" distB="0" distL="0" distR="0" wp14:anchorId="46F03B27" wp14:editId="72897A11">
+            <wp:extent cx="1200151" cy="2746378"/>
+            <wp:effectExtent l="0" t="0" r="0" b="0"/>
+            <wp:docPr id="25" name="Kép 25" descr="A képen szöveg látható&#10;&#10;Automatikusan generált leírás"/>
+            <wp:cNvGraphicFramePr>
+              <a:graphicFrameLocks xmlns:a="http://schemas.openxmlformats.org/drawingml/2006/main" noChangeAspect="1"/>
+            </wp:cNvGraphicFramePr>
+            <a:graphic xmlns:a="http://schemas.openxmlformats.org/drawingml/2006/main">
+              <a:graphicData uri="http://schemas.openxmlformats.org/drawingml/2006/picture">
+                <pic:pic xmlns:pic="http://schemas.openxmlformats.org/drawingml/2006/picture">
+                  <pic:nvPicPr>
+                    <pic:cNvPr id="25" name="Kép 25" descr="A képen szöveg látható&#10;&#10;Automatikusan generált leírás"/>
+                    <pic:cNvPicPr/>
+                  </pic:nvPicPr>
+                  <pic:blipFill>
+                    <a:blip r:embed="rId13"/>
+                    <a:stretch>
+                      <a:fillRect/>
+                    </a:stretch>
+                  </pic:blipFill>
+                  <pic:spPr>
+                    <a:xfrm>
+                      <a:off x="0" y="0"/>
+                      <a:ext cx="1235040" cy="2826217"/>
+                    </a:xfrm>
+                    <a:prstGeom prst="rect">
+                      <a:avLst/>
+                    </a:prstGeom>
+                  </pic:spPr>
+                </pic:pic>
+              </a:graphicData>
+            </a:graphic>
+          </wp:inline>
+        </w:drawing>
+      </w:r>
+      <w:r>
+        <w:rPr>
+          <w:noProof/>
+        </w:rPr>
+        <w:t xml:space="preserve"> </w:t>
+      </w:r>
+      <w:r>
+        <w:drawing>
+          <wp:inline distT="0" distB="0" distL="0" distR="0" wp14:anchorId="61D44016" wp14:editId="24786425">
+            <wp:extent cx="1244009" cy="2724221"/>
+            <wp:effectExtent l="0" t="0" r="0" b="0"/>
+            <wp:docPr id="26" name="Kép 26"/>
+            <wp:cNvGraphicFramePr>
+              <a:graphicFrameLocks xmlns:a="http://schemas.openxmlformats.org/drawingml/2006/main" noChangeAspect="1"/>
+            </wp:cNvGraphicFramePr>
+            <a:graphic xmlns:a="http://schemas.openxmlformats.org/drawingml/2006/main">
+              <a:graphicData uri="http://schemas.openxmlformats.org/drawingml/2006/picture">
+                <pic:pic xmlns:pic="http://schemas.openxmlformats.org/drawingml/2006/picture">
+                  <pic:nvPicPr>
+                    <pic:cNvPr id="1" name=""/>
+                    <pic:cNvPicPr/>
+                  </pic:nvPicPr>
+                  <pic:blipFill>
+                    <a:blip r:embed="rId14"/>
+                    <a:stretch>
+                      <a:fillRect/>
+                    </a:stretch>
+                  </pic:blipFill>
+                  <pic:spPr>
+                    <a:xfrm>
+                      <a:off x="0" y="0"/>
+                      <a:ext cx="1257040" cy="2752758"/>
+                    </a:xfrm>
+                    <a:prstGeom prst="rect">
+                      <a:avLst/>
+                    </a:prstGeom>
+                  </pic:spPr>
+                </pic:pic>
+              </a:graphicData>
+            </a:graphic>
+          </wp:inline>
+        </w:drawing>
+      </w:r>
+      <w:r>
+        <w:rPr>
+          <w:noProof/>
+        </w:rPr>
+        <w:t xml:space="preserve"> </w:t>
+      </w:r>
+      <w:r>
+        <w:rPr>
+          <w:noProof/>
+        </w:rPr>
+        <w:drawing>
+          <wp:inline distT="0" distB="0" distL="0" distR="0" wp14:anchorId="5A5D6A16" wp14:editId="767179D3">
+            <wp:extent cx="1212111" cy="2710330"/>
+            <wp:effectExtent l="0" t="0" r="7620" b="0"/>
+            <wp:docPr id="27" name="Kép 27" descr="A képen szöveg látható&#10;&#10;Automatikusan generált leírás"/>
+            <wp:cNvGraphicFramePr>
+              <a:graphicFrameLocks xmlns:a="http://schemas.openxmlformats.org/drawingml/2006/main" noChangeAspect="1"/>
+            </wp:cNvGraphicFramePr>
+            <a:graphic xmlns:a="http://schemas.openxmlformats.org/drawingml/2006/main">
+              <a:graphicData uri="http://schemas.openxmlformats.org/drawingml/2006/picture">
+                <pic:pic xmlns:pic="http://schemas.openxmlformats.org/drawingml/2006/picture">
+                  <pic:nvPicPr>
+                    <pic:cNvPr id="27" name="Kép 27" descr="A képen szöveg látható&#10;&#10;Automatikusan generált leírás"/>
+                    <pic:cNvPicPr/>
+                  </pic:nvPicPr>
+                  <pic:blipFill>
+                    <a:blip r:embed="rId15"/>
+                    <a:stretch>
+                      <a:fillRect/>
+                    </a:stretch>
+                  </pic:blipFill>
+                  <pic:spPr>
+                    <a:xfrm>
+                      <a:off x="0" y="0"/>
+                      <a:ext cx="1223131" cy="2734971"/>
+                    </a:xfrm>
+                    <a:prstGeom prst="rect">
+                      <a:avLst/>
+                    </a:prstGeom>
+                  </pic:spPr>
+                </pic:pic>
+              </a:graphicData>
+            </a:graphic>
+          </wp:inline>
+        </w:drawing>
+      </w:r>
+    </w:p>
+    <w:p>
+      <w:pPr>
+        <w:pStyle w:val="Cmsor2"/>
+        <w:rPr>
+          <w:rFonts w:ascii="Times New Roman" w:hAnsi="Times New Roman" w:cs="Times New Roman"/>
+        </w:rPr>
+      </w:pPr>
+      <w:bookmarkStart w:id="9" w:name="_Toc103712667"/>
+      <w:r>
+        <w:rPr>
+          <w:rFonts w:ascii="Times New Roman" w:hAnsi="Times New Roman" w:cs="Times New Roman"/>
+        </w:rPr>
+        <w:t>Eredmény</w:t>
+      </w:r>
+      <w:bookmarkEnd w:id="9"/>
+    </w:p>
+    <w:p>
+      <w:r>
+        <w:t>Az alkalmazás megfelelően kezeli a különböző időzónákat.</w:t>
+      </w:r>
+    </w:p>
+    <w:p>
+      <w:pPr>
+        <w:pStyle w:val="Cmsor1"/>
+        <w:rPr>
+          <w:rFonts w:cs="Times New Roman"/>
+        </w:rPr>
+      </w:pPr>
+      <w:bookmarkStart w:id="10" w:name="_Toc103712668"/>
+      <w:r>
+        <w:rPr>
+          <w:rFonts w:cs="Times New Roman"/>
+        </w:rPr>
+        <w:t>Betűméret módosítás</w:t>
+      </w:r>
+      <w:bookmarkEnd w:id="10"/>
+    </w:p>
+    <w:p>
+      <w:pPr>
+        <w:pStyle w:val="Cmsor2"/>
+        <w:rPr>
+          <w:rFonts w:ascii="Times New Roman" w:hAnsi="Times New Roman" w:cs="Times New Roman"/>
+        </w:rPr>
+      </w:pPr>
+      <w:bookmarkStart w:id="11" w:name="_Toc103712669"/>
+      <w:r>
+        <w:rPr>
+          <w:rFonts w:ascii="Times New Roman" w:hAnsi="Times New Roman" w:cs="Times New Roman"/>
+        </w:rPr>
+        <w:t>Cél</w:t>
+      </w:r>
+      <w:bookmarkEnd w:id="11"/>
+    </w:p>
+    <w:p>
+      <w:pPr>
+        <w:rPr>
+          <w:rFonts w:cs="Times New Roman"/>
+        </w:rPr>
+      </w:pPr>
+      <w:r>
+        <w:rPr>
+          <w:rFonts w:cs="Times New Roman"/>
+        </w:rPr>
+        <w:t>Legnagyobb betűméreten is jól olvasható marad-e az alkalmazás. Idősebb korosztály miatt fontos ez a teszt.</w:t>
+      </w:r>
+    </w:p>
+    <w:p>
+      <w:pPr>
+        <w:pStyle w:val="Cmsor2"/>
+        <w:rPr>
+          <w:rFonts w:ascii="Times New Roman" w:hAnsi="Times New Roman" w:cs="Times New Roman"/>
+        </w:rPr>
+      </w:pPr>
+      <w:bookmarkStart w:id="12" w:name="_Toc103712670"/>
+      <w:r>
+        <w:rPr>
+          <w:rFonts w:ascii="Times New Roman" w:hAnsi="Times New Roman" w:cs="Times New Roman"/>
+        </w:rPr>
+        <w:t>Lépések</w:t>
+      </w:r>
+      <w:bookmarkEnd w:id="12"/>
+    </w:p>
+    <w:p>
+      <w:pPr>
+        <w:pStyle w:val="Listaszerbekezds"/>
+        <w:numPr>
+          <w:ilvl w:val="0"/>
+          <w:numId w:val="2"/>
+        </w:numPr>
+        <w:rPr>
+          <w:rFonts w:cs="Times New Roman"/>
+        </w:rPr>
+      </w:pPr>
+      <w:r>
+        <w:rPr>
+          <w:rFonts w:cs="Times New Roman"/>
+        </w:rPr>
+        <w:t>Telefon betűméretének beállítása legnagyobbra.</w:t>
+      </w:r>
+    </w:p>
+    <w:p>
+      <w:pPr>
+        <w:pStyle w:val="Listaszerbekezds"/>
+        <w:numPr>
+          <w:ilvl w:val="0"/>
+          <w:numId w:val="2"/>
+        </w:numPr>
+        <w:rPr>
+          <w:rFonts w:cs="Times New Roman"/>
+        </w:rPr>
+      </w:pPr>
+      <w:r>
+        <w:rPr>
+          <w:rFonts w:cs="Times New Roman"/>
+        </w:rPr>
+        <w:t>Alkalmazás megnyitása.</w:t>
+      </w:r>
+    </w:p>
+    <w:p>
+      <w:pPr>
+        <w:pStyle w:val="Listaszerbekezds"/>
+        <w:numPr>
+          <w:ilvl w:val="0"/>
+          <w:numId w:val="2"/>
+        </w:numPr>
+        <w:rPr>
+          <w:rFonts w:cs="Times New Roman"/>
+        </w:rPr>
+      </w:pPr>
+      <w:r>
+        <w:rPr>
+          <w:rFonts w:cs="Times New Roman"/>
+        </w:rPr>
+        <w:t>Főoldalon a „New session” megnyomása.</w:t>
+      </w:r>
+    </w:p>
+    <w:p>
+      <w:pPr>
+        <w:pStyle w:val="Listaszerbekezds"/>
+        <w:numPr>
+          <w:ilvl w:val="0"/>
+          <w:numId w:val="2"/>
+        </w:numPr>
+        <w:rPr>
+          <w:rFonts w:cs="Times New Roman"/>
+        </w:rPr>
+      </w:pPr>
+      <w:r>
+        <w:rPr>
+          <w:rFonts w:cs="Times New Roman"/>
+        </w:rPr>
+        <w:t>„</w:t>
+      </w:r>
+      <w:proofErr w:type="spellStart"/>
+      <w:r>
+        <w:rPr>
+          <w:rFonts w:cs="Times New Roman"/>
+        </w:rPr>
+        <w:t>Create</w:t>
+      </w:r>
+      <w:proofErr w:type="spellEnd"/>
+      <w:r>
+        <w:rPr>
+          <w:rFonts w:cs="Times New Roman"/>
+        </w:rPr>
+        <w:t xml:space="preserve"> Session” megnyomása.</w:t>
+      </w:r>
+    </w:p>
+    <w:p>
+      <w:pPr>
+        <w:pStyle w:val="Listaszerbekezds"/>
+        <w:numPr>
+          <w:ilvl w:val="0"/>
+          <w:numId w:val="2"/>
+        </w:numPr>
+        <w:rPr>
+          <w:rFonts w:cs="Times New Roman"/>
+        </w:rPr>
+      </w:pPr>
+      <w:r>
+        <w:rPr>
+          <w:rFonts w:cs="Times New Roman"/>
+        </w:rPr>
+        <w:t>„Trade” megnyomása.</w:t>
+      </w:r>
+    </w:p>
+    <w:p>
+      <w:pPr>
+        <w:pStyle w:val="Listaszerbekezds"/>
+        <w:numPr>
+          <w:ilvl w:val="0"/>
+          <w:numId w:val="2"/>
+        </w:numPr>
+        <w:rPr>
+          <w:rFonts w:cs="Times New Roman"/>
+        </w:rPr>
+      </w:pPr>
+      <w:r>
+        <w:rPr>
+          <w:rFonts w:cs="Times New Roman"/>
+        </w:rPr>
+        <w:t xml:space="preserve"> Két visszalépés után a főoldal megtekintése.</w:t>
+      </w:r>
+    </w:p>
+    <w:p>
+      <w:pPr>
+        <w:pStyle w:val="Cmsor2"/>
+        <w:rPr>
+          <w:rFonts w:ascii="Times New Roman" w:hAnsi="Times New Roman" w:cs="Times New Roman"/>
+        </w:rPr>
+      </w:pPr>
+      <w:bookmarkStart w:id="13" w:name="_Toc103712671"/>
+      <w:r>
+        <w:rPr>
+          <w:rFonts w:ascii="Times New Roman" w:hAnsi="Times New Roman" w:cs="Times New Roman"/>
+        </w:rPr>
+        <w:t>Képek</w:t>
+      </w:r>
+      <w:bookmarkEnd w:id="13"/>
+    </w:p>
+    <w:p>
+      <w:pPr>
+        <w:rPr>
+          <w:rFonts w:cs="Times New Roman"/>
+          <w:noProof/>
+        </w:rPr>
+      </w:pPr>
+      <w:r>
+        <w:rPr>
+          <w:rFonts w:cs="Times New Roman"/>
+          <w:noProof/>
+        </w:rPr>
+        <w:drawing>
+          <wp:inline distT="0" distB="0" distL="0" distR="0" wp14:anchorId="6AE5F7FB" wp14:editId="380FF0B5">
+            <wp:extent cx="1311865" cy="2775098"/>
+            <wp:effectExtent l="0" t="0" r="3175" b="6350"/>
+            <wp:docPr id="6" name="Kép 6"/>
+            <wp:cNvGraphicFramePr>
+              <a:graphicFrameLocks xmlns:a="http://schemas.openxmlformats.org/drawingml/2006/main" noChangeAspect="1"/>
+            </wp:cNvGraphicFramePr>
+            <a:graphic xmlns:a="http://schemas.openxmlformats.org/drawingml/2006/main">
+              <a:graphicData uri="http://schemas.openxmlformats.org/drawingml/2006/picture">
+                <pic:pic xmlns:pic="http://schemas.openxmlformats.org/drawingml/2006/picture">
+                  <pic:nvPicPr>
+                    <pic:cNvPr id="1" name=""/>
+                    <pic:cNvPicPr/>
+                  </pic:nvPicPr>
+                  <pic:blipFill>
+                    <a:blip r:embed="rId16"/>
+                    <a:stretch>
+                      <a:fillRect/>
+                    </a:stretch>
+                  </pic:blipFill>
+                  <pic:spPr>
+                    <a:xfrm>
+                      <a:off x="0" y="0"/>
+                      <a:ext cx="1325999" cy="2804998"/>
+                    </a:xfrm>
+                    <a:prstGeom prst="rect">
+                      <a:avLst/>
+                    </a:prstGeom>
+                  </pic:spPr>
+                </pic:pic>
+              </a:graphicData>
+            </a:graphic>
+          </wp:inline>
+        </w:drawing>
+      </w:r>
+      <w:r>
+        <w:rPr>
+          <w:rFonts w:cs="Times New Roman"/>
+          <w:noProof/>
+        </w:rPr>
+        <w:t xml:space="preserve"> </w:t>
+      </w:r>
+      <w:r>
+        <w:rPr>
+          <w:rFonts w:cs="Times New Roman"/>
+          <w:noProof/>
+        </w:rPr>
+        <w:drawing>
+          <wp:inline distT="0" distB="0" distL="0" distR="0" wp14:anchorId="6511C46F" wp14:editId="154DABE7">
+            <wp:extent cx="1318438" cy="2806893"/>
+            <wp:effectExtent l="0" t="0" r="0" b="0"/>
+            <wp:docPr id="7" name="Kép 7"/>
+            <wp:cNvGraphicFramePr>
+              <a:graphicFrameLocks xmlns:a="http://schemas.openxmlformats.org/drawingml/2006/main" noChangeAspect="1"/>
+            </wp:cNvGraphicFramePr>
+            <a:graphic xmlns:a="http://schemas.openxmlformats.org/drawingml/2006/main">
+              <a:graphicData uri="http://schemas.openxmlformats.org/drawingml/2006/picture">
+                <pic:pic xmlns:pic="http://schemas.openxmlformats.org/drawingml/2006/picture">
+                  <pic:nvPicPr>
+                    <pic:cNvPr id="1" name=""/>
+                    <pic:cNvPicPr/>
+                  </pic:nvPicPr>
+                  <pic:blipFill>
+                    <a:blip r:embed="rId17"/>
+                    <a:stretch>
+                      <a:fillRect/>
+                    </a:stretch>
+                  </pic:blipFill>
+                  <pic:spPr>
+                    <a:xfrm>
+                      <a:off x="0" y="0"/>
+                      <a:ext cx="1343998" cy="2861310"/>
+                    </a:xfrm>
+                    <a:prstGeom prst="rect">
+                      <a:avLst/>
+                    </a:prstGeom>
+                  </pic:spPr>
+                </pic:pic>
+              </a:graphicData>
+            </a:graphic>
+          </wp:inline>
+        </w:drawing>
+      </w:r>
+      <w:r>
+        <w:rPr>
+          <w:rFonts w:cs="Times New Roman"/>
+          <w:noProof/>
+        </w:rPr>
+        <w:t xml:space="preserve"> </w:t>
+      </w:r>
+      <w:r>
+        <w:rPr>
+          <w:rFonts w:cs="Times New Roman"/>
+          <w:noProof/>
+        </w:rPr>
+        <w:drawing>
+          <wp:inline distT="0" distB="0" distL="0" distR="0" wp14:anchorId="5E419548" wp14:editId="3B763416">
+            <wp:extent cx="1313365" cy="2785730"/>
+            <wp:effectExtent l="0" t="0" r="1270" b="0"/>
             <wp:docPr id="8" name="Kép 8" descr="A képen szöveg látható&#10;&#10;Automatikusan generált leírás"/>
             <wp:cNvGraphicFramePr>
               <a:graphicFrameLocks xmlns:a="http://schemas.openxmlformats.org/drawingml/2006/main" noChangeAspect="1"/>
@@ -3393,7 +3635,7 @@
                     <pic:cNvPicPr/>
                   </pic:nvPicPr>
                   <pic:blipFill>
-                    <a:blip r:embed="rId12"/>
+                    <a:blip r:embed="rId18"/>
                     <a:stretch>
                       <a:fillRect/>
                     </a:stretch>
@@ -3401,7 +3643,7 @@
                   <pic:spPr>
                     <a:xfrm>
                       <a:off x="0" y="0"/>
-                      <a:ext cx="1414879" cy="3001049"/>
+                      <a:ext cx="1333271" cy="2827951"/>
                     </a:xfrm>
                     <a:prstGeom prst="rect">
                       <a:avLst/>
@@ -3426,907 +3668,10 @@
           <w:noProof/>
         </w:rPr>
         <w:drawing>
-          <wp:inline distT="0" distB="0" distL="0" distR="0" wp14:anchorId="4185C78B" wp14:editId="2672E8A7">
-            <wp:extent cx="1390650" cy="2956820"/>
-            <wp:effectExtent l="0" t="0" r="0" b="0"/>
+          <wp:inline distT="0" distB="0" distL="0" distR="0" wp14:anchorId="4185C78B" wp14:editId="7286435E">
+            <wp:extent cx="1315184" cy="2796362"/>
+            <wp:effectExtent l="0" t="0" r="0" b="4445"/>
             <wp:docPr id="9" name="Kép 9"/>
-            <wp:cNvGraphicFramePr>
-              <a:graphicFrameLocks xmlns:a="http://schemas.openxmlformats.org/drawingml/2006/main" noChangeAspect="1"/>
-            </wp:cNvGraphicFramePr>
-            <a:graphic xmlns:a="http://schemas.openxmlformats.org/drawingml/2006/main">
-              <a:graphicData uri="http://schemas.openxmlformats.org/drawingml/2006/picture">
-                <pic:pic xmlns:pic="http://schemas.openxmlformats.org/drawingml/2006/picture">
-                  <pic:nvPicPr>
-                    <pic:cNvPr id="1" name=""/>
-                    <pic:cNvPicPr/>
-                  </pic:nvPicPr>
-                  <pic:blipFill>
-                    <a:blip r:embed="rId13"/>
-                    <a:stretch>
-                      <a:fillRect/>
-                    </a:stretch>
-                  </pic:blipFill>
-                  <pic:spPr>
-                    <a:xfrm>
-                      <a:off x="0" y="0"/>
-                      <a:ext cx="1400640" cy="2978060"/>
-                    </a:xfrm>
-                    <a:prstGeom prst="rect">
-                      <a:avLst/>
-                    </a:prstGeom>
-                  </pic:spPr>
-                </pic:pic>
-              </a:graphicData>
-            </a:graphic>
-          </wp:inline>
-        </w:drawing>
-      </w:r>
-    </w:p>
-    <w:p>
-      <w:pPr>
-        <w:pStyle w:val="Cmsor2"/>
-        <w:rPr>
-          <w:rFonts w:ascii="Times New Roman" w:hAnsi="Times New Roman" w:cs="Times New Roman"/>
-          <w:noProof/>
-        </w:rPr>
-      </w:pPr>
-      <w:bookmarkStart w:id="14" w:name="_Toc103590856"/>
-      <w:r>
-        <w:rPr>
-          <w:rFonts w:ascii="Times New Roman" w:hAnsi="Times New Roman" w:cs="Times New Roman"/>
-          <w:noProof/>
-        </w:rPr>
-        <w:t>Eredmény</w:t>
-      </w:r>
-      <w:bookmarkEnd w:id="14"/>
-    </w:p>
-    <w:p>
-      <w:pPr>
-        <w:rPr>
-          <w:rFonts w:cs="Times New Roman"/>
-        </w:rPr>
-      </w:pPr>
-      <w:r>
-        <w:rPr>
-          <w:rFonts w:cs="Times New Roman"/>
-        </w:rPr>
-        <w:t>A</w:t>
-      </w:r>
-      <w:r>
-        <w:rPr>
-          <w:rFonts w:cs="Times New Roman"/>
-        </w:rPr>
-        <w:t xml:space="preserve"> nagy betűméret megfelelően működik. Olvasható minden, nem lóg ki semmi sehonnan.</w:t>
-      </w:r>
-    </w:p>
-    <w:p>
-      <w:pPr>
-        <w:pStyle w:val="Cmsor1"/>
-        <w:rPr>
-          <w:rFonts w:cs="Times New Roman"/>
-        </w:rPr>
-      </w:pPr>
-      <w:bookmarkStart w:id="15" w:name="_Toc103590857"/>
-      <w:r>
-        <w:rPr>
-          <w:rFonts w:cs="Times New Roman"/>
-        </w:rPr>
-        <w:lastRenderedPageBreak/>
-        <w:t>É</w:t>
-      </w:r>
-      <w:r>
-        <w:rPr>
-          <w:rFonts w:cs="Times New Roman"/>
-        </w:rPr>
-        <w:t>jszakai mód</w:t>
-      </w:r>
-      <w:bookmarkEnd w:id="15"/>
-    </w:p>
-    <w:p>
-      <w:pPr>
-        <w:pStyle w:val="Cmsor2"/>
-        <w:rPr>
-          <w:rFonts w:ascii="Times New Roman" w:hAnsi="Times New Roman" w:cs="Times New Roman"/>
-        </w:rPr>
-      </w:pPr>
-      <w:bookmarkStart w:id="16" w:name="_Toc103590858"/>
-      <w:r>
-        <w:rPr>
-          <w:rFonts w:ascii="Times New Roman" w:hAnsi="Times New Roman" w:cs="Times New Roman"/>
-        </w:rPr>
-        <w:t>Cél</w:t>
-      </w:r>
-      <w:bookmarkEnd w:id="16"/>
-    </w:p>
-    <w:p>
-      <w:pPr>
-        <w:rPr>
-          <w:rFonts w:cs="Times New Roman"/>
-        </w:rPr>
-      </w:pPr>
-      <w:r>
-        <w:rPr>
-          <w:rFonts w:cs="Times New Roman"/>
-        </w:rPr>
-        <w:t xml:space="preserve">Az Android által nyújtott </w:t>
-      </w:r>
-      <w:r>
-        <w:rPr>
-          <w:rFonts w:cs="Times New Roman"/>
-        </w:rPr>
-        <w:t>sötét téma / éjszakai módban is megfelelően olvasható-e az alkalmazás.</w:t>
-      </w:r>
-    </w:p>
-    <w:p>
-      <w:pPr>
-        <w:pStyle w:val="Cmsor2"/>
-        <w:rPr>
-          <w:rFonts w:ascii="Times New Roman" w:hAnsi="Times New Roman" w:cs="Times New Roman"/>
-        </w:rPr>
-      </w:pPr>
-      <w:bookmarkStart w:id="17" w:name="_Toc103590859"/>
-      <w:r>
-        <w:rPr>
-          <w:rFonts w:ascii="Times New Roman" w:hAnsi="Times New Roman" w:cs="Times New Roman"/>
-        </w:rPr>
-        <w:t>Lépések</w:t>
-      </w:r>
-      <w:bookmarkEnd w:id="17"/>
-    </w:p>
-    <w:p>
-      <w:pPr>
-        <w:pStyle w:val="Listaszerbekezds"/>
-        <w:numPr>
-          <w:ilvl w:val="0"/>
-          <w:numId w:val="3"/>
-        </w:numPr>
-        <w:rPr>
-          <w:rFonts w:cs="Times New Roman"/>
-        </w:rPr>
-      </w:pPr>
-      <w:r>
-        <w:rPr>
-          <w:rFonts w:cs="Times New Roman"/>
-        </w:rPr>
-        <w:t xml:space="preserve">Telefon témája beállítása </w:t>
-      </w:r>
-      <w:r>
-        <w:rPr>
-          <w:rFonts w:cs="Times New Roman"/>
-        </w:rPr>
-        <w:t>sötétre.</w:t>
-      </w:r>
-    </w:p>
-    <w:p>
-      <w:pPr>
-        <w:pStyle w:val="Listaszerbekezds"/>
-        <w:numPr>
-          <w:ilvl w:val="0"/>
-          <w:numId w:val="3"/>
-        </w:numPr>
-        <w:rPr>
-          <w:rFonts w:cs="Times New Roman"/>
-        </w:rPr>
-      </w:pPr>
-      <w:r>
-        <w:rPr>
-          <w:rFonts w:cs="Times New Roman"/>
-        </w:rPr>
-        <w:t>Alkalmazás megnyitása.</w:t>
-      </w:r>
-    </w:p>
-    <w:p>
-      <w:pPr>
-        <w:pStyle w:val="Listaszerbekezds"/>
-        <w:numPr>
-          <w:ilvl w:val="0"/>
-          <w:numId w:val="3"/>
-        </w:numPr>
-        <w:rPr>
-          <w:rFonts w:cs="Times New Roman"/>
-        </w:rPr>
-      </w:pPr>
-      <w:r>
-        <w:rPr>
-          <w:rFonts w:cs="Times New Roman"/>
-        </w:rPr>
-        <w:t>Főoldalon a „New session” megnyomása.</w:t>
-      </w:r>
-    </w:p>
-    <w:p>
-      <w:pPr>
-        <w:pStyle w:val="Listaszerbekezds"/>
-        <w:numPr>
-          <w:ilvl w:val="0"/>
-          <w:numId w:val="3"/>
-        </w:numPr>
-        <w:rPr>
-          <w:rFonts w:cs="Times New Roman"/>
-        </w:rPr>
-      </w:pPr>
-      <w:r>
-        <w:rPr>
-          <w:rFonts w:cs="Times New Roman"/>
-        </w:rPr>
-        <w:t>„</w:t>
-      </w:r>
-      <w:proofErr w:type="spellStart"/>
-      <w:r>
-        <w:rPr>
-          <w:rFonts w:cs="Times New Roman"/>
-        </w:rPr>
-        <w:t>Create</w:t>
-      </w:r>
-      <w:proofErr w:type="spellEnd"/>
-      <w:r>
-        <w:rPr>
-          <w:rFonts w:cs="Times New Roman"/>
-        </w:rPr>
-        <w:t xml:space="preserve"> Session” megnyomása.</w:t>
-      </w:r>
-    </w:p>
-    <w:p>
-      <w:pPr>
-        <w:pStyle w:val="Listaszerbekezds"/>
-        <w:numPr>
-          <w:ilvl w:val="0"/>
-          <w:numId w:val="3"/>
-        </w:numPr>
-        <w:rPr>
-          <w:rFonts w:cs="Times New Roman"/>
-        </w:rPr>
-      </w:pPr>
-      <w:r>
-        <w:rPr>
-          <w:rFonts w:cs="Times New Roman"/>
-        </w:rPr>
-        <w:t>„Trade” megnyomása.</w:t>
-      </w:r>
-    </w:p>
-    <w:p>
-      <w:pPr>
-        <w:pStyle w:val="Listaszerbekezds"/>
-        <w:numPr>
-          <w:ilvl w:val="0"/>
-          <w:numId w:val="3"/>
-        </w:numPr>
-        <w:rPr>
-          <w:rFonts w:cs="Times New Roman"/>
-        </w:rPr>
-      </w:pPr>
-      <w:r>
-        <w:rPr>
-          <w:rFonts w:cs="Times New Roman"/>
-        </w:rPr>
-        <w:t xml:space="preserve"> Két visszalépés után a főoldal megtekintése.</w:t>
-      </w:r>
-    </w:p>
-    <w:p>
-      <w:pPr>
-        <w:pStyle w:val="Cmsor2"/>
-        <w:rPr>
-          <w:rFonts w:ascii="Times New Roman" w:hAnsi="Times New Roman" w:cs="Times New Roman"/>
-        </w:rPr>
-      </w:pPr>
-      <w:bookmarkStart w:id="18" w:name="_Toc103590860"/>
-      <w:r>
-        <w:rPr>
-          <w:rFonts w:ascii="Times New Roman" w:hAnsi="Times New Roman" w:cs="Times New Roman"/>
-        </w:rPr>
-        <w:t>Képek</w:t>
-      </w:r>
-      <w:bookmarkEnd w:id="18"/>
-    </w:p>
-    <w:p>
-      <w:pPr>
-        <w:rPr>
-          <w:rFonts w:cs="Times New Roman"/>
-          <w:noProof/>
-        </w:rPr>
-      </w:pPr>
-      <w:r>
-        <w:rPr>
-          <w:rFonts w:cs="Times New Roman"/>
-          <w:noProof/>
-        </w:rPr>
-        <w:drawing>
-          <wp:inline distT="0" distB="0" distL="0" distR="0" wp14:anchorId="7D768102" wp14:editId="28CBE430">
-            <wp:extent cx="1340619" cy="2924082"/>
-            <wp:effectExtent l="0" t="0" r="0" b="0"/>
-            <wp:docPr id="10" name="Kép 10" descr="A képen szöveg, elektronika, képernyőkép látható&#10;&#10;Automatikusan generált leírás"/>
-            <wp:cNvGraphicFramePr>
-              <a:graphicFrameLocks xmlns:a="http://schemas.openxmlformats.org/drawingml/2006/main" noChangeAspect="1"/>
-            </wp:cNvGraphicFramePr>
-            <a:graphic xmlns:a="http://schemas.openxmlformats.org/drawingml/2006/main">
-              <a:graphicData uri="http://schemas.openxmlformats.org/drawingml/2006/picture">
-                <pic:pic xmlns:pic="http://schemas.openxmlformats.org/drawingml/2006/picture">
-                  <pic:nvPicPr>
-                    <pic:cNvPr id="10" name="Kép 10" descr="A képen szöveg, elektronika, képernyőkép látható&#10;&#10;Automatikusan generált leírás"/>
-                    <pic:cNvPicPr/>
-                  </pic:nvPicPr>
-                  <pic:blipFill>
-                    <a:blip r:embed="rId14"/>
-                    <a:stretch>
-                      <a:fillRect/>
-                    </a:stretch>
-                  </pic:blipFill>
-                  <pic:spPr>
-                    <a:xfrm>
-                      <a:off x="0" y="0"/>
-                      <a:ext cx="1349160" cy="2942710"/>
-                    </a:xfrm>
-                    <a:prstGeom prst="rect">
-                      <a:avLst/>
-                    </a:prstGeom>
-                  </pic:spPr>
-                </pic:pic>
-              </a:graphicData>
-            </a:graphic>
-          </wp:inline>
-        </w:drawing>
-      </w:r>
-      <w:r>
-        <w:rPr>
-          <w:rFonts w:cs="Times New Roman"/>
-          <w:noProof/>
-        </w:rPr>
-        <w:t xml:space="preserve"> </w:t>
-      </w:r>
-      <w:r>
-        <w:rPr>
-          <w:rFonts w:cs="Times New Roman"/>
-          <w:noProof/>
-        </w:rPr>
-        <w:drawing>
-          <wp:inline distT="0" distB="0" distL="0" distR="0" wp14:anchorId="53667D41" wp14:editId="1D87C4BF">
-            <wp:extent cx="1381577" cy="2951859"/>
-            <wp:effectExtent l="0" t="0" r="9525" b="1270"/>
-            <wp:docPr id="11" name="Kép 11" descr="A képen szöveg, monitor, telefon, mobiltelefon látható&#10;&#10;Automatikusan generált leírás"/>
-            <wp:cNvGraphicFramePr>
-              <a:graphicFrameLocks xmlns:a="http://schemas.openxmlformats.org/drawingml/2006/main" noChangeAspect="1"/>
-            </wp:cNvGraphicFramePr>
-            <a:graphic xmlns:a="http://schemas.openxmlformats.org/drawingml/2006/main">
-              <a:graphicData uri="http://schemas.openxmlformats.org/drawingml/2006/picture">
-                <pic:pic xmlns:pic="http://schemas.openxmlformats.org/drawingml/2006/picture">
-                  <pic:nvPicPr>
-                    <pic:cNvPr id="11" name="Kép 11" descr="A képen szöveg, monitor, telefon, mobiltelefon látható&#10;&#10;Automatikusan generált leírás"/>
-                    <pic:cNvPicPr/>
-                  </pic:nvPicPr>
-                  <pic:blipFill>
-                    <a:blip r:embed="rId15"/>
-                    <a:stretch>
-                      <a:fillRect/>
-                    </a:stretch>
-                  </pic:blipFill>
-                  <pic:spPr>
-                    <a:xfrm>
-                      <a:off x="0" y="0"/>
-                      <a:ext cx="1395583" cy="2981783"/>
-                    </a:xfrm>
-                    <a:prstGeom prst="rect">
-                      <a:avLst/>
-                    </a:prstGeom>
-                  </pic:spPr>
-                </pic:pic>
-              </a:graphicData>
-            </a:graphic>
-          </wp:inline>
-        </w:drawing>
-      </w:r>
-      <w:r>
-        <w:rPr>
-          <w:rFonts w:cs="Times New Roman"/>
-          <w:noProof/>
-        </w:rPr>
-        <w:t xml:space="preserve"> </w:t>
-      </w:r>
-      <w:r>
-        <w:rPr>
-          <w:rFonts w:cs="Times New Roman"/>
-          <w:noProof/>
-        </w:rPr>
-        <w:drawing>
-          <wp:inline distT="0" distB="0" distL="0" distR="0" wp14:anchorId="412581B5" wp14:editId="56731C05">
-            <wp:extent cx="1390026" cy="2980079"/>
-            <wp:effectExtent l="0" t="0" r="635" b="0"/>
-            <wp:docPr id="12" name="Kép 12" descr="A képen szöveg, képernyőkép, elektronika látható&#10;&#10;Automatikusan generált leírás"/>
-            <wp:cNvGraphicFramePr>
-              <a:graphicFrameLocks xmlns:a="http://schemas.openxmlformats.org/drawingml/2006/main" noChangeAspect="1"/>
-            </wp:cNvGraphicFramePr>
-            <a:graphic xmlns:a="http://schemas.openxmlformats.org/drawingml/2006/main">
-              <a:graphicData uri="http://schemas.openxmlformats.org/drawingml/2006/picture">
-                <pic:pic xmlns:pic="http://schemas.openxmlformats.org/drawingml/2006/picture">
-                  <pic:nvPicPr>
-                    <pic:cNvPr id="12" name="Kép 12" descr="A képen szöveg, képernyőkép, elektronika látható&#10;&#10;Automatikusan generált leírás"/>
-                    <pic:cNvPicPr/>
-                  </pic:nvPicPr>
-                  <pic:blipFill>
-                    <a:blip r:embed="rId16"/>
-                    <a:stretch>
-                      <a:fillRect/>
-                    </a:stretch>
-                  </pic:blipFill>
-                  <pic:spPr>
-                    <a:xfrm>
-                      <a:off x="0" y="0"/>
-                      <a:ext cx="1406553" cy="3015510"/>
-                    </a:xfrm>
-                    <a:prstGeom prst="rect">
-                      <a:avLst/>
-                    </a:prstGeom>
-                  </pic:spPr>
-                </pic:pic>
-              </a:graphicData>
-            </a:graphic>
-          </wp:inline>
-        </w:drawing>
-      </w:r>
-      <w:r>
-        <w:rPr>
-          <w:rFonts w:cs="Times New Roman"/>
-          <w:noProof/>
-        </w:rPr>
-        <w:t xml:space="preserve"> </w:t>
-      </w:r>
-      <w:r>
-        <w:rPr>
-          <w:rFonts w:cs="Times New Roman"/>
-          <w:noProof/>
-        </w:rPr>
-        <w:drawing>
-          <wp:inline distT="0" distB="0" distL="0" distR="0" wp14:anchorId="22461D5F" wp14:editId="301DB107">
-            <wp:extent cx="1419225" cy="2982082"/>
-            <wp:effectExtent l="0" t="0" r="0" b="8890"/>
-            <wp:docPr id="13" name="Kép 13" descr="A képen szöveg, monitor, képernyő, fekete látható&#10;&#10;Automatikusan generált leírás"/>
-            <wp:cNvGraphicFramePr>
-              <a:graphicFrameLocks xmlns:a="http://schemas.openxmlformats.org/drawingml/2006/main" noChangeAspect="1"/>
-            </wp:cNvGraphicFramePr>
-            <a:graphic xmlns:a="http://schemas.openxmlformats.org/drawingml/2006/main">
-              <a:graphicData uri="http://schemas.openxmlformats.org/drawingml/2006/picture">
-                <pic:pic xmlns:pic="http://schemas.openxmlformats.org/drawingml/2006/picture">
-                  <pic:nvPicPr>
-                    <pic:cNvPr id="13" name="Kép 13" descr="A képen szöveg, monitor, képernyő, fekete látható&#10;&#10;Automatikusan generált leírás"/>
-                    <pic:cNvPicPr/>
-                  </pic:nvPicPr>
-                  <pic:blipFill>
-                    <a:blip r:embed="rId17"/>
-                    <a:stretch>
-                      <a:fillRect/>
-                    </a:stretch>
-                  </pic:blipFill>
-                  <pic:spPr>
-                    <a:xfrm>
-                      <a:off x="0" y="0"/>
-                      <a:ext cx="1427277" cy="2999001"/>
-                    </a:xfrm>
-                    <a:prstGeom prst="rect">
-                      <a:avLst/>
-                    </a:prstGeom>
-                  </pic:spPr>
-                </pic:pic>
-              </a:graphicData>
-            </a:graphic>
-          </wp:inline>
-        </w:drawing>
-      </w:r>
-    </w:p>
-    <w:p>
-      <w:pPr>
-        <w:pStyle w:val="Cmsor2"/>
-        <w:rPr>
-          <w:rFonts w:ascii="Times New Roman" w:hAnsi="Times New Roman" w:cs="Times New Roman"/>
-          <w:noProof/>
-        </w:rPr>
-      </w:pPr>
-      <w:bookmarkStart w:id="19" w:name="_Toc103590861"/>
-      <w:r>
-        <w:rPr>
-          <w:rFonts w:ascii="Times New Roman" w:hAnsi="Times New Roman" w:cs="Times New Roman"/>
-          <w:noProof/>
-        </w:rPr>
-        <w:t>Eredmény</w:t>
-      </w:r>
-      <w:bookmarkEnd w:id="19"/>
-    </w:p>
-    <w:p>
-      <w:pPr>
-        <w:rPr>
-          <w:rFonts w:cs="Times New Roman"/>
-        </w:rPr>
-      </w:pPr>
-      <w:r>
-        <w:rPr>
-          <w:rFonts w:cs="Times New Roman"/>
-        </w:rPr>
-        <w:t>Az alkalmazás megfelelő sötét témával is.</w:t>
-      </w:r>
-    </w:p>
-    <w:p>
-      <w:pPr>
-        <w:pStyle w:val="Cmsor1"/>
-        <w:rPr>
-          <w:rFonts w:cs="Times New Roman"/>
-        </w:rPr>
-      </w:pPr>
-      <w:bookmarkStart w:id="20" w:name="_Toc103590862"/>
-      <w:r>
-        <w:rPr>
-          <w:rFonts w:cs="Times New Roman"/>
-        </w:rPr>
-        <w:t>Használhatóság</w:t>
-      </w:r>
-      <w:bookmarkEnd w:id="20"/>
-    </w:p>
-    <w:p>
-      <w:pPr>
-        <w:pStyle w:val="Cmsor2"/>
-        <w:rPr>
-          <w:rFonts w:ascii="Times New Roman" w:hAnsi="Times New Roman" w:cs="Times New Roman"/>
-        </w:rPr>
-      </w:pPr>
-      <w:bookmarkStart w:id="21" w:name="_Toc103590863"/>
-      <w:r>
-        <w:rPr>
-          <w:rFonts w:ascii="Times New Roman" w:hAnsi="Times New Roman" w:cs="Times New Roman"/>
-        </w:rPr>
-        <w:t>Cél</w:t>
-      </w:r>
-      <w:bookmarkEnd w:id="21"/>
-    </w:p>
-    <w:p>
-      <w:pPr>
-        <w:pStyle w:val="Cmsor2"/>
-        <w:rPr>
-          <w:rFonts w:ascii="Times New Roman" w:hAnsi="Times New Roman" w:cs="Times New Roman"/>
-        </w:rPr>
-      </w:pPr>
-      <w:bookmarkStart w:id="22" w:name="_Toc103590864"/>
-      <w:r>
-        <w:rPr>
-          <w:rFonts w:ascii="Times New Roman" w:hAnsi="Times New Roman" w:cs="Times New Roman"/>
-        </w:rPr>
-        <w:t>Lépések</w:t>
-      </w:r>
-      <w:bookmarkEnd w:id="22"/>
-    </w:p>
-    <w:p>
-      <w:pPr>
-        <w:pStyle w:val="Cmsor2"/>
-        <w:rPr>
-          <w:rFonts w:ascii="Times New Roman" w:hAnsi="Times New Roman" w:cs="Times New Roman"/>
-        </w:rPr>
-      </w:pPr>
-      <w:bookmarkStart w:id="23" w:name="_Toc103590865"/>
-      <w:r>
-        <w:rPr>
-          <w:rFonts w:ascii="Times New Roman" w:hAnsi="Times New Roman" w:cs="Times New Roman"/>
-        </w:rPr>
-        <w:t>Képek</w:t>
-      </w:r>
-      <w:bookmarkEnd w:id="23"/>
-    </w:p>
-    <w:p>
-      <w:pPr>
-        <w:pStyle w:val="Cmsor2"/>
-        <w:rPr>
-          <w:rFonts w:ascii="Times New Roman" w:hAnsi="Times New Roman" w:cs="Times New Roman"/>
-        </w:rPr>
-      </w:pPr>
-      <w:bookmarkStart w:id="24" w:name="_Toc103590866"/>
-      <w:r>
-        <w:rPr>
-          <w:rFonts w:ascii="Times New Roman" w:hAnsi="Times New Roman" w:cs="Times New Roman"/>
-        </w:rPr>
-        <w:t>Eredmény</w:t>
-      </w:r>
-      <w:bookmarkEnd w:id="24"/>
-    </w:p>
-    <w:p>
-      <w:pPr>
-        <w:pStyle w:val="Cmsor1"/>
-        <w:rPr>
-          <w:rFonts w:cs="Times New Roman"/>
-        </w:rPr>
-      </w:pPr>
-      <w:bookmarkStart w:id="25" w:name="_Toc103590867"/>
-      <w:r>
-        <w:rPr>
-          <w:rFonts w:cs="Times New Roman"/>
-        </w:rPr>
-        <w:t>Elrendezés</w:t>
-      </w:r>
-      <w:bookmarkEnd w:id="25"/>
-    </w:p>
-    <w:p>
-      <w:pPr>
-        <w:pStyle w:val="Cmsor2"/>
-        <w:rPr>
-          <w:rFonts w:ascii="Times New Roman" w:hAnsi="Times New Roman" w:cs="Times New Roman"/>
-        </w:rPr>
-      </w:pPr>
-      <w:bookmarkStart w:id="26" w:name="_Toc103590868"/>
-      <w:r>
-        <w:rPr>
-          <w:rFonts w:ascii="Times New Roman" w:hAnsi="Times New Roman" w:cs="Times New Roman"/>
-        </w:rPr>
-        <w:t>Cél</w:t>
-      </w:r>
-      <w:bookmarkEnd w:id="26"/>
-    </w:p>
-    <w:p>
-      <w:pPr>
-        <w:rPr>
-          <w:rFonts w:cs="Times New Roman"/>
-        </w:rPr>
-      </w:pPr>
-      <w:r>
-        <w:rPr>
-          <w:rFonts w:cs="Times New Roman"/>
-        </w:rPr>
-        <w:t>Ellenőrizni, hogy az alkalmazás megfelelően kezeli, ha elforgatás történik akármelyik oldalon.</w:t>
-      </w:r>
-    </w:p>
-    <w:p>
-      <w:pPr>
-        <w:pStyle w:val="Cmsor2"/>
-        <w:rPr>
-          <w:rFonts w:ascii="Times New Roman" w:hAnsi="Times New Roman" w:cs="Times New Roman"/>
-        </w:rPr>
-      </w:pPr>
-      <w:bookmarkStart w:id="27" w:name="_Toc103590869"/>
-      <w:r>
-        <w:rPr>
-          <w:rFonts w:ascii="Times New Roman" w:hAnsi="Times New Roman" w:cs="Times New Roman"/>
-        </w:rPr>
-        <w:lastRenderedPageBreak/>
-        <w:t>Lépések</w:t>
-      </w:r>
-      <w:bookmarkEnd w:id="27"/>
-    </w:p>
-    <w:p>
-      <w:pPr>
-        <w:pStyle w:val="Listaszerbekezds"/>
-        <w:numPr>
-          <w:ilvl w:val="0"/>
-          <w:numId w:val="4"/>
-        </w:numPr>
-        <w:rPr>
-          <w:rFonts w:cs="Times New Roman"/>
-        </w:rPr>
-      </w:pPr>
-      <w:r>
-        <w:rPr>
-          <w:rFonts w:cs="Times New Roman"/>
-        </w:rPr>
-        <w:t>Alkalmazás megnyitása és telefon elforgatása</w:t>
-      </w:r>
-      <w:r>
-        <w:rPr>
-          <w:rFonts w:cs="Times New Roman"/>
-        </w:rPr>
-        <w:t xml:space="preserve"> és vissza forgatása</w:t>
-      </w:r>
-      <w:r>
-        <w:rPr>
-          <w:rFonts w:cs="Times New Roman"/>
-        </w:rPr>
-        <w:t>.</w:t>
-      </w:r>
-    </w:p>
-    <w:p>
-      <w:pPr>
-        <w:pStyle w:val="Listaszerbekezds"/>
-        <w:numPr>
-          <w:ilvl w:val="0"/>
-          <w:numId w:val="4"/>
-        </w:numPr>
-        <w:rPr>
-          <w:rFonts w:cs="Times New Roman"/>
-        </w:rPr>
-      </w:pPr>
-      <w:r>
-        <w:rPr>
-          <w:rFonts w:cs="Times New Roman"/>
-        </w:rPr>
-        <w:t>Főoldalon a „New session” megnyomása és telefon elforgatása</w:t>
-      </w:r>
-      <w:r>
-        <w:rPr>
-          <w:rFonts w:cs="Times New Roman"/>
-        </w:rPr>
-        <w:t xml:space="preserve"> és vissza forgatása.</w:t>
-      </w:r>
-    </w:p>
-    <w:p>
-      <w:pPr>
-        <w:pStyle w:val="Listaszerbekezds"/>
-        <w:numPr>
-          <w:ilvl w:val="0"/>
-          <w:numId w:val="4"/>
-        </w:numPr>
-        <w:rPr>
-          <w:rFonts w:cs="Times New Roman"/>
-        </w:rPr>
-      </w:pPr>
-      <w:r>
-        <w:rPr>
-          <w:rFonts w:cs="Times New Roman"/>
-        </w:rPr>
-        <w:t>„</w:t>
-      </w:r>
-      <w:proofErr w:type="spellStart"/>
-      <w:r>
-        <w:rPr>
-          <w:rFonts w:cs="Times New Roman"/>
-        </w:rPr>
-        <w:t>Create</w:t>
-      </w:r>
-      <w:proofErr w:type="spellEnd"/>
-      <w:r>
-        <w:rPr>
-          <w:rFonts w:cs="Times New Roman"/>
-        </w:rPr>
-        <w:t xml:space="preserve"> Session” megnyomása és telefon elforgatása</w:t>
-      </w:r>
-      <w:r>
-        <w:rPr>
-          <w:rFonts w:cs="Times New Roman"/>
-        </w:rPr>
-        <w:t xml:space="preserve"> és vissza forgatása.</w:t>
-      </w:r>
-    </w:p>
-    <w:p>
-      <w:pPr>
-        <w:pStyle w:val="Listaszerbekezds"/>
-        <w:numPr>
-          <w:ilvl w:val="0"/>
-          <w:numId w:val="4"/>
-        </w:numPr>
-        <w:rPr>
-          <w:rFonts w:cs="Times New Roman"/>
-        </w:rPr>
-      </w:pPr>
-      <w:r>
-        <w:rPr>
-          <w:rFonts w:cs="Times New Roman"/>
-        </w:rPr>
-        <w:t>„Trade” megnyomása és telefon elforgatása</w:t>
-      </w:r>
-      <w:r>
-        <w:rPr>
-          <w:rFonts w:cs="Times New Roman"/>
-        </w:rPr>
-        <w:t xml:space="preserve"> és vissza forgatása.</w:t>
-      </w:r>
-    </w:p>
-    <w:p>
-      <w:pPr>
-        <w:pStyle w:val="Listaszerbekezds"/>
-        <w:numPr>
-          <w:ilvl w:val="0"/>
-          <w:numId w:val="4"/>
-        </w:numPr>
-        <w:rPr>
-          <w:rFonts w:cs="Times New Roman"/>
-        </w:rPr>
-      </w:pPr>
-      <w:r>
-        <w:rPr>
-          <w:rFonts w:cs="Times New Roman"/>
-        </w:rPr>
-        <w:t xml:space="preserve"> Két visszalépés után a főoldal megtekintése. és telefon elforgatás</w:t>
-      </w:r>
-      <w:r>
-        <w:rPr>
-          <w:rFonts w:cs="Times New Roman"/>
-        </w:rPr>
-        <w:t xml:space="preserve"> és vissza forgatása.</w:t>
-      </w:r>
-    </w:p>
-    <w:p>
-      <w:pPr>
-        <w:pStyle w:val="Listaszerbekezds"/>
-        <w:numPr>
-          <w:ilvl w:val="0"/>
-          <w:numId w:val="4"/>
-        </w:numPr>
-        <w:rPr>
-          <w:rFonts w:cs="Times New Roman"/>
-        </w:rPr>
-      </w:pPr>
-      <w:r>
-        <w:rPr>
-          <w:rFonts w:cs="Times New Roman"/>
-        </w:rPr>
-        <w:t>Beállítások megnyitása és telefon elforgatás</w:t>
-      </w:r>
-      <w:r>
-        <w:rPr>
-          <w:rFonts w:cs="Times New Roman"/>
-        </w:rPr>
-        <w:t>a és vissza forgatása.</w:t>
-      </w:r>
-    </w:p>
-    <w:p>
-      <w:pPr>
-        <w:pStyle w:val="Cmsor2"/>
-        <w:rPr>
-          <w:rFonts w:ascii="Times New Roman" w:hAnsi="Times New Roman" w:cs="Times New Roman"/>
-        </w:rPr>
-      </w:pPr>
-      <w:bookmarkStart w:id="28" w:name="_Toc103590870"/>
-      <w:r>
-        <w:rPr>
-          <w:rFonts w:ascii="Times New Roman" w:hAnsi="Times New Roman" w:cs="Times New Roman"/>
-        </w:rPr>
-        <w:t>Képek</w:t>
-      </w:r>
-      <w:bookmarkEnd w:id="28"/>
-    </w:p>
-    <w:p>
-      <w:pPr>
-        <w:rPr>
-          <w:rFonts w:cs="Times New Roman"/>
-        </w:rPr>
-      </w:pPr>
-      <w:r>
-        <w:rPr>
-          <w:rFonts w:cs="Times New Roman"/>
-          <w:noProof/>
-        </w:rPr>
-        <w:drawing>
-          <wp:inline distT="0" distB="0" distL="0" distR="0" wp14:anchorId="4D221896" wp14:editId="30069935">
-            <wp:extent cx="5760720" cy="2750185"/>
-            <wp:effectExtent l="0" t="0" r="0" b="0"/>
-            <wp:docPr id="14" name="Kép 14" descr="A képen szöveg látható&#10;&#10;Automatikusan generált leírás"/>
-            <wp:cNvGraphicFramePr>
-              <a:graphicFrameLocks xmlns:a="http://schemas.openxmlformats.org/drawingml/2006/main" noChangeAspect="1"/>
-            </wp:cNvGraphicFramePr>
-            <a:graphic xmlns:a="http://schemas.openxmlformats.org/drawingml/2006/main">
-              <a:graphicData uri="http://schemas.openxmlformats.org/drawingml/2006/picture">
-                <pic:pic xmlns:pic="http://schemas.openxmlformats.org/drawingml/2006/picture">
-                  <pic:nvPicPr>
-                    <pic:cNvPr id="14" name="Kép 14" descr="A képen szöveg látható&#10;&#10;Automatikusan generált leírás"/>
-                    <pic:cNvPicPr/>
-                  </pic:nvPicPr>
-                  <pic:blipFill>
-                    <a:blip r:embed="rId18"/>
-                    <a:stretch>
-                      <a:fillRect/>
-                    </a:stretch>
-                  </pic:blipFill>
-                  <pic:spPr>
-                    <a:xfrm>
-                      <a:off x="0" y="0"/>
-                      <a:ext cx="5760720" cy="2750185"/>
-                    </a:xfrm>
-                    <a:prstGeom prst="rect">
-                      <a:avLst/>
-                    </a:prstGeom>
-                  </pic:spPr>
-                </pic:pic>
-              </a:graphicData>
-            </a:graphic>
-          </wp:inline>
-        </w:drawing>
-      </w:r>
-    </w:p>
-    <w:p>
-      <w:pPr>
-        <w:rPr>
-          <w:rFonts w:cs="Times New Roman"/>
-        </w:rPr>
-      </w:pPr>
-      <w:r>
-        <w:rPr>
-          <w:rFonts w:cs="Times New Roman"/>
-          <w:noProof/>
-        </w:rPr>
-        <w:drawing>
-          <wp:inline distT="0" distB="0" distL="0" distR="0" wp14:anchorId="7A9C2C42" wp14:editId="0EB911EF">
-            <wp:extent cx="5760720" cy="2727325"/>
-            <wp:effectExtent l="0" t="0" r="0" b="0"/>
-            <wp:docPr id="15" name="Kép 15"/>
             <wp:cNvGraphicFramePr>
               <a:graphicFrameLocks xmlns:a="http://schemas.openxmlformats.org/drawingml/2006/main" noChangeAspect="1"/>
             </wp:cNvGraphicFramePr>
@@ -4346,6 +3691,1242 @@
                   <pic:spPr>
                     <a:xfrm>
                       <a:off x="0" y="0"/>
+                      <a:ext cx="1330672" cy="2829293"/>
+                    </a:xfrm>
+                    <a:prstGeom prst="rect">
+                      <a:avLst/>
+                    </a:prstGeom>
+                  </pic:spPr>
+                </pic:pic>
+              </a:graphicData>
+            </a:graphic>
+          </wp:inline>
+        </w:drawing>
+      </w:r>
+    </w:p>
+    <w:p>
+      <w:pPr>
+        <w:pStyle w:val="Cmsor2"/>
+        <w:rPr>
+          <w:rFonts w:ascii="Times New Roman" w:hAnsi="Times New Roman" w:cs="Times New Roman"/>
+          <w:noProof/>
+        </w:rPr>
+      </w:pPr>
+      <w:bookmarkStart w:id="14" w:name="_Toc103712672"/>
+      <w:r>
+        <w:rPr>
+          <w:rFonts w:ascii="Times New Roman" w:hAnsi="Times New Roman" w:cs="Times New Roman"/>
+          <w:noProof/>
+        </w:rPr>
+        <w:lastRenderedPageBreak/>
+        <w:t>Eredmény</w:t>
+      </w:r>
+      <w:bookmarkEnd w:id="14"/>
+    </w:p>
+    <w:p>
+      <w:pPr>
+        <w:rPr>
+          <w:rFonts w:cs="Times New Roman"/>
+        </w:rPr>
+      </w:pPr>
+      <w:r>
+        <w:rPr>
+          <w:rFonts w:cs="Times New Roman"/>
+        </w:rPr>
+        <w:t>A</w:t>
+      </w:r>
+      <w:r>
+        <w:rPr>
+          <w:rFonts w:cs="Times New Roman"/>
+        </w:rPr>
+        <w:t xml:space="preserve"> nagy betűméret megfelelően működik. Olvasható minden, nem lóg ki semmi sehonnan.</w:t>
+      </w:r>
+    </w:p>
+    <w:p>
+      <w:pPr>
+        <w:pStyle w:val="Cmsor1"/>
+        <w:rPr>
+          <w:rFonts w:cs="Times New Roman"/>
+        </w:rPr>
+      </w:pPr>
+      <w:bookmarkStart w:id="15" w:name="_Toc103712673"/>
+      <w:r>
+        <w:rPr>
+          <w:rFonts w:cs="Times New Roman"/>
+        </w:rPr>
+        <w:t>É</w:t>
+      </w:r>
+      <w:r>
+        <w:rPr>
+          <w:rFonts w:cs="Times New Roman"/>
+        </w:rPr>
+        <w:t>jszakai mód</w:t>
+      </w:r>
+      <w:bookmarkEnd w:id="15"/>
+    </w:p>
+    <w:p>
+      <w:pPr>
+        <w:pStyle w:val="Cmsor2"/>
+        <w:rPr>
+          <w:rFonts w:ascii="Times New Roman" w:hAnsi="Times New Roman" w:cs="Times New Roman"/>
+        </w:rPr>
+      </w:pPr>
+      <w:bookmarkStart w:id="16" w:name="_Toc103712674"/>
+      <w:r>
+        <w:rPr>
+          <w:rFonts w:ascii="Times New Roman" w:hAnsi="Times New Roman" w:cs="Times New Roman"/>
+        </w:rPr>
+        <w:t>Cél</w:t>
+      </w:r>
+      <w:bookmarkEnd w:id="16"/>
+    </w:p>
+    <w:p>
+      <w:pPr>
+        <w:rPr>
+          <w:rFonts w:cs="Times New Roman"/>
+        </w:rPr>
+      </w:pPr>
+      <w:r>
+        <w:rPr>
+          <w:rFonts w:cs="Times New Roman"/>
+        </w:rPr>
+        <w:t xml:space="preserve">Az Android által nyújtott </w:t>
+      </w:r>
+      <w:r>
+        <w:rPr>
+          <w:rFonts w:cs="Times New Roman"/>
+        </w:rPr>
+        <w:t>sötét téma / éjszakai módban is megfelelően olvasható-e az alkalmazás.</w:t>
+      </w:r>
+    </w:p>
+    <w:p>
+      <w:pPr>
+        <w:pStyle w:val="Cmsor2"/>
+        <w:rPr>
+          <w:rFonts w:ascii="Times New Roman" w:hAnsi="Times New Roman" w:cs="Times New Roman"/>
+        </w:rPr>
+      </w:pPr>
+      <w:bookmarkStart w:id="17" w:name="_Toc103712675"/>
+      <w:r>
+        <w:rPr>
+          <w:rFonts w:ascii="Times New Roman" w:hAnsi="Times New Roman" w:cs="Times New Roman"/>
+        </w:rPr>
+        <w:t>Lépések</w:t>
+      </w:r>
+      <w:bookmarkEnd w:id="17"/>
+    </w:p>
+    <w:p>
+      <w:pPr>
+        <w:pStyle w:val="Listaszerbekezds"/>
+        <w:numPr>
+          <w:ilvl w:val="0"/>
+          <w:numId w:val="3"/>
+        </w:numPr>
+        <w:rPr>
+          <w:rFonts w:cs="Times New Roman"/>
+        </w:rPr>
+      </w:pPr>
+      <w:r>
+        <w:rPr>
+          <w:rFonts w:cs="Times New Roman"/>
+        </w:rPr>
+        <w:t xml:space="preserve">Telefon témája beállítása </w:t>
+      </w:r>
+      <w:r>
+        <w:rPr>
+          <w:rFonts w:cs="Times New Roman"/>
+        </w:rPr>
+        <w:t>sötétre.</w:t>
+      </w:r>
+    </w:p>
+    <w:p>
+      <w:pPr>
+        <w:pStyle w:val="Listaszerbekezds"/>
+        <w:numPr>
+          <w:ilvl w:val="0"/>
+          <w:numId w:val="3"/>
+        </w:numPr>
+        <w:rPr>
+          <w:rFonts w:cs="Times New Roman"/>
+        </w:rPr>
+      </w:pPr>
+      <w:r>
+        <w:rPr>
+          <w:rFonts w:cs="Times New Roman"/>
+        </w:rPr>
+        <w:t>Alkalmazás megnyitása.</w:t>
+      </w:r>
+    </w:p>
+    <w:p>
+      <w:pPr>
+        <w:pStyle w:val="Listaszerbekezds"/>
+        <w:numPr>
+          <w:ilvl w:val="0"/>
+          <w:numId w:val="3"/>
+        </w:numPr>
+        <w:rPr>
+          <w:rFonts w:cs="Times New Roman"/>
+        </w:rPr>
+      </w:pPr>
+      <w:r>
+        <w:rPr>
+          <w:rFonts w:cs="Times New Roman"/>
+        </w:rPr>
+        <w:t>Főoldalon a „New session” megnyomása.</w:t>
+      </w:r>
+    </w:p>
+    <w:p>
+      <w:pPr>
+        <w:pStyle w:val="Listaszerbekezds"/>
+        <w:numPr>
+          <w:ilvl w:val="0"/>
+          <w:numId w:val="3"/>
+        </w:numPr>
+        <w:rPr>
+          <w:rFonts w:cs="Times New Roman"/>
+        </w:rPr>
+      </w:pPr>
+      <w:r>
+        <w:rPr>
+          <w:rFonts w:cs="Times New Roman"/>
+        </w:rPr>
+        <w:t>„</w:t>
+      </w:r>
+      <w:proofErr w:type="spellStart"/>
+      <w:r>
+        <w:rPr>
+          <w:rFonts w:cs="Times New Roman"/>
+        </w:rPr>
+        <w:t>Create</w:t>
+      </w:r>
+      <w:proofErr w:type="spellEnd"/>
+      <w:r>
+        <w:rPr>
+          <w:rFonts w:cs="Times New Roman"/>
+        </w:rPr>
+        <w:t xml:space="preserve"> Session” megnyomása.</w:t>
+      </w:r>
+    </w:p>
+    <w:p>
+      <w:pPr>
+        <w:pStyle w:val="Listaszerbekezds"/>
+        <w:numPr>
+          <w:ilvl w:val="0"/>
+          <w:numId w:val="3"/>
+        </w:numPr>
+        <w:rPr>
+          <w:rFonts w:cs="Times New Roman"/>
+        </w:rPr>
+      </w:pPr>
+      <w:r>
+        <w:rPr>
+          <w:rFonts w:cs="Times New Roman"/>
+        </w:rPr>
+        <w:t>„Trade” megnyomása.</w:t>
+      </w:r>
+    </w:p>
+    <w:p>
+      <w:pPr>
+        <w:pStyle w:val="Listaszerbekezds"/>
+        <w:numPr>
+          <w:ilvl w:val="0"/>
+          <w:numId w:val="3"/>
+        </w:numPr>
+        <w:rPr>
+          <w:rFonts w:cs="Times New Roman"/>
+        </w:rPr>
+      </w:pPr>
+      <w:r>
+        <w:rPr>
+          <w:rFonts w:cs="Times New Roman"/>
+        </w:rPr>
+        <w:t xml:space="preserve"> Két visszalépés után a főoldal megtekintése.</w:t>
+      </w:r>
+    </w:p>
+    <w:p>
+      <w:pPr>
+        <w:pStyle w:val="Cmsor2"/>
+        <w:rPr>
+          <w:rFonts w:ascii="Times New Roman" w:hAnsi="Times New Roman" w:cs="Times New Roman"/>
+        </w:rPr>
+      </w:pPr>
+      <w:bookmarkStart w:id="18" w:name="_Toc103712676"/>
+      <w:r>
+        <w:rPr>
+          <w:rFonts w:ascii="Times New Roman" w:hAnsi="Times New Roman" w:cs="Times New Roman"/>
+        </w:rPr>
+        <w:t>Képek</w:t>
+      </w:r>
+      <w:bookmarkEnd w:id="18"/>
+    </w:p>
+    <w:p>
+      <w:pPr>
+        <w:rPr>
+          <w:rFonts w:cs="Times New Roman"/>
+          <w:noProof/>
+        </w:rPr>
+      </w:pPr>
+      <w:r>
+        <w:rPr>
+          <w:rFonts w:cs="Times New Roman"/>
+          <w:noProof/>
+        </w:rPr>
+        <w:drawing>
+          <wp:inline distT="0" distB="0" distL="0" distR="0" wp14:anchorId="7D768102" wp14:editId="28CBE430">
+            <wp:extent cx="1340619" cy="2924082"/>
+            <wp:effectExtent l="0" t="0" r="0" b="0"/>
+            <wp:docPr id="10" name="Kép 10" descr="A képen szöveg, elektronika, képernyőkép látható&#10;&#10;Automatikusan generált leírás"/>
+            <wp:cNvGraphicFramePr>
+              <a:graphicFrameLocks xmlns:a="http://schemas.openxmlformats.org/drawingml/2006/main" noChangeAspect="1"/>
+            </wp:cNvGraphicFramePr>
+            <a:graphic xmlns:a="http://schemas.openxmlformats.org/drawingml/2006/main">
+              <a:graphicData uri="http://schemas.openxmlformats.org/drawingml/2006/picture">
+                <pic:pic xmlns:pic="http://schemas.openxmlformats.org/drawingml/2006/picture">
+                  <pic:nvPicPr>
+                    <pic:cNvPr id="10" name="Kép 10" descr="A képen szöveg, elektronika, képernyőkép látható&#10;&#10;Automatikusan generált leírás"/>
+                    <pic:cNvPicPr/>
+                  </pic:nvPicPr>
+                  <pic:blipFill>
+                    <a:blip r:embed="rId20"/>
+                    <a:stretch>
+                      <a:fillRect/>
+                    </a:stretch>
+                  </pic:blipFill>
+                  <pic:spPr>
+                    <a:xfrm>
+                      <a:off x="0" y="0"/>
+                      <a:ext cx="1349160" cy="2942710"/>
+                    </a:xfrm>
+                    <a:prstGeom prst="rect">
+                      <a:avLst/>
+                    </a:prstGeom>
+                  </pic:spPr>
+                </pic:pic>
+              </a:graphicData>
+            </a:graphic>
+          </wp:inline>
+        </w:drawing>
+      </w:r>
+      <w:r>
+        <w:rPr>
+          <w:rFonts w:cs="Times New Roman"/>
+          <w:noProof/>
+        </w:rPr>
+        <w:t xml:space="preserve"> </w:t>
+      </w:r>
+      <w:r>
+        <w:rPr>
+          <w:rFonts w:cs="Times New Roman"/>
+          <w:noProof/>
+        </w:rPr>
+        <w:drawing>
+          <wp:inline distT="0" distB="0" distL="0" distR="0" wp14:anchorId="53667D41" wp14:editId="1D87C4BF">
+            <wp:extent cx="1381577" cy="2951859"/>
+            <wp:effectExtent l="0" t="0" r="9525" b="1270"/>
+            <wp:docPr id="11" name="Kép 11" descr="A képen szöveg, monitor, telefon, mobiltelefon látható&#10;&#10;Automatikusan generált leírás"/>
+            <wp:cNvGraphicFramePr>
+              <a:graphicFrameLocks xmlns:a="http://schemas.openxmlformats.org/drawingml/2006/main" noChangeAspect="1"/>
+            </wp:cNvGraphicFramePr>
+            <a:graphic xmlns:a="http://schemas.openxmlformats.org/drawingml/2006/main">
+              <a:graphicData uri="http://schemas.openxmlformats.org/drawingml/2006/picture">
+                <pic:pic xmlns:pic="http://schemas.openxmlformats.org/drawingml/2006/picture">
+                  <pic:nvPicPr>
+                    <pic:cNvPr id="11" name="Kép 11" descr="A képen szöveg, monitor, telefon, mobiltelefon látható&#10;&#10;Automatikusan generált leírás"/>
+                    <pic:cNvPicPr/>
+                  </pic:nvPicPr>
+                  <pic:blipFill>
+                    <a:blip r:embed="rId21"/>
+                    <a:stretch>
+                      <a:fillRect/>
+                    </a:stretch>
+                  </pic:blipFill>
+                  <pic:spPr>
+                    <a:xfrm>
+                      <a:off x="0" y="0"/>
+                      <a:ext cx="1395583" cy="2981783"/>
+                    </a:xfrm>
+                    <a:prstGeom prst="rect">
+                      <a:avLst/>
+                    </a:prstGeom>
+                  </pic:spPr>
+                </pic:pic>
+              </a:graphicData>
+            </a:graphic>
+          </wp:inline>
+        </w:drawing>
+      </w:r>
+      <w:r>
+        <w:rPr>
+          <w:rFonts w:cs="Times New Roman"/>
+          <w:noProof/>
+        </w:rPr>
+        <w:t xml:space="preserve"> </w:t>
+      </w:r>
+      <w:r>
+        <w:rPr>
+          <w:rFonts w:cs="Times New Roman"/>
+          <w:noProof/>
+        </w:rPr>
+        <w:drawing>
+          <wp:inline distT="0" distB="0" distL="0" distR="0" wp14:anchorId="412581B5" wp14:editId="56731C05">
+            <wp:extent cx="1390026" cy="2980079"/>
+            <wp:effectExtent l="0" t="0" r="635" b="0"/>
+            <wp:docPr id="12" name="Kép 12" descr="A képen szöveg, képernyőkép, elektronika látható&#10;&#10;Automatikusan generált leírás"/>
+            <wp:cNvGraphicFramePr>
+              <a:graphicFrameLocks xmlns:a="http://schemas.openxmlformats.org/drawingml/2006/main" noChangeAspect="1"/>
+            </wp:cNvGraphicFramePr>
+            <a:graphic xmlns:a="http://schemas.openxmlformats.org/drawingml/2006/main">
+              <a:graphicData uri="http://schemas.openxmlformats.org/drawingml/2006/picture">
+                <pic:pic xmlns:pic="http://schemas.openxmlformats.org/drawingml/2006/picture">
+                  <pic:nvPicPr>
+                    <pic:cNvPr id="12" name="Kép 12" descr="A képen szöveg, képernyőkép, elektronika látható&#10;&#10;Automatikusan generált leírás"/>
+                    <pic:cNvPicPr/>
+                  </pic:nvPicPr>
+                  <pic:blipFill>
+                    <a:blip r:embed="rId22"/>
+                    <a:stretch>
+                      <a:fillRect/>
+                    </a:stretch>
+                  </pic:blipFill>
+                  <pic:spPr>
+                    <a:xfrm>
+                      <a:off x="0" y="0"/>
+                      <a:ext cx="1406553" cy="3015510"/>
+                    </a:xfrm>
+                    <a:prstGeom prst="rect">
+                      <a:avLst/>
+                    </a:prstGeom>
+                  </pic:spPr>
+                </pic:pic>
+              </a:graphicData>
+            </a:graphic>
+          </wp:inline>
+        </w:drawing>
+      </w:r>
+      <w:r>
+        <w:rPr>
+          <w:rFonts w:cs="Times New Roman"/>
+          <w:noProof/>
+        </w:rPr>
+        <w:t xml:space="preserve"> </w:t>
+      </w:r>
+      <w:r>
+        <w:rPr>
+          <w:rFonts w:cs="Times New Roman"/>
+          <w:noProof/>
+        </w:rPr>
+        <w:drawing>
+          <wp:inline distT="0" distB="0" distL="0" distR="0" wp14:anchorId="22461D5F" wp14:editId="301DB107">
+            <wp:extent cx="1419225" cy="2982082"/>
+            <wp:effectExtent l="0" t="0" r="0" b="8890"/>
+            <wp:docPr id="13" name="Kép 13" descr="A képen szöveg, monitor, képernyő, fekete látható&#10;&#10;Automatikusan generált leírás"/>
+            <wp:cNvGraphicFramePr>
+              <a:graphicFrameLocks xmlns:a="http://schemas.openxmlformats.org/drawingml/2006/main" noChangeAspect="1"/>
+            </wp:cNvGraphicFramePr>
+            <a:graphic xmlns:a="http://schemas.openxmlformats.org/drawingml/2006/main">
+              <a:graphicData uri="http://schemas.openxmlformats.org/drawingml/2006/picture">
+                <pic:pic xmlns:pic="http://schemas.openxmlformats.org/drawingml/2006/picture">
+                  <pic:nvPicPr>
+                    <pic:cNvPr id="13" name="Kép 13" descr="A képen szöveg, monitor, képernyő, fekete látható&#10;&#10;Automatikusan generált leírás"/>
+                    <pic:cNvPicPr/>
+                  </pic:nvPicPr>
+                  <pic:blipFill>
+                    <a:blip r:embed="rId23"/>
+                    <a:stretch>
+                      <a:fillRect/>
+                    </a:stretch>
+                  </pic:blipFill>
+                  <pic:spPr>
+                    <a:xfrm>
+                      <a:off x="0" y="0"/>
+                      <a:ext cx="1427277" cy="2999001"/>
+                    </a:xfrm>
+                    <a:prstGeom prst="rect">
+                      <a:avLst/>
+                    </a:prstGeom>
+                  </pic:spPr>
+                </pic:pic>
+              </a:graphicData>
+            </a:graphic>
+          </wp:inline>
+        </w:drawing>
+      </w:r>
+    </w:p>
+    <w:p>
+      <w:pPr>
+        <w:pStyle w:val="Cmsor2"/>
+        <w:rPr>
+          <w:rFonts w:ascii="Times New Roman" w:hAnsi="Times New Roman" w:cs="Times New Roman"/>
+          <w:noProof/>
+        </w:rPr>
+      </w:pPr>
+      <w:bookmarkStart w:id="19" w:name="_Toc103712677"/>
+      <w:r>
+        <w:rPr>
+          <w:rFonts w:ascii="Times New Roman" w:hAnsi="Times New Roman" w:cs="Times New Roman"/>
+          <w:noProof/>
+        </w:rPr>
+        <w:t>Eredmény</w:t>
+      </w:r>
+      <w:bookmarkEnd w:id="19"/>
+    </w:p>
+    <w:p>
+      <w:pPr>
+        <w:rPr>
+          <w:rFonts w:cs="Times New Roman"/>
+        </w:rPr>
+      </w:pPr>
+      <w:r>
+        <w:rPr>
+          <w:rFonts w:cs="Times New Roman"/>
+        </w:rPr>
+        <w:t>Az alkalmazás megfelelő sötét témával is.</w:t>
+      </w:r>
+    </w:p>
+    <w:p>
+      <w:pPr>
+        <w:jc w:val="left"/>
+        <w:rPr>
+          <w:rFonts w:cs="Times New Roman"/>
+        </w:rPr>
+      </w:pPr>
+      <w:r>
+        <w:rPr>
+          <w:rFonts w:cs="Times New Roman"/>
+        </w:rPr>
+        <w:br w:type="page"/>
+      </w:r>
+    </w:p>
+    <w:p>
+      <w:pPr>
+        <w:pStyle w:val="Cmsor1"/>
+        <w:rPr>
+          <w:rFonts w:cs="Times New Roman"/>
+        </w:rPr>
+      </w:pPr>
+      <w:bookmarkStart w:id="20" w:name="_Toc103712678"/>
+      <w:r>
+        <w:rPr>
+          <w:rFonts w:cs="Times New Roman"/>
+        </w:rPr>
+        <w:lastRenderedPageBreak/>
+        <w:t>Használhatóság</w:t>
+      </w:r>
+      <w:bookmarkEnd w:id="20"/>
+    </w:p>
+    <w:p>
+      <w:pPr>
+        <w:pStyle w:val="Cmsor2"/>
+        <w:rPr>
+          <w:rFonts w:ascii="Times New Roman" w:hAnsi="Times New Roman" w:cs="Times New Roman"/>
+        </w:rPr>
+      </w:pPr>
+      <w:bookmarkStart w:id="21" w:name="_Toc103712679"/>
+      <w:r>
+        <w:rPr>
+          <w:rFonts w:ascii="Times New Roman" w:hAnsi="Times New Roman" w:cs="Times New Roman"/>
+        </w:rPr>
+        <w:t>Cél</w:t>
+      </w:r>
+      <w:bookmarkEnd w:id="21"/>
+    </w:p>
+    <w:p>
+      <w:r>
+        <w:t>Gombok megfelelően látszódnak, felhasználó minden gombra rá tud nyomni, a felület kialakítása felhasználóbarát</w:t>
+      </w:r>
+    </w:p>
+    <w:p>
+      <w:pPr>
+        <w:pStyle w:val="Cmsor2"/>
+        <w:rPr>
+          <w:rFonts w:ascii="Times New Roman" w:hAnsi="Times New Roman" w:cs="Times New Roman"/>
+        </w:rPr>
+      </w:pPr>
+      <w:bookmarkStart w:id="22" w:name="_Toc103712680"/>
+      <w:r>
+        <w:rPr>
+          <w:rFonts w:ascii="Times New Roman" w:hAnsi="Times New Roman" w:cs="Times New Roman"/>
+        </w:rPr>
+        <w:t>Lépések</w:t>
+      </w:r>
+      <w:bookmarkEnd w:id="22"/>
+    </w:p>
+    <w:p>
+      <w:pPr>
+        <w:pStyle w:val="Listaszerbekezds"/>
+        <w:numPr>
+          <w:ilvl w:val="0"/>
+          <w:numId w:val="5"/>
+        </w:numPr>
+        <w:rPr>
+          <w:rFonts w:cs="Times New Roman"/>
+        </w:rPr>
+      </w:pPr>
+      <w:r>
+        <w:rPr>
+          <w:rFonts w:cs="Times New Roman"/>
+        </w:rPr>
+        <w:t>Alkalmazás megnyitása.</w:t>
+      </w:r>
+    </w:p>
+    <w:p>
+      <w:pPr>
+        <w:pStyle w:val="Listaszerbekezds"/>
+        <w:numPr>
+          <w:ilvl w:val="0"/>
+          <w:numId w:val="5"/>
+        </w:numPr>
+        <w:rPr>
+          <w:rFonts w:cs="Times New Roman"/>
+        </w:rPr>
+      </w:pPr>
+      <w:r>
+        <w:rPr>
+          <w:rFonts w:cs="Times New Roman"/>
+        </w:rPr>
+        <w:t>Főoldalon a „New session” megnyomása.</w:t>
+      </w:r>
+    </w:p>
+    <w:p>
+      <w:pPr>
+        <w:pStyle w:val="Listaszerbekezds"/>
+        <w:numPr>
+          <w:ilvl w:val="0"/>
+          <w:numId w:val="5"/>
+        </w:numPr>
+        <w:rPr>
+          <w:rFonts w:cs="Times New Roman"/>
+        </w:rPr>
+      </w:pPr>
+      <w:r>
+        <w:rPr>
+          <w:rFonts w:cs="Times New Roman"/>
+        </w:rPr>
+        <w:t>„</w:t>
+      </w:r>
+      <w:proofErr w:type="spellStart"/>
+      <w:r>
+        <w:rPr>
+          <w:rFonts w:cs="Times New Roman"/>
+        </w:rPr>
+        <w:t>Create</w:t>
+      </w:r>
+      <w:proofErr w:type="spellEnd"/>
+      <w:r>
+        <w:rPr>
+          <w:rFonts w:cs="Times New Roman"/>
+        </w:rPr>
+        <w:t xml:space="preserve"> Session” megnyomása.</w:t>
+      </w:r>
+    </w:p>
+    <w:p>
+      <w:pPr>
+        <w:pStyle w:val="Listaszerbekezds"/>
+        <w:numPr>
+          <w:ilvl w:val="0"/>
+          <w:numId w:val="5"/>
+        </w:numPr>
+        <w:rPr>
+          <w:rFonts w:cs="Times New Roman"/>
+        </w:rPr>
+      </w:pPr>
+      <w:r>
+        <w:rPr>
+          <w:rFonts w:cs="Times New Roman"/>
+        </w:rPr>
+        <w:t>„Trade” megnyomása.</w:t>
+      </w:r>
+    </w:p>
+    <w:p>
+      <w:pPr>
+        <w:pStyle w:val="Listaszerbekezds"/>
+        <w:numPr>
+          <w:ilvl w:val="0"/>
+          <w:numId w:val="5"/>
+        </w:numPr>
+        <w:rPr>
+          <w:rFonts w:cs="Times New Roman"/>
+        </w:rPr>
+      </w:pPr>
+      <w:r>
+        <w:rPr>
+          <w:rFonts w:cs="Times New Roman"/>
+        </w:rPr>
+        <w:t xml:space="preserve"> Két visszalépés után a főoldal megtekintése.</w:t>
+      </w:r>
+    </w:p>
+    <w:p>
+      <w:pPr>
+        <w:pStyle w:val="Listaszerbekezds"/>
+        <w:numPr>
+          <w:ilvl w:val="0"/>
+          <w:numId w:val="5"/>
+        </w:numPr>
+        <w:rPr>
+          <w:rFonts w:cs="Times New Roman"/>
+        </w:rPr>
+      </w:pPr>
+      <w:r>
+        <w:rPr>
+          <w:rFonts w:cs="Times New Roman"/>
+        </w:rPr>
+        <w:t>Beállítások megnyitása</w:t>
+      </w:r>
+    </w:p>
+    <w:p>
+      <w:pPr>
+        <w:pStyle w:val="Cmsor2"/>
+        <w:rPr>
+          <w:rFonts w:ascii="Times New Roman" w:hAnsi="Times New Roman" w:cs="Times New Roman"/>
+        </w:rPr>
+      </w:pPr>
+      <w:bookmarkStart w:id="23" w:name="_Toc103712681"/>
+      <w:r>
+        <w:rPr>
+          <w:rFonts w:ascii="Times New Roman" w:hAnsi="Times New Roman" w:cs="Times New Roman"/>
+        </w:rPr>
+        <w:t>Képek</w:t>
+      </w:r>
+      <w:bookmarkEnd w:id="23"/>
+    </w:p>
+    <w:p>
+      <w:r>
+        <w:rPr>
+          <w:rFonts w:cs="Times New Roman"/>
+          <w:noProof/>
+        </w:rPr>
+        <w:drawing>
+          <wp:inline distT="0" distB="0" distL="0" distR="0" wp14:anchorId="30197812" wp14:editId="5C201AC9">
+            <wp:extent cx="1387440" cy="2934970"/>
+            <wp:effectExtent l="0" t="0" r="3810" b="0"/>
+            <wp:docPr id="18" name="Kép 18"/>
+            <wp:cNvGraphicFramePr>
+              <a:graphicFrameLocks xmlns:a="http://schemas.openxmlformats.org/drawingml/2006/main" noChangeAspect="1"/>
+            </wp:cNvGraphicFramePr>
+            <a:graphic xmlns:a="http://schemas.openxmlformats.org/drawingml/2006/main">
+              <a:graphicData uri="http://schemas.openxmlformats.org/drawingml/2006/picture">
+                <pic:pic xmlns:pic="http://schemas.openxmlformats.org/drawingml/2006/picture">
+                  <pic:nvPicPr>
+                    <pic:cNvPr id="1" name=""/>
+                    <pic:cNvPicPr/>
+                  </pic:nvPicPr>
+                  <pic:blipFill>
+                    <a:blip r:embed="rId16"/>
+                    <a:stretch>
+                      <a:fillRect/>
+                    </a:stretch>
+                  </pic:blipFill>
+                  <pic:spPr>
+                    <a:xfrm>
+                      <a:off x="0" y="0"/>
+                      <a:ext cx="1398727" cy="2958846"/>
+                    </a:xfrm>
+                    <a:prstGeom prst="rect">
+                      <a:avLst/>
+                    </a:prstGeom>
+                  </pic:spPr>
+                </pic:pic>
+              </a:graphicData>
+            </a:graphic>
+          </wp:inline>
+        </w:drawing>
+      </w:r>
+      <w:r>
+        <w:rPr>
+          <w:rFonts w:cs="Times New Roman"/>
+          <w:noProof/>
+        </w:rPr>
+        <w:drawing>
+          <wp:inline distT="0" distB="0" distL="0" distR="0" wp14:anchorId="2F79EB42" wp14:editId="734312D9">
+            <wp:extent cx="1385944" cy="2950610"/>
+            <wp:effectExtent l="0" t="0" r="5080" b="2540"/>
+            <wp:docPr id="19" name="Kép 19"/>
+            <wp:cNvGraphicFramePr>
+              <a:graphicFrameLocks xmlns:a="http://schemas.openxmlformats.org/drawingml/2006/main" noChangeAspect="1"/>
+            </wp:cNvGraphicFramePr>
+            <a:graphic xmlns:a="http://schemas.openxmlformats.org/drawingml/2006/main">
+              <a:graphicData uri="http://schemas.openxmlformats.org/drawingml/2006/picture">
+                <pic:pic xmlns:pic="http://schemas.openxmlformats.org/drawingml/2006/picture">
+                  <pic:nvPicPr>
+                    <pic:cNvPr id="1" name=""/>
+                    <pic:cNvPicPr/>
+                  </pic:nvPicPr>
+                  <pic:blipFill>
+                    <a:blip r:embed="rId17"/>
+                    <a:stretch>
+                      <a:fillRect/>
+                    </a:stretch>
+                  </pic:blipFill>
+                  <pic:spPr>
+                    <a:xfrm>
+                      <a:off x="0" y="0"/>
+                      <a:ext cx="1408516" cy="2998665"/>
+                    </a:xfrm>
+                    <a:prstGeom prst="rect">
+                      <a:avLst/>
+                    </a:prstGeom>
+                  </pic:spPr>
+                </pic:pic>
+              </a:graphicData>
+            </a:graphic>
+          </wp:inline>
+        </w:drawing>
+      </w:r>
+      <w:r>
+        <w:rPr>
+          <w:rFonts w:cs="Times New Roman"/>
+          <w:noProof/>
+        </w:rPr>
+        <w:drawing>
+          <wp:inline distT="0" distB="0" distL="0" distR="0" wp14:anchorId="5D94B822" wp14:editId="2D68D2A9">
+            <wp:extent cx="1398042" cy="2965337"/>
+            <wp:effectExtent l="0" t="0" r="0" b="6985"/>
+            <wp:docPr id="20" name="Kép 20" descr="A képen szöveg látható&#10;&#10;Automatikusan generált leírás"/>
+            <wp:cNvGraphicFramePr>
+              <a:graphicFrameLocks xmlns:a="http://schemas.openxmlformats.org/drawingml/2006/main" noChangeAspect="1"/>
+            </wp:cNvGraphicFramePr>
+            <a:graphic xmlns:a="http://schemas.openxmlformats.org/drawingml/2006/main">
+              <a:graphicData uri="http://schemas.openxmlformats.org/drawingml/2006/picture">
+                <pic:pic xmlns:pic="http://schemas.openxmlformats.org/drawingml/2006/picture">
+                  <pic:nvPicPr>
+                    <pic:cNvPr id="8" name="Kép 8" descr="A képen szöveg látható&#10;&#10;Automatikusan generált leírás"/>
+                    <pic:cNvPicPr/>
+                  </pic:nvPicPr>
+                  <pic:blipFill>
+                    <a:blip r:embed="rId18"/>
+                    <a:stretch>
+                      <a:fillRect/>
+                    </a:stretch>
+                  </pic:blipFill>
+                  <pic:spPr>
+                    <a:xfrm>
+                      <a:off x="0" y="0"/>
+                      <a:ext cx="1414879" cy="3001049"/>
+                    </a:xfrm>
+                    <a:prstGeom prst="rect">
+                      <a:avLst/>
+                    </a:prstGeom>
+                  </pic:spPr>
+                </pic:pic>
+              </a:graphicData>
+            </a:graphic>
+          </wp:inline>
+        </w:drawing>
+      </w:r>
+      <w:r>
+        <w:rPr>
+          <w:rFonts w:cs="Times New Roman"/>
+          <w:noProof/>
+        </w:rPr>
+        <w:drawing>
+          <wp:inline distT="0" distB="0" distL="0" distR="0" wp14:anchorId="3F244FB7" wp14:editId="6F12F5A5">
+            <wp:extent cx="1390650" cy="2956820"/>
+            <wp:effectExtent l="0" t="0" r="0" b="0"/>
+            <wp:docPr id="21" name="Kép 21"/>
+            <wp:cNvGraphicFramePr>
+              <a:graphicFrameLocks xmlns:a="http://schemas.openxmlformats.org/drawingml/2006/main" noChangeAspect="1"/>
+            </wp:cNvGraphicFramePr>
+            <a:graphic xmlns:a="http://schemas.openxmlformats.org/drawingml/2006/main">
+              <a:graphicData uri="http://schemas.openxmlformats.org/drawingml/2006/picture">
+                <pic:pic xmlns:pic="http://schemas.openxmlformats.org/drawingml/2006/picture">
+                  <pic:nvPicPr>
+                    <pic:cNvPr id="1" name=""/>
+                    <pic:cNvPicPr/>
+                  </pic:nvPicPr>
+                  <pic:blipFill>
+                    <a:blip r:embed="rId19"/>
+                    <a:stretch>
+                      <a:fillRect/>
+                    </a:stretch>
+                  </pic:blipFill>
+                  <pic:spPr>
+                    <a:xfrm>
+                      <a:off x="0" y="0"/>
+                      <a:ext cx="1400640" cy="2978060"/>
+                    </a:xfrm>
+                    <a:prstGeom prst="rect">
+                      <a:avLst/>
+                    </a:prstGeom>
+                  </pic:spPr>
+                </pic:pic>
+              </a:graphicData>
+            </a:graphic>
+          </wp:inline>
+        </w:drawing>
+      </w:r>
+    </w:p>
+    <w:p>
+      <w:pPr>
+        <w:pStyle w:val="Cmsor2"/>
+        <w:rPr>
+          <w:rFonts w:ascii="Times New Roman" w:hAnsi="Times New Roman" w:cs="Times New Roman"/>
+        </w:rPr>
+      </w:pPr>
+      <w:bookmarkStart w:id="24" w:name="_Toc103712682"/>
+      <w:r>
+        <w:rPr>
+          <w:rFonts w:ascii="Times New Roman" w:hAnsi="Times New Roman" w:cs="Times New Roman"/>
+        </w:rPr>
+        <w:t>Eredmény</w:t>
+      </w:r>
+      <w:bookmarkEnd w:id="24"/>
+    </w:p>
+    <w:p>
+      <w:pPr>
+        <w:rPr>
+          <w:color w:val="FF0000"/>
+        </w:rPr>
+      </w:pPr>
+      <w:r>
+        <w:rPr>
+          <w:color w:val="FF0000"/>
+        </w:rPr>
+        <w:t xml:space="preserve">HIBA </w:t>
+      </w:r>
+      <w:r>
+        <w:rPr>
+          <w:color w:val="FF0000"/>
+        </w:rPr>
+        <w:t>a 4. képen jobb felül látható gombnál nem látszódik és nem megnyomható a</w:t>
+      </w:r>
+      <w:r>
+        <w:rPr>
+          <w:color w:val="FF0000"/>
+        </w:rPr>
+        <w:t>z</w:t>
+      </w:r>
+      <w:r>
+        <w:rPr>
+          <w:color w:val="FF0000"/>
+        </w:rPr>
+        <w:t xml:space="preserve"> idő felgyorsító gomb.</w:t>
+      </w:r>
+    </w:p>
+    <w:p>
+      <w:pPr>
+        <w:pStyle w:val="Cmsor1"/>
+        <w:rPr>
+          <w:rFonts w:cs="Times New Roman"/>
+        </w:rPr>
+      </w:pPr>
+      <w:bookmarkStart w:id="25" w:name="_Toc103712683"/>
+      <w:r>
+        <w:rPr>
+          <w:rFonts w:cs="Times New Roman"/>
+        </w:rPr>
+        <w:t>Elrendezés</w:t>
+      </w:r>
+      <w:bookmarkEnd w:id="25"/>
+    </w:p>
+    <w:p>
+      <w:pPr>
+        <w:pStyle w:val="Cmsor2"/>
+        <w:rPr>
+          <w:rFonts w:ascii="Times New Roman" w:hAnsi="Times New Roman" w:cs="Times New Roman"/>
+        </w:rPr>
+      </w:pPr>
+      <w:bookmarkStart w:id="26" w:name="_Toc103712684"/>
+      <w:r>
+        <w:rPr>
+          <w:rFonts w:ascii="Times New Roman" w:hAnsi="Times New Roman" w:cs="Times New Roman"/>
+        </w:rPr>
+        <w:t>Cél</w:t>
+      </w:r>
+      <w:bookmarkEnd w:id="26"/>
+    </w:p>
+    <w:p>
+      <w:pPr>
+        <w:rPr>
+          <w:rFonts w:cs="Times New Roman"/>
+        </w:rPr>
+      </w:pPr>
+      <w:r>
+        <w:rPr>
+          <w:rFonts w:cs="Times New Roman"/>
+        </w:rPr>
+        <w:t>Ellenőrizni, hogy az alkalmazás megfelelően kezeli, ha elforgatás történik akármelyik oldalon.</w:t>
+      </w:r>
+    </w:p>
+    <w:p>
+      <w:pPr>
+        <w:pStyle w:val="Cmsor2"/>
+        <w:rPr>
+          <w:rFonts w:ascii="Times New Roman" w:hAnsi="Times New Roman" w:cs="Times New Roman"/>
+        </w:rPr>
+      </w:pPr>
+      <w:bookmarkStart w:id="27" w:name="_Toc103712685"/>
+      <w:r>
+        <w:rPr>
+          <w:rFonts w:ascii="Times New Roman" w:hAnsi="Times New Roman" w:cs="Times New Roman"/>
+        </w:rPr>
+        <w:t>Lépések</w:t>
+      </w:r>
+      <w:bookmarkEnd w:id="27"/>
+    </w:p>
+    <w:p>
+      <w:pPr>
+        <w:pStyle w:val="Listaszerbekezds"/>
+        <w:numPr>
+          <w:ilvl w:val="0"/>
+          <w:numId w:val="4"/>
+        </w:numPr>
+        <w:rPr>
+          <w:rFonts w:cs="Times New Roman"/>
+        </w:rPr>
+      </w:pPr>
+      <w:r>
+        <w:rPr>
+          <w:rFonts w:cs="Times New Roman"/>
+        </w:rPr>
+        <w:t>Alkalmazás megnyitása és telefon elforgatása</w:t>
+      </w:r>
+      <w:r>
+        <w:rPr>
+          <w:rFonts w:cs="Times New Roman"/>
+        </w:rPr>
+        <w:t xml:space="preserve"> és vissza forgatása</w:t>
+      </w:r>
+      <w:r>
+        <w:rPr>
+          <w:rFonts w:cs="Times New Roman"/>
+        </w:rPr>
+        <w:t>.</w:t>
+      </w:r>
+    </w:p>
+    <w:p>
+      <w:pPr>
+        <w:pStyle w:val="Listaszerbekezds"/>
+        <w:numPr>
+          <w:ilvl w:val="0"/>
+          <w:numId w:val="4"/>
+        </w:numPr>
+        <w:rPr>
+          <w:rFonts w:cs="Times New Roman"/>
+        </w:rPr>
+      </w:pPr>
+      <w:r>
+        <w:rPr>
+          <w:rFonts w:cs="Times New Roman"/>
+        </w:rPr>
+        <w:t>Főoldalon a „New session” megnyomása és telefon elforgatása</w:t>
+      </w:r>
+      <w:r>
+        <w:rPr>
+          <w:rFonts w:cs="Times New Roman"/>
+        </w:rPr>
+        <w:t xml:space="preserve"> és vissza forgatása.</w:t>
+      </w:r>
+    </w:p>
+    <w:p>
+      <w:pPr>
+        <w:pStyle w:val="Listaszerbekezds"/>
+        <w:numPr>
+          <w:ilvl w:val="0"/>
+          <w:numId w:val="4"/>
+        </w:numPr>
+        <w:rPr>
+          <w:rFonts w:cs="Times New Roman"/>
+        </w:rPr>
+      </w:pPr>
+      <w:r>
+        <w:rPr>
+          <w:rFonts w:cs="Times New Roman"/>
+        </w:rPr>
+        <w:t>„</w:t>
+      </w:r>
+      <w:proofErr w:type="spellStart"/>
+      <w:r>
+        <w:rPr>
+          <w:rFonts w:cs="Times New Roman"/>
+        </w:rPr>
+        <w:t>Create</w:t>
+      </w:r>
+      <w:proofErr w:type="spellEnd"/>
+      <w:r>
+        <w:rPr>
+          <w:rFonts w:cs="Times New Roman"/>
+        </w:rPr>
+        <w:t xml:space="preserve"> Session” megnyomása és telefon elforgatása</w:t>
+      </w:r>
+      <w:r>
+        <w:rPr>
+          <w:rFonts w:cs="Times New Roman"/>
+        </w:rPr>
+        <w:t xml:space="preserve"> és vissza forgatása.</w:t>
+      </w:r>
+    </w:p>
+    <w:p>
+      <w:pPr>
+        <w:pStyle w:val="Listaszerbekezds"/>
+        <w:numPr>
+          <w:ilvl w:val="0"/>
+          <w:numId w:val="4"/>
+        </w:numPr>
+        <w:rPr>
+          <w:rFonts w:cs="Times New Roman"/>
+        </w:rPr>
+      </w:pPr>
+      <w:r>
+        <w:rPr>
+          <w:rFonts w:cs="Times New Roman"/>
+        </w:rPr>
+        <w:t>„Trade” megnyomása és telefon elforgatása</w:t>
+      </w:r>
+      <w:r>
+        <w:rPr>
+          <w:rFonts w:cs="Times New Roman"/>
+        </w:rPr>
+        <w:t xml:space="preserve"> és vissza forgatása.</w:t>
+      </w:r>
+    </w:p>
+    <w:p>
+      <w:pPr>
+        <w:pStyle w:val="Listaszerbekezds"/>
+        <w:numPr>
+          <w:ilvl w:val="0"/>
+          <w:numId w:val="4"/>
+        </w:numPr>
+        <w:rPr>
+          <w:rFonts w:cs="Times New Roman"/>
+        </w:rPr>
+      </w:pPr>
+      <w:r>
+        <w:rPr>
+          <w:rFonts w:cs="Times New Roman"/>
+        </w:rPr>
+        <w:t xml:space="preserve"> Két visszalépés után a főoldal megtekintése. és telefon elforgatás</w:t>
+      </w:r>
+      <w:r>
+        <w:rPr>
+          <w:rFonts w:cs="Times New Roman"/>
+        </w:rPr>
+        <w:t xml:space="preserve"> és vissza forgatása.</w:t>
+      </w:r>
+    </w:p>
+    <w:p>
+      <w:pPr>
+        <w:pStyle w:val="Listaszerbekezds"/>
+        <w:numPr>
+          <w:ilvl w:val="0"/>
+          <w:numId w:val="4"/>
+        </w:numPr>
+        <w:rPr>
+          <w:rFonts w:cs="Times New Roman"/>
+        </w:rPr>
+      </w:pPr>
+      <w:r>
+        <w:rPr>
+          <w:rFonts w:cs="Times New Roman"/>
+        </w:rPr>
+        <w:t>Beállítások megnyitása és telefon elforgatás</w:t>
+      </w:r>
+      <w:r>
+        <w:rPr>
+          <w:rFonts w:cs="Times New Roman"/>
+        </w:rPr>
+        <w:t>a és vissza forgatása.</w:t>
+      </w:r>
+    </w:p>
+    <w:p>
+      <w:pPr>
+        <w:pStyle w:val="Cmsor2"/>
+        <w:rPr>
+          <w:rFonts w:ascii="Times New Roman" w:hAnsi="Times New Roman" w:cs="Times New Roman"/>
+        </w:rPr>
+      </w:pPr>
+      <w:bookmarkStart w:id="28" w:name="_Toc103712686"/>
+      <w:r>
+        <w:rPr>
+          <w:rFonts w:ascii="Times New Roman" w:hAnsi="Times New Roman" w:cs="Times New Roman"/>
+        </w:rPr>
+        <w:lastRenderedPageBreak/>
+        <w:t>Képek</w:t>
+      </w:r>
+      <w:bookmarkEnd w:id="28"/>
+    </w:p>
+    <w:p>
+      <w:pPr>
+        <w:rPr>
+          <w:rFonts w:cs="Times New Roman"/>
+        </w:rPr>
+      </w:pPr>
+      <w:r>
+        <w:rPr>
+          <w:rFonts w:cs="Times New Roman"/>
+          <w:noProof/>
+        </w:rPr>
+        <w:drawing>
+          <wp:inline distT="0" distB="0" distL="0" distR="0" wp14:anchorId="4D221896" wp14:editId="30069935">
+            <wp:extent cx="5760720" cy="2750185"/>
+            <wp:effectExtent l="0" t="0" r="0" b="0"/>
+            <wp:docPr id="14" name="Kép 14" descr="A képen szöveg látható&#10;&#10;Automatikusan generált leírás"/>
+            <wp:cNvGraphicFramePr>
+              <a:graphicFrameLocks xmlns:a="http://schemas.openxmlformats.org/drawingml/2006/main" noChangeAspect="1"/>
+            </wp:cNvGraphicFramePr>
+            <a:graphic xmlns:a="http://schemas.openxmlformats.org/drawingml/2006/main">
+              <a:graphicData uri="http://schemas.openxmlformats.org/drawingml/2006/picture">
+                <pic:pic xmlns:pic="http://schemas.openxmlformats.org/drawingml/2006/picture">
+                  <pic:nvPicPr>
+                    <pic:cNvPr id="14" name="Kép 14" descr="A képen szöveg látható&#10;&#10;Automatikusan generált leírás"/>
+                    <pic:cNvPicPr/>
+                  </pic:nvPicPr>
+                  <pic:blipFill>
+                    <a:blip r:embed="rId24"/>
+                    <a:stretch>
+                      <a:fillRect/>
+                    </a:stretch>
+                  </pic:blipFill>
+                  <pic:spPr>
+                    <a:xfrm>
+                      <a:off x="0" y="0"/>
+                      <a:ext cx="5760720" cy="2750185"/>
+                    </a:xfrm>
+                    <a:prstGeom prst="rect">
+                      <a:avLst/>
+                    </a:prstGeom>
+                  </pic:spPr>
+                </pic:pic>
+              </a:graphicData>
+            </a:graphic>
+          </wp:inline>
+        </w:drawing>
+      </w:r>
+    </w:p>
+    <w:p>
+      <w:pPr>
+        <w:rPr>
+          <w:rFonts w:cs="Times New Roman"/>
+        </w:rPr>
+      </w:pPr>
+      <w:r>
+        <w:rPr>
+          <w:rFonts w:cs="Times New Roman"/>
+          <w:noProof/>
+        </w:rPr>
+        <w:drawing>
+          <wp:inline distT="0" distB="0" distL="0" distR="0" wp14:anchorId="7A9C2C42" wp14:editId="0EB911EF">
+            <wp:extent cx="5760720" cy="2727325"/>
+            <wp:effectExtent l="0" t="0" r="0" b="0"/>
+            <wp:docPr id="15" name="Kép 15"/>
+            <wp:cNvGraphicFramePr>
+              <a:graphicFrameLocks xmlns:a="http://schemas.openxmlformats.org/drawingml/2006/main" noChangeAspect="1"/>
+            </wp:cNvGraphicFramePr>
+            <a:graphic xmlns:a="http://schemas.openxmlformats.org/drawingml/2006/main">
+              <a:graphicData uri="http://schemas.openxmlformats.org/drawingml/2006/picture">
+                <pic:pic xmlns:pic="http://schemas.openxmlformats.org/drawingml/2006/picture">
+                  <pic:nvPicPr>
+                    <pic:cNvPr id="1" name=""/>
+                    <pic:cNvPicPr/>
+                  </pic:nvPicPr>
+                  <pic:blipFill>
+                    <a:blip r:embed="rId25"/>
+                    <a:stretch>
+                      <a:fillRect/>
+                    </a:stretch>
+                  </pic:blipFill>
+                  <pic:spPr>
+                    <a:xfrm>
+                      <a:off x="0" y="0"/>
                       <a:ext cx="5760720" cy="2727325"/>
                     </a:xfrm>
                     <a:prstGeom prst="rect">
@@ -4370,7 +4951,6 @@
           <w:rFonts w:cs="Times New Roman"/>
           <w:noProof/>
         </w:rPr>
-        <w:lastRenderedPageBreak/>
         <w:drawing>
           <wp:inline distT="0" distB="0" distL="0" distR="0" wp14:anchorId="78888644" wp14:editId="0CE498B0">
             <wp:extent cx="5760720" cy="2806065"/>
@@ -4387,7 +4967,7 @@
                     <pic:cNvPicPr/>
                   </pic:nvPicPr>
                   <pic:blipFill>
-                    <a:blip r:embed="rId20"/>
+                    <a:blip r:embed="rId26"/>
                     <a:stretch>
                       <a:fillRect/>
                     </a:stretch>
@@ -4419,6 +4999,7 @@
           <w:rFonts w:cs="Times New Roman"/>
           <w:noProof/>
         </w:rPr>
+        <w:lastRenderedPageBreak/>
         <w:drawing>
           <wp:inline distT="0" distB="0" distL="0" distR="0" wp14:anchorId="78A9F27D" wp14:editId="7E0FC097">
             <wp:extent cx="5760720" cy="2735580"/>
@@ -4435,7 +5016,7 @@
                     <pic:cNvPicPr/>
                   </pic:nvPicPr>
                   <pic:blipFill>
-                    <a:blip r:embed="rId21"/>
+                    <a:blip r:embed="rId27"/>
                     <a:stretch>
                       <a:fillRect/>
                     </a:stretch>
@@ -4463,7 +5044,7 @@
           <w:rFonts w:ascii="Times New Roman" w:hAnsi="Times New Roman" w:cs="Times New Roman"/>
         </w:rPr>
       </w:pPr>
-      <w:bookmarkStart w:id="29" w:name="_Toc103590871"/>
+      <w:bookmarkStart w:id="29" w:name="_Toc103712687"/>
       <w:r>
         <w:rPr>
           <w:rFonts w:ascii="Times New Roman" w:hAnsi="Times New Roman" w:cs="Times New Roman"/>
@@ -4498,7 +5079,7 @@
 </file>
 
 <file path=word/numbering.xml><?xml version="1.0" encoding="utf-8"?>
-<w:numbering xmlns:wpc="http://schemas.microsoft.com/office/word/2010/wordprocessingCanvas" xmlns:cx="http://schemas.microsoft.com/office/drawing/2014/chartex" xmlns:cx1="http://schemas.microsoft.com/office/drawing/2015/9/8/chartex" xmlns:cx2="http://schemas.microsoft.com/office/drawing/2015/10/21/chartex" xmlns:cx3="http://schemas.microsoft.com/office/drawing/2016/5/9/chartex" xmlns:cx4="http://schemas.microsoft.com/office/drawing/2016/5/10/chartex" xmlns:cx5="http://schemas.microsoft.com/office/drawing/2016/5/11/chartex" xmlns:cx6="http://schemas.microsoft.com/office/drawing/2016/5/12/chartex" xmlns:cx7="http://schemas.microsoft.com/office/drawing/2016/5/13/chartex" xmlns:cx8="http://schemas.microsoft.com/office/drawing/2016/5/14/chartex" xmlns:mc="http://schemas.openxmlformats.org/markup-compatibility/2006" xmlns:aink="http://schemas.microsoft.com/office/drawing/2016/ink" xmlns:am3d="http://schemas.microsoft.com/office/drawing/2017/model3d" xmlns:o="urn:schemas-microsoft-com:office:office" xmlns:r="http://schemas.openxmlformats.org/officeDocument/2006/relationships" xmlns:m="http://schemas.openxmlformats.org/officeDocument/2006/math" xmlns:v="urn:schemas-microsoft-com:vml" xmlns:wp14="http://schemas.microsoft.com/office/word/2010/wordprocessingDrawing" xmlns:wp="http://schemas.openxmlformats.org/drawingml/2006/wordprocessingDrawing" xmlns:w10="urn:schemas-microsoft-com:office:word" xmlns:w="http://schemas.openxmlformats.org/wordprocessingml/2006/main" xmlns:w14="http://schemas.microsoft.com/office/word/2010/wordml" xmlns:w15="http://schemas.microsoft.com/office/word/2012/wordml" xmlns:w16cex="http://schemas.microsoft.com/office/word/2018/wordml/cex" xmlns:w16cid="http://schemas.microsoft.com/office/word/2016/wordml/cid" xmlns:w16="http://schemas.microsoft.com/office/word/2018/wordml" xmlns:w16sdtdh="http://schemas.microsoft.com/office/word/2020/wordml/sdtdatahash" xmlns:w16se="http://schemas.microsoft.com/office/word/2015/wordml/symex" xmlns:wpg="http://schemas.microsoft.com/office/word/2010/wordprocessingGroup" xmlns:wpi="http://schemas.microsoft.com/office/word/2010/wordprocessingInk" xmlns:wne="http://schemas.microsoft.com/office/word/2006/wordml" xmlns:wps="http://schemas.microsoft.com/office/word/2010/wordprocessingShape" mc:Ignorable="w14 w15 w16se w16cid w16 w16cex w16sdtdh wp14">
+<w:numbering xmlns:wpc="http://schemas.microsoft.com/office/word/2010/wordprocessingCanvas" xmlns:cx="http://schemas.microsoft.com/office/drawing/2014/chartex" xmlns:cx1="http://schemas.microsoft.com/office/drawing/2015/9/8/chartex" xmlns:cx2="http://schemas.microsoft.com/office/drawing/2015/10/21/chartex" xmlns:cx3="http://schemas.microsoft.com/office/drawing/2016/5/9/chartex" xmlns:cx4="http://schemas.microsoft.com/office/drawing/2016/5/10/chartex" xmlns:cx5="http://schemas.microsoft.com/office/drawing/2016/5/11/chartex" xmlns:cx6="http://schemas.microsoft.com/office/drawing/2016/5/12/chartex" xmlns:cx7="http://schemas.microsoft.com/office/drawing/2016/5/13/chartex" xmlns:cx8="http://schemas.microsoft.com/office/drawing/2016/5/14/chartex" xmlns:mc="http://schemas.openxmlformats.org/markup-compatibility/2006" xmlns:aink="http://schemas.microsoft.com/office/drawing/2016/ink" xmlns:am3d="http://schemas.microsoft.com/office/drawing/2017/model3d" xmlns:o="urn:schemas-microsoft-com:office:office" xmlns:oel="http://schemas.microsoft.com/office/2019/extlst" xmlns:r="http://schemas.openxmlformats.org/officeDocument/2006/relationships" xmlns:m="http://schemas.openxmlformats.org/officeDocument/2006/math" xmlns:v="urn:schemas-microsoft-com:vml" xmlns:wp14="http://schemas.microsoft.com/office/word/2010/wordprocessingDrawing" xmlns:wp="http://schemas.openxmlformats.org/drawingml/2006/wordprocessingDrawing" xmlns:w10="urn:schemas-microsoft-com:office:word" xmlns:w="http://schemas.openxmlformats.org/wordprocessingml/2006/main" xmlns:w14="http://schemas.microsoft.com/office/word/2010/wordml" xmlns:w15="http://schemas.microsoft.com/office/word/2012/wordml" xmlns:w16cex="http://schemas.microsoft.com/office/word/2018/wordml/cex" xmlns:w16cid="http://schemas.microsoft.com/office/word/2016/wordml/cid" xmlns:w16="http://schemas.microsoft.com/office/word/2018/wordml" xmlns:w16sdtdh="http://schemas.microsoft.com/office/word/2020/wordml/sdtdatahash" xmlns:w16se="http://schemas.microsoft.com/office/word/2015/wordml/symex" xmlns:wpg="http://schemas.microsoft.com/office/word/2010/wordprocessingGroup" xmlns:wpi="http://schemas.microsoft.com/office/word/2010/wordprocessingInk" xmlns:wne="http://schemas.microsoft.com/office/word/2006/wordml" xmlns:wps="http://schemas.microsoft.com/office/word/2010/wordprocessingShape" mc:Ignorable="w14 w15 w16se w16cid w16 w16cex w16sdtdh wp14">
   <w:abstractNum w:abstractNumId="0" w15:restartNumberingAfterBreak="0">
     <w:nsid w:val="1D5E4E94"/>
     <w:multiLevelType w:val="hybridMultilevel"/>
@@ -4586,6 +5167,92 @@
     </w:lvl>
   </w:abstractNum>
   <w:abstractNum w:abstractNumId="1" w15:restartNumberingAfterBreak="0">
+    <w:nsid w:val="23151B08"/>
+    <w:multiLevelType w:val="hybridMultilevel"/>
+    <w:tmpl w:val="62828BF6"/>
+    <w:lvl w:ilvl="0" w:tplc="FFFFFFFF">
+      <w:start w:val="1"/>
+      <w:numFmt w:val="decimal"/>
+      <w:lvlText w:val="%1."/>
+      <w:lvlJc w:val="left"/>
+      <w:pPr>
+        <w:ind w:left="720" w:hanging="360"/>
+      </w:pPr>
+    </w:lvl>
+    <w:lvl w:ilvl="1" w:tplc="FFFFFFFF" w:tentative="1">
+      <w:start w:val="1"/>
+      <w:numFmt w:val="lowerLetter"/>
+      <w:lvlText w:val="%2."/>
+      <w:lvlJc w:val="left"/>
+      <w:pPr>
+        <w:ind w:left="1440" w:hanging="360"/>
+      </w:pPr>
+    </w:lvl>
+    <w:lvl w:ilvl="2" w:tplc="FFFFFFFF" w:tentative="1">
+      <w:start w:val="1"/>
+      <w:numFmt w:val="lowerRoman"/>
+      <w:lvlText w:val="%3."/>
+      <w:lvlJc w:val="right"/>
+      <w:pPr>
+        <w:ind w:left="2160" w:hanging="180"/>
+      </w:pPr>
+    </w:lvl>
+    <w:lvl w:ilvl="3" w:tplc="FFFFFFFF" w:tentative="1">
+      <w:start w:val="1"/>
+      <w:numFmt w:val="decimal"/>
+      <w:lvlText w:val="%4."/>
+      <w:lvlJc w:val="left"/>
+      <w:pPr>
+        <w:ind w:left="2880" w:hanging="360"/>
+      </w:pPr>
+    </w:lvl>
+    <w:lvl w:ilvl="4" w:tplc="FFFFFFFF" w:tentative="1">
+      <w:start w:val="1"/>
+      <w:numFmt w:val="lowerLetter"/>
+      <w:lvlText w:val="%5."/>
+      <w:lvlJc w:val="left"/>
+      <w:pPr>
+        <w:ind w:left="3600" w:hanging="360"/>
+      </w:pPr>
+    </w:lvl>
+    <w:lvl w:ilvl="5" w:tplc="FFFFFFFF" w:tentative="1">
+      <w:start w:val="1"/>
+      <w:numFmt w:val="lowerRoman"/>
+      <w:lvlText w:val="%6."/>
+      <w:lvlJc w:val="right"/>
+      <w:pPr>
+        <w:ind w:left="4320" w:hanging="180"/>
+      </w:pPr>
+    </w:lvl>
+    <w:lvl w:ilvl="6" w:tplc="FFFFFFFF" w:tentative="1">
+      <w:start w:val="1"/>
+      <w:numFmt w:val="decimal"/>
+      <w:lvlText w:val="%7."/>
+      <w:lvlJc w:val="left"/>
+      <w:pPr>
+        <w:ind w:left="5040" w:hanging="360"/>
+      </w:pPr>
+    </w:lvl>
+    <w:lvl w:ilvl="7" w:tplc="FFFFFFFF" w:tentative="1">
+      <w:start w:val="1"/>
+      <w:numFmt w:val="lowerLetter"/>
+      <w:lvlText w:val="%8."/>
+      <w:lvlJc w:val="left"/>
+      <w:pPr>
+        <w:ind w:left="5760" w:hanging="360"/>
+      </w:pPr>
+    </w:lvl>
+    <w:lvl w:ilvl="8" w:tplc="FFFFFFFF" w:tentative="1">
+      <w:start w:val="1"/>
+      <w:numFmt w:val="lowerRoman"/>
+      <w:lvlText w:val="%9."/>
+      <w:lvlJc w:val="right"/>
+      <w:pPr>
+        <w:ind w:left="6480" w:hanging="180"/>
+      </w:pPr>
+    </w:lvl>
+  </w:abstractNum>
+  <w:abstractNum w:abstractNumId="2" w15:restartNumberingAfterBreak="0">
     <w:nsid w:val="38473098"/>
     <w:multiLevelType w:val="hybridMultilevel"/>
     <w:tmpl w:val="62828BF6"/>
@@ -4671,7 +5338,7 @@
       </w:pPr>
     </w:lvl>
   </w:abstractNum>
-  <w:abstractNum w:abstractNumId="2" w15:restartNumberingAfterBreak="0">
+  <w:abstractNum w:abstractNumId="3" w15:restartNumberingAfterBreak="0">
     <w:nsid w:val="56A30399"/>
     <w:multiLevelType w:val="hybridMultilevel"/>
     <w:tmpl w:val="62828BF6"/>
@@ -4757,7 +5424,7 @@
       </w:pPr>
     </w:lvl>
   </w:abstractNum>
-  <w:abstractNum w:abstractNumId="3" w15:restartNumberingAfterBreak="0">
+  <w:abstractNum w:abstractNumId="4" w15:restartNumberingAfterBreak="0">
     <w:nsid w:val="57A75FEC"/>
     <w:multiLevelType w:val="hybridMultilevel"/>
     <w:tmpl w:val="6F78C780"/>
@@ -4844,15 +5511,18 @@
     </w:lvl>
   </w:abstractNum>
   <w:num w:numId="1" w16cid:durableId="1453786967">
-    <w:abstractNumId w:val="3"/>
+    <w:abstractNumId w:val="4"/>
   </w:num>
   <w:num w:numId="2" w16cid:durableId="523634229">
-    <w:abstractNumId w:val="2"/>
+    <w:abstractNumId w:val="3"/>
   </w:num>
   <w:num w:numId="3" w16cid:durableId="1199587397">
     <w:abstractNumId w:val="0"/>
   </w:num>
   <w:num w:numId="4" w16cid:durableId="1781486659">
+    <w:abstractNumId w:val="2"/>
+  </w:num>
+  <w:num w:numId="5" w16cid:durableId="906917778">
     <w:abstractNumId w:val="1"/>
   </w:num>
 </w:numbering>

--- a/doc/ManualisTeszteles/ManualisTesztek_V_1_0_0.docx
+++ b/doc/ManualisTeszteles/ManualisTesztek_V_1_0_0.docx
@@ -1,6 +1,6 @@
 
 <file path=word/document.xml><?xml version="1.0" encoding="utf-8"?>
-<w:document xmlns:wpc="http://schemas.microsoft.com/office/word/2010/wordprocessingCanvas" xmlns:cx="http://schemas.microsoft.com/office/drawing/2014/chartex" xmlns:cx1="http://schemas.microsoft.com/office/drawing/2015/9/8/chartex" xmlns:cx2="http://schemas.microsoft.com/office/drawing/2015/10/21/chartex" xmlns:cx3="http://schemas.microsoft.com/office/drawing/2016/5/9/chartex" xmlns:cx4="http://schemas.microsoft.com/office/drawing/2016/5/10/chartex" xmlns:cx5="http://schemas.microsoft.com/office/drawing/2016/5/11/chartex" xmlns:cx6="http://schemas.microsoft.com/office/drawing/2016/5/12/chartex" xmlns:cx7="http://schemas.microsoft.com/office/drawing/2016/5/13/chartex" xmlns:cx8="http://schemas.microsoft.com/office/drawing/2016/5/14/chartex" xmlns:mc="http://schemas.openxmlformats.org/markup-compatibility/2006" xmlns:aink="http://schemas.microsoft.com/office/drawing/2016/ink" xmlns:am3d="http://schemas.microsoft.com/office/drawing/2017/model3d" xmlns:o="urn:schemas-microsoft-com:office:office" xmlns:oel="http://schemas.microsoft.com/office/2019/extlst" xmlns:r="http://schemas.openxmlformats.org/officeDocument/2006/relationships" xmlns:m="http://schemas.openxmlformats.org/officeDocument/2006/math" xmlns:v="urn:schemas-microsoft-com:vml" xmlns:wp14="http://schemas.microsoft.com/office/word/2010/wordprocessingDrawing" xmlns:wp="http://schemas.openxmlformats.org/drawingml/2006/wordprocessingDrawing" xmlns:w10="urn:schemas-microsoft-com:office:word" xmlns:w="http://schemas.openxmlformats.org/wordprocessingml/2006/main" xmlns:w14="http://schemas.microsoft.com/office/word/2010/wordml" xmlns:w15="http://schemas.microsoft.com/office/word/2012/wordml" xmlns:w16cex="http://schemas.microsoft.com/office/word/2018/wordml/cex" xmlns:w16cid="http://schemas.microsoft.com/office/word/2016/wordml/cid" xmlns:w16="http://schemas.microsoft.com/office/word/2018/wordml" xmlns:w16sdtdh="http://schemas.microsoft.com/office/word/2020/wordml/sdtdatahash" xmlns:w16se="http://schemas.microsoft.com/office/word/2015/wordml/symex" xmlns:wpg="http://schemas.microsoft.com/office/word/2010/wordprocessingGroup" xmlns:wpi="http://schemas.microsoft.com/office/word/2010/wordprocessingInk" xmlns:wne="http://schemas.microsoft.com/office/word/2006/wordml" xmlns:wps="http://schemas.microsoft.com/office/word/2010/wordprocessingShape" mc:Ignorable="w14 w15 w16se w16cid w16 w16cex w16sdtdh wp14">
+<w:document xmlns:wpc="http://schemas.microsoft.com/office/word/2010/wordprocessingCanvas" xmlns:cx="http://schemas.microsoft.com/office/drawing/2014/chartex" xmlns:cx1="http://schemas.microsoft.com/office/drawing/2015/9/8/chartex" xmlns:cx2="http://schemas.microsoft.com/office/drawing/2015/10/21/chartex" xmlns:cx3="http://schemas.microsoft.com/office/drawing/2016/5/9/chartex" xmlns:cx4="http://schemas.microsoft.com/office/drawing/2016/5/10/chartex" xmlns:cx5="http://schemas.microsoft.com/office/drawing/2016/5/11/chartex" xmlns:cx6="http://schemas.microsoft.com/office/drawing/2016/5/12/chartex" xmlns:cx7="http://schemas.microsoft.com/office/drawing/2016/5/13/chartex" xmlns:cx8="http://schemas.microsoft.com/office/drawing/2016/5/14/chartex" xmlns:mc="http://schemas.openxmlformats.org/markup-compatibility/2006" xmlns:aink="http://schemas.microsoft.com/office/drawing/2016/ink" xmlns:am3d="http://schemas.microsoft.com/office/drawing/2017/model3d" xmlns:o="urn:schemas-microsoft-com:office:office" xmlns:r="http://schemas.openxmlformats.org/officeDocument/2006/relationships" xmlns:m="http://schemas.openxmlformats.org/officeDocument/2006/math" xmlns:v="urn:schemas-microsoft-com:vml" xmlns:wp14="http://schemas.microsoft.com/office/word/2010/wordprocessingDrawing" xmlns:wp="http://schemas.openxmlformats.org/drawingml/2006/wordprocessingDrawing" xmlns:w10="urn:schemas-microsoft-com:office:word" xmlns:w="http://schemas.openxmlformats.org/wordprocessingml/2006/main" xmlns:w14="http://schemas.microsoft.com/office/word/2010/wordml" xmlns:w15="http://schemas.microsoft.com/office/word/2012/wordml" xmlns:w16cex="http://schemas.microsoft.com/office/word/2018/wordml/cex" xmlns:w16cid="http://schemas.microsoft.com/office/word/2016/wordml/cid" xmlns:w16="http://schemas.microsoft.com/office/word/2018/wordml" xmlns:w16sdtdh="http://schemas.microsoft.com/office/word/2020/wordml/sdtdatahash" xmlns:w16se="http://schemas.microsoft.com/office/word/2015/wordml/symex" xmlns:wpg="http://schemas.microsoft.com/office/word/2010/wordprocessingGroup" xmlns:wpi="http://schemas.microsoft.com/office/word/2010/wordprocessingInk" xmlns:wne="http://schemas.microsoft.com/office/word/2006/wordml" xmlns:wps="http://schemas.microsoft.com/office/word/2010/wordprocessingShape" mc:Ignorable="w14 w15 w16se w16cid w16 w16cex w16sdtdh wp14">
   <w:body>
     <w:p>
       <w:pPr>
@@ -90,7 +90,7 @@
             </w:rPr>
             <w:fldChar w:fldCharType="separate"/>
           </w:r>
-          <w:hyperlink w:anchor="_Toc103712658" w:history="1">
+          <w:hyperlink w:anchor="_Toc103717445" w:history="1">
             <w:r>
               <w:rPr>
                 <w:rStyle w:val="Hiperhivatkozs"/>
@@ -118,7 +118,7 @@
                 <w:noProof/>
                 <w:webHidden/>
               </w:rPr>
-              <w:instrText xml:space="preserve"> PAGEREF _Toc103712658 \h </w:instrText>
+              <w:instrText xml:space="preserve"> PAGEREF _Toc103717445 \h </w:instrText>
             </w:r>
             <w:r>
               <w:rPr>
@@ -138,7 +138,7 @@
                 <w:noProof/>
                 <w:webHidden/>
               </w:rPr>
-              <w:t>2</w:t>
+              <w:t>3</w:t>
             </w:r>
             <w:r>
               <w:rPr>
@@ -162,7 +162,7 @@
               <w:lang w:eastAsia="hu-HU"/>
             </w:rPr>
           </w:pPr>
-          <w:hyperlink w:anchor="_Toc103712659" w:history="1">
+          <w:hyperlink w:anchor="_Toc103717446" w:history="1">
             <w:r>
               <w:rPr>
                 <w:rStyle w:val="Hiperhivatkozs"/>
@@ -190,7 +190,7 @@
                 <w:noProof/>
                 <w:webHidden/>
               </w:rPr>
-              <w:instrText xml:space="preserve"> PAGEREF _Toc103712659 \h </w:instrText>
+              <w:instrText xml:space="preserve"> PAGEREF _Toc103717446 \h </w:instrText>
             </w:r>
             <w:r>
               <w:rPr>
@@ -210,7 +210,7 @@
                 <w:noProof/>
                 <w:webHidden/>
               </w:rPr>
-              <w:t>2</w:t>
+              <w:t>3</w:t>
             </w:r>
             <w:r>
               <w:rPr>
@@ -234,7 +234,7 @@
               <w:lang w:eastAsia="hu-HU"/>
             </w:rPr>
           </w:pPr>
-          <w:hyperlink w:anchor="_Toc103712660" w:history="1">
+          <w:hyperlink w:anchor="_Toc103717447" w:history="1">
             <w:r>
               <w:rPr>
                 <w:rStyle w:val="Hiperhivatkozs"/>
@@ -262,7 +262,7 @@
                 <w:noProof/>
                 <w:webHidden/>
               </w:rPr>
-              <w:instrText xml:space="preserve"> PAGEREF _Toc103712660 \h </w:instrText>
+              <w:instrText xml:space="preserve"> PAGEREF _Toc103717447 \h </w:instrText>
             </w:r>
             <w:r>
               <w:rPr>
@@ -282,7 +282,7 @@
                 <w:noProof/>
                 <w:webHidden/>
               </w:rPr>
-              <w:t>2</w:t>
+              <w:t>3</w:t>
             </w:r>
             <w:r>
               <w:rPr>
@@ -306,7 +306,7 @@
               <w:lang w:eastAsia="hu-HU"/>
             </w:rPr>
           </w:pPr>
-          <w:hyperlink w:anchor="_Toc103712661" w:history="1">
+          <w:hyperlink w:anchor="_Toc103717448" w:history="1">
             <w:r>
               <w:rPr>
                 <w:rStyle w:val="Hiperhivatkozs"/>
@@ -334,7 +334,7 @@
                 <w:noProof/>
                 <w:webHidden/>
               </w:rPr>
-              <w:instrText xml:space="preserve"> PAGEREF _Toc103712661 \h </w:instrText>
+              <w:instrText xml:space="preserve"> PAGEREF _Toc103717448 \h </w:instrText>
             </w:r>
             <w:r>
               <w:rPr>
@@ -354,7 +354,7 @@
                 <w:noProof/>
                 <w:webHidden/>
               </w:rPr>
-              <w:t>2</w:t>
+              <w:t>3</w:t>
             </w:r>
             <w:r>
               <w:rPr>
@@ -378,7 +378,7 @@
               <w:lang w:eastAsia="hu-HU"/>
             </w:rPr>
           </w:pPr>
-          <w:hyperlink w:anchor="_Toc103712662" w:history="1">
+          <w:hyperlink w:anchor="_Toc103717449" w:history="1">
             <w:r>
               <w:rPr>
                 <w:rStyle w:val="Hiperhivatkozs"/>
@@ -406,7 +406,7 @@
                 <w:noProof/>
                 <w:webHidden/>
               </w:rPr>
-              <w:instrText xml:space="preserve"> PAGEREF _Toc103712662 \h </w:instrText>
+              <w:instrText xml:space="preserve"> PAGEREF _Toc103717449 \h </w:instrText>
             </w:r>
             <w:r>
               <w:rPr>
@@ -426,7 +426,7 @@
                 <w:noProof/>
                 <w:webHidden/>
               </w:rPr>
-              <w:t>3</w:t>
+              <w:t>4</w:t>
             </w:r>
             <w:r>
               <w:rPr>
@@ -450,7 +450,7 @@
               <w:lang w:eastAsia="hu-HU"/>
             </w:rPr>
           </w:pPr>
-          <w:hyperlink w:anchor="_Toc103712663" w:history="1">
+          <w:hyperlink w:anchor="_Toc103717450" w:history="1">
             <w:r>
               <w:rPr>
                 <w:rStyle w:val="Hiperhivatkozs"/>
@@ -478,7 +478,7 @@
                 <w:noProof/>
                 <w:webHidden/>
               </w:rPr>
-              <w:instrText xml:space="preserve"> PAGEREF _Toc103712663 \h </w:instrText>
+              <w:instrText xml:space="preserve"> PAGEREF _Toc103717450 \h </w:instrText>
             </w:r>
             <w:r>
               <w:rPr>
@@ -498,7 +498,7 @@
                 <w:noProof/>
                 <w:webHidden/>
               </w:rPr>
-              <w:t>3</w:t>
+              <w:t>4</w:t>
             </w:r>
             <w:r>
               <w:rPr>
@@ -522,7 +522,7 @@
               <w:lang w:eastAsia="hu-HU"/>
             </w:rPr>
           </w:pPr>
-          <w:hyperlink w:anchor="_Toc103712664" w:history="1">
+          <w:hyperlink w:anchor="_Toc103717451" w:history="1">
             <w:r>
               <w:rPr>
                 <w:rStyle w:val="Hiperhivatkozs"/>
@@ -550,7 +550,7 @@
                 <w:noProof/>
                 <w:webHidden/>
               </w:rPr>
-              <w:instrText xml:space="preserve"> PAGEREF _Toc103712664 \h </w:instrText>
+              <w:instrText xml:space="preserve"> PAGEREF _Toc103717451 \h </w:instrText>
             </w:r>
             <w:r>
               <w:rPr>
@@ -570,7 +570,7 @@
                 <w:noProof/>
                 <w:webHidden/>
               </w:rPr>
-              <w:t>3</w:t>
+              <w:t>4</w:t>
             </w:r>
             <w:r>
               <w:rPr>
@@ -594,7 +594,7 @@
               <w:lang w:eastAsia="hu-HU"/>
             </w:rPr>
           </w:pPr>
-          <w:hyperlink w:anchor="_Toc103712665" w:history="1">
+          <w:hyperlink w:anchor="_Toc103717452" w:history="1">
             <w:r>
               <w:rPr>
                 <w:rStyle w:val="Hiperhivatkozs"/>
@@ -622,7 +622,7 @@
                 <w:noProof/>
                 <w:webHidden/>
               </w:rPr>
-              <w:instrText xml:space="preserve"> PAGEREF _Toc103712665 \h </w:instrText>
+              <w:instrText xml:space="preserve"> PAGEREF _Toc103717452 \h </w:instrText>
             </w:r>
             <w:r>
               <w:rPr>
@@ -642,7 +642,7 @@
                 <w:noProof/>
                 <w:webHidden/>
               </w:rPr>
-              <w:t>3</w:t>
+              <w:t>4</w:t>
             </w:r>
             <w:r>
               <w:rPr>
@@ -666,7 +666,7 @@
               <w:lang w:eastAsia="hu-HU"/>
             </w:rPr>
           </w:pPr>
-          <w:hyperlink w:anchor="_Toc103712666" w:history="1">
+          <w:hyperlink w:anchor="_Toc103717453" w:history="1">
             <w:r>
               <w:rPr>
                 <w:rStyle w:val="Hiperhivatkozs"/>
@@ -694,7 +694,7 @@
                 <w:noProof/>
                 <w:webHidden/>
               </w:rPr>
-              <w:instrText xml:space="preserve"> PAGEREF _Toc103712666 \h </w:instrText>
+              <w:instrText xml:space="preserve"> PAGEREF _Toc103717453 \h </w:instrText>
             </w:r>
             <w:r>
               <w:rPr>
@@ -714,7 +714,7 @@
                 <w:noProof/>
                 <w:webHidden/>
               </w:rPr>
-              <w:t>3</w:t>
+              <w:t>5</w:t>
             </w:r>
             <w:r>
               <w:rPr>
@@ -738,7 +738,7 @@
               <w:lang w:eastAsia="hu-HU"/>
             </w:rPr>
           </w:pPr>
-          <w:hyperlink w:anchor="_Toc103712667" w:history="1">
+          <w:hyperlink w:anchor="_Toc103717454" w:history="1">
             <w:r>
               <w:rPr>
                 <w:rStyle w:val="Hiperhivatkozs"/>
@@ -766,7 +766,7 @@
                 <w:noProof/>
                 <w:webHidden/>
               </w:rPr>
-              <w:instrText xml:space="preserve"> PAGEREF _Toc103712667 \h </w:instrText>
+              <w:instrText xml:space="preserve"> PAGEREF _Toc103717454 \h </w:instrText>
             </w:r>
             <w:r>
               <w:rPr>
@@ -786,7 +786,7 @@
                 <w:noProof/>
                 <w:webHidden/>
               </w:rPr>
-              <w:t>4</w:t>
+              <w:t>5</w:t>
             </w:r>
             <w:r>
               <w:rPr>
@@ -810,7 +810,7 @@
               <w:lang w:eastAsia="hu-HU"/>
             </w:rPr>
           </w:pPr>
-          <w:hyperlink w:anchor="_Toc103712668" w:history="1">
+          <w:hyperlink w:anchor="_Toc103717455" w:history="1">
             <w:r>
               <w:rPr>
                 <w:rStyle w:val="Hiperhivatkozs"/>
@@ -838,7 +838,7 @@
                 <w:noProof/>
                 <w:webHidden/>
               </w:rPr>
-              <w:instrText xml:space="preserve"> PAGEREF _Toc103712668 \h </w:instrText>
+              <w:instrText xml:space="preserve"> PAGEREF _Toc103717455 \h </w:instrText>
             </w:r>
             <w:r>
               <w:rPr>
@@ -858,7 +858,7 @@
                 <w:noProof/>
                 <w:webHidden/>
               </w:rPr>
-              <w:t>4</w:t>
+              <w:t>5</w:t>
             </w:r>
             <w:r>
               <w:rPr>
@@ -882,7 +882,7 @@
               <w:lang w:eastAsia="hu-HU"/>
             </w:rPr>
           </w:pPr>
-          <w:hyperlink w:anchor="_Toc103712669" w:history="1">
+          <w:hyperlink w:anchor="_Toc103717456" w:history="1">
             <w:r>
               <w:rPr>
                 <w:rStyle w:val="Hiperhivatkozs"/>
@@ -910,7 +910,7 @@
                 <w:noProof/>
                 <w:webHidden/>
               </w:rPr>
-              <w:instrText xml:space="preserve"> PAGEREF _Toc103712669 \h </w:instrText>
+              <w:instrText xml:space="preserve"> PAGEREF _Toc103717456 \h </w:instrText>
             </w:r>
             <w:r>
               <w:rPr>
@@ -930,7 +930,7 @@
                 <w:noProof/>
                 <w:webHidden/>
               </w:rPr>
-              <w:t>4</w:t>
+              <w:t>5</w:t>
             </w:r>
             <w:r>
               <w:rPr>
@@ -954,7 +954,7 @@
               <w:lang w:eastAsia="hu-HU"/>
             </w:rPr>
           </w:pPr>
-          <w:hyperlink w:anchor="_Toc103712670" w:history="1">
+          <w:hyperlink w:anchor="_Toc103717457" w:history="1">
             <w:r>
               <w:rPr>
                 <w:rStyle w:val="Hiperhivatkozs"/>
@@ -982,7 +982,7 @@
                 <w:noProof/>
                 <w:webHidden/>
               </w:rPr>
-              <w:instrText xml:space="preserve"> PAGEREF _Toc103712670 \h </w:instrText>
+              <w:instrText xml:space="preserve"> PAGEREF _Toc103717457 \h </w:instrText>
             </w:r>
             <w:r>
               <w:rPr>
@@ -1002,7 +1002,7 @@
                 <w:noProof/>
                 <w:webHidden/>
               </w:rPr>
-              <w:t>4</w:t>
+              <w:t>6</w:t>
             </w:r>
             <w:r>
               <w:rPr>
@@ -1026,7 +1026,7 @@
               <w:lang w:eastAsia="hu-HU"/>
             </w:rPr>
           </w:pPr>
-          <w:hyperlink w:anchor="_Toc103712671" w:history="1">
+          <w:hyperlink w:anchor="_Toc103717458" w:history="1">
             <w:r>
               <w:rPr>
                 <w:rStyle w:val="Hiperhivatkozs"/>
@@ -1054,7 +1054,7 @@
                 <w:noProof/>
                 <w:webHidden/>
               </w:rPr>
-              <w:instrText xml:space="preserve"> PAGEREF _Toc103712671 \h </w:instrText>
+              <w:instrText xml:space="preserve"> PAGEREF _Toc103717458 \h </w:instrText>
             </w:r>
             <w:r>
               <w:rPr>
@@ -1074,7 +1074,7 @@
                 <w:noProof/>
                 <w:webHidden/>
               </w:rPr>
-              <w:t>4</w:t>
+              <w:t>6</w:t>
             </w:r>
             <w:r>
               <w:rPr>
@@ -1098,7 +1098,7 @@
               <w:lang w:eastAsia="hu-HU"/>
             </w:rPr>
           </w:pPr>
-          <w:hyperlink w:anchor="_Toc103712672" w:history="1">
+          <w:hyperlink w:anchor="_Toc103717459" w:history="1">
             <w:r>
               <w:rPr>
                 <w:rStyle w:val="Hiperhivatkozs"/>
@@ -1126,7 +1126,7 @@
                 <w:noProof/>
                 <w:webHidden/>
               </w:rPr>
-              <w:instrText xml:space="preserve"> PAGEREF _Toc103712672 \h </w:instrText>
+              <w:instrText xml:space="preserve"> PAGEREF _Toc103717459 \h </w:instrText>
             </w:r>
             <w:r>
               <w:rPr>
@@ -1146,7 +1146,7 @@
                 <w:noProof/>
                 <w:webHidden/>
               </w:rPr>
-              <w:t>5</w:t>
+              <w:t>6</w:t>
             </w:r>
             <w:r>
               <w:rPr>
@@ -1170,7 +1170,7 @@
               <w:lang w:eastAsia="hu-HU"/>
             </w:rPr>
           </w:pPr>
-          <w:hyperlink w:anchor="_Toc103712673" w:history="1">
+          <w:hyperlink w:anchor="_Toc103717460" w:history="1">
             <w:r>
               <w:rPr>
                 <w:rStyle w:val="Hiperhivatkozs"/>
@@ -1198,7 +1198,7 @@
                 <w:noProof/>
                 <w:webHidden/>
               </w:rPr>
-              <w:instrText xml:space="preserve"> PAGEREF _Toc103712673 \h </w:instrText>
+              <w:instrText xml:space="preserve"> PAGEREF _Toc103717460 \h </w:instrText>
             </w:r>
             <w:r>
               <w:rPr>
@@ -1218,7 +1218,7 @@
                 <w:noProof/>
                 <w:webHidden/>
               </w:rPr>
-              <w:t>5</w:t>
+              <w:t>6</w:t>
             </w:r>
             <w:r>
               <w:rPr>
@@ -1242,7 +1242,7 @@
               <w:lang w:eastAsia="hu-HU"/>
             </w:rPr>
           </w:pPr>
-          <w:hyperlink w:anchor="_Toc103712674" w:history="1">
+          <w:hyperlink w:anchor="_Toc103717461" w:history="1">
             <w:r>
               <w:rPr>
                 <w:rStyle w:val="Hiperhivatkozs"/>
@@ -1270,7 +1270,7 @@
                 <w:noProof/>
                 <w:webHidden/>
               </w:rPr>
-              <w:instrText xml:space="preserve"> PAGEREF _Toc103712674 \h </w:instrText>
+              <w:instrText xml:space="preserve"> PAGEREF _Toc103717461 \h </w:instrText>
             </w:r>
             <w:r>
               <w:rPr>
@@ -1290,7 +1290,7 @@
                 <w:noProof/>
                 <w:webHidden/>
               </w:rPr>
-              <w:t>5</w:t>
+              <w:t>6</w:t>
             </w:r>
             <w:r>
               <w:rPr>
@@ -1314,7 +1314,7 @@
               <w:lang w:eastAsia="hu-HU"/>
             </w:rPr>
           </w:pPr>
-          <w:hyperlink w:anchor="_Toc103712675" w:history="1">
+          <w:hyperlink w:anchor="_Toc103717462" w:history="1">
             <w:r>
               <w:rPr>
                 <w:rStyle w:val="Hiperhivatkozs"/>
@@ -1342,7 +1342,7 @@
                 <w:noProof/>
                 <w:webHidden/>
               </w:rPr>
-              <w:instrText xml:space="preserve"> PAGEREF _Toc103712675 \h </w:instrText>
+              <w:instrText xml:space="preserve"> PAGEREF _Toc103717462 \h </w:instrText>
             </w:r>
             <w:r>
               <w:rPr>
@@ -1362,7 +1362,7 @@
                 <w:noProof/>
                 <w:webHidden/>
               </w:rPr>
-              <w:t>5</w:t>
+              <w:t>6</w:t>
             </w:r>
             <w:r>
               <w:rPr>
@@ -1386,7 +1386,7 @@
               <w:lang w:eastAsia="hu-HU"/>
             </w:rPr>
           </w:pPr>
-          <w:hyperlink w:anchor="_Toc103712676" w:history="1">
+          <w:hyperlink w:anchor="_Toc103717463" w:history="1">
             <w:r>
               <w:rPr>
                 <w:rStyle w:val="Hiperhivatkozs"/>
@@ -1414,7 +1414,7 @@
                 <w:noProof/>
                 <w:webHidden/>
               </w:rPr>
-              <w:instrText xml:space="preserve"> PAGEREF _Toc103712676 \h </w:instrText>
+              <w:instrText xml:space="preserve"> PAGEREF _Toc103717463 \h </w:instrText>
             </w:r>
             <w:r>
               <w:rPr>
@@ -1434,7 +1434,7 @@
                 <w:noProof/>
                 <w:webHidden/>
               </w:rPr>
-              <w:t>5</w:t>
+              <w:t>7</w:t>
             </w:r>
             <w:r>
               <w:rPr>
@@ -1458,7 +1458,7 @@
               <w:lang w:eastAsia="hu-HU"/>
             </w:rPr>
           </w:pPr>
-          <w:hyperlink w:anchor="_Toc103712677" w:history="1">
+          <w:hyperlink w:anchor="_Toc103717464" w:history="1">
             <w:r>
               <w:rPr>
                 <w:rStyle w:val="Hiperhivatkozs"/>
@@ -1486,7 +1486,7 @@
                 <w:noProof/>
                 <w:webHidden/>
               </w:rPr>
-              <w:instrText xml:space="preserve"> PAGEREF _Toc103712677 \h </w:instrText>
+              <w:instrText xml:space="preserve"> PAGEREF _Toc103717464 \h </w:instrText>
             </w:r>
             <w:r>
               <w:rPr>
@@ -1506,7 +1506,7 @@
                 <w:noProof/>
                 <w:webHidden/>
               </w:rPr>
-              <w:t>5</w:t>
+              <w:t>7</w:t>
             </w:r>
             <w:r>
               <w:rPr>
@@ -1530,7 +1530,7 @@
               <w:lang w:eastAsia="hu-HU"/>
             </w:rPr>
           </w:pPr>
-          <w:hyperlink w:anchor="_Toc103712678" w:history="1">
+          <w:hyperlink w:anchor="_Toc103717465" w:history="1">
             <w:r>
               <w:rPr>
                 <w:rStyle w:val="Hiperhivatkozs"/>
@@ -1558,7 +1558,7 @@
                 <w:noProof/>
                 <w:webHidden/>
               </w:rPr>
-              <w:instrText xml:space="preserve"> PAGEREF _Toc103712678 \h </w:instrText>
+              <w:instrText xml:space="preserve"> PAGEREF _Toc103717465 \h </w:instrText>
             </w:r>
             <w:r>
               <w:rPr>
@@ -1578,7 +1578,7 @@
                 <w:noProof/>
                 <w:webHidden/>
               </w:rPr>
-              <w:t>6</w:t>
+              <w:t>8</w:t>
             </w:r>
             <w:r>
               <w:rPr>
@@ -1602,7 +1602,7 @@
               <w:lang w:eastAsia="hu-HU"/>
             </w:rPr>
           </w:pPr>
-          <w:hyperlink w:anchor="_Toc103712679" w:history="1">
+          <w:hyperlink w:anchor="_Toc103717466" w:history="1">
             <w:r>
               <w:rPr>
                 <w:rStyle w:val="Hiperhivatkozs"/>
@@ -1630,7 +1630,7 @@
                 <w:noProof/>
                 <w:webHidden/>
               </w:rPr>
-              <w:instrText xml:space="preserve"> PAGEREF _Toc103712679 \h </w:instrText>
+              <w:instrText xml:space="preserve"> PAGEREF _Toc103717466 \h </w:instrText>
             </w:r>
             <w:r>
               <w:rPr>
@@ -1650,7 +1650,7 @@
                 <w:noProof/>
                 <w:webHidden/>
               </w:rPr>
-              <w:t>6</w:t>
+              <w:t>8</w:t>
             </w:r>
             <w:r>
               <w:rPr>
@@ -1674,7 +1674,7 @@
               <w:lang w:eastAsia="hu-HU"/>
             </w:rPr>
           </w:pPr>
-          <w:hyperlink w:anchor="_Toc103712680" w:history="1">
+          <w:hyperlink w:anchor="_Toc103717467" w:history="1">
             <w:r>
               <w:rPr>
                 <w:rStyle w:val="Hiperhivatkozs"/>
@@ -1702,7 +1702,7 @@
                 <w:noProof/>
                 <w:webHidden/>
               </w:rPr>
-              <w:instrText xml:space="preserve"> PAGEREF _Toc103712680 \h </w:instrText>
+              <w:instrText xml:space="preserve"> PAGEREF _Toc103717467 \h </w:instrText>
             </w:r>
             <w:r>
               <w:rPr>
@@ -1722,7 +1722,7 @@
                 <w:noProof/>
                 <w:webHidden/>
               </w:rPr>
-              <w:t>6</w:t>
+              <w:t>8</w:t>
             </w:r>
             <w:r>
               <w:rPr>
@@ -1746,7 +1746,7 @@
               <w:lang w:eastAsia="hu-HU"/>
             </w:rPr>
           </w:pPr>
-          <w:hyperlink w:anchor="_Toc103712681" w:history="1">
+          <w:hyperlink w:anchor="_Toc103717468" w:history="1">
             <w:r>
               <w:rPr>
                 <w:rStyle w:val="Hiperhivatkozs"/>
@@ -1774,7 +1774,7 @@
                 <w:noProof/>
                 <w:webHidden/>
               </w:rPr>
-              <w:instrText xml:space="preserve"> PAGEREF _Toc103712681 \h </w:instrText>
+              <w:instrText xml:space="preserve"> PAGEREF _Toc103717468 \h </w:instrText>
             </w:r>
             <w:r>
               <w:rPr>
@@ -1794,7 +1794,7 @@
                 <w:noProof/>
                 <w:webHidden/>
               </w:rPr>
-              <w:t>6</w:t>
+              <w:t>8</w:t>
             </w:r>
             <w:r>
               <w:rPr>
@@ -1818,7 +1818,7 @@
               <w:lang w:eastAsia="hu-HU"/>
             </w:rPr>
           </w:pPr>
-          <w:hyperlink w:anchor="_Toc103712682" w:history="1">
+          <w:hyperlink w:anchor="_Toc103717469" w:history="1">
             <w:r>
               <w:rPr>
                 <w:rStyle w:val="Hiperhivatkozs"/>
@@ -1846,7 +1846,7 @@
                 <w:noProof/>
                 <w:webHidden/>
               </w:rPr>
-              <w:instrText xml:space="preserve"> PAGEREF _Toc103712682 \h </w:instrText>
+              <w:instrText xml:space="preserve"> PAGEREF _Toc103717469 \h </w:instrText>
             </w:r>
             <w:r>
               <w:rPr>
@@ -1866,7 +1866,7 @@
                 <w:noProof/>
                 <w:webHidden/>
               </w:rPr>
-              <w:t>6</w:t>
+              <w:t>8</w:t>
             </w:r>
             <w:r>
               <w:rPr>
@@ -1890,7 +1890,7 @@
               <w:lang w:eastAsia="hu-HU"/>
             </w:rPr>
           </w:pPr>
-          <w:hyperlink w:anchor="_Toc103712683" w:history="1">
+          <w:hyperlink w:anchor="_Toc103717470" w:history="1">
             <w:r>
               <w:rPr>
                 <w:rStyle w:val="Hiperhivatkozs"/>
@@ -1918,7 +1918,7 @@
                 <w:noProof/>
                 <w:webHidden/>
               </w:rPr>
-              <w:instrText xml:space="preserve"> PAGEREF _Toc103712683 \h </w:instrText>
+              <w:instrText xml:space="preserve"> PAGEREF _Toc103717470 \h </w:instrText>
             </w:r>
             <w:r>
               <w:rPr>
@@ -1938,7 +1938,7 @@
                 <w:noProof/>
                 <w:webHidden/>
               </w:rPr>
-              <w:t>6</w:t>
+              <w:t>8</w:t>
             </w:r>
             <w:r>
               <w:rPr>
@@ -1962,7 +1962,7 @@
               <w:lang w:eastAsia="hu-HU"/>
             </w:rPr>
           </w:pPr>
-          <w:hyperlink w:anchor="_Toc103712684" w:history="1">
+          <w:hyperlink w:anchor="_Toc103717471" w:history="1">
             <w:r>
               <w:rPr>
                 <w:rStyle w:val="Hiperhivatkozs"/>
@@ -1990,7 +1990,7 @@
                 <w:noProof/>
                 <w:webHidden/>
               </w:rPr>
-              <w:instrText xml:space="preserve"> PAGEREF _Toc103712684 \h </w:instrText>
+              <w:instrText xml:space="preserve"> PAGEREF _Toc103717471 \h </w:instrText>
             </w:r>
             <w:r>
               <w:rPr>
@@ -2010,7 +2010,7 @@
                 <w:noProof/>
                 <w:webHidden/>
               </w:rPr>
-              <w:t>6</w:t>
+              <w:t>8</w:t>
             </w:r>
             <w:r>
               <w:rPr>
@@ -2034,7 +2034,7 @@
               <w:lang w:eastAsia="hu-HU"/>
             </w:rPr>
           </w:pPr>
-          <w:hyperlink w:anchor="_Toc103712685" w:history="1">
+          <w:hyperlink w:anchor="_Toc103717472" w:history="1">
             <w:r>
               <w:rPr>
                 <w:rStyle w:val="Hiperhivatkozs"/>
@@ -2062,7 +2062,7 @@
                 <w:noProof/>
                 <w:webHidden/>
               </w:rPr>
-              <w:instrText xml:space="preserve"> PAGEREF _Toc103712685 \h </w:instrText>
+              <w:instrText xml:space="preserve"> PAGEREF _Toc103717472 \h </w:instrText>
             </w:r>
             <w:r>
               <w:rPr>
@@ -2082,7 +2082,7 @@
                 <w:noProof/>
                 <w:webHidden/>
               </w:rPr>
-              <w:t>6</w:t>
+              <w:t>8</w:t>
             </w:r>
             <w:r>
               <w:rPr>
@@ -2106,7 +2106,7 @@
               <w:lang w:eastAsia="hu-HU"/>
             </w:rPr>
           </w:pPr>
-          <w:hyperlink w:anchor="_Toc103712686" w:history="1">
+          <w:hyperlink w:anchor="_Toc103717473" w:history="1">
             <w:r>
               <w:rPr>
                 <w:rStyle w:val="Hiperhivatkozs"/>
@@ -2134,7 +2134,7 @@
                 <w:noProof/>
                 <w:webHidden/>
               </w:rPr>
-              <w:instrText xml:space="preserve"> PAGEREF _Toc103712686 \h </w:instrText>
+              <w:instrText xml:space="preserve"> PAGEREF _Toc103717473 \h </w:instrText>
             </w:r>
             <w:r>
               <w:rPr>
@@ -2154,7 +2154,7 @@
                 <w:noProof/>
                 <w:webHidden/>
               </w:rPr>
-              <w:t>7</w:t>
+              <w:t>9</w:t>
             </w:r>
             <w:r>
               <w:rPr>
@@ -2178,7 +2178,7 @@
               <w:lang w:eastAsia="hu-HU"/>
             </w:rPr>
           </w:pPr>
-          <w:hyperlink w:anchor="_Toc103712687" w:history="1">
+          <w:hyperlink w:anchor="_Toc103717474" w:history="1">
             <w:r>
               <w:rPr>
                 <w:rStyle w:val="Hiperhivatkozs"/>
@@ -2206,7 +2206,7 @@
                 <w:noProof/>
                 <w:webHidden/>
               </w:rPr>
-              <w:instrText xml:space="preserve"> PAGEREF _Toc103712687 \h </w:instrText>
+              <w:instrText xml:space="preserve"> PAGEREF _Toc103717474 \h </w:instrText>
             </w:r>
             <w:r>
               <w:rPr>
@@ -2226,7 +2226,3247 @@
                 <w:noProof/>
                 <w:webHidden/>
               </w:rPr>
-              <w:t>8</w:t>
+              <w:t>10</w:t>
+            </w:r>
+            <w:r>
+              <w:rPr>
+                <w:noProof/>
+                <w:webHidden/>
+              </w:rPr>
+              <w:fldChar w:fldCharType="end"/>
+            </w:r>
+          </w:hyperlink>
+        </w:p>
+        <w:p>
+          <w:pPr>
+            <w:pStyle w:val="TJ1"/>
+            <w:tabs>
+              <w:tab w:val="right" w:leader="dot" w:pos="9062"/>
+            </w:tabs>
+            <w:rPr>
+              <w:rFonts w:asciiTheme="minorHAnsi" w:eastAsiaTheme="minorEastAsia" w:hAnsiTheme="minorHAnsi"/>
+              <w:noProof/>
+              <w:sz w:val="22"/>
+              <w:lang w:eastAsia="hu-HU"/>
+            </w:rPr>
+          </w:pPr>
+          <w:hyperlink w:anchor="_Toc103717475" w:history="1">
+            <w:r>
+              <w:rPr>
+                <w:rStyle w:val="Hiperhivatkozs"/>
+                <w:rFonts w:cs="Times New Roman"/>
+                <w:noProof/>
+              </w:rPr>
+              <w:t>Belépés anonim userrel</w:t>
+            </w:r>
+            <w:r>
+              <w:rPr>
+                <w:noProof/>
+                <w:webHidden/>
+              </w:rPr>
+              <w:tab/>
+            </w:r>
+            <w:r>
+              <w:rPr>
+                <w:noProof/>
+                <w:webHidden/>
+              </w:rPr>
+              <w:fldChar w:fldCharType="begin"/>
+            </w:r>
+            <w:r>
+              <w:rPr>
+                <w:noProof/>
+                <w:webHidden/>
+              </w:rPr>
+              <w:instrText xml:space="preserve"> PAGEREF _Toc103717475 \h </w:instrText>
+            </w:r>
+            <w:r>
+              <w:rPr>
+                <w:noProof/>
+                <w:webHidden/>
+              </w:rPr>
+            </w:r>
+            <w:r>
+              <w:rPr>
+                <w:noProof/>
+                <w:webHidden/>
+              </w:rPr>
+              <w:fldChar w:fldCharType="separate"/>
+            </w:r>
+            <w:r>
+              <w:rPr>
+                <w:noProof/>
+                <w:webHidden/>
+              </w:rPr>
+              <w:t>10</w:t>
+            </w:r>
+            <w:r>
+              <w:rPr>
+                <w:noProof/>
+                <w:webHidden/>
+              </w:rPr>
+              <w:fldChar w:fldCharType="end"/>
+            </w:r>
+          </w:hyperlink>
+        </w:p>
+        <w:p>
+          <w:pPr>
+            <w:pStyle w:val="TJ2"/>
+            <w:tabs>
+              <w:tab w:val="right" w:leader="dot" w:pos="9062"/>
+            </w:tabs>
+            <w:rPr>
+              <w:rFonts w:asciiTheme="minorHAnsi" w:eastAsiaTheme="minorEastAsia" w:hAnsiTheme="minorHAnsi"/>
+              <w:noProof/>
+              <w:sz w:val="22"/>
+              <w:lang w:eastAsia="hu-HU"/>
+            </w:rPr>
+          </w:pPr>
+          <w:hyperlink w:anchor="_Toc103717476" w:history="1">
+            <w:r>
+              <w:rPr>
+                <w:rStyle w:val="Hiperhivatkozs"/>
+                <w:rFonts w:cs="Times New Roman"/>
+                <w:noProof/>
+              </w:rPr>
+              <w:t>Cél</w:t>
+            </w:r>
+            <w:r>
+              <w:rPr>
+                <w:noProof/>
+                <w:webHidden/>
+              </w:rPr>
+              <w:tab/>
+            </w:r>
+            <w:r>
+              <w:rPr>
+                <w:noProof/>
+                <w:webHidden/>
+              </w:rPr>
+              <w:fldChar w:fldCharType="begin"/>
+            </w:r>
+            <w:r>
+              <w:rPr>
+                <w:noProof/>
+                <w:webHidden/>
+              </w:rPr>
+              <w:instrText xml:space="preserve"> PAGEREF _Toc103717476 \h </w:instrText>
+            </w:r>
+            <w:r>
+              <w:rPr>
+                <w:noProof/>
+                <w:webHidden/>
+              </w:rPr>
+            </w:r>
+            <w:r>
+              <w:rPr>
+                <w:noProof/>
+                <w:webHidden/>
+              </w:rPr>
+              <w:fldChar w:fldCharType="separate"/>
+            </w:r>
+            <w:r>
+              <w:rPr>
+                <w:noProof/>
+                <w:webHidden/>
+              </w:rPr>
+              <w:t>10</w:t>
+            </w:r>
+            <w:r>
+              <w:rPr>
+                <w:noProof/>
+                <w:webHidden/>
+              </w:rPr>
+              <w:fldChar w:fldCharType="end"/>
+            </w:r>
+          </w:hyperlink>
+        </w:p>
+        <w:p>
+          <w:pPr>
+            <w:pStyle w:val="TJ2"/>
+            <w:tabs>
+              <w:tab w:val="right" w:leader="dot" w:pos="9062"/>
+            </w:tabs>
+            <w:rPr>
+              <w:rFonts w:asciiTheme="minorHAnsi" w:eastAsiaTheme="minorEastAsia" w:hAnsiTheme="minorHAnsi"/>
+              <w:noProof/>
+              <w:sz w:val="22"/>
+              <w:lang w:eastAsia="hu-HU"/>
+            </w:rPr>
+          </w:pPr>
+          <w:hyperlink w:anchor="_Toc103717477" w:history="1">
+            <w:r>
+              <w:rPr>
+                <w:rStyle w:val="Hiperhivatkozs"/>
+                <w:rFonts w:cs="Times New Roman"/>
+                <w:noProof/>
+              </w:rPr>
+              <w:t>Lépések</w:t>
+            </w:r>
+            <w:r>
+              <w:rPr>
+                <w:noProof/>
+                <w:webHidden/>
+              </w:rPr>
+              <w:tab/>
+            </w:r>
+            <w:r>
+              <w:rPr>
+                <w:noProof/>
+                <w:webHidden/>
+              </w:rPr>
+              <w:fldChar w:fldCharType="begin"/>
+            </w:r>
+            <w:r>
+              <w:rPr>
+                <w:noProof/>
+                <w:webHidden/>
+              </w:rPr>
+              <w:instrText xml:space="preserve"> PAGEREF _Toc103717477 \h </w:instrText>
+            </w:r>
+            <w:r>
+              <w:rPr>
+                <w:noProof/>
+                <w:webHidden/>
+              </w:rPr>
+            </w:r>
+            <w:r>
+              <w:rPr>
+                <w:noProof/>
+                <w:webHidden/>
+              </w:rPr>
+              <w:fldChar w:fldCharType="separate"/>
+            </w:r>
+            <w:r>
+              <w:rPr>
+                <w:noProof/>
+                <w:webHidden/>
+              </w:rPr>
+              <w:t>10</w:t>
+            </w:r>
+            <w:r>
+              <w:rPr>
+                <w:noProof/>
+                <w:webHidden/>
+              </w:rPr>
+              <w:fldChar w:fldCharType="end"/>
+            </w:r>
+          </w:hyperlink>
+        </w:p>
+        <w:p>
+          <w:pPr>
+            <w:pStyle w:val="TJ2"/>
+            <w:tabs>
+              <w:tab w:val="right" w:leader="dot" w:pos="9062"/>
+            </w:tabs>
+            <w:rPr>
+              <w:rFonts w:asciiTheme="minorHAnsi" w:eastAsiaTheme="minorEastAsia" w:hAnsiTheme="minorHAnsi"/>
+              <w:noProof/>
+              <w:sz w:val="22"/>
+              <w:lang w:eastAsia="hu-HU"/>
+            </w:rPr>
+          </w:pPr>
+          <w:hyperlink w:anchor="_Toc103717478" w:history="1">
+            <w:r>
+              <w:rPr>
+                <w:rStyle w:val="Hiperhivatkozs"/>
+                <w:rFonts w:cs="Times New Roman"/>
+                <w:noProof/>
+              </w:rPr>
+              <w:t>Képek</w:t>
+            </w:r>
+            <w:r>
+              <w:rPr>
+                <w:noProof/>
+                <w:webHidden/>
+              </w:rPr>
+              <w:tab/>
+            </w:r>
+            <w:r>
+              <w:rPr>
+                <w:noProof/>
+                <w:webHidden/>
+              </w:rPr>
+              <w:fldChar w:fldCharType="begin"/>
+            </w:r>
+            <w:r>
+              <w:rPr>
+                <w:noProof/>
+                <w:webHidden/>
+              </w:rPr>
+              <w:instrText xml:space="preserve"> PAGEREF _Toc103717478 \h </w:instrText>
+            </w:r>
+            <w:r>
+              <w:rPr>
+                <w:noProof/>
+                <w:webHidden/>
+              </w:rPr>
+            </w:r>
+            <w:r>
+              <w:rPr>
+                <w:noProof/>
+                <w:webHidden/>
+              </w:rPr>
+              <w:fldChar w:fldCharType="separate"/>
+            </w:r>
+            <w:r>
+              <w:rPr>
+                <w:noProof/>
+                <w:webHidden/>
+              </w:rPr>
+              <w:t>11</w:t>
+            </w:r>
+            <w:r>
+              <w:rPr>
+                <w:noProof/>
+                <w:webHidden/>
+              </w:rPr>
+              <w:fldChar w:fldCharType="end"/>
+            </w:r>
+          </w:hyperlink>
+        </w:p>
+        <w:p>
+          <w:pPr>
+            <w:pStyle w:val="TJ2"/>
+            <w:tabs>
+              <w:tab w:val="right" w:leader="dot" w:pos="9062"/>
+            </w:tabs>
+            <w:rPr>
+              <w:rFonts w:asciiTheme="minorHAnsi" w:eastAsiaTheme="minorEastAsia" w:hAnsiTheme="minorHAnsi"/>
+              <w:noProof/>
+              <w:sz w:val="22"/>
+              <w:lang w:eastAsia="hu-HU"/>
+            </w:rPr>
+          </w:pPr>
+          <w:hyperlink w:anchor="_Toc103717479" w:history="1">
+            <w:r>
+              <w:rPr>
+                <w:rStyle w:val="Hiperhivatkozs"/>
+                <w:rFonts w:cs="Times New Roman"/>
+                <w:noProof/>
+              </w:rPr>
+              <w:t>Eredmény</w:t>
+            </w:r>
+            <w:r>
+              <w:rPr>
+                <w:noProof/>
+                <w:webHidden/>
+              </w:rPr>
+              <w:tab/>
+            </w:r>
+            <w:r>
+              <w:rPr>
+                <w:noProof/>
+                <w:webHidden/>
+              </w:rPr>
+              <w:fldChar w:fldCharType="begin"/>
+            </w:r>
+            <w:r>
+              <w:rPr>
+                <w:noProof/>
+                <w:webHidden/>
+              </w:rPr>
+              <w:instrText xml:space="preserve"> PAGEREF _Toc103717479 \h </w:instrText>
+            </w:r>
+            <w:r>
+              <w:rPr>
+                <w:noProof/>
+                <w:webHidden/>
+              </w:rPr>
+            </w:r>
+            <w:r>
+              <w:rPr>
+                <w:noProof/>
+                <w:webHidden/>
+              </w:rPr>
+              <w:fldChar w:fldCharType="separate"/>
+            </w:r>
+            <w:r>
+              <w:rPr>
+                <w:noProof/>
+                <w:webHidden/>
+              </w:rPr>
+              <w:t>11</w:t>
+            </w:r>
+            <w:r>
+              <w:rPr>
+                <w:noProof/>
+                <w:webHidden/>
+              </w:rPr>
+              <w:fldChar w:fldCharType="end"/>
+            </w:r>
+          </w:hyperlink>
+        </w:p>
+        <w:p>
+          <w:pPr>
+            <w:pStyle w:val="TJ1"/>
+            <w:tabs>
+              <w:tab w:val="right" w:leader="dot" w:pos="9062"/>
+            </w:tabs>
+            <w:rPr>
+              <w:rFonts w:asciiTheme="minorHAnsi" w:eastAsiaTheme="minorEastAsia" w:hAnsiTheme="minorHAnsi"/>
+              <w:noProof/>
+              <w:sz w:val="22"/>
+              <w:lang w:eastAsia="hu-HU"/>
+            </w:rPr>
+          </w:pPr>
+          <w:hyperlink w:anchor="_Toc103717480" w:history="1">
+            <w:r>
+              <w:rPr>
+                <w:rStyle w:val="Hiperhivatkozs"/>
+                <w:rFonts w:cs="Times New Roman"/>
+                <w:noProof/>
+              </w:rPr>
+              <w:t>Belépés email címmel</w:t>
+            </w:r>
+            <w:r>
+              <w:rPr>
+                <w:noProof/>
+                <w:webHidden/>
+              </w:rPr>
+              <w:tab/>
+            </w:r>
+            <w:r>
+              <w:rPr>
+                <w:noProof/>
+                <w:webHidden/>
+              </w:rPr>
+              <w:fldChar w:fldCharType="begin"/>
+            </w:r>
+            <w:r>
+              <w:rPr>
+                <w:noProof/>
+                <w:webHidden/>
+              </w:rPr>
+              <w:instrText xml:space="preserve"> PAGEREF _Toc103717480 \h </w:instrText>
+            </w:r>
+            <w:r>
+              <w:rPr>
+                <w:noProof/>
+                <w:webHidden/>
+              </w:rPr>
+            </w:r>
+            <w:r>
+              <w:rPr>
+                <w:noProof/>
+                <w:webHidden/>
+              </w:rPr>
+              <w:fldChar w:fldCharType="separate"/>
+            </w:r>
+            <w:r>
+              <w:rPr>
+                <w:noProof/>
+                <w:webHidden/>
+              </w:rPr>
+              <w:t>11</w:t>
+            </w:r>
+            <w:r>
+              <w:rPr>
+                <w:noProof/>
+                <w:webHidden/>
+              </w:rPr>
+              <w:fldChar w:fldCharType="end"/>
+            </w:r>
+          </w:hyperlink>
+        </w:p>
+        <w:p>
+          <w:pPr>
+            <w:pStyle w:val="TJ2"/>
+            <w:tabs>
+              <w:tab w:val="right" w:leader="dot" w:pos="9062"/>
+            </w:tabs>
+            <w:rPr>
+              <w:rFonts w:asciiTheme="minorHAnsi" w:eastAsiaTheme="minorEastAsia" w:hAnsiTheme="minorHAnsi"/>
+              <w:noProof/>
+              <w:sz w:val="22"/>
+              <w:lang w:eastAsia="hu-HU"/>
+            </w:rPr>
+          </w:pPr>
+          <w:hyperlink w:anchor="_Toc103717481" w:history="1">
+            <w:r>
+              <w:rPr>
+                <w:rStyle w:val="Hiperhivatkozs"/>
+                <w:rFonts w:cs="Times New Roman"/>
+                <w:noProof/>
+              </w:rPr>
+              <w:t>Cél</w:t>
+            </w:r>
+            <w:r>
+              <w:rPr>
+                <w:noProof/>
+                <w:webHidden/>
+              </w:rPr>
+              <w:tab/>
+            </w:r>
+            <w:r>
+              <w:rPr>
+                <w:noProof/>
+                <w:webHidden/>
+              </w:rPr>
+              <w:fldChar w:fldCharType="begin"/>
+            </w:r>
+            <w:r>
+              <w:rPr>
+                <w:noProof/>
+                <w:webHidden/>
+              </w:rPr>
+              <w:instrText xml:space="preserve"> PAGEREF _Toc103717481 \h </w:instrText>
+            </w:r>
+            <w:r>
+              <w:rPr>
+                <w:noProof/>
+                <w:webHidden/>
+              </w:rPr>
+            </w:r>
+            <w:r>
+              <w:rPr>
+                <w:noProof/>
+                <w:webHidden/>
+              </w:rPr>
+              <w:fldChar w:fldCharType="separate"/>
+            </w:r>
+            <w:r>
+              <w:rPr>
+                <w:noProof/>
+                <w:webHidden/>
+              </w:rPr>
+              <w:t>11</w:t>
+            </w:r>
+            <w:r>
+              <w:rPr>
+                <w:noProof/>
+                <w:webHidden/>
+              </w:rPr>
+              <w:fldChar w:fldCharType="end"/>
+            </w:r>
+          </w:hyperlink>
+        </w:p>
+        <w:p>
+          <w:pPr>
+            <w:pStyle w:val="TJ2"/>
+            <w:tabs>
+              <w:tab w:val="right" w:leader="dot" w:pos="9062"/>
+            </w:tabs>
+            <w:rPr>
+              <w:rFonts w:asciiTheme="minorHAnsi" w:eastAsiaTheme="minorEastAsia" w:hAnsiTheme="minorHAnsi"/>
+              <w:noProof/>
+              <w:sz w:val="22"/>
+              <w:lang w:eastAsia="hu-HU"/>
+            </w:rPr>
+          </w:pPr>
+          <w:hyperlink w:anchor="_Toc103717482" w:history="1">
+            <w:r>
+              <w:rPr>
+                <w:rStyle w:val="Hiperhivatkozs"/>
+                <w:rFonts w:cs="Times New Roman"/>
+                <w:noProof/>
+              </w:rPr>
+              <w:t>Lépések</w:t>
+            </w:r>
+            <w:r>
+              <w:rPr>
+                <w:noProof/>
+                <w:webHidden/>
+              </w:rPr>
+              <w:tab/>
+            </w:r>
+            <w:r>
+              <w:rPr>
+                <w:noProof/>
+                <w:webHidden/>
+              </w:rPr>
+              <w:fldChar w:fldCharType="begin"/>
+            </w:r>
+            <w:r>
+              <w:rPr>
+                <w:noProof/>
+                <w:webHidden/>
+              </w:rPr>
+              <w:instrText xml:space="preserve"> PAGEREF _Toc103717482 \h </w:instrText>
+            </w:r>
+            <w:r>
+              <w:rPr>
+                <w:noProof/>
+                <w:webHidden/>
+              </w:rPr>
+            </w:r>
+            <w:r>
+              <w:rPr>
+                <w:noProof/>
+                <w:webHidden/>
+              </w:rPr>
+              <w:fldChar w:fldCharType="separate"/>
+            </w:r>
+            <w:r>
+              <w:rPr>
+                <w:noProof/>
+                <w:webHidden/>
+              </w:rPr>
+              <w:t>11</w:t>
+            </w:r>
+            <w:r>
+              <w:rPr>
+                <w:noProof/>
+                <w:webHidden/>
+              </w:rPr>
+              <w:fldChar w:fldCharType="end"/>
+            </w:r>
+          </w:hyperlink>
+        </w:p>
+        <w:p>
+          <w:pPr>
+            <w:pStyle w:val="TJ2"/>
+            <w:tabs>
+              <w:tab w:val="right" w:leader="dot" w:pos="9062"/>
+            </w:tabs>
+            <w:rPr>
+              <w:rFonts w:asciiTheme="minorHAnsi" w:eastAsiaTheme="minorEastAsia" w:hAnsiTheme="minorHAnsi"/>
+              <w:noProof/>
+              <w:sz w:val="22"/>
+              <w:lang w:eastAsia="hu-HU"/>
+            </w:rPr>
+          </w:pPr>
+          <w:hyperlink w:anchor="_Toc103717483" w:history="1">
+            <w:r>
+              <w:rPr>
+                <w:rStyle w:val="Hiperhivatkozs"/>
+                <w:rFonts w:cs="Times New Roman"/>
+                <w:noProof/>
+              </w:rPr>
+              <w:t>Képek</w:t>
+            </w:r>
+            <w:r>
+              <w:rPr>
+                <w:noProof/>
+                <w:webHidden/>
+              </w:rPr>
+              <w:tab/>
+            </w:r>
+            <w:r>
+              <w:rPr>
+                <w:noProof/>
+                <w:webHidden/>
+              </w:rPr>
+              <w:fldChar w:fldCharType="begin"/>
+            </w:r>
+            <w:r>
+              <w:rPr>
+                <w:noProof/>
+                <w:webHidden/>
+              </w:rPr>
+              <w:instrText xml:space="preserve"> PAGEREF _Toc103717483 \h </w:instrText>
+            </w:r>
+            <w:r>
+              <w:rPr>
+                <w:noProof/>
+                <w:webHidden/>
+              </w:rPr>
+            </w:r>
+            <w:r>
+              <w:rPr>
+                <w:noProof/>
+                <w:webHidden/>
+              </w:rPr>
+              <w:fldChar w:fldCharType="separate"/>
+            </w:r>
+            <w:r>
+              <w:rPr>
+                <w:noProof/>
+                <w:webHidden/>
+              </w:rPr>
+              <w:t>12</w:t>
+            </w:r>
+            <w:r>
+              <w:rPr>
+                <w:noProof/>
+                <w:webHidden/>
+              </w:rPr>
+              <w:fldChar w:fldCharType="end"/>
+            </w:r>
+          </w:hyperlink>
+        </w:p>
+        <w:p>
+          <w:pPr>
+            <w:pStyle w:val="TJ2"/>
+            <w:tabs>
+              <w:tab w:val="right" w:leader="dot" w:pos="9062"/>
+            </w:tabs>
+            <w:rPr>
+              <w:rFonts w:asciiTheme="minorHAnsi" w:eastAsiaTheme="minorEastAsia" w:hAnsiTheme="minorHAnsi"/>
+              <w:noProof/>
+              <w:sz w:val="22"/>
+              <w:lang w:eastAsia="hu-HU"/>
+            </w:rPr>
+          </w:pPr>
+          <w:hyperlink w:anchor="_Toc103717484" w:history="1">
+            <w:r>
+              <w:rPr>
+                <w:rStyle w:val="Hiperhivatkozs"/>
+                <w:rFonts w:cs="Times New Roman"/>
+                <w:noProof/>
+              </w:rPr>
+              <w:t>Eredmény</w:t>
+            </w:r>
+            <w:r>
+              <w:rPr>
+                <w:noProof/>
+                <w:webHidden/>
+              </w:rPr>
+              <w:tab/>
+            </w:r>
+            <w:r>
+              <w:rPr>
+                <w:noProof/>
+                <w:webHidden/>
+              </w:rPr>
+              <w:fldChar w:fldCharType="begin"/>
+            </w:r>
+            <w:r>
+              <w:rPr>
+                <w:noProof/>
+                <w:webHidden/>
+              </w:rPr>
+              <w:instrText xml:space="preserve"> PAGEREF _Toc103717484 \h </w:instrText>
+            </w:r>
+            <w:r>
+              <w:rPr>
+                <w:noProof/>
+                <w:webHidden/>
+              </w:rPr>
+            </w:r>
+            <w:r>
+              <w:rPr>
+                <w:noProof/>
+                <w:webHidden/>
+              </w:rPr>
+              <w:fldChar w:fldCharType="separate"/>
+            </w:r>
+            <w:r>
+              <w:rPr>
+                <w:noProof/>
+                <w:webHidden/>
+              </w:rPr>
+              <w:t>12</w:t>
+            </w:r>
+            <w:r>
+              <w:rPr>
+                <w:noProof/>
+                <w:webHidden/>
+              </w:rPr>
+              <w:fldChar w:fldCharType="end"/>
+            </w:r>
+          </w:hyperlink>
+        </w:p>
+        <w:p>
+          <w:pPr>
+            <w:pStyle w:val="TJ1"/>
+            <w:tabs>
+              <w:tab w:val="right" w:leader="dot" w:pos="9062"/>
+            </w:tabs>
+            <w:rPr>
+              <w:rFonts w:asciiTheme="minorHAnsi" w:eastAsiaTheme="minorEastAsia" w:hAnsiTheme="minorHAnsi"/>
+              <w:noProof/>
+              <w:sz w:val="22"/>
+              <w:lang w:eastAsia="hu-HU"/>
+            </w:rPr>
+          </w:pPr>
+          <w:hyperlink w:anchor="_Toc103717485" w:history="1">
+            <w:r>
+              <w:rPr>
+                <w:rStyle w:val="Hiperhivatkozs"/>
+                <w:rFonts w:cs="Times New Roman"/>
+                <w:noProof/>
+              </w:rPr>
+              <w:t>Új session létrehozása</w:t>
+            </w:r>
+            <w:r>
+              <w:rPr>
+                <w:noProof/>
+                <w:webHidden/>
+              </w:rPr>
+              <w:tab/>
+            </w:r>
+            <w:r>
+              <w:rPr>
+                <w:noProof/>
+                <w:webHidden/>
+              </w:rPr>
+              <w:fldChar w:fldCharType="begin"/>
+            </w:r>
+            <w:r>
+              <w:rPr>
+                <w:noProof/>
+                <w:webHidden/>
+              </w:rPr>
+              <w:instrText xml:space="preserve"> PAGEREF _Toc103717485 \h </w:instrText>
+            </w:r>
+            <w:r>
+              <w:rPr>
+                <w:noProof/>
+                <w:webHidden/>
+              </w:rPr>
+            </w:r>
+            <w:r>
+              <w:rPr>
+                <w:noProof/>
+                <w:webHidden/>
+              </w:rPr>
+              <w:fldChar w:fldCharType="separate"/>
+            </w:r>
+            <w:r>
+              <w:rPr>
+                <w:noProof/>
+                <w:webHidden/>
+              </w:rPr>
+              <w:t>12</w:t>
+            </w:r>
+            <w:r>
+              <w:rPr>
+                <w:noProof/>
+                <w:webHidden/>
+              </w:rPr>
+              <w:fldChar w:fldCharType="end"/>
+            </w:r>
+          </w:hyperlink>
+        </w:p>
+        <w:p>
+          <w:pPr>
+            <w:pStyle w:val="TJ2"/>
+            <w:tabs>
+              <w:tab w:val="right" w:leader="dot" w:pos="9062"/>
+            </w:tabs>
+            <w:rPr>
+              <w:rFonts w:asciiTheme="minorHAnsi" w:eastAsiaTheme="minorEastAsia" w:hAnsiTheme="minorHAnsi"/>
+              <w:noProof/>
+              <w:sz w:val="22"/>
+              <w:lang w:eastAsia="hu-HU"/>
+            </w:rPr>
+          </w:pPr>
+          <w:hyperlink w:anchor="_Toc103717486" w:history="1">
+            <w:r>
+              <w:rPr>
+                <w:rStyle w:val="Hiperhivatkozs"/>
+                <w:rFonts w:cs="Times New Roman"/>
+                <w:noProof/>
+              </w:rPr>
+              <w:t>Cél</w:t>
+            </w:r>
+            <w:r>
+              <w:rPr>
+                <w:noProof/>
+                <w:webHidden/>
+              </w:rPr>
+              <w:tab/>
+            </w:r>
+            <w:r>
+              <w:rPr>
+                <w:noProof/>
+                <w:webHidden/>
+              </w:rPr>
+              <w:fldChar w:fldCharType="begin"/>
+            </w:r>
+            <w:r>
+              <w:rPr>
+                <w:noProof/>
+                <w:webHidden/>
+              </w:rPr>
+              <w:instrText xml:space="preserve"> PAGEREF _Toc103717486 \h </w:instrText>
+            </w:r>
+            <w:r>
+              <w:rPr>
+                <w:noProof/>
+                <w:webHidden/>
+              </w:rPr>
+            </w:r>
+            <w:r>
+              <w:rPr>
+                <w:noProof/>
+                <w:webHidden/>
+              </w:rPr>
+              <w:fldChar w:fldCharType="separate"/>
+            </w:r>
+            <w:r>
+              <w:rPr>
+                <w:noProof/>
+                <w:webHidden/>
+              </w:rPr>
+              <w:t>12</w:t>
+            </w:r>
+            <w:r>
+              <w:rPr>
+                <w:noProof/>
+                <w:webHidden/>
+              </w:rPr>
+              <w:fldChar w:fldCharType="end"/>
+            </w:r>
+          </w:hyperlink>
+        </w:p>
+        <w:p>
+          <w:pPr>
+            <w:pStyle w:val="TJ2"/>
+            <w:tabs>
+              <w:tab w:val="right" w:leader="dot" w:pos="9062"/>
+            </w:tabs>
+            <w:rPr>
+              <w:rFonts w:asciiTheme="minorHAnsi" w:eastAsiaTheme="minorEastAsia" w:hAnsiTheme="minorHAnsi"/>
+              <w:noProof/>
+              <w:sz w:val="22"/>
+              <w:lang w:eastAsia="hu-HU"/>
+            </w:rPr>
+          </w:pPr>
+          <w:hyperlink w:anchor="_Toc103717487" w:history="1">
+            <w:r>
+              <w:rPr>
+                <w:rStyle w:val="Hiperhivatkozs"/>
+                <w:rFonts w:cs="Times New Roman"/>
+                <w:noProof/>
+              </w:rPr>
+              <w:t>Lépések</w:t>
+            </w:r>
+            <w:r>
+              <w:rPr>
+                <w:noProof/>
+                <w:webHidden/>
+              </w:rPr>
+              <w:tab/>
+            </w:r>
+            <w:r>
+              <w:rPr>
+                <w:noProof/>
+                <w:webHidden/>
+              </w:rPr>
+              <w:fldChar w:fldCharType="begin"/>
+            </w:r>
+            <w:r>
+              <w:rPr>
+                <w:noProof/>
+                <w:webHidden/>
+              </w:rPr>
+              <w:instrText xml:space="preserve"> PAGEREF _Toc103717487 \h </w:instrText>
+            </w:r>
+            <w:r>
+              <w:rPr>
+                <w:noProof/>
+                <w:webHidden/>
+              </w:rPr>
+            </w:r>
+            <w:r>
+              <w:rPr>
+                <w:noProof/>
+                <w:webHidden/>
+              </w:rPr>
+              <w:fldChar w:fldCharType="separate"/>
+            </w:r>
+            <w:r>
+              <w:rPr>
+                <w:noProof/>
+                <w:webHidden/>
+              </w:rPr>
+              <w:t>12</w:t>
+            </w:r>
+            <w:r>
+              <w:rPr>
+                <w:noProof/>
+                <w:webHidden/>
+              </w:rPr>
+              <w:fldChar w:fldCharType="end"/>
+            </w:r>
+          </w:hyperlink>
+        </w:p>
+        <w:p>
+          <w:pPr>
+            <w:pStyle w:val="TJ2"/>
+            <w:tabs>
+              <w:tab w:val="right" w:leader="dot" w:pos="9062"/>
+            </w:tabs>
+            <w:rPr>
+              <w:rFonts w:asciiTheme="minorHAnsi" w:eastAsiaTheme="minorEastAsia" w:hAnsiTheme="minorHAnsi"/>
+              <w:noProof/>
+              <w:sz w:val="22"/>
+              <w:lang w:eastAsia="hu-HU"/>
+            </w:rPr>
+          </w:pPr>
+          <w:hyperlink w:anchor="_Toc103717488" w:history="1">
+            <w:r>
+              <w:rPr>
+                <w:rStyle w:val="Hiperhivatkozs"/>
+                <w:rFonts w:cs="Times New Roman"/>
+                <w:noProof/>
+              </w:rPr>
+              <w:t>Képek</w:t>
+            </w:r>
+            <w:r>
+              <w:rPr>
+                <w:noProof/>
+                <w:webHidden/>
+              </w:rPr>
+              <w:tab/>
+            </w:r>
+            <w:r>
+              <w:rPr>
+                <w:noProof/>
+                <w:webHidden/>
+              </w:rPr>
+              <w:fldChar w:fldCharType="begin"/>
+            </w:r>
+            <w:r>
+              <w:rPr>
+                <w:noProof/>
+                <w:webHidden/>
+              </w:rPr>
+              <w:instrText xml:space="preserve"> PAGEREF _Toc103717488 \h </w:instrText>
+            </w:r>
+            <w:r>
+              <w:rPr>
+                <w:noProof/>
+                <w:webHidden/>
+              </w:rPr>
+            </w:r>
+            <w:r>
+              <w:rPr>
+                <w:noProof/>
+                <w:webHidden/>
+              </w:rPr>
+              <w:fldChar w:fldCharType="separate"/>
+            </w:r>
+            <w:r>
+              <w:rPr>
+                <w:noProof/>
+                <w:webHidden/>
+              </w:rPr>
+              <w:t>13</w:t>
+            </w:r>
+            <w:r>
+              <w:rPr>
+                <w:noProof/>
+                <w:webHidden/>
+              </w:rPr>
+              <w:fldChar w:fldCharType="end"/>
+            </w:r>
+          </w:hyperlink>
+        </w:p>
+        <w:p>
+          <w:pPr>
+            <w:pStyle w:val="TJ2"/>
+            <w:tabs>
+              <w:tab w:val="right" w:leader="dot" w:pos="9062"/>
+            </w:tabs>
+            <w:rPr>
+              <w:rFonts w:asciiTheme="minorHAnsi" w:eastAsiaTheme="minorEastAsia" w:hAnsiTheme="minorHAnsi"/>
+              <w:noProof/>
+              <w:sz w:val="22"/>
+              <w:lang w:eastAsia="hu-HU"/>
+            </w:rPr>
+          </w:pPr>
+          <w:hyperlink w:anchor="_Toc103717489" w:history="1">
+            <w:r>
+              <w:rPr>
+                <w:rStyle w:val="Hiperhivatkozs"/>
+                <w:rFonts w:cs="Times New Roman"/>
+                <w:noProof/>
+              </w:rPr>
+              <w:t>Eredmény</w:t>
+            </w:r>
+            <w:r>
+              <w:rPr>
+                <w:noProof/>
+                <w:webHidden/>
+              </w:rPr>
+              <w:tab/>
+            </w:r>
+            <w:r>
+              <w:rPr>
+                <w:noProof/>
+                <w:webHidden/>
+              </w:rPr>
+              <w:fldChar w:fldCharType="begin"/>
+            </w:r>
+            <w:r>
+              <w:rPr>
+                <w:noProof/>
+                <w:webHidden/>
+              </w:rPr>
+              <w:instrText xml:space="preserve"> PAGEREF _Toc103717489 \h </w:instrText>
+            </w:r>
+            <w:r>
+              <w:rPr>
+                <w:noProof/>
+                <w:webHidden/>
+              </w:rPr>
+            </w:r>
+            <w:r>
+              <w:rPr>
+                <w:noProof/>
+                <w:webHidden/>
+              </w:rPr>
+              <w:fldChar w:fldCharType="separate"/>
+            </w:r>
+            <w:r>
+              <w:rPr>
+                <w:noProof/>
+                <w:webHidden/>
+              </w:rPr>
+              <w:t>13</w:t>
+            </w:r>
+            <w:r>
+              <w:rPr>
+                <w:noProof/>
+                <w:webHidden/>
+              </w:rPr>
+              <w:fldChar w:fldCharType="end"/>
+            </w:r>
+          </w:hyperlink>
+        </w:p>
+        <w:p>
+          <w:pPr>
+            <w:pStyle w:val="TJ1"/>
+            <w:tabs>
+              <w:tab w:val="right" w:leader="dot" w:pos="9062"/>
+            </w:tabs>
+            <w:rPr>
+              <w:rFonts w:asciiTheme="minorHAnsi" w:eastAsiaTheme="minorEastAsia" w:hAnsiTheme="minorHAnsi"/>
+              <w:noProof/>
+              <w:sz w:val="22"/>
+              <w:lang w:eastAsia="hu-HU"/>
+            </w:rPr>
+          </w:pPr>
+          <w:hyperlink w:anchor="_Toc103717490" w:history="1">
+            <w:r>
+              <w:rPr>
+                <w:rStyle w:val="Hiperhivatkozs"/>
+                <w:rFonts w:cs="Times New Roman"/>
+                <w:noProof/>
+              </w:rPr>
+              <w:t>Limit vásárlás</w:t>
+            </w:r>
+            <w:r>
+              <w:rPr>
+                <w:noProof/>
+                <w:webHidden/>
+              </w:rPr>
+              <w:tab/>
+            </w:r>
+            <w:r>
+              <w:rPr>
+                <w:noProof/>
+                <w:webHidden/>
+              </w:rPr>
+              <w:fldChar w:fldCharType="begin"/>
+            </w:r>
+            <w:r>
+              <w:rPr>
+                <w:noProof/>
+                <w:webHidden/>
+              </w:rPr>
+              <w:instrText xml:space="preserve"> PAGEREF _Toc103717490 \h </w:instrText>
+            </w:r>
+            <w:r>
+              <w:rPr>
+                <w:noProof/>
+                <w:webHidden/>
+              </w:rPr>
+            </w:r>
+            <w:r>
+              <w:rPr>
+                <w:noProof/>
+                <w:webHidden/>
+              </w:rPr>
+              <w:fldChar w:fldCharType="separate"/>
+            </w:r>
+            <w:r>
+              <w:rPr>
+                <w:noProof/>
+                <w:webHidden/>
+              </w:rPr>
+              <w:t>13</w:t>
+            </w:r>
+            <w:r>
+              <w:rPr>
+                <w:noProof/>
+                <w:webHidden/>
+              </w:rPr>
+              <w:fldChar w:fldCharType="end"/>
+            </w:r>
+          </w:hyperlink>
+        </w:p>
+        <w:p>
+          <w:pPr>
+            <w:pStyle w:val="TJ2"/>
+            <w:tabs>
+              <w:tab w:val="right" w:leader="dot" w:pos="9062"/>
+            </w:tabs>
+            <w:rPr>
+              <w:rFonts w:asciiTheme="minorHAnsi" w:eastAsiaTheme="minorEastAsia" w:hAnsiTheme="minorHAnsi"/>
+              <w:noProof/>
+              <w:sz w:val="22"/>
+              <w:lang w:eastAsia="hu-HU"/>
+            </w:rPr>
+          </w:pPr>
+          <w:hyperlink w:anchor="_Toc103717491" w:history="1">
+            <w:r>
+              <w:rPr>
+                <w:rStyle w:val="Hiperhivatkozs"/>
+                <w:rFonts w:cs="Times New Roman"/>
+                <w:noProof/>
+              </w:rPr>
+              <w:t>Cél</w:t>
+            </w:r>
+            <w:r>
+              <w:rPr>
+                <w:noProof/>
+                <w:webHidden/>
+              </w:rPr>
+              <w:tab/>
+            </w:r>
+            <w:r>
+              <w:rPr>
+                <w:noProof/>
+                <w:webHidden/>
+              </w:rPr>
+              <w:fldChar w:fldCharType="begin"/>
+            </w:r>
+            <w:r>
+              <w:rPr>
+                <w:noProof/>
+                <w:webHidden/>
+              </w:rPr>
+              <w:instrText xml:space="preserve"> PAGEREF _Toc103717491 \h </w:instrText>
+            </w:r>
+            <w:r>
+              <w:rPr>
+                <w:noProof/>
+                <w:webHidden/>
+              </w:rPr>
+            </w:r>
+            <w:r>
+              <w:rPr>
+                <w:noProof/>
+                <w:webHidden/>
+              </w:rPr>
+              <w:fldChar w:fldCharType="separate"/>
+            </w:r>
+            <w:r>
+              <w:rPr>
+                <w:noProof/>
+                <w:webHidden/>
+              </w:rPr>
+              <w:t>13</w:t>
+            </w:r>
+            <w:r>
+              <w:rPr>
+                <w:noProof/>
+                <w:webHidden/>
+              </w:rPr>
+              <w:fldChar w:fldCharType="end"/>
+            </w:r>
+          </w:hyperlink>
+        </w:p>
+        <w:p>
+          <w:pPr>
+            <w:pStyle w:val="TJ2"/>
+            <w:tabs>
+              <w:tab w:val="right" w:leader="dot" w:pos="9062"/>
+            </w:tabs>
+            <w:rPr>
+              <w:rFonts w:asciiTheme="minorHAnsi" w:eastAsiaTheme="minorEastAsia" w:hAnsiTheme="minorHAnsi"/>
+              <w:noProof/>
+              <w:sz w:val="22"/>
+              <w:lang w:eastAsia="hu-HU"/>
+            </w:rPr>
+          </w:pPr>
+          <w:hyperlink w:anchor="_Toc103717492" w:history="1">
+            <w:r>
+              <w:rPr>
+                <w:rStyle w:val="Hiperhivatkozs"/>
+                <w:rFonts w:cs="Times New Roman"/>
+                <w:noProof/>
+              </w:rPr>
+              <w:t>Lépések</w:t>
+            </w:r>
+            <w:r>
+              <w:rPr>
+                <w:noProof/>
+                <w:webHidden/>
+              </w:rPr>
+              <w:tab/>
+            </w:r>
+            <w:r>
+              <w:rPr>
+                <w:noProof/>
+                <w:webHidden/>
+              </w:rPr>
+              <w:fldChar w:fldCharType="begin"/>
+            </w:r>
+            <w:r>
+              <w:rPr>
+                <w:noProof/>
+                <w:webHidden/>
+              </w:rPr>
+              <w:instrText xml:space="preserve"> PAGEREF _Toc103717492 \h </w:instrText>
+            </w:r>
+            <w:r>
+              <w:rPr>
+                <w:noProof/>
+                <w:webHidden/>
+              </w:rPr>
+            </w:r>
+            <w:r>
+              <w:rPr>
+                <w:noProof/>
+                <w:webHidden/>
+              </w:rPr>
+              <w:fldChar w:fldCharType="separate"/>
+            </w:r>
+            <w:r>
+              <w:rPr>
+                <w:noProof/>
+                <w:webHidden/>
+              </w:rPr>
+              <w:t>13</w:t>
+            </w:r>
+            <w:r>
+              <w:rPr>
+                <w:noProof/>
+                <w:webHidden/>
+              </w:rPr>
+              <w:fldChar w:fldCharType="end"/>
+            </w:r>
+          </w:hyperlink>
+        </w:p>
+        <w:p>
+          <w:pPr>
+            <w:pStyle w:val="TJ2"/>
+            <w:tabs>
+              <w:tab w:val="right" w:leader="dot" w:pos="9062"/>
+            </w:tabs>
+            <w:rPr>
+              <w:rFonts w:asciiTheme="minorHAnsi" w:eastAsiaTheme="minorEastAsia" w:hAnsiTheme="minorHAnsi"/>
+              <w:noProof/>
+              <w:sz w:val="22"/>
+              <w:lang w:eastAsia="hu-HU"/>
+            </w:rPr>
+          </w:pPr>
+          <w:hyperlink w:anchor="_Toc103717493" w:history="1">
+            <w:r>
+              <w:rPr>
+                <w:rStyle w:val="Hiperhivatkozs"/>
+                <w:rFonts w:cs="Times New Roman"/>
+                <w:noProof/>
+              </w:rPr>
+              <w:t>Képek</w:t>
+            </w:r>
+            <w:r>
+              <w:rPr>
+                <w:noProof/>
+                <w:webHidden/>
+              </w:rPr>
+              <w:tab/>
+            </w:r>
+            <w:r>
+              <w:rPr>
+                <w:noProof/>
+                <w:webHidden/>
+              </w:rPr>
+              <w:fldChar w:fldCharType="begin"/>
+            </w:r>
+            <w:r>
+              <w:rPr>
+                <w:noProof/>
+                <w:webHidden/>
+              </w:rPr>
+              <w:instrText xml:space="preserve"> PAGEREF _Toc103717493 \h </w:instrText>
+            </w:r>
+            <w:r>
+              <w:rPr>
+                <w:noProof/>
+                <w:webHidden/>
+              </w:rPr>
+            </w:r>
+            <w:r>
+              <w:rPr>
+                <w:noProof/>
+                <w:webHidden/>
+              </w:rPr>
+              <w:fldChar w:fldCharType="separate"/>
+            </w:r>
+            <w:r>
+              <w:rPr>
+                <w:noProof/>
+                <w:webHidden/>
+              </w:rPr>
+              <w:t>14</w:t>
+            </w:r>
+            <w:r>
+              <w:rPr>
+                <w:noProof/>
+                <w:webHidden/>
+              </w:rPr>
+              <w:fldChar w:fldCharType="end"/>
+            </w:r>
+          </w:hyperlink>
+        </w:p>
+        <w:p>
+          <w:pPr>
+            <w:pStyle w:val="TJ2"/>
+            <w:tabs>
+              <w:tab w:val="right" w:leader="dot" w:pos="9062"/>
+            </w:tabs>
+            <w:rPr>
+              <w:rFonts w:asciiTheme="minorHAnsi" w:eastAsiaTheme="minorEastAsia" w:hAnsiTheme="minorHAnsi"/>
+              <w:noProof/>
+              <w:sz w:val="22"/>
+              <w:lang w:eastAsia="hu-HU"/>
+            </w:rPr>
+          </w:pPr>
+          <w:hyperlink w:anchor="_Toc103717494" w:history="1">
+            <w:r>
+              <w:rPr>
+                <w:rStyle w:val="Hiperhivatkozs"/>
+                <w:rFonts w:cs="Times New Roman"/>
+                <w:noProof/>
+              </w:rPr>
+              <w:t>Eredmény</w:t>
+            </w:r>
+            <w:r>
+              <w:rPr>
+                <w:noProof/>
+                <w:webHidden/>
+              </w:rPr>
+              <w:tab/>
+            </w:r>
+            <w:r>
+              <w:rPr>
+                <w:noProof/>
+                <w:webHidden/>
+              </w:rPr>
+              <w:fldChar w:fldCharType="begin"/>
+            </w:r>
+            <w:r>
+              <w:rPr>
+                <w:noProof/>
+                <w:webHidden/>
+              </w:rPr>
+              <w:instrText xml:space="preserve"> PAGEREF _Toc103717494 \h </w:instrText>
+            </w:r>
+            <w:r>
+              <w:rPr>
+                <w:noProof/>
+                <w:webHidden/>
+              </w:rPr>
+            </w:r>
+            <w:r>
+              <w:rPr>
+                <w:noProof/>
+                <w:webHidden/>
+              </w:rPr>
+              <w:fldChar w:fldCharType="separate"/>
+            </w:r>
+            <w:r>
+              <w:rPr>
+                <w:noProof/>
+                <w:webHidden/>
+              </w:rPr>
+              <w:t>14</w:t>
+            </w:r>
+            <w:r>
+              <w:rPr>
+                <w:noProof/>
+                <w:webHidden/>
+              </w:rPr>
+              <w:fldChar w:fldCharType="end"/>
+            </w:r>
+          </w:hyperlink>
+        </w:p>
+        <w:p>
+          <w:pPr>
+            <w:pStyle w:val="TJ1"/>
+            <w:tabs>
+              <w:tab w:val="right" w:leader="dot" w:pos="9062"/>
+            </w:tabs>
+            <w:rPr>
+              <w:rFonts w:asciiTheme="minorHAnsi" w:eastAsiaTheme="minorEastAsia" w:hAnsiTheme="minorHAnsi"/>
+              <w:noProof/>
+              <w:sz w:val="22"/>
+              <w:lang w:eastAsia="hu-HU"/>
+            </w:rPr>
+          </w:pPr>
+          <w:hyperlink w:anchor="_Toc103717495" w:history="1">
+            <w:r>
+              <w:rPr>
+                <w:rStyle w:val="Hiperhivatkozs"/>
+                <w:rFonts w:cs="Times New Roman"/>
+                <w:noProof/>
+              </w:rPr>
+              <w:t>Market vásárlás</w:t>
+            </w:r>
+            <w:r>
+              <w:rPr>
+                <w:noProof/>
+                <w:webHidden/>
+              </w:rPr>
+              <w:tab/>
+            </w:r>
+            <w:r>
+              <w:rPr>
+                <w:noProof/>
+                <w:webHidden/>
+              </w:rPr>
+              <w:fldChar w:fldCharType="begin"/>
+            </w:r>
+            <w:r>
+              <w:rPr>
+                <w:noProof/>
+                <w:webHidden/>
+              </w:rPr>
+              <w:instrText xml:space="preserve"> PAGEREF _Toc103717495 \h </w:instrText>
+            </w:r>
+            <w:r>
+              <w:rPr>
+                <w:noProof/>
+                <w:webHidden/>
+              </w:rPr>
+            </w:r>
+            <w:r>
+              <w:rPr>
+                <w:noProof/>
+                <w:webHidden/>
+              </w:rPr>
+              <w:fldChar w:fldCharType="separate"/>
+            </w:r>
+            <w:r>
+              <w:rPr>
+                <w:noProof/>
+                <w:webHidden/>
+              </w:rPr>
+              <w:t>14</w:t>
+            </w:r>
+            <w:r>
+              <w:rPr>
+                <w:noProof/>
+                <w:webHidden/>
+              </w:rPr>
+              <w:fldChar w:fldCharType="end"/>
+            </w:r>
+          </w:hyperlink>
+        </w:p>
+        <w:p>
+          <w:pPr>
+            <w:pStyle w:val="TJ2"/>
+            <w:tabs>
+              <w:tab w:val="right" w:leader="dot" w:pos="9062"/>
+            </w:tabs>
+            <w:rPr>
+              <w:rFonts w:asciiTheme="minorHAnsi" w:eastAsiaTheme="minorEastAsia" w:hAnsiTheme="minorHAnsi"/>
+              <w:noProof/>
+              <w:sz w:val="22"/>
+              <w:lang w:eastAsia="hu-HU"/>
+            </w:rPr>
+          </w:pPr>
+          <w:hyperlink w:anchor="_Toc103717496" w:history="1">
+            <w:r>
+              <w:rPr>
+                <w:rStyle w:val="Hiperhivatkozs"/>
+                <w:rFonts w:cs="Times New Roman"/>
+                <w:noProof/>
+              </w:rPr>
+              <w:t>Cél</w:t>
+            </w:r>
+            <w:r>
+              <w:rPr>
+                <w:noProof/>
+                <w:webHidden/>
+              </w:rPr>
+              <w:tab/>
+            </w:r>
+            <w:r>
+              <w:rPr>
+                <w:noProof/>
+                <w:webHidden/>
+              </w:rPr>
+              <w:fldChar w:fldCharType="begin"/>
+            </w:r>
+            <w:r>
+              <w:rPr>
+                <w:noProof/>
+                <w:webHidden/>
+              </w:rPr>
+              <w:instrText xml:space="preserve"> PAGEREF _Toc103717496 \h </w:instrText>
+            </w:r>
+            <w:r>
+              <w:rPr>
+                <w:noProof/>
+                <w:webHidden/>
+              </w:rPr>
+            </w:r>
+            <w:r>
+              <w:rPr>
+                <w:noProof/>
+                <w:webHidden/>
+              </w:rPr>
+              <w:fldChar w:fldCharType="separate"/>
+            </w:r>
+            <w:r>
+              <w:rPr>
+                <w:noProof/>
+                <w:webHidden/>
+              </w:rPr>
+              <w:t>14</w:t>
+            </w:r>
+            <w:r>
+              <w:rPr>
+                <w:noProof/>
+                <w:webHidden/>
+              </w:rPr>
+              <w:fldChar w:fldCharType="end"/>
+            </w:r>
+          </w:hyperlink>
+        </w:p>
+        <w:p>
+          <w:pPr>
+            <w:pStyle w:val="TJ2"/>
+            <w:tabs>
+              <w:tab w:val="right" w:leader="dot" w:pos="9062"/>
+            </w:tabs>
+            <w:rPr>
+              <w:rFonts w:asciiTheme="minorHAnsi" w:eastAsiaTheme="minorEastAsia" w:hAnsiTheme="minorHAnsi"/>
+              <w:noProof/>
+              <w:sz w:val="22"/>
+              <w:lang w:eastAsia="hu-HU"/>
+            </w:rPr>
+          </w:pPr>
+          <w:hyperlink w:anchor="_Toc103717497" w:history="1">
+            <w:r>
+              <w:rPr>
+                <w:rStyle w:val="Hiperhivatkozs"/>
+                <w:rFonts w:cs="Times New Roman"/>
+                <w:noProof/>
+              </w:rPr>
+              <w:t>Lépések</w:t>
+            </w:r>
+            <w:r>
+              <w:rPr>
+                <w:noProof/>
+                <w:webHidden/>
+              </w:rPr>
+              <w:tab/>
+            </w:r>
+            <w:r>
+              <w:rPr>
+                <w:noProof/>
+                <w:webHidden/>
+              </w:rPr>
+              <w:fldChar w:fldCharType="begin"/>
+            </w:r>
+            <w:r>
+              <w:rPr>
+                <w:noProof/>
+                <w:webHidden/>
+              </w:rPr>
+              <w:instrText xml:space="preserve"> PAGEREF _Toc103717497 \h </w:instrText>
+            </w:r>
+            <w:r>
+              <w:rPr>
+                <w:noProof/>
+                <w:webHidden/>
+              </w:rPr>
+            </w:r>
+            <w:r>
+              <w:rPr>
+                <w:noProof/>
+                <w:webHidden/>
+              </w:rPr>
+              <w:fldChar w:fldCharType="separate"/>
+            </w:r>
+            <w:r>
+              <w:rPr>
+                <w:noProof/>
+                <w:webHidden/>
+              </w:rPr>
+              <w:t>14</w:t>
+            </w:r>
+            <w:r>
+              <w:rPr>
+                <w:noProof/>
+                <w:webHidden/>
+              </w:rPr>
+              <w:fldChar w:fldCharType="end"/>
+            </w:r>
+          </w:hyperlink>
+        </w:p>
+        <w:p>
+          <w:pPr>
+            <w:pStyle w:val="TJ2"/>
+            <w:tabs>
+              <w:tab w:val="right" w:leader="dot" w:pos="9062"/>
+            </w:tabs>
+            <w:rPr>
+              <w:rFonts w:asciiTheme="minorHAnsi" w:eastAsiaTheme="minorEastAsia" w:hAnsiTheme="minorHAnsi"/>
+              <w:noProof/>
+              <w:sz w:val="22"/>
+              <w:lang w:eastAsia="hu-HU"/>
+            </w:rPr>
+          </w:pPr>
+          <w:hyperlink w:anchor="_Toc103717498" w:history="1">
+            <w:r>
+              <w:rPr>
+                <w:rStyle w:val="Hiperhivatkozs"/>
+                <w:rFonts w:cs="Times New Roman"/>
+                <w:noProof/>
+              </w:rPr>
+              <w:t>Képek</w:t>
+            </w:r>
+            <w:r>
+              <w:rPr>
+                <w:noProof/>
+                <w:webHidden/>
+              </w:rPr>
+              <w:tab/>
+            </w:r>
+            <w:r>
+              <w:rPr>
+                <w:noProof/>
+                <w:webHidden/>
+              </w:rPr>
+              <w:fldChar w:fldCharType="begin"/>
+            </w:r>
+            <w:r>
+              <w:rPr>
+                <w:noProof/>
+                <w:webHidden/>
+              </w:rPr>
+              <w:instrText xml:space="preserve"> PAGEREF _Toc103717498 \h </w:instrText>
+            </w:r>
+            <w:r>
+              <w:rPr>
+                <w:noProof/>
+                <w:webHidden/>
+              </w:rPr>
+            </w:r>
+            <w:r>
+              <w:rPr>
+                <w:noProof/>
+                <w:webHidden/>
+              </w:rPr>
+              <w:fldChar w:fldCharType="separate"/>
+            </w:r>
+            <w:r>
+              <w:rPr>
+                <w:noProof/>
+                <w:webHidden/>
+              </w:rPr>
+              <w:t>15</w:t>
+            </w:r>
+            <w:r>
+              <w:rPr>
+                <w:noProof/>
+                <w:webHidden/>
+              </w:rPr>
+              <w:fldChar w:fldCharType="end"/>
+            </w:r>
+          </w:hyperlink>
+        </w:p>
+        <w:p>
+          <w:pPr>
+            <w:pStyle w:val="TJ2"/>
+            <w:tabs>
+              <w:tab w:val="right" w:leader="dot" w:pos="9062"/>
+            </w:tabs>
+            <w:rPr>
+              <w:rFonts w:asciiTheme="minorHAnsi" w:eastAsiaTheme="minorEastAsia" w:hAnsiTheme="minorHAnsi"/>
+              <w:noProof/>
+              <w:sz w:val="22"/>
+              <w:lang w:eastAsia="hu-HU"/>
+            </w:rPr>
+          </w:pPr>
+          <w:hyperlink w:anchor="_Toc103717499" w:history="1">
+            <w:r>
+              <w:rPr>
+                <w:rStyle w:val="Hiperhivatkozs"/>
+                <w:rFonts w:cs="Times New Roman"/>
+                <w:noProof/>
+              </w:rPr>
+              <w:t>Eredmény</w:t>
+            </w:r>
+            <w:r>
+              <w:rPr>
+                <w:noProof/>
+                <w:webHidden/>
+              </w:rPr>
+              <w:tab/>
+            </w:r>
+            <w:r>
+              <w:rPr>
+                <w:noProof/>
+                <w:webHidden/>
+              </w:rPr>
+              <w:fldChar w:fldCharType="begin"/>
+            </w:r>
+            <w:r>
+              <w:rPr>
+                <w:noProof/>
+                <w:webHidden/>
+              </w:rPr>
+              <w:instrText xml:space="preserve"> PAGEREF _Toc103717499 \h </w:instrText>
+            </w:r>
+            <w:r>
+              <w:rPr>
+                <w:noProof/>
+                <w:webHidden/>
+              </w:rPr>
+            </w:r>
+            <w:r>
+              <w:rPr>
+                <w:noProof/>
+                <w:webHidden/>
+              </w:rPr>
+              <w:fldChar w:fldCharType="separate"/>
+            </w:r>
+            <w:r>
+              <w:rPr>
+                <w:noProof/>
+                <w:webHidden/>
+              </w:rPr>
+              <w:t>15</w:t>
+            </w:r>
+            <w:r>
+              <w:rPr>
+                <w:noProof/>
+                <w:webHidden/>
+              </w:rPr>
+              <w:fldChar w:fldCharType="end"/>
+            </w:r>
+          </w:hyperlink>
+        </w:p>
+        <w:p>
+          <w:pPr>
+            <w:pStyle w:val="TJ1"/>
+            <w:tabs>
+              <w:tab w:val="right" w:leader="dot" w:pos="9062"/>
+            </w:tabs>
+            <w:rPr>
+              <w:rFonts w:asciiTheme="minorHAnsi" w:eastAsiaTheme="minorEastAsia" w:hAnsiTheme="minorHAnsi"/>
+              <w:noProof/>
+              <w:sz w:val="22"/>
+              <w:lang w:eastAsia="hu-HU"/>
+            </w:rPr>
+          </w:pPr>
+          <w:hyperlink w:anchor="_Toc103717500" w:history="1">
+            <w:r>
+              <w:rPr>
+                <w:rStyle w:val="Hiperhivatkozs"/>
+                <w:rFonts w:cs="Times New Roman"/>
+                <w:noProof/>
+              </w:rPr>
+              <w:t>Order Cancel</w:t>
+            </w:r>
+            <w:r>
+              <w:rPr>
+                <w:noProof/>
+                <w:webHidden/>
+              </w:rPr>
+              <w:tab/>
+            </w:r>
+            <w:r>
+              <w:rPr>
+                <w:noProof/>
+                <w:webHidden/>
+              </w:rPr>
+              <w:fldChar w:fldCharType="begin"/>
+            </w:r>
+            <w:r>
+              <w:rPr>
+                <w:noProof/>
+                <w:webHidden/>
+              </w:rPr>
+              <w:instrText xml:space="preserve"> PAGEREF _Toc103717500 \h </w:instrText>
+            </w:r>
+            <w:r>
+              <w:rPr>
+                <w:noProof/>
+                <w:webHidden/>
+              </w:rPr>
+            </w:r>
+            <w:r>
+              <w:rPr>
+                <w:noProof/>
+                <w:webHidden/>
+              </w:rPr>
+              <w:fldChar w:fldCharType="separate"/>
+            </w:r>
+            <w:r>
+              <w:rPr>
+                <w:noProof/>
+                <w:webHidden/>
+              </w:rPr>
+              <w:t>15</w:t>
+            </w:r>
+            <w:r>
+              <w:rPr>
+                <w:noProof/>
+                <w:webHidden/>
+              </w:rPr>
+              <w:fldChar w:fldCharType="end"/>
+            </w:r>
+          </w:hyperlink>
+        </w:p>
+        <w:p>
+          <w:pPr>
+            <w:pStyle w:val="TJ2"/>
+            <w:tabs>
+              <w:tab w:val="right" w:leader="dot" w:pos="9062"/>
+            </w:tabs>
+            <w:rPr>
+              <w:rFonts w:asciiTheme="minorHAnsi" w:eastAsiaTheme="minorEastAsia" w:hAnsiTheme="minorHAnsi"/>
+              <w:noProof/>
+              <w:sz w:val="22"/>
+              <w:lang w:eastAsia="hu-HU"/>
+            </w:rPr>
+          </w:pPr>
+          <w:hyperlink w:anchor="_Toc103717501" w:history="1">
+            <w:r>
+              <w:rPr>
+                <w:rStyle w:val="Hiperhivatkozs"/>
+                <w:rFonts w:cs="Times New Roman"/>
+                <w:noProof/>
+              </w:rPr>
+              <w:t>Cél</w:t>
+            </w:r>
+            <w:r>
+              <w:rPr>
+                <w:noProof/>
+                <w:webHidden/>
+              </w:rPr>
+              <w:tab/>
+            </w:r>
+            <w:r>
+              <w:rPr>
+                <w:noProof/>
+                <w:webHidden/>
+              </w:rPr>
+              <w:fldChar w:fldCharType="begin"/>
+            </w:r>
+            <w:r>
+              <w:rPr>
+                <w:noProof/>
+                <w:webHidden/>
+              </w:rPr>
+              <w:instrText xml:space="preserve"> PAGEREF _Toc103717501 \h </w:instrText>
+            </w:r>
+            <w:r>
+              <w:rPr>
+                <w:noProof/>
+                <w:webHidden/>
+              </w:rPr>
+            </w:r>
+            <w:r>
+              <w:rPr>
+                <w:noProof/>
+                <w:webHidden/>
+              </w:rPr>
+              <w:fldChar w:fldCharType="separate"/>
+            </w:r>
+            <w:r>
+              <w:rPr>
+                <w:noProof/>
+                <w:webHidden/>
+              </w:rPr>
+              <w:t>15</w:t>
+            </w:r>
+            <w:r>
+              <w:rPr>
+                <w:noProof/>
+                <w:webHidden/>
+              </w:rPr>
+              <w:fldChar w:fldCharType="end"/>
+            </w:r>
+          </w:hyperlink>
+        </w:p>
+        <w:p>
+          <w:pPr>
+            <w:pStyle w:val="TJ2"/>
+            <w:tabs>
+              <w:tab w:val="right" w:leader="dot" w:pos="9062"/>
+            </w:tabs>
+            <w:rPr>
+              <w:rFonts w:asciiTheme="minorHAnsi" w:eastAsiaTheme="minorEastAsia" w:hAnsiTheme="minorHAnsi"/>
+              <w:noProof/>
+              <w:sz w:val="22"/>
+              <w:lang w:eastAsia="hu-HU"/>
+            </w:rPr>
+          </w:pPr>
+          <w:hyperlink w:anchor="_Toc103717502" w:history="1">
+            <w:r>
+              <w:rPr>
+                <w:rStyle w:val="Hiperhivatkozs"/>
+                <w:rFonts w:cs="Times New Roman"/>
+                <w:noProof/>
+              </w:rPr>
+              <w:t>Lépések</w:t>
+            </w:r>
+            <w:r>
+              <w:rPr>
+                <w:noProof/>
+                <w:webHidden/>
+              </w:rPr>
+              <w:tab/>
+            </w:r>
+            <w:r>
+              <w:rPr>
+                <w:noProof/>
+                <w:webHidden/>
+              </w:rPr>
+              <w:fldChar w:fldCharType="begin"/>
+            </w:r>
+            <w:r>
+              <w:rPr>
+                <w:noProof/>
+                <w:webHidden/>
+              </w:rPr>
+              <w:instrText xml:space="preserve"> PAGEREF _Toc103717502 \h </w:instrText>
+            </w:r>
+            <w:r>
+              <w:rPr>
+                <w:noProof/>
+                <w:webHidden/>
+              </w:rPr>
+            </w:r>
+            <w:r>
+              <w:rPr>
+                <w:noProof/>
+                <w:webHidden/>
+              </w:rPr>
+              <w:fldChar w:fldCharType="separate"/>
+            </w:r>
+            <w:r>
+              <w:rPr>
+                <w:noProof/>
+                <w:webHidden/>
+              </w:rPr>
+              <w:t>15</w:t>
+            </w:r>
+            <w:r>
+              <w:rPr>
+                <w:noProof/>
+                <w:webHidden/>
+              </w:rPr>
+              <w:fldChar w:fldCharType="end"/>
+            </w:r>
+          </w:hyperlink>
+        </w:p>
+        <w:p>
+          <w:pPr>
+            <w:pStyle w:val="TJ2"/>
+            <w:tabs>
+              <w:tab w:val="right" w:leader="dot" w:pos="9062"/>
+            </w:tabs>
+            <w:rPr>
+              <w:rFonts w:asciiTheme="minorHAnsi" w:eastAsiaTheme="minorEastAsia" w:hAnsiTheme="minorHAnsi"/>
+              <w:noProof/>
+              <w:sz w:val="22"/>
+              <w:lang w:eastAsia="hu-HU"/>
+            </w:rPr>
+          </w:pPr>
+          <w:hyperlink w:anchor="_Toc103717503" w:history="1">
+            <w:r>
+              <w:rPr>
+                <w:rStyle w:val="Hiperhivatkozs"/>
+                <w:rFonts w:cs="Times New Roman"/>
+                <w:noProof/>
+              </w:rPr>
+              <w:t>Képek</w:t>
+            </w:r>
+            <w:r>
+              <w:rPr>
+                <w:noProof/>
+                <w:webHidden/>
+              </w:rPr>
+              <w:tab/>
+            </w:r>
+            <w:r>
+              <w:rPr>
+                <w:noProof/>
+                <w:webHidden/>
+              </w:rPr>
+              <w:fldChar w:fldCharType="begin"/>
+            </w:r>
+            <w:r>
+              <w:rPr>
+                <w:noProof/>
+                <w:webHidden/>
+              </w:rPr>
+              <w:instrText xml:space="preserve"> PAGEREF _Toc103717503 \h </w:instrText>
+            </w:r>
+            <w:r>
+              <w:rPr>
+                <w:noProof/>
+                <w:webHidden/>
+              </w:rPr>
+            </w:r>
+            <w:r>
+              <w:rPr>
+                <w:noProof/>
+                <w:webHidden/>
+              </w:rPr>
+              <w:fldChar w:fldCharType="separate"/>
+            </w:r>
+            <w:r>
+              <w:rPr>
+                <w:noProof/>
+                <w:webHidden/>
+              </w:rPr>
+              <w:t>15</w:t>
+            </w:r>
+            <w:r>
+              <w:rPr>
+                <w:noProof/>
+                <w:webHidden/>
+              </w:rPr>
+              <w:fldChar w:fldCharType="end"/>
+            </w:r>
+          </w:hyperlink>
+        </w:p>
+        <w:p>
+          <w:pPr>
+            <w:pStyle w:val="TJ2"/>
+            <w:tabs>
+              <w:tab w:val="right" w:leader="dot" w:pos="9062"/>
+            </w:tabs>
+            <w:rPr>
+              <w:rFonts w:asciiTheme="minorHAnsi" w:eastAsiaTheme="minorEastAsia" w:hAnsiTheme="minorHAnsi"/>
+              <w:noProof/>
+              <w:sz w:val="22"/>
+              <w:lang w:eastAsia="hu-HU"/>
+            </w:rPr>
+          </w:pPr>
+          <w:hyperlink w:anchor="_Toc103717504" w:history="1">
+            <w:r>
+              <w:rPr>
+                <w:rStyle w:val="Hiperhivatkozs"/>
+                <w:rFonts w:cs="Times New Roman"/>
+                <w:noProof/>
+              </w:rPr>
+              <w:t>Eredmény</w:t>
+            </w:r>
+            <w:r>
+              <w:rPr>
+                <w:noProof/>
+                <w:webHidden/>
+              </w:rPr>
+              <w:tab/>
+            </w:r>
+            <w:r>
+              <w:rPr>
+                <w:noProof/>
+                <w:webHidden/>
+              </w:rPr>
+              <w:fldChar w:fldCharType="begin"/>
+            </w:r>
+            <w:r>
+              <w:rPr>
+                <w:noProof/>
+                <w:webHidden/>
+              </w:rPr>
+              <w:instrText xml:space="preserve"> PAGEREF _Toc103717504 \h </w:instrText>
+            </w:r>
+            <w:r>
+              <w:rPr>
+                <w:noProof/>
+                <w:webHidden/>
+              </w:rPr>
+            </w:r>
+            <w:r>
+              <w:rPr>
+                <w:noProof/>
+                <w:webHidden/>
+              </w:rPr>
+              <w:fldChar w:fldCharType="separate"/>
+            </w:r>
+            <w:r>
+              <w:rPr>
+                <w:noProof/>
+                <w:webHidden/>
+              </w:rPr>
+              <w:t>16</w:t>
+            </w:r>
+            <w:r>
+              <w:rPr>
+                <w:noProof/>
+                <w:webHidden/>
+              </w:rPr>
+              <w:fldChar w:fldCharType="end"/>
+            </w:r>
+          </w:hyperlink>
+        </w:p>
+        <w:p>
+          <w:pPr>
+            <w:pStyle w:val="TJ1"/>
+            <w:tabs>
+              <w:tab w:val="right" w:leader="dot" w:pos="9062"/>
+            </w:tabs>
+            <w:rPr>
+              <w:rFonts w:asciiTheme="minorHAnsi" w:eastAsiaTheme="minorEastAsia" w:hAnsiTheme="minorHAnsi"/>
+              <w:noProof/>
+              <w:sz w:val="22"/>
+              <w:lang w:eastAsia="hu-HU"/>
+            </w:rPr>
+          </w:pPr>
+          <w:hyperlink w:anchor="_Toc103717505" w:history="1">
+            <w:r>
+              <w:rPr>
+                <w:rStyle w:val="Hiperhivatkozs"/>
+                <w:rFonts w:cs="Times New Roman"/>
+                <w:noProof/>
+              </w:rPr>
+              <w:t>Market sell</w:t>
+            </w:r>
+            <w:r>
+              <w:rPr>
+                <w:noProof/>
+                <w:webHidden/>
+              </w:rPr>
+              <w:tab/>
+            </w:r>
+            <w:r>
+              <w:rPr>
+                <w:noProof/>
+                <w:webHidden/>
+              </w:rPr>
+              <w:fldChar w:fldCharType="begin"/>
+            </w:r>
+            <w:r>
+              <w:rPr>
+                <w:noProof/>
+                <w:webHidden/>
+              </w:rPr>
+              <w:instrText xml:space="preserve"> PAGEREF _Toc103717505 \h </w:instrText>
+            </w:r>
+            <w:r>
+              <w:rPr>
+                <w:noProof/>
+                <w:webHidden/>
+              </w:rPr>
+            </w:r>
+            <w:r>
+              <w:rPr>
+                <w:noProof/>
+                <w:webHidden/>
+              </w:rPr>
+              <w:fldChar w:fldCharType="separate"/>
+            </w:r>
+            <w:r>
+              <w:rPr>
+                <w:noProof/>
+                <w:webHidden/>
+              </w:rPr>
+              <w:t>16</w:t>
+            </w:r>
+            <w:r>
+              <w:rPr>
+                <w:noProof/>
+                <w:webHidden/>
+              </w:rPr>
+              <w:fldChar w:fldCharType="end"/>
+            </w:r>
+          </w:hyperlink>
+        </w:p>
+        <w:p>
+          <w:pPr>
+            <w:pStyle w:val="TJ2"/>
+            <w:tabs>
+              <w:tab w:val="right" w:leader="dot" w:pos="9062"/>
+            </w:tabs>
+            <w:rPr>
+              <w:rFonts w:asciiTheme="minorHAnsi" w:eastAsiaTheme="minorEastAsia" w:hAnsiTheme="minorHAnsi"/>
+              <w:noProof/>
+              <w:sz w:val="22"/>
+              <w:lang w:eastAsia="hu-HU"/>
+            </w:rPr>
+          </w:pPr>
+          <w:hyperlink w:anchor="_Toc103717506" w:history="1">
+            <w:r>
+              <w:rPr>
+                <w:rStyle w:val="Hiperhivatkozs"/>
+                <w:rFonts w:cs="Times New Roman"/>
+                <w:noProof/>
+              </w:rPr>
+              <w:t>Cél</w:t>
+            </w:r>
+            <w:r>
+              <w:rPr>
+                <w:noProof/>
+                <w:webHidden/>
+              </w:rPr>
+              <w:tab/>
+            </w:r>
+            <w:r>
+              <w:rPr>
+                <w:noProof/>
+                <w:webHidden/>
+              </w:rPr>
+              <w:fldChar w:fldCharType="begin"/>
+            </w:r>
+            <w:r>
+              <w:rPr>
+                <w:noProof/>
+                <w:webHidden/>
+              </w:rPr>
+              <w:instrText xml:space="preserve"> PAGEREF _Toc103717506 \h </w:instrText>
+            </w:r>
+            <w:r>
+              <w:rPr>
+                <w:noProof/>
+                <w:webHidden/>
+              </w:rPr>
+            </w:r>
+            <w:r>
+              <w:rPr>
+                <w:noProof/>
+                <w:webHidden/>
+              </w:rPr>
+              <w:fldChar w:fldCharType="separate"/>
+            </w:r>
+            <w:r>
+              <w:rPr>
+                <w:noProof/>
+                <w:webHidden/>
+              </w:rPr>
+              <w:t>16</w:t>
+            </w:r>
+            <w:r>
+              <w:rPr>
+                <w:noProof/>
+                <w:webHidden/>
+              </w:rPr>
+              <w:fldChar w:fldCharType="end"/>
+            </w:r>
+          </w:hyperlink>
+        </w:p>
+        <w:p>
+          <w:pPr>
+            <w:pStyle w:val="TJ2"/>
+            <w:tabs>
+              <w:tab w:val="right" w:leader="dot" w:pos="9062"/>
+            </w:tabs>
+            <w:rPr>
+              <w:rFonts w:asciiTheme="minorHAnsi" w:eastAsiaTheme="minorEastAsia" w:hAnsiTheme="minorHAnsi"/>
+              <w:noProof/>
+              <w:sz w:val="22"/>
+              <w:lang w:eastAsia="hu-HU"/>
+            </w:rPr>
+          </w:pPr>
+          <w:hyperlink w:anchor="_Toc103717507" w:history="1">
+            <w:r>
+              <w:rPr>
+                <w:rStyle w:val="Hiperhivatkozs"/>
+                <w:rFonts w:cs="Times New Roman"/>
+                <w:noProof/>
+              </w:rPr>
+              <w:t>Lépések</w:t>
+            </w:r>
+            <w:r>
+              <w:rPr>
+                <w:noProof/>
+                <w:webHidden/>
+              </w:rPr>
+              <w:tab/>
+            </w:r>
+            <w:r>
+              <w:rPr>
+                <w:noProof/>
+                <w:webHidden/>
+              </w:rPr>
+              <w:fldChar w:fldCharType="begin"/>
+            </w:r>
+            <w:r>
+              <w:rPr>
+                <w:noProof/>
+                <w:webHidden/>
+              </w:rPr>
+              <w:instrText xml:space="preserve"> PAGEREF _Toc103717507 \h </w:instrText>
+            </w:r>
+            <w:r>
+              <w:rPr>
+                <w:noProof/>
+                <w:webHidden/>
+              </w:rPr>
+            </w:r>
+            <w:r>
+              <w:rPr>
+                <w:noProof/>
+                <w:webHidden/>
+              </w:rPr>
+              <w:fldChar w:fldCharType="separate"/>
+            </w:r>
+            <w:r>
+              <w:rPr>
+                <w:noProof/>
+                <w:webHidden/>
+              </w:rPr>
+              <w:t>16</w:t>
+            </w:r>
+            <w:r>
+              <w:rPr>
+                <w:noProof/>
+                <w:webHidden/>
+              </w:rPr>
+              <w:fldChar w:fldCharType="end"/>
+            </w:r>
+          </w:hyperlink>
+        </w:p>
+        <w:p>
+          <w:pPr>
+            <w:pStyle w:val="TJ2"/>
+            <w:tabs>
+              <w:tab w:val="right" w:leader="dot" w:pos="9062"/>
+            </w:tabs>
+            <w:rPr>
+              <w:rFonts w:asciiTheme="minorHAnsi" w:eastAsiaTheme="minorEastAsia" w:hAnsiTheme="minorHAnsi"/>
+              <w:noProof/>
+              <w:sz w:val="22"/>
+              <w:lang w:eastAsia="hu-HU"/>
+            </w:rPr>
+          </w:pPr>
+          <w:hyperlink w:anchor="_Toc103717508" w:history="1">
+            <w:r>
+              <w:rPr>
+                <w:rStyle w:val="Hiperhivatkozs"/>
+                <w:rFonts w:cs="Times New Roman"/>
+                <w:noProof/>
+              </w:rPr>
+              <w:t>Képek</w:t>
+            </w:r>
+            <w:r>
+              <w:rPr>
+                <w:noProof/>
+                <w:webHidden/>
+              </w:rPr>
+              <w:tab/>
+            </w:r>
+            <w:r>
+              <w:rPr>
+                <w:noProof/>
+                <w:webHidden/>
+              </w:rPr>
+              <w:fldChar w:fldCharType="begin"/>
+            </w:r>
+            <w:r>
+              <w:rPr>
+                <w:noProof/>
+                <w:webHidden/>
+              </w:rPr>
+              <w:instrText xml:space="preserve"> PAGEREF _Toc103717508 \h </w:instrText>
+            </w:r>
+            <w:r>
+              <w:rPr>
+                <w:noProof/>
+                <w:webHidden/>
+              </w:rPr>
+            </w:r>
+            <w:r>
+              <w:rPr>
+                <w:noProof/>
+                <w:webHidden/>
+              </w:rPr>
+              <w:fldChar w:fldCharType="separate"/>
+            </w:r>
+            <w:r>
+              <w:rPr>
+                <w:noProof/>
+                <w:webHidden/>
+              </w:rPr>
+              <w:t>16</w:t>
+            </w:r>
+            <w:r>
+              <w:rPr>
+                <w:noProof/>
+                <w:webHidden/>
+              </w:rPr>
+              <w:fldChar w:fldCharType="end"/>
+            </w:r>
+          </w:hyperlink>
+        </w:p>
+        <w:p>
+          <w:pPr>
+            <w:pStyle w:val="TJ2"/>
+            <w:tabs>
+              <w:tab w:val="right" w:leader="dot" w:pos="9062"/>
+            </w:tabs>
+            <w:rPr>
+              <w:rFonts w:asciiTheme="minorHAnsi" w:eastAsiaTheme="minorEastAsia" w:hAnsiTheme="minorHAnsi"/>
+              <w:noProof/>
+              <w:sz w:val="22"/>
+              <w:lang w:eastAsia="hu-HU"/>
+            </w:rPr>
+          </w:pPr>
+          <w:hyperlink w:anchor="_Toc103717509" w:history="1">
+            <w:r>
+              <w:rPr>
+                <w:rStyle w:val="Hiperhivatkozs"/>
+                <w:rFonts w:cs="Times New Roman"/>
+                <w:noProof/>
+              </w:rPr>
+              <w:t>Eredmény</w:t>
+            </w:r>
+            <w:r>
+              <w:rPr>
+                <w:noProof/>
+                <w:webHidden/>
+              </w:rPr>
+              <w:tab/>
+            </w:r>
+            <w:r>
+              <w:rPr>
+                <w:noProof/>
+                <w:webHidden/>
+              </w:rPr>
+              <w:fldChar w:fldCharType="begin"/>
+            </w:r>
+            <w:r>
+              <w:rPr>
+                <w:noProof/>
+                <w:webHidden/>
+              </w:rPr>
+              <w:instrText xml:space="preserve"> PAGEREF _Toc103717509 \h </w:instrText>
+            </w:r>
+            <w:r>
+              <w:rPr>
+                <w:noProof/>
+                <w:webHidden/>
+              </w:rPr>
+            </w:r>
+            <w:r>
+              <w:rPr>
+                <w:noProof/>
+                <w:webHidden/>
+              </w:rPr>
+              <w:fldChar w:fldCharType="separate"/>
+            </w:r>
+            <w:r>
+              <w:rPr>
+                <w:noProof/>
+                <w:webHidden/>
+              </w:rPr>
+              <w:t>16</w:t>
+            </w:r>
+            <w:r>
+              <w:rPr>
+                <w:noProof/>
+                <w:webHidden/>
+              </w:rPr>
+              <w:fldChar w:fldCharType="end"/>
+            </w:r>
+          </w:hyperlink>
+        </w:p>
+        <w:p>
+          <w:pPr>
+            <w:pStyle w:val="TJ1"/>
+            <w:tabs>
+              <w:tab w:val="right" w:leader="dot" w:pos="9062"/>
+            </w:tabs>
+            <w:rPr>
+              <w:rFonts w:asciiTheme="minorHAnsi" w:eastAsiaTheme="minorEastAsia" w:hAnsiTheme="minorHAnsi"/>
+              <w:noProof/>
+              <w:sz w:val="22"/>
+              <w:lang w:eastAsia="hu-HU"/>
+            </w:rPr>
+          </w:pPr>
+          <w:hyperlink w:anchor="_Toc103717510" w:history="1">
+            <w:r>
+              <w:rPr>
+                <w:rStyle w:val="Hiperhivatkozs"/>
+                <w:rFonts w:cs="Times New Roman"/>
+                <w:noProof/>
+              </w:rPr>
+              <w:t>Idő szimulációja</w:t>
+            </w:r>
+            <w:r>
+              <w:rPr>
+                <w:noProof/>
+                <w:webHidden/>
+              </w:rPr>
+              <w:tab/>
+            </w:r>
+            <w:r>
+              <w:rPr>
+                <w:noProof/>
+                <w:webHidden/>
+              </w:rPr>
+              <w:fldChar w:fldCharType="begin"/>
+            </w:r>
+            <w:r>
+              <w:rPr>
+                <w:noProof/>
+                <w:webHidden/>
+              </w:rPr>
+              <w:instrText xml:space="preserve"> PAGEREF _Toc103717510 \h </w:instrText>
+            </w:r>
+            <w:r>
+              <w:rPr>
+                <w:noProof/>
+                <w:webHidden/>
+              </w:rPr>
+            </w:r>
+            <w:r>
+              <w:rPr>
+                <w:noProof/>
+                <w:webHidden/>
+              </w:rPr>
+              <w:fldChar w:fldCharType="separate"/>
+            </w:r>
+            <w:r>
+              <w:rPr>
+                <w:noProof/>
+                <w:webHidden/>
+              </w:rPr>
+              <w:t>16</w:t>
+            </w:r>
+            <w:r>
+              <w:rPr>
+                <w:noProof/>
+                <w:webHidden/>
+              </w:rPr>
+              <w:fldChar w:fldCharType="end"/>
+            </w:r>
+          </w:hyperlink>
+        </w:p>
+        <w:p>
+          <w:pPr>
+            <w:pStyle w:val="TJ2"/>
+            <w:tabs>
+              <w:tab w:val="right" w:leader="dot" w:pos="9062"/>
+            </w:tabs>
+            <w:rPr>
+              <w:rFonts w:asciiTheme="minorHAnsi" w:eastAsiaTheme="minorEastAsia" w:hAnsiTheme="minorHAnsi"/>
+              <w:noProof/>
+              <w:sz w:val="22"/>
+              <w:lang w:eastAsia="hu-HU"/>
+            </w:rPr>
+          </w:pPr>
+          <w:hyperlink w:anchor="_Toc103717511" w:history="1">
+            <w:r>
+              <w:rPr>
+                <w:rStyle w:val="Hiperhivatkozs"/>
+                <w:rFonts w:cs="Times New Roman"/>
+                <w:noProof/>
+              </w:rPr>
+              <w:t>Cél</w:t>
+            </w:r>
+            <w:r>
+              <w:rPr>
+                <w:noProof/>
+                <w:webHidden/>
+              </w:rPr>
+              <w:tab/>
+            </w:r>
+            <w:r>
+              <w:rPr>
+                <w:noProof/>
+                <w:webHidden/>
+              </w:rPr>
+              <w:fldChar w:fldCharType="begin"/>
+            </w:r>
+            <w:r>
+              <w:rPr>
+                <w:noProof/>
+                <w:webHidden/>
+              </w:rPr>
+              <w:instrText xml:space="preserve"> PAGEREF _Toc103717511 \h </w:instrText>
+            </w:r>
+            <w:r>
+              <w:rPr>
+                <w:noProof/>
+                <w:webHidden/>
+              </w:rPr>
+            </w:r>
+            <w:r>
+              <w:rPr>
+                <w:noProof/>
+                <w:webHidden/>
+              </w:rPr>
+              <w:fldChar w:fldCharType="separate"/>
+            </w:r>
+            <w:r>
+              <w:rPr>
+                <w:noProof/>
+                <w:webHidden/>
+              </w:rPr>
+              <w:t>16</w:t>
+            </w:r>
+            <w:r>
+              <w:rPr>
+                <w:noProof/>
+                <w:webHidden/>
+              </w:rPr>
+              <w:fldChar w:fldCharType="end"/>
+            </w:r>
+          </w:hyperlink>
+        </w:p>
+        <w:p>
+          <w:pPr>
+            <w:pStyle w:val="TJ2"/>
+            <w:tabs>
+              <w:tab w:val="right" w:leader="dot" w:pos="9062"/>
+            </w:tabs>
+            <w:rPr>
+              <w:rFonts w:asciiTheme="minorHAnsi" w:eastAsiaTheme="minorEastAsia" w:hAnsiTheme="minorHAnsi"/>
+              <w:noProof/>
+              <w:sz w:val="22"/>
+              <w:lang w:eastAsia="hu-HU"/>
+            </w:rPr>
+          </w:pPr>
+          <w:hyperlink w:anchor="_Toc103717512" w:history="1">
+            <w:r>
+              <w:rPr>
+                <w:rStyle w:val="Hiperhivatkozs"/>
+                <w:rFonts w:cs="Times New Roman"/>
+                <w:noProof/>
+              </w:rPr>
+              <w:t>Lépések</w:t>
+            </w:r>
+            <w:r>
+              <w:rPr>
+                <w:noProof/>
+                <w:webHidden/>
+              </w:rPr>
+              <w:tab/>
+            </w:r>
+            <w:r>
+              <w:rPr>
+                <w:noProof/>
+                <w:webHidden/>
+              </w:rPr>
+              <w:fldChar w:fldCharType="begin"/>
+            </w:r>
+            <w:r>
+              <w:rPr>
+                <w:noProof/>
+                <w:webHidden/>
+              </w:rPr>
+              <w:instrText xml:space="preserve"> PAGEREF _Toc103717512 \h </w:instrText>
+            </w:r>
+            <w:r>
+              <w:rPr>
+                <w:noProof/>
+                <w:webHidden/>
+              </w:rPr>
+            </w:r>
+            <w:r>
+              <w:rPr>
+                <w:noProof/>
+                <w:webHidden/>
+              </w:rPr>
+              <w:fldChar w:fldCharType="separate"/>
+            </w:r>
+            <w:r>
+              <w:rPr>
+                <w:noProof/>
+                <w:webHidden/>
+              </w:rPr>
+              <w:t>16</w:t>
+            </w:r>
+            <w:r>
+              <w:rPr>
+                <w:noProof/>
+                <w:webHidden/>
+              </w:rPr>
+              <w:fldChar w:fldCharType="end"/>
+            </w:r>
+          </w:hyperlink>
+        </w:p>
+        <w:p>
+          <w:pPr>
+            <w:pStyle w:val="TJ2"/>
+            <w:tabs>
+              <w:tab w:val="right" w:leader="dot" w:pos="9062"/>
+            </w:tabs>
+            <w:rPr>
+              <w:rFonts w:asciiTheme="minorHAnsi" w:eastAsiaTheme="minorEastAsia" w:hAnsiTheme="minorHAnsi"/>
+              <w:noProof/>
+              <w:sz w:val="22"/>
+              <w:lang w:eastAsia="hu-HU"/>
+            </w:rPr>
+          </w:pPr>
+          <w:hyperlink w:anchor="_Toc103717513" w:history="1">
+            <w:r>
+              <w:rPr>
+                <w:rStyle w:val="Hiperhivatkozs"/>
+                <w:rFonts w:cs="Times New Roman"/>
+                <w:noProof/>
+              </w:rPr>
+              <w:t>Képek</w:t>
+            </w:r>
+            <w:r>
+              <w:rPr>
+                <w:noProof/>
+                <w:webHidden/>
+              </w:rPr>
+              <w:tab/>
+            </w:r>
+            <w:r>
+              <w:rPr>
+                <w:noProof/>
+                <w:webHidden/>
+              </w:rPr>
+              <w:fldChar w:fldCharType="begin"/>
+            </w:r>
+            <w:r>
+              <w:rPr>
+                <w:noProof/>
+                <w:webHidden/>
+              </w:rPr>
+              <w:instrText xml:space="preserve"> PAGEREF _Toc103717513 \h </w:instrText>
+            </w:r>
+            <w:r>
+              <w:rPr>
+                <w:noProof/>
+                <w:webHidden/>
+              </w:rPr>
+            </w:r>
+            <w:r>
+              <w:rPr>
+                <w:noProof/>
+                <w:webHidden/>
+              </w:rPr>
+              <w:fldChar w:fldCharType="separate"/>
+            </w:r>
+            <w:r>
+              <w:rPr>
+                <w:noProof/>
+                <w:webHidden/>
+              </w:rPr>
+              <w:t>17</w:t>
+            </w:r>
+            <w:r>
+              <w:rPr>
+                <w:noProof/>
+                <w:webHidden/>
+              </w:rPr>
+              <w:fldChar w:fldCharType="end"/>
+            </w:r>
+          </w:hyperlink>
+        </w:p>
+        <w:p>
+          <w:pPr>
+            <w:pStyle w:val="TJ2"/>
+            <w:tabs>
+              <w:tab w:val="right" w:leader="dot" w:pos="9062"/>
+            </w:tabs>
+            <w:rPr>
+              <w:rFonts w:asciiTheme="minorHAnsi" w:eastAsiaTheme="minorEastAsia" w:hAnsiTheme="minorHAnsi"/>
+              <w:noProof/>
+              <w:sz w:val="22"/>
+              <w:lang w:eastAsia="hu-HU"/>
+            </w:rPr>
+          </w:pPr>
+          <w:hyperlink w:anchor="_Toc103717514" w:history="1">
+            <w:r>
+              <w:rPr>
+                <w:rStyle w:val="Hiperhivatkozs"/>
+                <w:rFonts w:cs="Times New Roman"/>
+                <w:noProof/>
+              </w:rPr>
+              <w:t>Eredmény</w:t>
+            </w:r>
+            <w:r>
+              <w:rPr>
+                <w:noProof/>
+                <w:webHidden/>
+              </w:rPr>
+              <w:tab/>
+            </w:r>
+            <w:r>
+              <w:rPr>
+                <w:noProof/>
+                <w:webHidden/>
+              </w:rPr>
+              <w:fldChar w:fldCharType="begin"/>
+            </w:r>
+            <w:r>
+              <w:rPr>
+                <w:noProof/>
+                <w:webHidden/>
+              </w:rPr>
+              <w:instrText xml:space="preserve"> PAGEREF _Toc103717514 \h </w:instrText>
+            </w:r>
+            <w:r>
+              <w:rPr>
+                <w:noProof/>
+                <w:webHidden/>
+              </w:rPr>
+            </w:r>
+            <w:r>
+              <w:rPr>
+                <w:noProof/>
+                <w:webHidden/>
+              </w:rPr>
+              <w:fldChar w:fldCharType="separate"/>
+            </w:r>
+            <w:r>
+              <w:rPr>
+                <w:noProof/>
+                <w:webHidden/>
+              </w:rPr>
+              <w:t>17</w:t>
+            </w:r>
+            <w:r>
+              <w:rPr>
+                <w:noProof/>
+                <w:webHidden/>
+              </w:rPr>
+              <w:fldChar w:fldCharType="end"/>
+            </w:r>
+          </w:hyperlink>
+        </w:p>
+        <w:p>
+          <w:pPr>
+            <w:pStyle w:val="TJ1"/>
+            <w:tabs>
+              <w:tab w:val="right" w:leader="dot" w:pos="9062"/>
+            </w:tabs>
+            <w:rPr>
+              <w:rFonts w:asciiTheme="minorHAnsi" w:eastAsiaTheme="minorEastAsia" w:hAnsiTheme="minorHAnsi"/>
+              <w:noProof/>
+              <w:sz w:val="22"/>
+              <w:lang w:eastAsia="hu-HU"/>
+            </w:rPr>
+          </w:pPr>
+          <w:hyperlink w:anchor="_Toc103717515" w:history="1">
+            <w:r>
+              <w:rPr>
+                <w:rStyle w:val="Hiperhivatkozs"/>
+                <w:rFonts w:cs="Times New Roman"/>
+                <w:noProof/>
+              </w:rPr>
+              <w:t>Session megosztás</w:t>
+            </w:r>
+            <w:r>
+              <w:rPr>
+                <w:noProof/>
+                <w:webHidden/>
+              </w:rPr>
+              <w:tab/>
+            </w:r>
+            <w:r>
+              <w:rPr>
+                <w:noProof/>
+                <w:webHidden/>
+              </w:rPr>
+              <w:fldChar w:fldCharType="begin"/>
+            </w:r>
+            <w:r>
+              <w:rPr>
+                <w:noProof/>
+                <w:webHidden/>
+              </w:rPr>
+              <w:instrText xml:space="preserve"> PAGEREF _Toc103717515 \h </w:instrText>
+            </w:r>
+            <w:r>
+              <w:rPr>
+                <w:noProof/>
+                <w:webHidden/>
+              </w:rPr>
+            </w:r>
+            <w:r>
+              <w:rPr>
+                <w:noProof/>
+                <w:webHidden/>
+              </w:rPr>
+              <w:fldChar w:fldCharType="separate"/>
+            </w:r>
+            <w:r>
+              <w:rPr>
+                <w:noProof/>
+                <w:webHidden/>
+              </w:rPr>
+              <w:t>17</w:t>
+            </w:r>
+            <w:r>
+              <w:rPr>
+                <w:noProof/>
+                <w:webHidden/>
+              </w:rPr>
+              <w:fldChar w:fldCharType="end"/>
+            </w:r>
+          </w:hyperlink>
+        </w:p>
+        <w:p>
+          <w:pPr>
+            <w:pStyle w:val="TJ2"/>
+            <w:tabs>
+              <w:tab w:val="right" w:leader="dot" w:pos="9062"/>
+            </w:tabs>
+            <w:rPr>
+              <w:rFonts w:asciiTheme="minorHAnsi" w:eastAsiaTheme="minorEastAsia" w:hAnsiTheme="minorHAnsi"/>
+              <w:noProof/>
+              <w:sz w:val="22"/>
+              <w:lang w:eastAsia="hu-HU"/>
+            </w:rPr>
+          </w:pPr>
+          <w:hyperlink w:anchor="_Toc103717516" w:history="1">
+            <w:r>
+              <w:rPr>
+                <w:rStyle w:val="Hiperhivatkozs"/>
+                <w:rFonts w:cs="Times New Roman"/>
+                <w:noProof/>
+              </w:rPr>
+              <w:t>Cél</w:t>
+            </w:r>
+            <w:r>
+              <w:rPr>
+                <w:noProof/>
+                <w:webHidden/>
+              </w:rPr>
+              <w:tab/>
+            </w:r>
+            <w:r>
+              <w:rPr>
+                <w:noProof/>
+                <w:webHidden/>
+              </w:rPr>
+              <w:fldChar w:fldCharType="begin"/>
+            </w:r>
+            <w:r>
+              <w:rPr>
+                <w:noProof/>
+                <w:webHidden/>
+              </w:rPr>
+              <w:instrText xml:space="preserve"> PAGEREF _Toc103717516 \h </w:instrText>
+            </w:r>
+            <w:r>
+              <w:rPr>
+                <w:noProof/>
+                <w:webHidden/>
+              </w:rPr>
+            </w:r>
+            <w:r>
+              <w:rPr>
+                <w:noProof/>
+                <w:webHidden/>
+              </w:rPr>
+              <w:fldChar w:fldCharType="separate"/>
+            </w:r>
+            <w:r>
+              <w:rPr>
+                <w:noProof/>
+                <w:webHidden/>
+              </w:rPr>
+              <w:t>17</w:t>
+            </w:r>
+            <w:r>
+              <w:rPr>
+                <w:noProof/>
+                <w:webHidden/>
+              </w:rPr>
+              <w:fldChar w:fldCharType="end"/>
+            </w:r>
+          </w:hyperlink>
+        </w:p>
+        <w:p>
+          <w:pPr>
+            <w:pStyle w:val="TJ2"/>
+            <w:tabs>
+              <w:tab w:val="right" w:leader="dot" w:pos="9062"/>
+            </w:tabs>
+            <w:rPr>
+              <w:rFonts w:asciiTheme="minorHAnsi" w:eastAsiaTheme="minorEastAsia" w:hAnsiTheme="minorHAnsi"/>
+              <w:noProof/>
+              <w:sz w:val="22"/>
+              <w:lang w:eastAsia="hu-HU"/>
+            </w:rPr>
+          </w:pPr>
+          <w:hyperlink w:anchor="_Toc103717517" w:history="1">
+            <w:r>
+              <w:rPr>
+                <w:rStyle w:val="Hiperhivatkozs"/>
+                <w:rFonts w:cs="Times New Roman"/>
+                <w:noProof/>
+              </w:rPr>
+              <w:t>Lépések</w:t>
+            </w:r>
+            <w:r>
+              <w:rPr>
+                <w:noProof/>
+                <w:webHidden/>
+              </w:rPr>
+              <w:tab/>
+            </w:r>
+            <w:r>
+              <w:rPr>
+                <w:noProof/>
+                <w:webHidden/>
+              </w:rPr>
+              <w:fldChar w:fldCharType="begin"/>
+            </w:r>
+            <w:r>
+              <w:rPr>
+                <w:noProof/>
+                <w:webHidden/>
+              </w:rPr>
+              <w:instrText xml:space="preserve"> PAGEREF _Toc103717517 \h </w:instrText>
+            </w:r>
+            <w:r>
+              <w:rPr>
+                <w:noProof/>
+                <w:webHidden/>
+              </w:rPr>
+            </w:r>
+            <w:r>
+              <w:rPr>
+                <w:noProof/>
+                <w:webHidden/>
+              </w:rPr>
+              <w:fldChar w:fldCharType="separate"/>
+            </w:r>
+            <w:r>
+              <w:rPr>
+                <w:noProof/>
+                <w:webHidden/>
+              </w:rPr>
+              <w:t>17</w:t>
+            </w:r>
+            <w:r>
+              <w:rPr>
+                <w:noProof/>
+                <w:webHidden/>
+              </w:rPr>
+              <w:fldChar w:fldCharType="end"/>
+            </w:r>
+          </w:hyperlink>
+        </w:p>
+        <w:p>
+          <w:pPr>
+            <w:pStyle w:val="TJ2"/>
+            <w:tabs>
+              <w:tab w:val="right" w:leader="dot" w:pos="9062"/>
+            </w:tabs>
+            <w:rPr>
+              <w:rFonts w:asciiTheme="minorHAnsi" w:eastAsiaTheme="minorEastAsia" w:hAnsiTheme="minorHAnsi"/>
+              <w:noProof/>
+              <w:sz w:val="22"/>
+              <w:lang w:eastAsia="hu-HU"/>
+            </w:rPr>
+          </w:pPr>
+          <w:hyperlink w:anchor="_Toc103717518" w:history="1">
+            <w:r>
+              <w:rPr>
+                <w:rStyle w:val="Hiperhivatkozs"/>
+                <w:rFonts w:cs="Times New Roman"/>
+                <w:noProof/>
+              </w:rPr>
+              <w:t>Képek</w:t>
+            </w:r>
+            <w:r>
+              <w:rPr>
+                <w:noProof/>
+                <w:webHidden/>
+              </w:rPr>
+              <w:tab/>
+            </w:r>
+            <w:r>
+              <w:rPr>
+                <w:noProof/>
+                <w:webHidden/>
+              </w:rPr>
+              <w:fldChar w:fldCharType="begin"/>
+            </w:r>
+            <w:r>
+              <w:rPr>
+                <w:noProof/>
+                <w:webHidden/>
+              </w:rPr>
+              <w:instrText xml:space="preserve"> PAGEREF _Toc103717518 \h </w:instrText>
+            </w:r>
+            <w:r>
+              <w:rPr>
+                <w:noProof/>
+                <w:webHidden/>
+              </w:rPr>
+            </w:r>
+            <w:r>
+              <w:rPr>
+                <w:noProof/>
+                <w:webHidden/>
+              </w:rPr>
+              <w:fldChar w:fldCharType="separate"/>
+            </w:r>
+            <w:r>
+              <w:rPr>
+                <w:noProof/>
+                <w:webHidden/>
+              </w:rPr>
+              <w:t>18</w:t>
+            </w:r>
+            <w:r>
+              <w:rPr>
+                <w:noProof/>
+                <w:webHidden/>
+              </w:rPr>
+              <w:fldChar w:fldCharType="end"/>
+            </w:r>
+          </w:hyperlink>
+        </w:p>
+        <w:p>
+          <w:pPr>
+            <w:pStyle w:val="TJ2"/>
+            <w:tabs>
+              <w:tab w:val="right" w:leader="dot" w:pos="9062"/>
+            </w:tabs>
+            <w:rPr>
+              <w:rFonts w:asciiTheme="minorHAnsi" w:eastAsiaTheme="minorEastAsia" w:hAnsiTheme="minorHAnsi"/>
+              <w:noProof/>
+              <w:sz w:val="22"/>
+              <w:lang w:eastAsia="hu-HU"/>
+            </w:rPr>
+          </w:pPr>
+          <w:hyperlink w:anchor="_Toc103717519" w:history="1">
+            <w:r>
+              <w:rPr>
+                <w:rStyle w:val="Hiperhivatkozs"/>
+                <w:rFonts w:cs="Times New Roman"/>
+                <w:noProof/>
+              </w:rPr>
+              <w:t>Eredmény</w:t>
+            </w:r>
+            <w:r>
+              <w:rPr>
+                <w:noProof/>
+                <w:webHidden/>
+              </w:rPr>
+              <w:tab/>
+            </w:r>
+            <w:r>
+              <w:rPr>
+                <w:noProof/>
+                <w:webHidden/>
+              </w:rPr>
+              <w:fldChar w:fldCharType="begin"/>
+            </w:r>
+            <w:r>
+              <w:rPr>
+                <w:noProof/>
+                <w:webHidden/>
+              </w:rPr>
+              <w:instrText xml:space="preserve"> PAGEREF _Toc103717519 \h </w:instrText>
+            </w:r>
+            <w:r>
+              <w:rPr>
+                <w:noProof/>
+                <w:webHidden/>
+              </w:rPr>
+            </w:r>
+            <w:r>
+              <w:rPr>
+                <w:noProof/>
+                <w:webHidden/>
+              </w:rPr>
+              <w:fldChar w:fldCharType="separate"/>
+            </w:r>
+            <w:r>
+              <w:rPr>
+                <w:noProof/>
+                <w:webHidden/>
+              </w:rPr>
+              <w:t>18</w:t>
             </w:r>
             <w:r>
               <w:rPr>
@@ -2263,12 +5503,11 @@
           <w:rFonts w:cs="Times New Roman"/>
         </w:rPr>
       </w:pPr>
-      <w:bookmarkStart w:id="0" w:name="_Toc103712658"/>
-      <w:r>
-        <w:rPr>
-          <w:rFonts w:cs="Times New Roman"/>
-        </w:rPr>
-        <w:lastRenderedPageBreak/>
+      <w:bookmarkStart w:id="0" w:name="_Toc103717445"/>
+      <w:r>
+        <w:rPr>
+          <w:rFonts w:cs="Times New Roman"/>
+        </w:rPr>
         <w:t>Lokalizáció</w:t>
       </w:r>
       <w:bookmarkEnd w:id="0"/>
@@ -2280,7 +5519,7 @@
           <w:rFonts w:ascii="Times New Roman" w:hAnsi="Times New Roman" w:cs="Times New Roman"/>
         </w:rPr>
       </w:pPr>
-      <w:bookmarkStart w:id="1" w:name="_Toc103712659"/>
+      <w:bookmarkStart w:id="1" w:name="_Toc103717446"/>
       <w:r>
         <w:rPr>
           <w:rFonts w:ascii="Times New Roman" w:hAnsi="Times New Roman" w:cs="Times New Roman"/>
@@ -2327,7 +5566,7 @@
           <w:rFonts w:ascii="Times New Roman" w:hAnsi="Times New Roman" w:cs="Times New Roman"/>
         </w:rPr>
       </w:pPr>
-      <w:bookmarkStart w:id="2" w:name="_Toc103712660"/>
+      <w:bookmarkStart w:id="2" w:name="_Toc103717447"/>
       <w:r>
         <w:rPr>
           <w:rFonts w:ascii="Times New Roman" w:hAnsi="Times New Roman" w:cs="Times New Roman"/>
@@ -2483,7 +5722,7 @@
           <w:rFonts w:ascii="Times New Roman" w:hAnsi="Times New Roman" w:cs="Times New Roman"/>
         </w:rPr>
       </w:pPr>
-      <w:bookmarkStart w:id="3" w:name="_Toc103712661"/>
+      <w:bookmarkStart w:id="3" w:name="_Toc103717448"/>
       <w:r>
         <w:rPr>
           <w:rFonts w:ascii="Times New Roman" w:hAnsi="Times New Roman" w:cs="Times New Roman"/>
@@ -2649,6 +5888,7 @@
           <w:rFonts w:cs="Times New Roman"/>
           <w:noProof/>
         </w:rPr>
+        <w:lastRenderedPageBreak/>
         <w:drawing>
           <wp:inline distT="0" distB="0" distL="0" distR="0" wp14:anchorId="448A3D94" wp14:editId="2074744A">
             <wp:extent cx="1435785" cy="3063240"/>
@@ -2742,13 +5982,12 @@
           <w:noProof/>
         </w:rPr>
       </w:pPr>
-      <w:bookmarkStart w:id="4" w:name="_Toc103712662"/>
+      <w:bookmarkStart w:id="4" w:name="_Toc103717449"/>
       <w:r>
         <w:rPr>
           <w:rFonts w:ascii="Times New Roman" w:hAnsi="Times New Roman" w:cs="Times New Roman"/>
           <w:noProof/>
         </w:rPr>
-        <w:lastRenderedPageBreak/>
         <w:t>Eredmény</w:t>
       </w:r>
       <w:bookmarkEnd w:id="4"/>
@@ -2787,7 +6026,7 @@
           <w:rFonts w:cs="Times New Roman"/>
         </w:rPr>
       </w:pPr>
-      <w:bookmarkStart w:id="5" w:name="_Toc103712663"/>
+      <w:bookmarkStart w:id="5" w:name="_Toc103717450"/>
       <w:r>
         <w:rPr>
           <w:rFonts w:cs="Times New Roman"/>
@@ -2803,7 +6042,7 @@
           <w:rFonts w:ascii="Times New Roman" w:hAnsi="Times New Roman" w:cs="Times New Roman"/>
         </w:rPr>
       </w:pPr>
-      <w:bookmarkStart w:id="6" w:name="_Toc103712664"/>
+      <w:bookmarkStart w:id="6" w:name="_Toc103717451"/>
       <w:r>
         <w:rPr>
           <w:rFonts w:ascii="Times New Roman" w:hAnsi="Times New Roman" w:cs="Times New Roman"/>
@@ -2832,7 +6071,7 @@
           <w:rFonts w:ascii="Times New Roman" w:hAnsi="Times New Roman" w:cs="Times New Roman"/>
         </w:rPr>
       </w:pPr>
-      <w:bookmarkStart w:id="7" w:name="_Toc103712665"/>
+      <w:bookmarkStart w:id="7" w:name="_Toc103717452"/>
       <w:r>
         <w:rPr>
           <w:rFonts w:ascii="Times New Roman" w:hAnsi="Times New Roman" w:cs="Times New Roman"/>
@@ -3020,11 +6259,12 @@
           <w:rFonts w:ascii="Times New Roman" w:hAnsi="Times New Roman" w:cs="Times New Roman"/>
         </w:rPr>
       </w:pPr>
-      <w:bookmarkStart w:id="8" w:name="_Toc103712666"/>
+      <w:bookmarkStart w:id="8" w:name="_Toc103717453"/>
       <w:r>
         <w:rPr>
           <w:rFonts w:ascii="Times New Roman" w:hAnsi="Times New Roman" w:cs="Times New Roman"/>
         </w:rPr>
+        <w:lastRenderedPageBreak/>
         <w:t>Képek</w:t>
       </w:r>
       <w:bookmarkEnd w:id="8"/>
@@ -3036,6 +6276,9 @@
         </w:rPr>
       </w:pPr>
       <w:r>
+        <w:rPr>
+          <w:noProof/>
+        </w:rPr>
         <w:drawing>
           <wp:inline distT="0" distB="0" distL="0" distR="0" wp14:anchorId="57764E97" wp14:editId="4C456891">
             <wp:extent cx="1835650" cy="4051407"/>
@@ -3079,6 +6322,9 @@
         <w:t xml:space="preserve"> </w:t>
       </w:r>
       <w:r>
+        <w:rPr>
+          <w:noProof/>
+        </w:rPr>
         <w:drawing>
           <wp:inline distT="0" distB="0" distL="0" distR="0" wp14:anchorId="70724E85" wp14:editId="5380D4B9">
             <wp:extent cx="1856968" cy="4023432"/>
@@ -3164,7 +6410,9 @@
     </w:p>
     <w:p>
       <w:r>
-        <w:lastRenderedPageBreak/>
+        <w:rPr>
+          <w:noProof/>
+        </w:rPr>
         <w:drawing>
           <wp:inline distT="0" distB="0" distL="0" distR="0" wp14:anchorId="46F03B27" wp14:editId="72897A11">
             <wp:extent cx="1200151" cy="2746378"/>
@@ -3208,6 +6456,9 @@
         <w:t xml:space="preserve"> </w:t>
       </w:r>
       <w:r>
+        <w:rPr>
+          <w:noProof/>
+        </w:rPr>
         <w:drawing>
           <wp:inline distT="0" distB="0" distL="0" distR="0" wp14:anchorId="61D44016" wp14:editId="24786425">
             <wp:extent cx="1244009" cy="2724221"/>
@@ -3298,7 +6549,7 @@
           <w:rFonts w:ascii="Times New Roman" w:hAnsi="Times New Roman" w:cs="Times New Roman"/>
         </w:rPr>
       </w:pPr>
-      <w:bookmarkStart w:id="9" w:name="_Toc103712667"/>
+      <w:bookmarkStart w:id="9" w:name="_Toc103717454"/>
       <w:r>
         <w:rPr>
           <w:rFonts w:ascii="Times New Roman" w:hAnsi="Times New Roman" w:cs="Times New Roman"/>
@@ -3319,7 +6570,7 @@
           <w:rFonts w:cs="Times New Roman"/>
         </w:rPr>
       </w:pPr>
-      <w:bookmarkStart w:id="10" w:name="_Toc103712668"/>
+      <w:bookmarkStart w:id="10" w:name="_Toc103717455"/>
       <w:r>
         <w:rPr>
           <w:rFonts w:cs="Times New Roman"/>
@@ -3335,7 +6586,7 @@
           <w:rFonts w:ascii="Times New Roman" w:hAnsi="Times New Roman" w:cs="Times New Roman"/>
         </w:rPr>
       </w:pPr>
-      <w:bookmarkStart w:id="11" w:name="_Toc103712669"/>
+      <w:bookmarkStart w:id="11" w:name="_Toc103717456"/>
       <w:r>
         <w:rPr>
           <w:rFonts w:ascii="Times New Roman" w:hAnsi="Times New Roman" w:cs="Times New Roman"/>
@@ -3364,11 +6615,12 @@
           <w:rFonts w:ascii="Times New Roman" w:hAnsi="Times New Roman" w:cs="Times New Roman"/>
         </w:rPr>
       </w:pPr>
-      <w:bookmarkStart w:id="12" w:name="_Toc103712670"/>
+      <w:bookmarkStart w:id="12" w:name="_Toc103717457"/>
       <w:r>
         <w:rPr>
           <w:rFonts w:ascii="Times New Roman" w:hAnsi="Times New Roman" w:cs="Times New Roman"/>
         </w:rPr>
+        <w:lastRenderedPageBreak/>
         <w:t>Lépések</w:t>
       </w:r>
       <w:bookmarkEnd w:id="12"/>
@@ -3502,7 +6754,7 @@
           <w:rFonts w:ascii="Times New Roman" w:hAnsi="Times New Roman" w:cs="Times New Roman"/>
         </w:rPr>
       </w:pPr>
-      <w:bookmarkStart w:id="13" w:name="_Toc103712671"/>
+      <w:bookmarkStart w:id="13" w:name="_Toc103717458"/>
       <w:r>
         <w:rPr>
           <w:rFonts w:ascii="Times New Roman" w:hAnsi="Times New Roman" w:cs="Times New Roman"/>
@@ -3712,13 +6964,12 @@
           <w:noProof/>
         </w:rPr>
       </w:pPr>
-      <w:bookmarkStart w:id="14" w:name="_Toc103712672"/>
+      <w:bookmarkStart w:id="14" w:name="_Toc103717459"/>
       <w:r>
         <w:rPr>
           <w:rFonts w:ascii="Times New Roman" w:hAnsi="Times New Roman" w:cs="Times New Roman"/>
           <w:noProof/>
         </w:rPr>
-        <w:lastRenderedPageBreak/>
         <w:t>Eredmény</w:t>
       </w:r>
       <w:bookmarkEnd w:id="14"/>
@@ -3749,7 +7000,7 @@
           <w:rFonts w:cs="Times New Roman"/>
         </w:rPr>
       </w:pPr>
-      <w:bookmarkStart w:id="15" w:name="_Toc103712673"/>
+      <w:bookmarkStart w:id="15" w:name="_Toc103717460"/>
       <w:r>
         <w:rPr>
           <w:rFonts w:cs="Times New Roman"/>
@@ -3771,7 +7022,7 @@
           <w:rFonts w:ascii="Times New Roman" w:hAnsi="Times New Roman" w:cs="Times New Roman"/>
         </w:rPr>
       </w:pPr>
-      <w:bookmarkStart w:id="16" w:name="_Toc103712674"/>
+      <w:bookmarkStart w:id="16" w:name="_Toc103717461"/>
       <w:r>
         <w:rPr>
           <w:rFonts w:ascii="Times New Roman" w:hAnsi="Times New Roman" w:cs="Times New Roman"/>
@@ -3806,7 +7057,7 @@
           <w:rFonts w:ascii="Times New Roman" w:hAnsi="Times New Roman" w:cs="Times New Roman"/>
         </w:rPr>
       </w:pPr>
-      <w:bookmarkStart w:id="17" w:name="_Toc103712675"/>
+      <w:bookmarkStart w:id="17" w:name="_Toc103717462"/>
       <w:r>
         <w:rPr>
           <w:rFonts w:ascii="Times New Roman" w:hAnsi="Times New Roman" w:cs="Times New Roman"/>
@@ -3950,11 +7201,12 @@
           <w:rFonts w:ascii="Times New Roman" w:hAnsi="Times New Roman" w:cs="Times New Roman"/>
         </w:rPr>
       </w:pPr>
-      <w:bookmarkStart w:id="18" w:name="_Toc103712676"/>
+      <w:bookmarkStart w:id="18" w:name="_Toc103717463"/>
       <w:r>
         <w:rPr>
           <w:rFonts w:ascii="Times New Roman" w:hAnsi="Times New Roman" w:cs="Times New Roman"/>
         </w:rPr>
+        <w:lastRenderedPageBreak/>
         <w:t>Képek</w:t>
       </w:r>
       <w:bookmarkEnd w:id="18"/>
@@ -4160,7 +7412,7 @@
           <w:noProof/>
         </w:rPr>
       </w:pPr>
-      <w:bookmarkStart w:id="19" w:name="_Toc103712677"/>
+      <w:bookmarkStart w:id="19" w:name="_Toc103717464"/>
       <w:r>
         <w:rPr>
           <w:rFonts w:ascii="Times New Roman" w:hAnsi="Times New Roman" w:cs="Times New Roman"/>
@@ -4204,7 +7456,7 @@
           <w:rFonts w:cs="Times New Roman"/>
         </w:rPr>
       </w:pPr>
-      <w:bookmarkStart w:id="20" w:name="_Toc103712678"/>
+      <w:bookmarkStart w:id="20" w:name="_Toc103717465"/>
       <w:r>
         <w:rPr>
           <w:rFonts w:cs="Times New Roman"/>
@@ -4221,7 +7473,7 @@
           <w:rFonts w:ascii="Times New Roman" w:hAnsi="Times New Roman" w:cs="Times New Roman"/>
         </w:rPr>
       </w:pPr>
-      <w:bookmarkStart w:id="21" w:name="_Toc103712679"/>
+      <w:bookmarkStart w:id="21" w:name="_Toc103717466"/>
       <w:r>
         <w:rPr>
           <w:rFonts w:ascii="Times New Roman" w:hAnsi="Times New Roman" w:cs="Times New Roman"/>
@@ -4242,7 +7494,7 @@
           <w:rFonts w:ascii="Times New Roman" w:hAnsi="Times New Roman" w:cs="Times New Roman"/>
         </w:rPr>
       </w:pPr>
-      <w:bookmarkStart w:id="22" w:name="_Toc103712680"/>
+      <w:bookmarkStart w:id="22" w:name="_Toc103717467"/>
       <w:r>
         <w:rPr>
           <w:rFonts w:ascii="Times New Roman" w:hAnsi="Times New Roman" w:cs="Times New Roman"/>
@@ -4380,7 +7632,7 @@
           <w:rFonts w:ascii="Times New Roman" w:hAnsi="Times New Roman" w:cs="Times New Roman"/>
         </w:rPr>
       </w:pPr>
-      <w:bookmarkStart w:id="23" w:name="_Toc103712681"/>
+      <w:bookmarkStart w:id="23" w:name="_Toc103717468"/>
       <w:r>
         <w:rPr>
           <w:rFonts w:ascii="Times New Roman" w:hAnsi="Times New Roman" w:cs="Times New Roman"/>
@@ -4562,7 +7814,7 @@
           <w:rFonts w:ascii="Times New Roman" w:hAnsi="Times New Roman" w:cs="Times New Roman"/>
         </w:rPr>
       </w:pPr>
-      <w:bookmarkStart w:id="24" w:name="_Toc103712682"/>
+      <w:bookmarkStart w:id="24" w:name="_Toc103717469"/>
       <w:r>
         <w:rPr>
           <w:rFonts w:ascii="Times New Roman" w:hAnsi="Times New Roman" w:cs="Times New Roman"/>
@@ -4609,7 +7861,7 @@
           <w:rFonts w:cs="Times New Roman"/>
         </w:rPr>
       </w:pPr>
-      <w:bookmarkStart w:id="25" w:name="_Toc103712683"/>
+      <w:bookmarkStart w:id="25" w:name="_Toc103717470"/>
       <w:r>
         <w:rPr>
           <w:rFonts w:cs="Times New Roman"/>
@@ -4625,7 +7877,7 @@
           <w:rFonts w:ascii="Times New Roman" w:hAnsi="Times New Roman" w:cs="Times New Roman"/>
         </w:rPr>
       </w:pPr>
-      <w:bookmarkStart w:id="26" w:name="_Toc103712684"/>
+      <w:bookmarkStart w:id="26" w:name="_Toc103717471"/>
       <w:r>
         <w:rPr>
           <w:rFonts w:ascii="Times New Roman" w:hAnsi="Times New Roman" w:cs="Times New Roman"/>
@@ -4654,7 +7906,7 @@
           <w:rFonts w:ascii="Times New Roman" w:hAnsi="Times New Roman" w:cs="Times New Roman"/>
         </w:rPr>
       </w:pPr>
-      <w:bookmarkStart w:id="27" w:name="_Toc103712685"/>
+      <w:bookmarkStart w:id="27" w:name="_Toc103717472"/>
       <w:r>
         <w:rPr>
           <w:rFonts w:ascii="Times New Roman" w:hAnsi="Times New Roman" w:cs="Times New Roman"/>
@@ -4834,7 +8086,7 @@
           <w:rFonts w:ascii="Times New Roman" w:hAnsi="Times New Roman" w:cs="Times New Roman"/>
         </w:rPr>
       </w:pPr>
-      <w:bookmarkStart w:id="28" w:name="_Toc103712686"/>
+      <w:bookmarkStart w:id="28" w:name="_Toc103717473"/>
       <w:r>
         <w:rPr>
           <w:rFonts w:ascii="Times New Roman" w:hAnsi="Times New Roman" w:cs="Times New Roman"/>
@@ -5044,7 +8296,7 @@
           <w:rFonts w:ascii="Times New Roman" w:hAnsi="Times New Roman" w:cs="Times New Roman"/>
         </w:rPr>
       </w:pPr>
-      <w:bookmarkStart w:id="29" w:name="_Toc103712687"/>
+      <w:bookmarkStart w:id="29" w:name="_Toc103717474"/>
       <w:r>
         <w:rPr>
           <w:rFonts w:ascii="Times New Roman" w:hAnsi="Times New Roman" w:cs="Times New Roman"/>
@@ -5067,6 +8319,3540 @@
         </w:rPr>
         <w:t>HIBA a 4. pontnál. A kezelő felület össze nyomódik nem lehet tudni melyik érték mihez tartozik, valamint vannak tartalmak a kijelzőn kívül is.</w:t>
       </w:r>
+    </w:p>
+    <w:p>
+      <w:pPr>
+        <w:pStyle w:val="Cmsor1"/>
+        <w:rPr>
+          <w:rFonts w:cs="Times New Roman"/>
+        </w:rPr>
+      </w:pPr>
+      <w:bookmarkStart w:id="30" w:name="_Toc103717475"/>
+      <w:r>
+        <w:rPr>
+          <w:rFonts w:cs="Times New Roman"/>
+        </w:rPr>
+        <w:t xml:space="preserve">Belépés anonim </w:t>
+      </w:r>
+      <w:proofErr w:type="spellStart"/>
+      <w:r>
+        <w:rPr>
+          <w:rFonts w:cs="Times New Roman"/>
+        </w:rPr>
+        <w:t>userrel</w:t>
+      </w:r>
+      <w:bookmarkEnd w:id="30"/>
+      <w:proofErr w:type="spellEnd"/>
+    </w:p>
+    <w:p>
+      <w:pPr>
+        <w:pStyle w:val="Cmsor2"/>
+        <w:rPr>
+          <w:rFonts w:ascii="Times New Roman" w:hAnsi="Times New Roman" w:cs="Times New Roman"/>
+        </w:rPr>
+      </w:pPr>
+      <w:bookmarkStart w:id="31" w:name="_Toc103717476"/>
+      <w:r>
+        <w:rPr>
+          <w:rFonts w:ascii="Times New Roman" w:hAnsi="Times New Roman" w:cs="Times New Roman"/>
+        </w:rPr>
+        <w:t>Cél</w:t>
+      </w:r>
+      <w:bookmarkEnd w:id="31"/>
+    </w:p>
+    <w:p>
+      <w:pPr>
+        <w:rPr>
+          <w:rFonts w:cs="Times New Roman"/>
+        </w:rPr>
+      </w:pPr>
+      <w:r>
+        <w:rPr>
+          <w:rFonts w:cs="Times New Roman"/>
+        </w:rPr>
+        <w:t xml:space="preserve">Alkalmazás megnyitásakor automatikusan kapunk egy anonim </w:t>
+      </w:r>
+      <w:proofErr w:type="spellStart"/>
+      <w:r>
+        <w:rPr>
+          <w:rFonts w:cs="Times New Roman"/>
+        </w:rPr>
+        <w:t>Usert</w:t>
+      </w:r>
+      <w:proofErr w:type="spellEnd"/>
+      <w:r>
+        <w:rPr>
+          <w:rFonts w:cs="Times New Roman"/>
+        </w:rPr>
+        <w:t xml:space="preserve">. (így mindig lesz </w:t>
+      </w:r>
+      <w:proofErr w:type="spellStart"/>
+      <w:r>
+        <w:rPr>
+          <w:rFonts w:cs="Times New Roman"/>
+        </w:rPr>
+        <w:t>user</w:t>
+      </w:r>
+      <w:proofErr w:type="spellEnd"/>
+      <w:r>
+        <w:rPr>
+          <w:rFonts w:cs="Times New Roman"/>
+        </w:rPr>
+        <w:t xml:space="preserve"> ID)</w:t>
+      </w:r>
+    </w:p>
+    <w:p>
+      <w:pPr>
+        <w:rPr>
+          <w:rFonts w:cs="Times New Roman"/>
+        </w:rPr>
+      </w:pPr>
+      <w:r>
+        <w:rPr>
+          <w:rFonts w:cs="Times New Roman"/>
+        </w:rPr>
+        <w:t xml:space="preserve">Ez azért szükséges, mert csak </w:t>
+      </w:r>
+      <w:proofErr w:type="spellStart"/>
+      <w:r>
+        <w:rPr>
+          <w:rFonts w:cs="Times New Roman"/>
+        </w:rPr>
+        <w:t>autentikált</w:t>
+      </w:r>
+      <w:proofErr w:type="spellEnd"/>
+      <w:r>
+        <w:rPr>
+          <w:rFonts w:cs="Times New Roman"/>
+        </w:rPr>
+        <w:t xml:space="preserve"> hozzáférés van engedélyezve az adatbázisban.</w:t>
+      </w:r>
+    </w:p>
+    <w:p>
+      <w:pPr>
+        <w:pStyle w:val="Cmsor2"/>
+        <w:rPr>
+          <w:rFonts w:ascii="Times New Roman" w:hAnsi="Times New Roman" w:cs="Times New Roman"/>
+        </w:rPr>
+      </w:pPr>
+      <w:bookmarkStart w:id="32" w:name="_Toc103717477"/>
+      <w:r>
+        <w:rPr>
+          <w:rFonts w:ascii="Times New Roman" w:hAnsi="Times New Roman" w:cs="Times New Roman"/>
+        </w:rPr>
+        <w:t>Lépések</w:t>
+      </w:r>
+      <w:bookmarkEnd w:id="32"/>
+    </w:p>
+    <w:p>
+      <w:pPr>
+        <w:pStyle w:val="Listaszerbekezds"/>
+        <w:numPr>
+          <w:ilvl w:val="0"/>
+          <w:numId w:val="6"/>
+        </w:numPr>
+        <w:rPr>
+          <w:rFonts w:cs="Times New Roman"/>
+        </w:rPr>
+      </w:pPr>
+      <w:r>
+        <w:rPr>
+          <w:rFonts w:cs="Times New Roman"/>
+        </w:rPr>
+        <w:t>Alkalmazás elindítása</w:t>
+      </w:r>
+    </w:p>
+    <w:p>
+      <w:pPr>
+        <w:pStyle w:val="Listaszerbekezds"/>
+        <w:numPr>
+          <w:ilvl w:val="0"/>
+          <w:numId w:val="6"/>
+        </w:numPr>
+        <w:rPr>
+          <w:rFonts w:cs="Times New Roman"/>
+        </w:rPr>
+      </w:pPr>
+      <w:r>
+        <w:rPr>
+          <w:rFonts w:cs="Times New Roman"/>
+        </w:rPr>
+        <w:t>Főoldalon a beállítások ikon megnyomása</w:t>
+      </w:r>
+    </w:p>
+    <w:p>
+      <w:pPr>
+        <w:pStyle w:val="Listaszerbekezds"/>
+        <w:numPr>
+          <w:ilvl w:val="0"/>
+          <w:numId w:val="6"/>
+        </w:numPr>
+        <w:rPr>
+          <w:rFonts w:cs="Times New Roman"/>
+        </w:rPr>
+      </w:pPr>
+      <w:r>
+        <w:rPr>
+          <w:rFonts w:cs="Times New Roman"/>
+        </w:rPr>
+        <w:t>Főoldalon a „New session” megnyomása.</w:t>
+      </w:r>
+    </w:p>
+    <w:p>
+      <w:pPr>
+        <w:pStyle w:val="Listaszerbekezds"/>
+        <w:numPr>
+          <w:ilvl w:val="0"/>
+          <w:numId w:val="6"/>
+        </w:numPr>
+        <w:rPr>
+          <w:rFonts w:cs="Times New Roman"/>
+        </w:rPr>
+      </w:pPr>
+      <w:proofErr w:type="spellStart"/>
+      <w:r>
+        <w:rPr>
+          <w:rFonts w:cs="Times New Roman"/>
+        </w:rPr>
+        <w:t>About</w:t>
+      </w:r>
+      <w:proofErr w:type="spellEnd"/>
+      <w:r>
+        <w:rPr>
+          <w:rFonts w:cs="Times New Roman"/>
+        </w:rPr>
+        <w:t xml:space="preserve"> részen belüli </w:t>
+      </w:r>
+      <w:proofErr w:type="spellStart"/>
+      <w:r>
+        <w:rPr>
+          <w:rFonts w:cs="Times New Roman"/>
+        </w:rPr>
+        <w:t>UserID</w:t>
+      </w:r>
+      <w:proofErr w:type="spellEnd"/>
+      <w:r>
+        <w:rPr>
+          <w:rFonts w:cs="Times New Roman"/>
+        </w:rPr>
+        <w:t xml:space="preserve"> megtalálása</w:t>
+      </w:r>
+    </w:p>
+    <w:p>
+      <w:pPr>
+        <w:pStyle w:val="Cmsor2"/>
+        <w:rPr>
+          <w:rFonts w:ascii="Times New Roman" w:hAnsi="Times New Roman" w:cs="Times New Roman"/>
+        </w:rPr>
+      </w:pPr>
+      <w:bookmarkStart w:id="33" w:name="_Toc103717478"/>
+      <w:r>
+        <w:rPr>
+          <w:rFonts w:ascii="Times New Roman" w:hAnsi="Times New Roman" w:cs="Times New Roman"/>
+        </w:rPr>
+        <w:lastRenderedPageBreak/>
+        <w:t>Képek</w:t>
+      </w:r>
+      <w:bookmarkEnd w:id="33"/>
+    </w:p>
+    <w:p>
+      <w:r>
+        <w:rPr>
+          <w:noProof/>
+        </w:rPr>
+        <w:drawing>
+          <wp:inline distT="0" distB="0" distL="0" distR="0" wp14:anchorId="4C4C1F76" wp14:editId="0D905537">
+            <wp:extent cx="1422031" cy="3002280"/>
+            <wp:effectExtent l="0" t="0" r="6985" b="7620"/>
+            <wp:docPr id="34" name="Kép 34" descr="A képen szöveg látható&#10;&#10;Automatikusan generált leírás"/>
+            <wp:cNvGraphicFramePr>
+              <a:graphicFrameLocks xmlns:a="http://schemas.openxmlformats.org/drawingml/2006/main" noChangeAspect="1"/>
+            </wp:cNvGraphicFramePr>
+            <a:graphic xmlns:a="http://schemas.openxmlformats.org/drawingml/2006/main">
+              <a:graphicData uri="http://schemas.openxmlformats.org/drawingml/2006/picture">
+                <pic:pic xmlns:pic="http://schemas.openxmlformats.org/drawingml/2006/picture">
+                  <pic:nvPicPr>
+                    <pic:cNvPr id="34" name="Kép 34" descr="A képen szöveg látható&#10;&#10;Automatikusan generált leírás"/>
+                    <pic:cNvPicPr>
+                      <a:picLocks noChangeAspect="1" noChangeArrowheads="1"/>
+                    </pic:cNvPicPr>
+                  </pic:nvPicPr>
+                  <pic:blipFill>
+                    <a:blip r:embed="rId28" cstate="print">
+                      <a:extLst>
+                        <a:ext uri="{28A0092B-C50C-407E-A947-70E740481C1C}">
+                          <a14:useLocalDpi xmlns:a14="http://schemas.microsoft.com/office/drawing/2010/main" val="0"/>
+                        </a:ext>
+                      </a:extLst>
+                    </a:blip>
+                    <a:srcRect/>
+                    <a:stretch>
+                      <a:fillRect/>
+                    </a:stretch>
+                  </pic:blipFill>
+                  <pic:spPr bwMode="auto">
+                    <a:xfrm>
+                      <a:off x="0" y="0"/>
+                      <a:ext cx="1437193" cy="3034291"/>
+                    </a:xfrm>
+                    <a:prstGeom prst="rect">
+                      <a:avLst/>
+                    </a:prstGeom>
+                    <a:noFill/>
+                    <a:ln>
+                      <a:noFill/>
+                    </a:ln>
+                  </pic:spPr>
+                </pic:pic>
+              </a:graphicData>
+            </a:graphic>
+          </wp:inline>
+        </w:drawing>
+      </w:r>
+      <w:r>
+        <w:rPr>
+          <w:noProof/>
+        </w:rPr>
+        <w:drawing>
+          <wp:inline distT="0" distB="0" distL="0" distR="0" wp14:anchorId="1F5FC590" wp14:editId="4A1DE4E0">
+            <wp:extent cx="1422000" cy="3002400"/>
+            <wp:effectExtent l="0" t="0" r="6985" b="7620"/>
+            <wp:docPr id="33" name="Kép 33" descr="A képen szöveg látható&#10;&#10;Automatikusan generált leírás"/>
+            <wp:cNvGraphicFramePr>
+              <a:graphicFrameLocks xmlns:a="http://schemas.openxmlformats.org/drawingml/2006/main" noChangeAspect="1"/>
+            </wp:cNvGraphicFramePr>
+            <a:graphic xmlns:a="http://schemas.openxmlformats.org/drawingml/2006/main">
+              <a:graphicData uri="http://schemas.openxmlformats.org/drawingml/2006/picture">
+                <pic:pic xmlns:pic="http://schemas.openxmlformats.org/drawingml/2006/picture">
+                  <pic:nvPicPr>
+                    <pic:cNvPr id="33" name="Kép 33" descr="A képen szöveg látható&#10;&#10;Automatikusan generált leírás"/>
+                    <pic:cNvPicPr>
+                      <a:picLocks noChangeAspect="1" noChangeArrowheads="1"/>
+                    </pic:cNvPicPr>
+                  </pic:nvPicPr>
+                  <pic:blipFill>
+                    <a:blip r:embed="rId29" cstate="print">
+                      <a:extLst>
+                        <a:ext uri="{28A0092B-C50C-407E-A947-70E740481C1C}">
+                          <a14:useLocalDpi xmlns:a14="http://schemas.microsoft.com/office/drawing/2010/main" val="0"/>
+                        </a:ext>
+                      </a:extLst>
+                    </a:blip>
+                    <a:srcRect/>
+                    <a:stretch>
+                      <a:fillRect/>
+                    </a:stretch>
+                  </pic:blipFill>
+                  <pic:spPr bwMode="auto">
+                    <a:xfrm>
+                      <a:off x="0" y="0"/>
+                      <a:ext cx="1422000" cy="3002400"/>
+                    </a:xfrm>
+                    <a:prstGeom prst="rect">
+                      <a:avLst/>
+                    </a:prstGeom>
+                    <a:noFill/>
+                    <a:ln>
+                      <a:noFill/>
+                    </a:ln>
+                  </pic:spPr>
+                </pic:pic>
+              </a:graphicData>
+            </a:graphic>
+          </wp:inline>
+        </w:drawing>
+      </w:r>
+    </w:p>
+    <w:p>
+      <w:pPr>
+        <w:pStyle w:val="Cmsor2"/>
+        <w:rPr>
+          <w:rFonts w:ascii="Times New Roman" w:hAnsi="Times New Roman" w:cs="Times New Roman"/>
+          <w:noProof/>
+        </w:rPr>
+      </w:pPr>
+      <w:bookmarkStart w:id="34" w:name="_Toc103717479"/>
+      <w:r>
+        <w:rPr>
+          <w:rFonts w:ascii="Times New Roman" w:hAnsi="Times New Roman" w:cs="Times New Roman"/>
+          <w:noProof/>
+        </w:rPr>
+        <w:t>Eredmény</w:t>
+      </w:r>
+      <w:bookmarkEnd w:id="34"/>
+    </w:p>
+    <w:p>
+      <w:pPr>
+        <w:rPr>
+          <w:rFonts w:cs="Times New Roman"/>
+        </w:rPr>
+      </w:pPr>
+      <w:r>
+        <w:rPr>
+          <w:rFonts w:cs="Times New Roman"/>
+        </w:rPr>
+        <w:t>Lá</w:t>
+      </w:r>
+      <w:r>
+        <w:rPr>
+          <w:rFonts w:cs="Times New Roman"/>
+        </w:rPr>
+        <w:t xml:space="preserve">tható, hogy megfelelően működött a tesztelt funkció, mivel rendelkezünk </w:t>
+      </w:r>
+      <w:proofErr w:type="spellStart"/>
+      <w:r>
+        <w:rPr>
+          <w:rFonts w:cs="Times New Roman"/>
+        </w:rPr>
+        <w:t>User</w:t>
+      </w:r>
+      <w:proofErr w:type="spellEnd"/>
+      <w:r>
+        <w:rPr>
+          <w:rFonts w:cs="Times New Roman"/>
+        </w:rPr>
+        <w:t xml:space="preserve"> ID-</w:t>
+      </w:r>
+      <w:proofErr w:type="spellStart"/>
+      <w:r>
+        <w:rPr>
+          <w:rFonts w:cs="Times New Roman"/>
+        </w:rPr>
+        <w:t>val</w:t>
+      </w:r>
+      <w:proofErr w:type="spellEnd"/>
+      <w:r>
+        <w:rPr>
+          <w:rFonts w:cs="Times New Roman"/>
+        </w:rPr>
+        <w:t>.</w:t>
+      </w:r>
+    </w:p>
+    <w:p>
+      <w:pPr>
+        <w:pStyle w:val="Cmsor1"/>
+        <w:rPr>
+          <w:rFonts w:cs="Times New Roman"/>
+        </w:rPr>
+      </w:pPr>
+      <w:bookmarkStart w:id="35" w:name="_Toc103717480"/>
+      <w:r>
+        <w:rPr>
+          <w:rFonts w:cs="Times New Roman"/>
+        </w:rPr>
+        <w:t xml:space="preserve">Belépés </w:t>
+      </w:r>
+      <w:r>
+        <w:rPr>
+          <w:rFonts w:cs="Times New Roman"/>
+        </w:rPr>
+        <w:t>email címmel</w:t>
+      </w:r>
+      <w:bookmarkEnd w:id="35"/>
+    </w:p>
+    <w:p>
+      <w:pPr>
+        <w:pStyle w:val="Cmsor2"/>
+        <w:rPr>
+          <w:rFonts w:ascii="Times New Roman" w:hAnsi="Times New Roman" w:cs="Times New Roman"/>
+        </w:rPr>
+      </w:pPr>
+      <w:bookmarkStart w:id="36" w:name="_Toc103717481"/>
+      <w:r>
+        <w:rPr>
+          <w:rFonts w:ascii="Times New Roman" w:hAnsi="Times New Roman" w:cs="Times New Roman"/>
+        </w:rPr>
+        <w:t>Cél</w:t>
+      </w:r>
+      <w:bookmarkEnd w:id="36"/>
+    </w:p>
+    <w:p>
+      <w:pPr>
+        <w:rPr>
+          <w:rFonts w:cs="Times New Roman"/>
+        </w:rPr>
+      </w:pPr>
+      <w:r>
+        <w:rPr>
+          <w:rFonts w:cs="Times New Roman"/>
+        </w:rPr>
+        <w:t xml:space="preserve">Alkalmazás </w:t>
+      </w:r>
+      <w:r>
+        <w:rPr>
+          <w:rFonts w:cs="Times New Roman"/>
+        </w:rPr>
+        <w:t xml:space="preserve">használatakor van lehetőségünk email címmel létrehozni egy accountot, ami ezáltal elérhetővé válik más eszközön és törlés </w:t>
+      </w:r>
+      <w:r>
+        <w:rPr>
+          <w:rFonts w:cs="Times New Roman"/>
+        </w:rPr>
+        <w:t>után újból betölthető.</w:t>
+      </w:r>
+    </w:p>
+    <w:p>
+      <w:pPr>
+        <w:pStyle w:val="Cmsor2"/>
+        <w:rPr>
+          <w:rFonts w:ascii="Times New Roman" w:hAnsi="Times New Roman" w:cs="Times New Roman"/>
+        </w:rPr>
+      </w:pPr>
+      <w:bookmarkStart w:id="37" w:name="_Toc103717482"/>
+      <w:r>
+        <w:rPr>
+          <w:rFonts w:ascii="Times New Roman" w:hAnsi="Times New Roman" w:cs="Times New Roman"/>
+        </w:rPr>
+        <w:t>Lépések</w:t>
+      </w:r>
+      <w:bookmarkEnd w:id="37"/>
+    </w:p>
+    <w:p>
+      <w:pPr>
+        <w:pStyle w:val="Listaszerbekezds"/>
+        <w:numPr>
+          <w:ilvl w:val="0"/>
+          <w:numId w:val="7"/>
+        </w:numPr>
+        <w:rPr>
+          <w:rFonts w:cs="Times New Roman"/>
+        </w:rPr>
+      </w:pPr>
+      <w:r>
+        <w:rPr>
+          <w:rFonts w:cs="Times New Roman"/>
+        </w:rPr>
+        <w:t>Főoldalon a</w:t>
+      </w:r>
+      <w:r>
+        <w:rPr>
+          <w:rFonts w:cs="Times New Roman"/>
+        </w:rPr>
+        <w:t>z account jelen kattintás</w:t>
+      </w:r>
+    </w:p>
+    <w:p>
+      <w:pPr>
+        <w:pStyle w:val="Listaszerbekezds"/>
+        <w:numPr>
+          <w:ilvl w:val="0"/>
+          <w:numId w:val="7"/>
+        </w:numPr>
+        <w:rPr>
+          <w:rFonts w:cs="Times New Roman"/>
+        </w:rPr>
+      </w:pPr>
+      <w:r>
+        <w:rPr>
+          <w:rFonts w:cs="Times New Roman"/>
+        </w:rPr>
+        <w:t>email cím megadása</w:t>
+      </w:r>
+    </w:p>
+    <w:p>
+      <w:pPr>
+        <w:pStyle w:val="Listaszerbekezds"/>
+        <w:numPr>
+          <w:ilvl w:val="0"/>
+          <w:numId w:val="7"/>
+        </w:numPr>
+        <w:rPr>
+          <w:rFonts w:cs="Times New Roman"/>
+        </w:rPr>
+      </w:pPr>
+      <w:proofErr w:type="spellStart"/>
+      <w:r>
+        <w:rPr>
+          <w:rFonts w:cs="Times New Roman"/>
+        </w:rPr>
+        <w:t>Sign</w:t>
+      </w:r>
+      <w:proofErr w:type="spellEnd"/>
+      <w:r>
+        <w:rPr>
+          <w:rFonts w:cs="Times New Roman"/>
+        </w:rPr>
+        <w:t xml:space="preserve"> In / </w:t>
+      </w:r>
+      <w:proofErr w:type="spellStart"/>
+      <w:r>
+        <w:rPr>
+          <w:rFonts w:cs="Times New Roman"/>
+        </w:rPr>
+        <w:t>Sign</w:t>
+      </w:r>
+      <w:proofErr w:type="spellEnd"/>
+      <w:r>
+        <w:rPr>
+          <w:rFonts w:cs="Times New Roman"/>
+        </w:rPr>
+        <w:t xml:space="preserve"> </w:t>
+      </w:r>
+      <w:proofErr w:type="spellStart"/>
+      <w:r>
+        <w:rPr>
+          <w:rFonts w:cs="Times New Roman"/>
+        </w:rPr>
+        <w:t>Up</w:t>
+      </w:r>
+      <w:proofErr w:type="spellEnd"/>
+      <w:r>
+        <w:rPr>
+          <w:rFonts w:cs="Times New Roman"/>
+        </w:rPr>
+        <w:t xml:space="preserve"> gomb megnyomása</w:t>
+      </w:r>
+    </w:p>
+    <w:p>
+      <w:pPr>
+        <w:pStyle w:val="Listaszerbekezds"/>
+        <w:numPr>
+          <w:ilvl w:val="0"/>
+          <w:numId w:val="7"/>
+        </w:numPr>
+        <w:rPr>
+          <w:rFonts w:cs="Times New Roman"/>
+        </w:rPr>
+      </w:pPr>
+      <w:r>
+        <w:rPr>
+          <w:rFonts w:cs="Times New Roman"/>
+        </w:rPr>
+        <w:t>Email-ben linkre kattintás</w:t>
+      </w:r>
+    </w:p>
+    <w:p>
+      <w:pPr>
+        <w:pStyle w:val="Listaszerbekezds"/>
+        <w:numPr>
+          <w:ilvl w:val="0"/>
+          <w:numId w:val="7"/>
+        </w:numPr>
+        <w:rPr>
+          <w:rFonts w:cs="Times New Roman"/>
+        </w:rPr>
+      </w:pPr>
+      <w:r>
+        <w:rPr>
+          <w:rFonts w:cs="Times New Roman"/>
+        </w:rPr>
+        <w:t>Alkalmazás account fülében ellenőrzés</w:t>
+      </w:r>
+    </w:p>
+    <w:p>
+      <w:pPr>
+        <w:pStyle w:val="Cmsor2"/>
+        <w:rPr>
+          <w:rFonts w:ascii="Times New Roman" w:hAnsi="Times New Roman" w:cs="Times New Roman"/>
+        </w:rPr>
+      </w:pPr>
+      <w:bookmarkStart w:id="38" w:name="_Toc103717483"/>
+      <w:r>
+        <w:rPr>
+          <w:rFonts w:ascii="Times New Roman" w:hAnsi="Times New Roman" w:cs="Times New Roman"/>
+        </w:rPr>
+        <w:lastRenderedPageBreak/>
+        <w:t>Képek</w:t>
+      </w:r>
+      <w:bookmarkEnd w:id="38"/>
+    </w:p>
+    <w:p>
+      <w:r>
+        <w:rPr>
+          <w:noProof/>
+        </w:rPr>
+        <w:drawing>
+          <wp:inline distT="0" distB="0" distL="0" distR="0" wp14:anchorId="777C363E" wp14:editId="7339EA72">
+            <wp:extent cx="1422000" cy="3002400"/>
+            <wp:effectExtent l="0" t="0" r="6985" b="7620"/>
+            <wp:docPr id="40" name="Kép 40" descr="A képen szöveg látható&#10;&#10;Automatikusan generált leírás"/>
+            <wp:cNvGraphicFramePr>
+              <a:graphicFrameLocks xmlns:a="http://schemas.openxmlformats.org/drawingml/2006/main" noChangeAspect="1"/>
+            </wp:cNvGraphicFramePr>
+            <a:graphic xmlns:a="http://schemas.openxmlformats.org/drawingml/2006/main">
+              <a:graphicData uri="http://schemas.openxmlformats.org/drawingml/2006/picture">
+                <pic:pic xmlns:pic="http://schemas.openxmlformats.org/drawingml/2006/picture">
+                  <pic:nvPicPr>
+                    <pic:cNvPr id="40" name="Kép 40" descr="A képen szöveg látható&#10;&#10;Automatikusan generált leírás"/>
+                    <pic:cNvPicPr>
+                      <a:picLocks noChangeAspect="1" noChangeArrowheads="1"/>
+                    </pic:cNvPicPr>
+                  </pic:nvPicPr>
+                  <pic:blipFill>
+                    <a:blip r:embed="rId30" cstate="print">
+                      <a:extLst>
+                        <a:ext uri="{28A0092B-C50C-407E-A947-70E740481C1C}">
+                          <a14:useLocalDpi xmlns:a14="http://schemas.microsoft.com/office/drawing/2010/main" val="0"/>
+                        </a:ext>
+                      </a:extLst>
+                    </a:blip>
+                    <a:srcRect/>
+                    <a:stretch>
+                      <a:fillRect/>
+                    </a:stretch>
+                  </pic:blipFill>
+                  <pic:spPr bwMode="auto">
+                    <a:xfrm>
+                      <a:off x="0" y="0"/>
+                      <a:ext cx="1422000" cy="3002400"/>
+                    </a:xfrm>
+                    <a:prstGeom prst="rect">
+                      <a:avLst/>
+                    </a:prstGeom>
+                    <a:noFill/>
+                    <a:ln>
+                      <a:noFill/>
+                    </a:ln>
+                  </pic:spPr>
+                </pic:pic>
+              </a:graphicData>
+            </a:graphic>
+          </wp:inline>
+        </w:drawing>
+      </w:r>
+      <w:r>
+        <w:rPr>
+          <w:noProof/>
+        </w:rPr>
+        <w:drawing>
+          <wp:inline distT="0" distB="0" distL="0" distR="0" wp14:anchorId="1E1C71B1" wp14:editId="444262A6">
+            <wp:extent cx="1422000" cy="3002400"/>
+            <wp:effectExtent l="0" t="0" r="6985" b="7620"/>
+            <wp:docPr id="41" name="Kép 41"/>
+            <wp:cNvGraphicFramePr>
+              <a:graphicFrameLocks xmlns:a="http://schemas.openxmlformats.org/drawingml/2006/main" noChangeAspect="1"/>
+            </wp:cNvGraphicFramePr>
+            <a:graphic xmlns:a="http://schemas.openxmlformats.org/drawingml/2006/main">
+              <a:graphicData uri="http://schemas.openxmlformats.org/drawingml/2006/picture">
+                <pic:pic xmlns:pic="http://schemas.openxmlformats.org/drawingml/2006/picture">
+                  <pic:nvPicPr>
+                    <pic:cNvPr id="0" name="Picture 17"/>
+                    <pic:cNvPicPr>
+                      <a:picLocks noChangeAspect="1" noChangeArrowheads="1"/>
+                    </pic:cNvPicPr>
+                  </pic:nvPicPr>
+                  <pic:blipFill>
+                    <a:blip r:embed="rId31" cstate="print">
+                      <a:extLst>
+                        <a:ext uri="{28A0092B-C50C-407E-A947-70E740481C1C}">
+                          <a14:useLocalDpi xmlns:a14="http://schemas.microsoft.com/office/drawing/2010/main" val="0"/>
+                        </a:ext>
+                      </a:extLst>
+                    </a:blip>
+                    <a:srcRect/>
+                    <a:stretch>
+                      <a:fillRect/>
+                    </a:stretch>
+                  </pic:blipFill>
+                  <pic:spPr bwMode="auto">
+                    <a:xfrm>
+                      <a:off x="0" y="0"/>
+                      <a:ext cx="1422000" cy="3002400"/>
+                    </a:xfrm>
+                    <a:prstGeom prst="rect">
+                      <a:avLst/>
+                    </a:prstGeom>
+                    <a:noFill/>
+                    <a:ln>
+                      <a:noFill/>
+                    </a:ln>
+                  </pic:spPr>
+                </pic:pic>
+              </a:graphicData>
+            </a:graphic>
+          </wp:inline>
+        </w:drawing>
+      </w:r>
+      <w:r>
+        <w:rPr>
+          <w:noProof/>
+        </w:rPr>
+        <w:drawing>
+          <wp:inline distT="0" distB="0" distL="0" distR="0" wp14:anchorId="7084E4E9" wp14:editId="354E9FC1">
+            <wp:extent cx="1422000" cy="3002400"/>
+            <wp:effectExtent l="0" t="0" r="6985" b="7620"/>
+            <wp:docPr id="42" name="Kép 42"/>
+            <wp:cNvGraphicFramePr>
+              <a:graphicFrameLocks xmlns:a="http://schemas.openxmlformats.org/drawingml/2006/main" noChangeAspect="1"/>
+            </wp:cNvGraphicFramePr>
+            <a:graphic xmlns:a="http://schemas.openxmlformats.org/drawingml/2006/main">
+              <a:graphicData uri="http://schemas.openxmlformats.org/drawingml/2006/picture">
+                <pic:pic xmlns:pic="http://schemas.openxmlformats.org/drawingml/2006/picture">
+                  <pic:nvPicPr>
+                    <pic:cNvPr id="0" name="Picture 18"/>
+                    <pic:cNvPicPr>
+                      <a:picLocks noChangeAspect="1" noChangeArrowheads="1"/>
+                    </pic:cNvPicPr>
+                  </pic:nvPicPr>
+                  <pic:blipFill>
+                    <a:blip r:embed="rId32" cstate="print">
+                      <a:extLst>
+                        <a:ext uri="{28A0092B-C50C-407E-A947-70E740481C1C}">
+                          <a14:useLocalDpi xmlns:a14="http://schemas.microsoft.com/office/drawing/2010/main" val="0"/>
+                        </a:ext>
+                      </a:extLst>
+                    </a:blip>
+                    <a:srcRect/>
+                    <a:stretch>
+                      <a:fillRect/>
+                    </a:stretch>
+                  </pic:blipFill>
+                  <pic:spPr bwMode="auto">
+                    <a:xfrm>
+                      <a:off x="0" y="0"/>
+                      <a:ext cx="1422000" cy="3002400"/>
+                    </a:xfrm>
+                    <a:prstGeom prst="rect">
+                      <a:avLst/>
+                    </a:prstGeom>
+                    <a:noFill/>
+                    <a:ln>
+                      <a:noFill/>
+                    </a:ln>
+                  </pic:spPr>
+                </pic:pic>
+              </a:graphicData>
+            </a:graphic>
+          </wp:inline>
+        </w:drawing>
+      </w:r>
+      <w:r>
+        <w:rPr>
+          <w:noProof/>
+        </w:rPr>
+        <w:drawing>
+          <wp:inline distT="0" distB="0" distL="0" distR="0" wp14:anchorId="1760062B" wp14:editId="7122529A">
+            <wp:extent cx="1422000" cy="3002400"/>
+            <wp:effectExtent l="0" t="0" r="6985" b="7620"/>
+            <wp:docPr id="43" name="Kép 43" descr="A képen szöveg látható&#10;&#10;Automatikusan generált leírás"/>
+            <wp:cNvGraphicFramePr>
+              <a:graphicFrameLocks xmlns:a="http://schemas.openxmlformats.org/drawingml/2006/main" noChangeAspect="1"/>
+            </wp:cNvGraphicFramePr>
+            <a:graphic xmlns:a="http://schemas.openxmlformats.org/drawingml/2006/main">
+              <a:graphicData uri="http://schemas.openxmlformats.org/drawingml/2006/picture">
+                <pic:pic xmlns:pic="http://schemas.openxmlformats.org/drawingml/2006/picture">
+                  <pic:nvPicPr>
+                    <pic:cNvPr id="43" name="Kép 43" descr="A képen szöveg látható&#10;&#10;Automatikusan generált leírás"/>
+                    <pic:cNvPicPr>
+                      <a:picLocks noChangeAspect="1" noChangeArrowheads="1"/>
+                    </pic:cNvPicPr>
+                  </pic:nvPicPr>
+                  <pic:blipFill>
+                    <a:blip r:embed="rId33" cstate="print">
+                      <a:extLst>
+                        <a:ext uri="{28A0092B-C50C-407E-A947-70E740481C1C}">
+                          <a14:useLocalDpi xmlns:a14="http://schemas.microsoft.com/office/drawing/2010/main" val="0"/>
+                        </a:ext>
+                      </a:extLst>
+                    </a:blip>
+                    <a:srcRect/>
+                    <a:stretch>
+                      <a:fillRect/>
+                    </a:stretch>
+                  </pic:blipFill>
+                  <pic:spPr bwMode="auto">
+                    <a:xfrm>
+                      <a:off x="0" y="0"/>
+                      <a:ext cx="1422000" cy="3002400"/>
+                    </a:xfrm>
+                    <a:prstGeom prst="rect">
+                      <a:avLst/>
+                    </a:prstGeom>
+                    <a:noFill/>
+                    <a:ln>
+                      <a:noFill/>
+                    </a:ln>
+                  </pic:spPr>
+                </pic:pic>
+              </a:graphicData>
+            </a:graphic>
+          </wp:inline>
+        </w:drawing>
+      </w:r>
+      <w:r>
+        <w:rPr>
+          <w:noProof/>
+        </w:rPr>
+        <w:drawing>
+          <wp:inline distT="0" distB="0" distL="0" distR="0" wp14:anchorId="50EA6668" wp14:editId="005A8B87">
+            <wp:extent cx="1422000" cy="3002400"/>
+            <wp:effectExtent l="0" t="0" r="6985" b="7620"/>
+            <wp:docPr id="39" name="Kép 39"/>
+            <wp:cNvGraphicFramePr>
+              <a:graphicFrameLocks xmlns:a="http://schemas.openxmlformats.org/drawingml/2006/main" noChangeAspect="1"/>
+            </wp:cNvGraphicFramePr>
+            <a:graphic xmlns:a="http://schemas.openxmlformats.org/drawingml/2006/main">
+              <a:graphicData uri="http://schemas.openxmlformats.org/drawingml/2006/picture">
+                <pic:pic xmlns:pic="http://schemas.openxmlformats.org/drawingml/2006/picture">
+                  <pic:nvPicPr>
+                    <pic:cNvPr id="0" name="Picture 15"/>
+                    <pic:cNvPicPr>
+                      <a:picLocks noChangeAspect="1" noChangeArrowheads="1"/>
+                    </pic:cNvPicPr>
+                  </pic:nvPicPr>
+                  <pic:blipFill>
+                    <a:blip r:embed="rId34" cstate="print">
+                      <a:extLst>
+                        <a:ext uri="{28A0092B-C50C-407E-A947-70E740481C1C}">
+                          <a14:useLocalDpi xmlns:a14="http://schemas.microsoft.com/office/drawing/2010/main" val="0"/>
+                        </a:ext>
+                      </a:extLst>
+                    </a:blip>
+                    <a:srcRect/>
+                    <a:stretch>
+                      <a:fillRect/>
+                    </a:stretch>
+                  </pic:blipFill>
+                  <pic:spPr bwMode="auto">
+                    <a:xfrm>
+                      <a:off x="0" y="0"/>
+                      <a:ext cx="1422000" cy="3002400"/>
+                    </a:xfrm>
+                    <a:prstGeom prst="rect">
+                      <a:avLst/>
+                    </a:prstGeom>
+                    <a:noFill/>
+                    <a:ln>
+                      <a:noFill/>
+                    </a:ln>
+                  </pic:spPr>
+                </pic:pic>
+              </a:graphicData>
+            </a:graphic>
+          </wp:inline>
+        </w:drawing>
+      </w:r>
+    </w:p>
+    <w:p>
+      <w:pPr>
+        <w:pStyle w:val="Cmsor2"/>
+        <w:rPr>
+          <w:rFonts w:ascii="Times New Roman" w:hAnsi="Times New Roman" w:cs="Times New Roman"/>
+          <w:noProof/>
+        </w:rPr>
+      </w:pPr>
+      <w:bookmarkStart w:id="39" w:name="_Toc103717484"/>
+      <w:r>
+        <w:rPr>
+          <w:rFonts w:ascii="Times New Roman" w:hAnsi="Times New Roman" w:cs="Times New Roman"/>
+          <w:noProof/>
+        </w:rPr>
+        <w:t>Eredmény</w:t>
+      </w:r>
+      <w:bookmarkEnd w:id="39"/>
+    </w:p>
+    <w:p>
+      <w:pPr>
+        <w:rPr>
+          <w:rFonts w:cs="Times New Roman"/>
+        </w:rPr>
+      </w:pPr>
+      <w:r>
+        <w:rPr>
+          <w:rFonts w:cs="Times New Roman"/>
+        </w:rPr>
+        <w:t>Lá</w:t>
+      </w:r>
+      <w:r>
+        <w:rPr>
+          <w:rFonts w:cs="Times New Roman"/>
+        </w:rPr>
+        <w:t xml:space="preserve">tható, hogy megfelelően működött a tesztelt funkció, mivel </w:t>
+      </w:r>
+      <w:r>
+        <w:rPr>
+          <w:rFonts w:cs="Times New Roman"/>
+        </w:rPr>
+        <w:t>a teszt utolsó képén megjelent a regisztrált email cím.</w:t>
+      </w:r>
+    </w:p>
+    <w:p>
+      <w:pPr>
+        <w:pStyle w:val="Cmsor1"/>
+        <w:rPr>
+          <w:rFonts w:cs="Times New Roman"/>
+        </w:rPr>
+      </w:pPr>
+      <w:bookmarkStart w:id="40" w:name="_Toc103717485"/>
+      <w:r>
+        <w:rPr>
+          <w:rFonts w:cs="Times New Roman"/>
+        </w:rPr>
+        <w:t>Új session létrehozása</w:t>
+      </w:r>
+      <w:bookmarkEnd w:id="40"/>
+    </w:p>
+    <w:p>
+      <w:pPr>
+        <w:pStyle w:val="Cmsor2"/>
+        <w:rPr>
+          <w:rFonts w:ascii="Times New Roman" w:hAnsi="Times New Roman" w:cs="Times New Roman"/>
+        </w:rPr>
+      </w:pPr>
+      <w:bookmarkStart w:id="41" w:name="_Toc103717486"/>
+      <w:r>
+        <w:rPr>
+          <w:rFonts w:ascii="Times New Roman" w:hAnsi="Times New Roman" w:cs="Times New Roman"/>
+        </w:rPr>
+        <w:t>Cél</w:t>
+      </w:r>
+      <w:bookmarkEnd w:id="41"/>
+    </w:p>
+    <w:p>
+      <w:r>
+        <w:t>Alkalmazásunk alapja, hogy Session-</w:t>
+      </w:r>
+      <w:proofErr w:type="spellStart"/>
+      <w:r>
+        <w:t>öket</w:t>
+      </w:r>
+      <w:proofErr w:type="spellEnd"/>
+      <w:r>
+        <w:t xml:space="preserve"> hozhatunk létre, melyek a főképernyőn egy listában jelennek meg. Ezeken belül lehet kereskedni.</w:t>
+      </w:r>
+    </w:p>
+    <w:p>
+      <w:pPr>
+        <w:pStyle w:val="Cmsor2"/>
+        <w:rPr>
+          <w:rFonts w:ascii="Times New Roman" w:hAnsi="Times New Roman" w:cs="Times New Roman"/>
+        </w:rPr>
+      </w:pPr>
+      <w:bookmarkStart w:id="42" w:name="_Toc103717487"/>
+      <w:r>
+        <w:rPr>
+          <w:rFonts w:ascii="Times New Roman" w:hAnsi="Times New Roman" w:cs="Times New Roman"/>
+        </w:rPr>
+        <w:t>Lépések</w:t>
+      </w:r>
+      <w:bookmarkEnd w:id="42"/>
+    </w:p>
+    <w:p>
+      <w:pPr>
+        <w:pStyle w:val="Listaszerbekezds"/>
+        <w:numPr>
+          <w:ilvl w:val="0"/>
+          <w:numId w:val="8"/>
+        </w:numPr>
+        <w:rPr>
+          <w:rFonts w:cs="Times New Roman"/>
+        </w:rPr>
+      </w:pPr>
+      <w:r>
+        <w:rPr>
+          <w:rFonts w:cs="Times New Roman"/>
+        </w:rPr>
+        <w:t>Főoldalon a</w:t>
+      </w:r>
+      <w:r>
+        <w:rPr>
+          <w:rFonts w:cs="Times New Roman"/>
+        </w:rPr>
+        <w:t xml:space="preserve"> New Session gomb megnyomása</w:t>
+      </w:r>
+    </w:p>
+    <w:p>
+      <w:pPr>
+        <w:pStyle w:val="Listaszerbekezds"/>
+        <w:numPr>
+          <w:ilvl w:val="0"/>
+          <w:numId w:val="8"/>
+        </w:numPr>
+        <w:rPr>
+          <w:rFonts w:cs="Times New Roman"/>
+        </w:rPr>
+      </w:pPr>
+      <w:r>
+        <w:rPr>
+          <w:rFonts w:cs="Times New Roman"/>
+        </w:rPr>
+        <w:t xml:space="preserve">A megjelenő </w:t>
+      </w:r>
+      <w:r>
+        <w:rPr>
+          <w:rFonts w:cs="Times New Roman"/>
+        </w:rPr>
+        <w:t>képernyőn megadhatjuk a kívánt beállításokat</w:t>
+      </w:r>
+    </w:p>
+    <w:p>
+      <w:pPr>
+        <w:pStyle w:val="Listaszerbekezds"/>
+        <w:numPr>
+          <w:ilvl w:val="0"/>
+          <w:numId w:val="8"/>
+        </w:numPr>
+        <w:rPr>
+          <w:rFonts w:cs="Times New Roman"/>
+        </w:rPr>
+      </w:pPr>
+      <w:proofErr w:type="spellStart"/>
+      <w:r>
+        <w:rPr>
+          <w:rFonts w:cs="Times New Roman"/>
+        </w:rPr>
+        <w:t>Create</w:t>
+      </w:r>
+      <w:proofErr w:type="spellEnd"/>
+      <w:r>
+        <w:rPr>
+          <w:rFonts w:cs="Times New Roman"/>
+        </w:rPr>
+        <w:t xml:space="preserve"> Session gomb megnyomása</w:t>
+      </w:r>
+    </w:p>
+    <w:p>
+      <w:pPr>
+        <w:pStyle w:val="Cmsor2"/>
+        <w:rPr>
+          <w:noProof/>
+        </w:rPr>
+      </w:pPr>
+      <w:bookmarkStart w:id="43" w:name="_Toc103717488"/>
+      <w:r>
+        <w:rPr>
+          <w:rFonts w:ascii="Times New Roman" w:hAnsi="Times New Roman" w:cs="Times New Roman"/>
+        </w:rPr>
+        <w:lastRenderedPageBreak/>
+        <w:t>Képek</w:t>
+      </w:r>
+      <w:bookmarkEnd w:id="43"/>
+    </w:p>
+    <w:p>
+      <w:r>
+        <w:rPr>
+          <w:noProof/>
+        </w:rPr>
+        <w:drawing>
+          <wp:inline distT="0" distB="0" distL="0" distR="0" wp14:anchorId="7BDDCDE7" wp14:editId="07311B52">
+            <wp:extent cx="1422000" cy="3002400"/>
+            <wp:effectExtent l="0" t="0" r="6985" b="7620"/>
+            <wp:docPr id="50" name="Kép 50" descr="A képen szöveg látható&#10;&#10;Automatikusan generált leírás"/>
+            <wp:cNvGraphicFramePr>
+              <a:graphicFrameLocks xmlns:a="http://schemas.openxmlformats.org/drawingml/2006/main" noChangeAspect="1"/>
+            </wp:cNvGraphicFramePr>
+            <a:graphic xmlns:a="http://schemas.openxmlformats.org/drawingml/2006/main">
+              <a:graphicData uri="http://schemas.openxmlformats.org/drawingml/2006/picture">
+                <pic:pic xmlns:pic="http://schemas.openxmlformats.org/drawingml/2006/picture">
+                  <pic:nvPicPr>
+                    <pic:cNvPr id="50" name="Kép 50" descr="A képen szöveg látható&#10;&#10;Automatikusan generált leírás"/>
+                    <pic:cNvPicPr>
+                      <a:picLocks noChangeAspect="1" noChangeArrowheads="1"/>
+                    </pic:cNvPicPr>
+                  </pic:nvPicPr>
+                  <pic:blipFill>
+                    <a:blip r:embed="rId35" cstate="print">
+                      <a:extLst>
+                        <a:ext uri="{28A0092B-C50C-407E-A947-70E740481C1C}">
+                          <a14:useLocalDpi xmlns:a14="http://schemas.microsoft.com/office/drawing/2010/main" val="0"/>
+                        </a:ext>
+                      </a:extLst>
+                    </a:blip>
+                    <a:srcRect/>
+                    <a:stretch>
+                      <a:fillRect/>
+                    </a:stretch>
+                  </pic:blipFill>
+                  <pic:spPr bwMode="auto">
+                    <a:xfrm>
+                      <a:off x="0" y="0"/>
+                      <a:ext cx="1422000" cy="3002400"/>
+                    </a:xfrm>
+                    <a:prstGeom prst="rect">
+                      <a:avLst/>
+                    </a:prstGeom>
+                    <a:noFill/>
+                    <a:ln>
+                      <a:noFill/>
+                    </a:ln>
+                  </pic:spPr>
+                </pic:pic>
+              </a:graphicData>
+            </a:graphic>
+          </wp:inline>
+        </w:drawing>
+      </w:r>
+      <w:r>
+        <w:rPr>
+          <w:noProof/>
+        </w:rPr>
+        <w:drawing>
+          <wp:inline distT="0" distB="0" distL="0" distR="0" wp14:anchorId="62D5CB13" wp14:editId="3EDC8E24">
+            <wp:extent cx="1422000" cy="3002400"/>
+            <wp:effectExtent l="0" t="0" r="6985" b="7620"/>
+            <wp:docPr id="52" name="Kép 52"/>
+            <wp:cNvGraphicFramePr>
+              <a:graphicFrameLocks xmlns:a="http://schemas.openxmlformats.org/drawingml/2006/main" noChangeAspect="1"/>
+            </wp:cNvGraphicFramePr>
+            <a:graphic xmlns:a="http://schemas.openxmlformats.org/drawingml/2006/main">
+              <a:graphicData uri="http://schemas.openxmlformats.org/drawingml/2006/picture">
+                <pic:pic xmlns:pic="http://schemas.openxmlformats.org/drawingml/2006/picture">
+                  <pic:nvPicPr>
+                    <pic:cNvPr id="0" name="Picture 28"/>
+                    <pic:cNvPicPr>
+                      <a:picLocks noChangeAspect="1" noChangeArrowheads="1"/>
+                    </pic:cNvPicPr>
+                  </pic:nvPicPr>
+                  <pic:blipFill>
+                    <a:blip r:embed="rId36" cstate="print">
+                      <a:extLst>
+                        <a:ext uri="{28A0092B-C50C-407E-A947-70E740481C1C}">
+                          <a14:useLocalDpi xmlns:a14="http://schemas.microsoft.com/office/drawing/2010/main" val="0"/>
+                        </a:ext>
+                      </a:extLst>
+                    </a:blip>
+                    <a:srcRect/>
+                    <a:stretch>
+                      <a:fillRect/>
+                    </a:stretch>
+                  </pic:blipFill>
+                  <pic:spPr bwMode="auto">
+                    <a:xfrm>
+                      <a:off x="0" y="0"/>
+                      <a:ext cx="1422000" cy="3002400"/>
+                    </a:xfrm>
+                    <a:prstGeom prst="rect">
+                      <a:avLst/>
+                    </a:prstGeom>
+                    <a:noFill/>
+                    <a:ln>
+                      <a:noFill/>
+                    </a:ln>
+                  </pic:spPr>
+                </pic:pic>
+              </a:graphicData>
+            </a:graphic>
+          </wp:inline>
+        </w:drawing>
+      </w:r>
+      <w:r>
+        <w:rPr>
+          <w:noProof/>
+        </w:rPr>
+        <w:drawing>
+          <wp:inline distT="0" distB="0" distL="0" distR="0" wp14:anchorId="4601F769" wp14:editId="4C1D7B00">
+            <wp:extent cx="1422000" cy="3002400"/>
+            <wp:effectExtent l="0" t="0" r="6985" b="7620"/>
+            <wp:docPr id="53" name="Kép 53" descr="A képen szöveg látható&#10;&#10;Automatikusan generált leírás"/>
+            <wp:cNvGraphicFramePr>
+              <a:graphicFrameLocks xmlns:a="http://schemas.openxmlformats.org/drawingml/2006/main" noChangeAspect="1"/>
+            </wp:cNvGraphicFramePr>
+            <a:graphic xmlns:a="http://schemas.openxmlformats.org/drawingml/2006/main">
+              <a:graphicData uri="http://schemas.openxmlformats.org/drawingml/2006/picture">
+                <pic:pic xmlns:pic="http://schemas.openxmlformats.org/drawingml/2006/picture">
+                  <pic:nvPicPr>
+                    <pic:cNvPr id="53" name="Kép 53" descr="A képen szöveg látható&#10;&#10;Automatikusan generált leírás"/>
+                    <pic:cNvPicPr>
+                      <a:picLocks noChangeAspect="1" noChangeArrowheads="1"/>
+                    </pic:cNvPicPr>
+                  </pic:nvPicPr>
+                  <pic:blipFill>
+                    <a:blip r:embed="rId37" cstate="print">
+                      <a:extLst>
+                        <a:ext uri="{28A0092B-C50C-407E-A947-70E740481C1C}">
+                          <a14:useLocalDpi xmlns:a14="http://schemas.microsoft.com/office/drawing/2010/main" val="0"/>
+                        </a:ext>
+                      </a:extLst>
+                    </a:blip>
+                    <a:srcRect/>
+                    <a:stretch>
+                      <a:fillRect/>
+                    </a:stretch>
+                  </pic:blipFill>
+                  <pic:spPr bwMode="auto">
+                    <a:xfrm>
+                      <a:off x="0" y="0"/>
+                      <a:ext cx="1422000" cy="3002400"/>
+                    </a:xfrm>
+                    <a:prstGeom prst="rect">
+                      <a:avLst/>
+                    </a:prstGeom>
+                    <a:noFill/>
+                    <a:ln>
+                      <a:noFill/>
+                    </a:ln>
+                  </pic:spPr>
+                </pic:pic>
+              </a:graphicData>
+            </a:graphic>
+          </wp:inline>
+        </w:drawing>
+      </w:r>
+      <w:r>
+        <w:rPr>
+          <w:noProof/>
+        </w:rPr>
+        <w:drawing>
+          <wp:inline distT="0" distB="0" distL="0" distR="0" wp14:anchorId="4A24465D" wp14:editId="33FCA0F6">
+            <wp:extent cx="1422000" cy="3002400"/>
+            <wp:effectExtent l="0" t="0" r="6985" b="7620"/>
+            <wp:docPr id="49" name="Kép 49" descr="A képen szöveg látható&#10;&#10;Automatikusan generált leírás"/>
+            <wp:cNvGraphicFramePr>
+              <a:graphicFrameLocks xmlns:a="http://schemas.openxmlformats.org/drawingml/2006/main" noChangeAspect="1"/>
+            </wp:cNvGraphicFramePr>
+            <a:graphic xmlns:a="http://schemas.openxmlformats.org/drawingml/2006/main">
+              <a:graphicData uri="http://schemas.openxmlformats.org/drawingml/2006/picture">
+                <pic:pic xmlns:pic="http://schemas.openxmlformats.org/drawingml/2006/picture">
+                  <pic:nvPicPr>
+                    <pic:cNvPr id="49" name="Kép 49" descr="A képen szöveg látható&#10;&#10;Automatikusan generált leírás"/>
+                    <pic:cNvPicPr>
+                      <a:picLocks noChangeAspect="1" noChangeArrowheads="1"/>
+                    </pic:cNvPicPr>
+                  </pic:nvPicPr>
+                  <pic:blipFill>
+                    <a:blip r:embed="rId38" cstate="print">
+                      <a:extLst>
+                        <a:ext uri="{28A0092B-C50C-407E-A947-70E740481C1C}">
+                          <a14:useLocalDpi xmlns:a14="http://schemas.microsoft.com/office/drawing/2010/main" val="0"/>
+                        </a:ext>
+                      </a:extLst>
+                    </a:blip>
+                    <a:srcRect/>
+                    <a:stretch>
+                      <a:fillRect/>
+                    </a:stretch>
+                  </pic:blipFill>
+                  <pic:spPr bwMode="auto">
+                    <a:xfrm>
+                      <a:off x="0" y="0"/>
+                      <a:ext cx="1422000" cy="3002400"/>
+                    </a:xfrm>
+                    <a:prstGeom prst="rect">
+                      <a:avLst/>
+                    </a:prstGeom>
+                    <a:noFill/>
+                    <a:ln>
+                      <a:noFill/>
+                    </a:ln>
+                  </pic:spPr>
+                </pic:pic>
+              </a:graphicData>
+            </a:graphic>
+          </wp:inline>
+        </w:drawing>
+      </w:r>
+    </w:p>
+    <w:p>
+      <w:pPr>
+        <w:pStyle w:val="Cmsor2"/>
+        <w:rPr>
+          <w:rFonts w:ascii="Times New Roman" w:hAnsi="Times New Roman" w:cs="Times New Roman"/>
+          <w:noProof/>
+        </w:rPr>
+      </w:pPr>
+      <w:bookmarkStart w:id="44" w:name="_Toc103717489"/>
+      <w:r>
+        <w:rPr>
+          <w:rFonts w:ascii="Times New Roman" w:hAnsi="Times New Roman" w:cs="Times New Roman"/>
+          <w:noProof/>
+        </w:rPr>
+        <w:t>Eredmény</w:t>
+      </w:r>
+      <w:bookmarkEnd w:id="44"/>
+    </w:p>
+    <w:p>
+      <w:r>
+        <w:t>Látható, hogy létrejött a Session a megfelelő beállításokkal.</w:t>
+      </w:r>
+    </w:p>
+    <w:p>
+      <w:pPr>
+        <w:pStyle w:val="Cmsor1"/>
+        <w:rPr>
+          <w:rFonts w:cs="Times New Roman"/>
+        </w:rPr>
+      </w:pPr>
+      <w:bookmarkStart w:id="45" w:name="_Toc103717490"/>
+      <w:r>
+        <w:rPr>
+          <w:rFonts w:cs="Times New Roman"/>
+        </w:rPr>
+        <w:t>Limit vásárlás</w:t>
+      </w:r>
+      <w:bookmarkEnd w:id="45"/>
+    </w:p>
+    <w:p>
+      <w:pPr>
+        <w:pStyle w:val="Cmsor2"/>
+        <w:rPr>
+          <w:rFonts w:ascii="Times New Roman" w:hAnsi="Times New Roman" w:cs="Times New Roman"/>
+        </w:rPr>
+      </w:pPr>
+      <w:bookmarkStart w:id="46" w:name="_Toc103717491"/>
+      <w:r>
+        <w:rPr>
+          <w:rFonts w:ascii="Times New Roman" w:hAnsi="Times New Roman" w:cs="Times New Roman"/>
+        </w:rPr>
+        <w:t>Cél</w:t>
+      </w:r>
+      <w:bookmarkEnd w:id="46"/>
+    </w:p>
+    <w:p>
+      <w:r>
+        <w:t xml:space="preserve">Alkalmazáson belül egy sessionben lehet limit vásárlást végrehajtani, ekkor a rendszerbe bekerül egy </w:t>
+      </w:r>
+      <w:proofErr w:type="spellStart"/>
+      <w:r>
+        <w:t>order</w:t>
+      </w:r>
+      <w:proofErr w:type="spellEnd"/>
+      <w:r>
+        <w:t xml:space="preserve">, a megadott </w:t>
+      </w:r>
+      <w:proofErr w:type="spellStart"/>
+      <w:r>
+        <w:t>bep</w:t>
+      </w:r>
+      <w:proofErr w:type="spellEnd"/>
+      <w:r>
+        <w:t xml:space="preserve"> és </w:t>
+      </w:r>
+      <w:proofErr w:type="spellStart"/>
+      <w:r>
+        <w:t>sep</w:t>
+      </w:r>
+      <w:proofErr w:type="spellEnd"/>
+      <w:r>
+        <w:t>-el.</w:t>
+      </w:r>
+    </w:p>
+    <w:p>
+      <w:pPr>
+        <w:pStyle w:val="Cmsor2"/>
+        <w:rPr>
+          <w:rFonts w:ascii="Times New Roman" w:hAnsi="Times New Roman" w:cs="Times New Roman"/>
+        </w:rPr>
+      </w:pPr>
+      <w:bookmarkStart w:id="47" w:name="_Toc103717492"/>
+      <w:r>
+        <w:rPr>
+          <w:rFonts w:ascii="Times New Roman" w:hAnsi="Times New Roman" w:cs="Times New Roman"/>
+        </w:rPr>
+        <w:t>Lépések</w:t>
+      </w:r>
+      <w:bookmarkEnd w:id="47"/>
+    </w:p>
+    <w:p>
+      <w:pPr>
+        <w:pStyle w:val="Listaszerbekezds"/>
+        <w:numPr>
+          <w:ilvl w:val="0"/>
+          <w:numId w:val="9"/>
+        </w:numPr>
+        <w:rPr>
+          <w:rFonts w:cs="Times New Roman"/>
+        </w:rPr>
+      </w:pPr>
+      <w:r>
+        <w:rPr>
+          <w:rFonts w:cs="Times New Roman"/>
+        </w:rPr>
+        <w:t>Főoldalon megfelelő session kiválasztása</w:t>
+      </w:r>
+    </w:p>
+    <w:p>
+      <w:pPr>
+        <w:pStyle w:val="Listaszerbekezds"/>
+        <w:numPr>
+          <w:ilvl w:val="0"/>
+          <w:numId w:val="9"/>
+        </w:numPr>
+        <w:rPr>
+          <w:rFonts w:cs="Times New Roman"/>
+        </w:rPr>
+      </w:pPr>
+      <w:r>
+        <w:rPr>
+          <w:rFonts w:cs="Times New Roman"/>
+        </w:rPr>
+        <w:t>Trade gombra kattintás</w:t>
+      </w:r>
+    </w:p>
+    <w:p>
+      <w:pPr>
+        <w:pStyle w:val="Listaszerbekezds"/>
+        <w:numPr>
+          <w:ilvl w:val="0"/>
+          <w:numId w:val="9"/>
+        </w:numPr>
+        <w:rPr>
+          <w:rFonts w:cs="Times New Roman"/>
+        </w:rPr>
+      </w:pPr>
+      <w:proofErr w:type="spellStart"/>
+      <w:r>
+        <w:rPr>
+          <w:rFonts w:cs="Times New Roman"/>
+        </w:rPr>
+        <w:t>Bep</w:t>
+      </w:r>
+      <w:proofErr w:type="spellEnd"/>
+      <w:r>
+        <w:rPr>
+          <w:rFonts w:cs="Times New Roman"/>
+        </w:rPr>
+        <w:t xml:space="preserve"> és </w:t>
+      </w:r>
+      <w:proofErr w:type="spellStart"/>
+      <w:r>
+        <w:rPr>
+          <w:rFonts w:cs="Times New Roman"/>
+        </w:rPr>
+        <w:t>Sep</w:t>
+      </w:r>
+      <w:proofErr w:type="spellEnd"/>
+      <w:r>
+        <w:rPr>
+          <w:rFonts w:cs="Times New Roman"/>
+        </w:rPr>
+        <w:t xml:space="preserve"> megadása</w:t>
+      </w:r>
+    </w:p>
+    <w:p>
+      <w:pPr>
+        <w:pStyle w:val="Listaszerbekezds"/>
+        <w:numPr>
+          <w:ilvl w:val="0"/>
+          <w:numId w:val="9"/>
+        </w:numPr>
+        <w:rPr>
+          <w:rFonts w:cs="Times New Roman"/>
+        </w:rPr>
+      </w:pPr>
+      <w:r>
+        <w:rPr>
+          <w:rFonts w:cs="Times New Roman"/>
+        </w:rPr>
+        <w:t>Limit gombra kattintás</w:t>
+      </w:r>
+    </w:p>
+    <w:p>
+      <w:pPr>
+        <w:pStyle w:val="Cmsor2"/>
+        <w:rPr>
+          <w:noProof/>
+        </w:rPr>
+      </w:pPr>
+      <w:bookmarkStart w:id="48" w:name="_Toc103717493"/>
+      <w:r>
+        <w:rPr>
+          <w:rFonts w:ascii="Times New Roman" w:hAnsi="Times New Roman" w:cs="Times New Roman"/>
+        </w:rPr>
+        <w:lastRenderedPageBreak/>
+        <w:t>Képek</w:t>
+      </w:r>
+      <w:bookmarkEnd w:id="48"/>
+    </w:p>
+    <w:p>
+      <w:r>
+        <w:rPr>
+          <w:noProof/>
+        </w:rPr>
+        <w:drawing>
+          <wp:inline distT="0" distB="0" distL="0" distR="0" wp14:anchorId="3301EA39" wp14:editId="6B8358C2">
+            <wp:extent cx="1422000" cy="3002400"/>
+            <wp:effectExtent l="0" t="0" r="6985" b="7620"/>
+            <wp:docPr id="54" name="Kép 54" descr="A képen szöveg látható&#10;&#10;Automatikusan generált leírás"/>
+            <wp:cNvGraphicFramePr>
+              <a:graphicFrameLocks xmlns:a="http://schemas.openxmlformats.org/drawingml/2006/main" noChangeAspect="1"/>
+            </wp:cNvGraphicFramePr>
+            <a:graphic xmlns:a="http://schemas.openxmlformats.org/drawingml/2006/main">
+              <a:graphicData uri="http://schemas.openxmlformats.org/drawingml/2006/picture">
+                <pic:pic xmlns:pic="http://schemas.openxmlformats.org/drawingml/2006/picture">
+                  <pic:nvPicPr>
+                    <pic:cNvPr id="54" name="Kép 54" descr="A képen szöveg látható&#10;&#10;Automatikusan generált leírás"/>
+                    <pic:cNvPicPr>
+                      <a:picLocks noChangeAspect="1" noChangeArrowheads="1"/>
+                    </pic:cNvPicPr>
+                  </pic:nvPicPr>
+                  <pic:blipFill>
+                    <a:blip r:embed="rId39" cstate="print">
+                      <a:extLst>
+                        <a:ext uri="{28A0092B-C50C-407E-A947-70E740481C1C}">
+                          <a14:useLocalDpi xmlns:a14="http://schemas.microsoft.com/office/drawing/2010/main" val="0"/>
+                        </a:ext>
+                      </a:extLst>
+                    </a:blip>
+                    <a:srcRect/>
+                    <a:stretch>
+                      <a:fillRect/>
+                    </a:stretch>
+                  </pic:blipFill>
+                  <pic:spPr bwMode="auto">
+                    <a:xfrm>
+                      <a:off x="0" y="0"/>
+                      <a:ext cx="1422000" cy="3002400"/>
+                    </a:xfrm>
+                    <a:prstGeom prst="rect">
+                      <a:avLst/>
+                    </a:prstGeom>
+                    <a:noFill/>
+                    <a:ln>
+                      <a:noFill/>
+                    </a:ln>
+                  </pic:spPr>
+                </pic:pic>
+              </a:graphicData>
+            </a:graphic>
+          </wp:inline>
+        </w:drawing>
+      </w:r>
+      <w:r>
+        <w:rPr>
+          <w:noProof/>
+        </w:rPr>
+        <w:drawing>
+          <wp:inline distT="0" distB="0" distL="0" distR="0" wp14:anchorId="4E6A240D" wp14:editId="58F5DC24">
+            <wp:extent cx="1422000" cy="3002400"/>
+            <wp:effectExtent l="0" t="0" r="6985" b="7620"/>
+            <wp:docPr id="55" name="Kép 55" descr="A képen szöveg látható&#10;&#10;Automatikusan generált leírás"/>
+            <wp:cNvGraphicFramePr>
+              <a:graphicFrameLocks xmlns:a="http://schemas.openxmlformats.org/drawingml/2006/main" noChangeAspect="1"/>
+            </wp:cNvGraphicFramePr>
+            <a:graphic xmlns:a="http://schemas.openxmlformats.org/drawingml/2006/main">
+              <a:graphicData uri="http://schemas.openxmlformats.org/drawingml/2006/picture">
+                <pic:pic xmlns:pic="http://schemas.openxmlformats.org/drawingml/2006/picture">
+                  <pic:nvPicPr>
+                    <pic:cNvPr id="55" name="Kép 55" descr="A képen szöveg látható&#10;&#10;Automatikusan generált leírás"/>
+                    <pic:cNvPicPr>
+                      <a:picLocks noChangeAspect="1" noChangeArrowheads="1"/>
+                    </pic:cNvPicPr>
+                  </pic:nvPicPr>
+                  <pic:blipFill>
+                    <a:blip r:embed="rId40" cstate="print">
+                      <a:extLst>
+                        <a:ext uri="{28A0092B-C50C-407E-A947-70E740481C1C}">
+                          <a14:useLocalDpi xmlns:a14="http://schemas.microsoft.com/office/drawing/2010/main" val="0"/>
+                        </a:ext>
+                      </a:extLst>
+                    </a:blip>
+                    <a:srcRect/>
+                    <a:stretch>
+                      <a:fillRect/>
+                    </a:stretch>
+                  </pic:blipFill>
+                  <pic:spPr bwMode="auto">
+                    <a:xfrm>
+                      <a:off x="0" y="0"/>
+                      <a:ext cx="1422000" cy="3002400"/>
+                    </a:xfrm>
+                    <a:prstGeom prst="rect">
+                      <a:avLst/>
+                    </a:prstGeom>
+                    <a:noFill/>
+                    <a:ln>
+                      <a:noFill/>
+                    </a:ln>
+                  </pic:spPr>
+                </pic:pic>
+              </a:graphicData>
+            </a:graphic>
+          </wp:inline>
+        </w:drawing>
+      </w:r>
+      <w:r>
+        <w:rPr>
+          <w:noProof/>
+        </w:rPr>
+        <w:drawing>
+          <wp:inline distT="0" distB="0" distL="0" distR="0" wp14:anchorId="590D5891" wp14:editId="6D92F7E2">
+            <wp:extent cx="1422000" cy="3002400"/>
+            <wp:effectExtent l="0" t="0" r="6985" b="7620"/>
+            <wp:docPr id="56" name="Kép 56"/>
+            <wp:cNvGraphicFramePr>
+              <a:graphicFrameLocks xmlns:a="http://schemas.openxmlformats.org/drawingml/2006/main" noChangeAspect="1"/>
+            </wp:cNvGraphicFramePr>
+            <a:graphic xmlns:a="http://schemas.openxmlformats.org/drawingml/2006/main">
+              <a:graphicData uri="http://schemas.openxmlformats.org/drawingml/2006/picture">
+                <pic:pic xmlns:pic="http://schemas.openxmlformats.org/drawingml/2006/picture">
+                  <pic:nvPicPr>
+                    <pic:cNvPr id="0" name="Picture 37"/>
+                    <pic:cNvPicPr>
+                      <a:picLocks noChangeAspect="1" noChangeArrowheads="1"/>
+                    </pic:cNvPicPr>
+                  </pic:nvPicPr>
+                  <pic:blipFill>
+                    <a:blip r:embed="rId41" cstate="print">
+                      <a:extLst>
+                        <a:ext uri="{28A0092B-C50C-407E-A947-70E740481C1C}">
+                          <a14:useLocalDpi xmlns:a14="http://schemas.microsoft.com/office/drawing/2010/main" val="0"/>
+                        </a:ext>
+                      </a:extLst>
+                    </a:blip>
+                    <a:srcRect/>
+                    <a:stretch>
+                      <a:fillRect/>
+                    </a:stretch>
+                  </pic:blipFill>
+                  <pic:spPr bwMode="auto">
+                    <a:xfrm>
+                      <a:off x="0" y="0"/>
+                      <a:ext cx="1422000" cy="3002400"/>
+                    </a:xfrm>
+                    <a:prstGeom prst="rect">
+                      <a:avLst/>
+                    </a:prstGeom>
+                    <a:noFill/>
+                    <a:ln>
+                      <a:noFill/>
+                    </a:ln>
+                  </pic:spPr>
+                </pic:pic>
+              </a:graphicData>
+            </a:graphic>
+          </wp:inline>
+        </w:drawing>
+      </w:r>
+    </w:p>
+    <w:p>
+      <w:pPr>
+        <w:pStyle w:val="Cmsor2"/>
+        <w:rPr>
+          <w:rFonts w:ascii="Times New Roman" w:hAnsi="Times New Roman" w:cs="Times New Roman"/>
+          <w:noProof/>
+        </w:rPr>
+      </w:pPr>
+      <w:bookmarkStart w:id="49" w:name="_Toc103717494"/>
+      <w:r>
+        <w:rPr>
+          <w:rFonts w:ascii="Times New Roman" w:hAnsi="Times New Roman" w:cs="Times New Roman"/>
+          <w:noProof/>
+        </w:rPr>
+        <w:t>Eredmény</w:t>
+      </w:r>
+      <w:bookmarkEnd w:id="49"/>
+    </w:p>
+    <w:p>
+      <w:r>
+        <w:t xml:space="preserve">Látható, hogy megjelent az </w:t>
+      </w:r>
+      <w:proofErr w:type="spellStart"/>
+      <w:r>
+        <w:t>Orderek</w:t>
+      </w:r>
+      <w:proofErr w:type="spellEnd"/>
+      <w:r>
+        <w:t xml:space="preserve"> listájában a létrehozott Limit </w:t>
+      </w:r>
+      <w:proofErr w:type="spellStart"/>
+      <w:r>
+        <w:t>order</w:t>
+      </w:r>
+      <w:proofErr w:type="spellEnd"/>
+      <w:r>
+        <w:t>.</w:t>
+      </w:r>
+    </w:p>
+    <w:p>
+      <w:pPr>
+        <w:pStyle w:val="Cmsor1"/>
+        <w:rPr>
+          <w:rFonts w:cs="Times New Roman"/>
+        </w:rPr>
+      </w:pPr>
+      <w:bookmarkStart w:id="50" w:name="_Toc103717495"/>
+      <w:r>
+        <w:rPr>
+          <w:rFonts w:cs="Times New Roman"/>
+        </w:rPr>
+        <w:t>Market vásárlás</w:t>
+      </w:r>
+      <w:bookmarkEnd w:id="50"/>
+    </w:p>
+    <w:p>
+      <w:pPr>
+        <w:pStyle w:val="Cmsor2"/>
+        <w:rPr>
+          <w:rFonts w:ascii="Times New Roman" w:hAnsi="Times New Roman" w:cs="Times New Roman"/>
+        </w:rPr>
+      </w:pPr>
+      <w:bookmarkStart w:id="51" w:name="_Toc103717496"/>
+      <w:r>
+        <w:rPr>
+          <w:rFonts w:ascii="Times New Roman" w:hAnsi="Times New Roman" w:cs="Times New Roman"/>
+        </w:rPr>
+        <w:t>Cél</w:t>
+      </w:r>
+      <w:bookmarkEnd w:id="51"/>
+    </w:p>
+    <w:p>
+      <w:r>
+        <w:t xml:space="preserve">Alkalmazáson belül egy sessionben lehet </w:t>
+      </w:r>
+      <w:r>
+        <w:t>Market</w:t>
+      </w:r>
+      <w:r>
+        <w:t xml:space="preserve"> vásárlást végrehajtani, ekkor a rendszerbe bekerül egy </w:t>
+      </w:r>
+      <w:proofErr w:type="spellStart"/>
+      <w:r>
+        <w:t>order</w:t>
+      </w:r>
+      <w:proofErr w:type="spellEnd"/>
+      <w:r>
+        <w:t xml:space="preserve">, a megadott </w:t>
+      </w:r>
+      <w:proofErr w:type="spellStart"/>
+      <w:r>
+        <w:t>sep</w:t>
+      </w:r>
+      <w:proofErr w:type="spellEnd"/>
+      <w:r>
+        <w:t>-el</w:t>
+      </w:r>
+      <w:r>
+        <w:t xml:space="preserve">, viszont a </w:t>
+      </w:r>
+      <w:proofErr w:type="spellStart"/>
+      <w:r>
+        <w:t>bep</w:t>
+      </w:r>
+      <w:proofErr w:type="spellEnd"/>
+      <w:r>
+        <w:t xml:space="preserve"> az aktuális </w:t>
+      </w:r>
+      <w:proofErr w:type="spellStart"/>
+      <w:r>
+        <w:t>high</w:t>
+      </w:r>
+      <w:proofErr w:type="spellEnd"/>
+      <w:r>
+        <w:t xml:space="preserve">. Ennek hatására azonnal </w:t>
+      </w:r>
+      <w:proofErr w:type="spellStart"/>
+      <w:r>
+        <w:t>opened</w:t>
+      </w:r>
+      <w:proofErr w:type="spellEnd"/>
+      <w:r>
+        <w:t xml:space="preserve"> lesz az </w:t>
+      </w:r>
+      <w:proofErr w:type="spellStart"/>
+      <w:r>
+        <w:t>order</w:t>
+      </w:r>
+      <w:proofErr w:type="spellEnd"/>
+      <w:r>
+        <w:t>.</w:t>
+      </w:r>
+    </w:p>
+    <w:p>
+      <w:pPr>
+        <w:pStyle w:val="Cmsor2"/>
+        <w:rPr>
+          <w:rFonts w:ascii="Times New Roman" w:hAnsi="Times New Roman" w:cs="Times New Roman"/>
+        </w:rPr>
+      </w:pPr>
+      <w:bookmarkStart w:id="52" w:name="_Toc103717497"/>
+      <w:r>
+        <w:rPr>
+          <w:rFonts w:ascii="Times New Roman" w:hAnsi="Times New Roman" w:cs="Times New Roman"/>
+        </w:rPr>
+        <w:t>Lépések</w:t>
+      </w:r>
+      <w:bookmarkEnd w:id="52"/>
+    </w:p>
+    <w:p>
+      <w:pPr>
+        <w:pStyle w:val="Listaszerbekezds"/>
+        <w:numPr>
+          <w:ilvl w:val="0"/>
+          <w:numId w:val="11"/>
+        </w:numPr>
+        <w:rPr>
+          <w:rFonts w:cs="Times New Roman"/>
+        </w:rPr>
+      </w:pPr>
+      <w:r>
+        <w:rPr>
+          <w:rFonts w:cs="Times New Roman"/>
+        </w:rPr>
+        <w:t>Főoldalon megfelelő session kiválasztása</w:t>
+      </w:r>
+    </w:p>
+    <w:p>
+      <w:pPr>
+        <w:pStyle w:val="Listaszerbekezds"/>
+        <w:numPr>
+          <w:ilvl w:val="0"/>
+          <w:numId w:val="11"/>
+        </w:numPr>
+        <w:rPr>
+          <w:rFonts w:cs="Times New Roman"/>
+        </w:rPr>
+      </w:pPr>
+      <w:r>
+        <w:rPr>
+          <w:rFonts w:cs="Times New Roman"/>
+        </w:rPr>
+        <w:t>Trade gombra kattintás</w:t>
+      </w:r>
+    </w:p>
+    <w:p>
+      <w:pPr>
+        <w:pStyle w:val="Listaszerbekezds"/>
+        <w:numPr>
+          <w:ilvl w:val="0"/>
+          <w:numId w:val="11"/>
+        </w:numPr>
+        <w:rPr>
+          <w:rFonts w:cs="Times New Roman"/>
+        </w:rPr>
+      </w:pPr>
+      <w:proofErr w:type="spellStart"/>
+      <w:r>
+        <w:rPr>
+          <w:rFonts w:cs="Times New Roman"/>
+        </w:rPr>
+        <w:t>Bep</w:t>
+      </w:r>
+      <w:proofErr w:type="spellEnd"/>
+      <w:r>
+        <w:rPr>
+          <w:rFonts w:cs="Times New Roman"/>
+        </w:rPr>
+        <w:t xml:space="preserve"> és </w:t>
+      </w:r>
+      <w:proofErr w:type="spellStart"/>
+      <w:r>
+        <w:rPr>
+          <w:rFonts w:cs="Times New Roman"/>
+        </w:rPr>
+        <w:t>Sep</w:t>
+      </w:r>
+      <w:proofErr w:type="spellEnd"/>
+      <w:r>
+        <w:rPr>
+          <w:rFonts w:cs="Times New Roman"/>
+        </w:rPr>
+        <w:t xml:space="preserve"> megadása</w:t>
+      </w:r>
+    </w:p>
+    <w:p>
+      <w:pPr>
+        <w:pStyle w:val="Listaszerbekezds"/>
+        <w:numPr>
+          <w:ilvl w:val="0"/>
+          <w:numId w:val="11"/>
+        </w:numPr>
+        <w:rPr>
+          <w:rFonts w:cs="Times New Roman"/>
+        </w:rPr>
+      </w:pPr>
+      <w:r>
+        <w:rPr>
+          <w:rFonts w:cs="Times New Roman"/>
+        </w:rPr>
+        <w:t>Market</w:t>
+      </w:r>
+      <w:r>
+        <w:rPr>
+          <w:rFonts w:cs="Times New Roman"/>
+        </w:rPr>
+        <w:t xml:space="preserve"> gombra kattintás</w:t>
+      </w:r>
+    </w:p>
+    <w:p>
+      <w:pPr>
+        <w:pStyle w:val="Cmsor2"/>
+        <w:rPr>
+          <w:noProof/>
+        </w:rPr>
+      </w:pPr>
+      <w:bookmarkStart w:id="53" w:name="_Toc103717498"/>
+      <w:r>
+        <w:rPr>
+          <w:rFonts w:ascii="Times New Roman" w:hAnsi="Times New Roman" w:cs="Times New Roman"/>
+        </w:rPr>
+        <w:lastRenderedPageBreak/>
+        <w:t>Képek</w:t>
+      </w:r>
+      <w:bookmarkEnd w:id="53"/>
+    </w:p>
+    <w:p>
+      <w:r>
+        <w:rPr>
+          <w:noProof/>
+        </w:rPr>
+        <w:drawing>
+          <wp:inline distT="0" distB="0" distL="0" distR="0" wp14:anchorId="30E0A2F9" wp14:editId="34D8F0F7">
+            <wp:extent cx="1422000" cy="3002400"/>
+            <wp:effectExtent l="0" t="0" r="6985" b="7620"/>
+            <wp:docPr id="57" name="Kép 57" descr="A képen szöveg látható&#10;&#10;Automatikusan generált leírás"/>
+            <wp:cNvGraphicFramePr>
+              <a:graphicFrameLocks xmlns:a="http://schemas.openxmlformats.org/drawingml/2006/main" noChangeAspect="1"/>
+            </wp:cNvGraphicFramePr>
+            <a:graphic xmlns:a="http://schemas.openxmlformats.org/drawingml/2006/main">
+              <a:graphicData uri="http://schemas.openxmlformats.org/drawingml/2006/picture">
+                <pic:pic xmlns:pic="http://schemas.openxmlformats.org/drawingml/2006/picture">
+                  <pic:nvPicPr>
+                    <pic:cNvPr id="57" name="Kép 57" descr="A képen szöveg látható&#10;&#10;Automatikusan generált leírás"/>
+                    <pic:cNvPicPr>
+                      <a:picLocks noChangeAspect="1" noChangeArrowheads="1"/>
+                    </pic:cNvPicPr>
+                  </pic:nvPicPr>
+                  <pic:blipFill>
+                    <a:blip r:embed="rId42" cstate="print">
+                      <a:extLst>
+                        <a:ext uri="{28A0092B-C50C-407E-A947-70E740481C1C}">
+                          <a14:useLocalDpi xmlns:a14="http://schemas.microsoft.com/office/drawing/2010/main" val="0"/>
+                        </a:ext>
+                      </a:extLst>
+                    </a:blip>
+                    <a:srcRect/>
+                    <a:stretch>
+                      <a:fillRect/>
+                    </a:stretch>
+                  </pic:blipFill>
+                  <pic:spPr bwMode="auto">
+                    <a:xfrm>
+                      <a:off x="0" y="0"/>
+                      <a:ext cx="1422000" cy="3002400"/>
+                    </a:xfrm>
+                    <a:prstGeom prst="rect">
+                      <a:avLst/>
+                    </a:prstGeom>
+                    <a:noFill/>
+                    <a:ln>
+                      <a:noFill/>
+                    </a:ln>
+                  </pic:spPr>
+                </pic:pic>
+              </a:graphicData>
+            </a:graphic>
+          </wp:inline>
+        </w:drawing>
+      </w:r>
+      <w:r>
+        <w:rPr>
+          <w:noProof/>
+        </w:rPr>
+        <w:drawing>
+          <wp:inline distT="0" distB="0" distL="0" distR="0" wp14:anchorId="77F7DE3E" wp14:editId="7B15E1D0">
+            <wp:extent cx="1422000" cy="3002400"/>
+            <wp:effectExtent l="0" t="0" r="6985" b="7620"/>
+            <wp:docPr id="58" name="Kép 58"/>
+            <wp:cNvGraphicFramePr>
+              <a:graphicFrameLocks xmlns:a="http://schemas.openxmlformats.org/drawingml/2006/main" noChangeAspect="1"/>
+            </wp:cNvGraphicFramePr>
+            <a:graphic xmlns:a="http://schemas.openxmlformats.org/drawingml/2006/main">
+              <a:graphicData uri="http://schemas.openxmlformats.org/drawingml/2006/picture">
+                <pic:pic xmlns:pic="http://schemas.openxmlformats.org/drawingml/2006/picture">
+                  <pic:nvPicPr>
+                    <pic:cNvPr id="0" name="Picture 42"/>
+                    <pic:cNvPicPr>
+                      <a:picLocks noChangeAspect="1" noChangeArrowheads="1"/>
+                    </pic:cNvPicPr>
+                  </pic:nvPicPr>
+                  <pic:blipFill>
+                    <a:blip r:embed="rId43" cstate="print">
+                      <a:extLst>
+                        <a:ext uri="{28A0092B-C50C-407E-A947-70E740481C1C}">
+                          <a14:useLocalDpi xmlns:a14="http://schemas.microsoft.com/office/drawing/2010/main" val="0"/>
+                        </a:ext>
+                      </a:extLst>
+                    </a:blip>
+                    <a:srcRect/>
+                    <a:stretch>
+                      <a:fillRect/>
+                    </a:stretch>
+                  </pic:blipFill>
+                  <pic:spPr bwMode="auto">
+                    <a:xfrm>
+                      <a:off x="0" y="0"/>
+                      <a:ext cx="1422000" cy="3002400"/>
+                    </a:xfrm>
+                    <a:prstGeom prst="rect">
+                      <a:avLst/>
+                    </a:prstGeom>
+                    <a:noFill/>
+                    <a:ln>
+                      <a:noFill/>
+                    </a:ln>
+                  </pic:spPr>
+                </pic:pic>
+              </a:graphicData>
+            </a:graphic>
+          </wp:inline>
+        </w:drawing>
+      </w:r>
+      <w:r>
+        <w:rPr>
+          <w:noProof/>
+        </w:rPr>
+        <w:drawing>
+          <wp:inline distT="0" distB="0" distL="0" distR="0" wp14:anchorId="279D6FF4" wp14:editId="5232E1FE">
+            <wp:extent cx="1422000" cy="3002400"/>
+            <wp:effectExtent l="0" t="0" r="6985" b="7620"/>
+            <wp:docPr id="59" name="Kép 59"/>
+            <wp:cNvGraphicFramePr>
+              <a:graphicFrameLocks xmlns:a="http://schemas.openxmlformats.org/drawingml/2006/main" noChangeAspect="1"/>
+            </wp:cNvGraphicFramePr>
+            <a:graphic xmlns:a="http://schemas.openxmlformats.org/drawingml/2006/main">
+              <a:graphicData uri="http://schemas.openxmlformats.org/drawingml/2006/picture">
+                <pic:pic xmlns:pic="http://schemas.openxmlformats.org/drawingml/2006/picture">
+                  <pic:nvPicPr>
+                    <pic:cNvPr id="0" name="Picture 43"/>
+                    <pic:cNvPicPr>
+                      <a:picLocks noChangeAspect="1" noChangeArrowheads="1"/>
+                    </pic:cNvPicPr>
+                  </pic:nvPicPr>
+                  <pic:blipFill>
+                    <a:blip r:embed="rId44" cstate="print">
+                      <a:extLst>
+                        <a:ext uri="{28A0092B-C50C-407E-A947-70E740481C1C}">
+                          <a14:useLocalDpi xmlns:a14="http://schemas.microsoft.com/office/drawing/2010/main" val="0"/>
+                        </a:ext>
+                      </a:extLst>
+                    </a:blip>
+                    <a:srcRect/>
+                    <a:stretch>
+                      <a:fillRect/>
+                    </a:stretch>
+                  </pic:blipFill>
+                  <pic:spPr bwMode="auto">
+                    <a:xfrm>
+                      <a:off x="0" y="0"/>
+                      <a:ext cx="1422000" cy="3002400"/>
+                    </a:xfrm>
+                    <a:prstGeom prst="rect">
+                      <a:avLst/>
+                    </a:prstGeom>
+                    <a:noFill/>
+                    <a:ln>
+                      <a:noFill/>
+                    </a:ln>
+                  </pic:spPr>
+                </pic:pic>
+              </a:graphicData>
+            </a:graphic>
+          </wp:inline>
+        </w:drawing>
+      </w:r>
+    </w:p>
+    <w:p>
+      <w:pPr>
+        <w:pStyle w:val="Cmsor2"/>
+        <w:rPr>
+          <w:rFonts w:ascii="Times New Roman" w:hAnsi="Times New Roman" w:cs="Times New Roman"/>
+          <w:noProof/>
+        </w:rPr>
+      </w:pPr>
+      <w:bookmarkStart w:id="54" w:name="_Toc103717499"/>
+      <w:r>
+        <w:rPr>
+          <w:rFonts w:ascii="Times New Roman" w:hAnsi="Times New Roman" w:cs="Times New Roman"/>
+          <w:noProof/>
+        </w:rPr>
+        <w:t>Eredmény</w:t>
+      </w:r>
+      <w:bookmarkEnd w:id="54"/>
+    </w:p>
+    <w:p>
+      <w:pPr>
+        <w:rPr>
+          <w:rFonts w:cs="Times New Roman"/>
+        </w:rPr>
+      </w:pPr>
+      <w:r>
+        <w:rPr>
+          <w:rFonts w:cs="Times New Roman"/>
+        </w:rPr>
+        <w:t xml:space="preserve">Látható, hogy létrejött az </w:t>
+      </w:r>
+      <w:proofErr w:type="spellStart"/>
+      <w:r>
+        <w:rPr>
+          <w:rFonts w:cs="Times New Roman"/>
+        </w:rPr>
+        <w:t>order</w:t>
+      </w:r>
+      <w:proofErr w:type="spellEnd"/>
+      <w:r>
+        <w:rPr>
+          <w:rFonts w:cs="Times New Roman"/>
+        </w:rPr>
+        <w:t xml:space="preserve"> és valóban </w:t>
+      </w:r>
+      <w:proofErr w:type="spellStart"/>
+      <w:r>
+        <w:rPr>
+          <w:rFonts w:cs="Times New Roman"/>
+        </w:rPr>
+        <w:t>opened</w:t>
+      </w:r>
+      <w:proofErr w:type="spellEnd"/>
+      <w:r>
+        <w:rPr>
+          <w:rFonts w:cs="Times New Roman"/>
+        </w:rPr>
+        <w:t xml:space="preserve"> lett.</w:t>
+      </w:r>
+    </w:p>
+    <w:p>
+      <w:pPr>
+        <w:pStyle w:val="Cmsor1"/>
+        <w:rPr>
+          <w:rFonts w:cs="Times New Roman"/>
+        </w:rPr>
+      </w:pPr>
+      <w:bookmarkStart w:id="55" w:name="_Toc103717500"/>
+      <w:proofErr w:type="spellStart"/>
+      <w:r>
+        <w:rPr>
+          <w:rFonts w:cs="Times New Roman"/>
+        </w:rPr>
+        <w:t>Order</w:t>
+      </w:r>
+      <w:proofErr w:type="spellEnd"/>
+      <w:r>
+        <w:rPr>
+          <w:rFonts w:cs="Times New Roman"/>
+        </w:rPr>
+        <w:t xml:space="preserve"> </w:t>
+      </w:r>
+      <w:proofErr w:type="spellStart"/>
+      <w:r>
+        <w:rPr>
+          <w:rFonts w:cs="Times New Roman"/>
+        </w:rPr>
+        <w:t>Cancel</w:t>
+      </w:r>
+      <w:bookmarkEnd w:id="55"/>
+      <w:proofErr w:type="spellEnd"/>
+    </w:p>
+    <w:p>
+      <w:pPr>
+        <w:pStyle w:val="Cmsor2"/>
+        <w:rPr>
+          <w:rFonts w:ascii="Times New Roman" w:hAnsi="Times New Roman" w:cs="Times New Roman"/>
+        </w:rPr>
+      </w:pPr>
+      <w:bookmarkStart w:id="56" w:name="_Toc103717501"/>
+      <w:r>
+        <w:rPr>
+          <w:rFonts w:ascii="Times New Roman" w:hAnsi="Times New Roman" w:cs="Times New Roman"/>
+        </w:rPr>
+        <w:t>Cél</w:t>
+      </w:r>
+      <w:bookmarkEnd w:id="56"/>
+    </w:p>
+    <w:p>
+      <w:r>
+        <w:t xml:space="preserve">A még meg nem nyitott </w:t>
+      </w:r>
+      <w:proofErr w:type="spellStart"/>
+      <w:r>
+        <w:t>Ordert</w:t>
+      </w:r>
+      <w:proofErr w:type="spellEnd"/>
+      <w:r>
+        <w:t xml:space="preserve"> vissza lehet vonni.</w:t>
+      </w:r>
+    </w:p>
+    <w:p>
+      <w:pPr>
+        <w:pStyle w:val="Cmsor2"/>
+        <w:rPr>
+          <w:rFonts w:ascii="Times New Roman" w:hAnsi="Times New Roman" w:cs="Times New Roman"/>
+        </w:rPr>
+      </w:pPr>
+      <w:bookmarkStart w:id="57" w:name="_Toc103717502"/>
+      <w:r>
+        <w:rPr>
+          <w:rFonts w:ascii="Times New Roman" w:hAnsi="Times New Roman" w:cs="Times New Roman"/>
+        </w:rPr>
+        <w:t>Lépések</w:t>
+      </w:r>
+      <w:bookmarkEnd w:id="57"/>
+    </w:p>
+    <w:p>
+      <w:pPr>
+        <w:pStyle w:val="Listaszerbekezds"/>
+        <w:numPr>
+          <w:ilvl w:val="0"/>
+          <w:numId w:val="12"/>
+        </w:numPr>
+        <w:rPr>
+          <w:rFonts w:cs="Times New Roman"/>
+        </w:rPr>
+      </w:pPr>
+      <w:r>
+        <w:rPr>
+          <w:rFonts w:cs="Times New Roman"/>
+        </w:rPr>
+        <w:t>Főoldalon megfelelő session kiválasztása</w:t>
+      </w:r>
+    </w:p>
+    <w:p>
+      <w:pPr>
+        <w:pStyle w:val="Listaszerbekezds"/>
+        <w:numPr>
+          <w:ilvl w:val="0"/>
+          <w:numId w:val="12"/>
+        </w:numPr>
+        <w:rPr>
+          <w:rFonts w:cs="Times New Roman"/>
+        </w:rPr>
+      </w:pPr>
+      <w:r>
+        <w:rPr>
+          <w:rFonts w:cs="Times New Roman"/>
+        </w:rPr>
+        <w:t>Trade gombra kattintás</w:t>
+      </w:r>
+    </w:p>
+    <w:p>
+      <w:pPr>
+        <w:pStyle w:val="Listaszerbekezds"/>
+        <w:numPr>
+          <w:ilvl w:val="0"/>
+          <w:numId w:val="12"/>
+        </w:numPr>
+        <w:rPr>
+          <w:rFonts w:cs="Times New Roman"/>
+        </w:rPr>
+      </w:pPr>
+      <w:proofErr w:type="spellStart"/>
+      <w:r>
+        <w:rPr>
+          <w:rFonts w:cs="Times New Roman"/>
+        </w:rPr>
+        <w:t>Ordernél</w:t>
+      </w:r>
+      <w:proofErr w:type="spellEnd"/>
+      <w:r>
+        <w:rPr>
+          <w:rFonts w:cs="Times New Roman"/>
+        </w:rPr>
+        <w:t xml:space="preserve"> </w:t>
+      </w:r>
+      <w:proofErr w:type="spellStart"/>
+      <w:r>
+        <w:rPr>
+          <w:rFonts w:cs="Times New Roman"/>
+        </w:rPr>
+        <w:t>Cancel</w:t>
+      </w:r>
+      <w:proofErr w:type="spellEnd"/>
+      <w:r>
+        <w:rPr>
+          <w:rFonts w:cs="Times New Roman"/>
+        </w:rPr>
+        <w:t xml:space="preserve"> Gombra kattintás</w:t>
+      </w:r>
+    </w:p>
+    <w:p>
+      <w:pPr>
+        <w:pStyle w:val="Cmsor2"/>
+        <w:rPr>
+          <w:noProof/>
+        </w:rPr>
+      </w:pPr>
+      <w:bookmarkStart w:id="58" w:name="_Toc103717503"/>
+      <w:r>
+        <w:rPr>
+          <w:rFonts w:ascii="Times New Roman" w:hAnsi="Times New Roman" w:cs="Times New Roman"/>
+        </w:rPr>
+        <w:t>Képek</w:t>
+      </w:r>
+      <w:bookmarkEnd w:id="58"/>
+    </w:p>
+    <w:p>
+      <w:r>
+        <w:rPr>
+          <w:noProof/>
+        </w:rPr>
+        <w:drawing>
+          <wp:inline distT="0" distB="0" distL="0" distR="0" wp14:anchorId="1901BA9F" wp14:editId="726119AF">
+            <wp:extent cx="1422000" cy="3002400"/>
+            <wp:effectExtent l="0" t="0" r="6985" b="7620"/>
+            <wp:docPr id="64" name="Kép 64" descr="A képen szöveg látható&#10;&#10;Automatikusan generált leírás"/>
+            <wp:cNvGraphicFramePr>
+              <a:graphicFrameLocks xmlns:a="http://schemas.openxmlformats.org/drawingml/2006/main" noChangeAspect="1"/>
+            </wp:cNvGraphicFramePr>
+            <a:graphic xmlns:a="http://schemas.openxmlformats.org/drawingml/2006/main">
+              <a:graphicData uri="http://schemas.openxmlformats.org/drawingml/2006/picture">
+                <pic:pic xmlns:pic="http://schemas.openxmlformats.org/drawingml/2006/picture">
+                  <pic:nvPicPr>
+                    <pic:cNvPr id="64" name="Kép 64" descr="A képen szöveg látható&#10;&#10;Automatikusan generált leírás"/>
+                    <pic:cNvPicPr>
+                      <a:picLocks noChangeAspect="1" noChangeArrowheads="1"/>
+                    </pic:cNvPicPr>
+                  </pic:nvPicPr>
+                  <pic:blipFill>
+                    <a:blip r:embed="rId45" cstate="print">
+                      <a:extLst>
+                        <a:ext uri="{28A0092B-C50C-407E-A947-70E740481C1C}">
+                          <a14:useLocalDpi xmlns:a14="http://schemas.microsoft.com/office/drawing/2010/main" val="0"/>
+                        </a:ext>
+                      </a:extLst>
+                    </a:blip>
+                    <a:srcRect/>
+                    <a:stretch>
+                      <a:fillRect/>
+                    </a:stretch>
+                  </pic:blipFill>
+                  <pic:spPr bwMode="auto">
+                    <a:xfrm>
+                      <a:off x="0" y="0"/>
+                      <a:ext cx="1422000" cy="3002400"/>
+                    </a:xfrm>
+                    <a:prstGeom prst="rect">
+                      <a:avLst/>
+                    </a:prstGeom>
+                    <a:noFill/>
+                    <a:ln>
+                      <a:noFill/>
+                    </a:ln>
+                  </pic:spPr>
+                </pic:pic>
+              </a:graphicData>
+            </a:graphic>
+          </wp:inline>
+        </w:drawing>
+      </w:r>
+      <w:r>
+        <w:rPr>
+          <w:noProof/>
+        </w:rPr>
+        <w:drawing>
+          <wp:inline distT="0" distB="0" distL="0" distR="0" wp14:anchorId="2549745A" wp14:editId="0E01646F">
+            <wp:extent cx="1422000" cy="3002400"/>
+            <wp:effectExtent l="0" t="0" r="6985" b="7620"/>
+            <wp:docPr id="66" name="Kép 66"/>
+            <wp:cNvGraphicFramePr>
+              <a:graphicFrameLocks xmlns:a="http://schemas.openxmlformats.org/drawingml/2006/main" noChangeAspect="1"/>
+            </wp:cNvGraphicFramePr>
+            <a:graphic xmlns:a="http://schemas.openxmlformats.org/drawingml/2006/main">
+              <a:graphicData uri="http://schemas.openxmlformats.org/drawingml/2006/picture">
+                <pic:pic xmlns:pic="http://schemas.openxmlformats.org/drawingml/2006/picture">
+                  <pic:nvPicPr>
+                    <pic:cNvPr id="0" name="Picture 37"/>
+                    <pic:cNvPicPr>
+                      <a:picLocks noChangeAspect="1" noChangeArrowheads="1"/>
+                    </pic:cNvPicPr>
+                  </pic:nvPicPr>
+                  <pic:blipFill>
+                    <a:blip r:embed="rId41" cstate="print">
+                      <a:extLst>
+                        <a:ext uri="{28A0092B-C50C-407E-A947-70E740481C1C}">
+                          <a14:useLocalDpi xmlns:a14="http://schemas.microsoft.com/office/drawing/2010/main" val="0"/>
+                        </a:ext>
+                      </a:extLst>
+                    </a:blip>
+                    <a:srcRect/>
+                    <a:stretch>
+                      <a:fillRect/>
+                    </a:stretch>
+                  </pic:blipFill>
+                  <pic:spPr bwMode="auto">
+                    <a:xfrm>
+                      <a:off x="0" y="0"/>
+                      <a:ext cx="1422000" cy="3002400"/>
+                    </a:xfrm>
+                    <a:prstGeom prst="rect">
+                      <a:avLst/>
+                    </a:prstGeom>
+                    <a:noFill/>
+                    <a:ln>
+                      <a:noFill/>
+                    </a:ln>
+                  </pic:spPr>
+                </pic:pic>
+              </a:graphicData>
+            </a:graphic>
+          </wp:inline>
+        </w:drawing>
+      </w:r>
+      <w:r>
+        <w:rPr>
+          <w:noProof/>
+        </w:rPr>
+        <w:drawing>
+          <wp:inline distT="0" distB="0" distL="0" distR="0" wp14:anchorId="1FBC4897" wp14:editId="58CC04C5">
+            <wp:extent cx="1422000" cy="3002400"/>
+            <wp:effectExtent l="0" t="0" r="6985" b="7620"/>
+            <wp:docPr id="65" name="Kép 65"/>
+            <wp:cNvGraphicFramePr>
+              <a:graphicFrameLocks xmlns:a="http://schemas.openxmlformats.org/drawingml/2006/main" noChangeAspect="1"/>
+            </wp:cNvGraphicFramePr>
+            <a:graphic xmlns:a="http://schemas.openxmlformats.org/drawingml/2006/main">
+              <a:graphicData uri="http://schemas.openxmlformats.org/drawingml/2006/picture">
+                <pic:pic xmlns:pic="http://schemas.openxmlformats.org/drawingml/2006/picture">
+                  <pic:nvPicPr>
+                    <pic:cNvPr id="0" name="Picture 49"/>
+                    <pic:cNvPicPr>
+                      <a:picLocks noChangeAspect="1" noChangeArrowheads="1"/>
+                    </pic:cNvPicPr>
+                  </pic:nvPicPr>
+                  <pic:blipFill>
+                    <a:blip r:embed="rId46" cstate="print">
+                      <a:extLst>
+                        <a:ext uri="{28A0092B-C50C-407E-A947-70E740481C1C}">
+                          <a14:useLocalDpi xmlns:a14="http://schemas.microsoft.com/office/drawing/2010/main" val="0"/>
+                        </a:ext>
+                      </a:extLst>
+                    </a:blip>
+                    <a:srcRect/>
+                    <a:stretch>
+                      <a:fillRect/>
+                    </a:stretch>
+                  </pic:blipFill>
+                  <pic:spPr bwMode="auto">
+                    <a:xfrm>
+                      <a:off x="0" y="0"/>
+                      <a:ext cx="1422000" cy="3002400"/>
+                    </a:xfrm>
+                    <a:prstGeom prst="rect">
+                      <a:avLst/>
+                    </a:prstGeom>
+                    <a:noFill/>
+                    <a:ln>
+                      <a:noFill/>
+                    </a:ln>
+                  </pic:spPr>
+                </pic:pic>
+              </a:graphicData>
+            </a:graphic>
+          </wp:inline>
+        </w:drawing>
+      </w:r>
+      <w:r>
+        <w:rPr>
+          <w:noProof/>
+        </w:rPr>
+        <w:drawing>
+          <wp:inline distT="0" distB="0" distL="0" distR="0" wp14:anchorId="5AF8E851" wp14:editId="17CF222B">
+            <wp:extent cx="1422000" cy="3002400"/>
+            <wp:effectExtent l="0" t="0" r="6985" b="7620"/>
+            <wp:docPr id="63" name="Kép 63" descr="A képen szöveg látható&#10;&#10;Automatikusan generált leírás"/>
+            <wp:cNvGraphicFramePr>
+              <a:graphicFrameLocks xmlns:a="http://schemas.openxmlformats.org/drawingml/2006/main" noChangeAspect="1"/>
+            </wp:cNvGraphicFramePr>
+            <a:graphic xmlns:a="http://schemas.openxmlformats.org/drawingml/2006/main">
+              <a:graphicData uri="http://schemas.openxmlformats.org/drawingml/2006/picture">
+                <pic:pic xmlns:pic="http://schemas.openxmlformats.org/drawingml/2006/picture">
+                  <pic:nvPicPr>
+                    <pic:cNvPr id="63" name="Kép 63" descr="A képen szöveg látható&#10;&#10;Automatikusan generált leírás"/>
+                    <pic:cNvPicPr>
+                      <a:picLocks noChangeAspect="1" noChangeArrowheads="1"/>
+                    </pic:cNvPicPr>
+                  </pic:nvPicPr>
+                  <pic:blipFill>
+                    <a:blip r:embed="rId47" cstate="print">
+                      <a:extLst>
+                        <a:ext uri="{28A0092B-C50C-407E-A947-70E740481C1C}">
+                          <a14:useLocalDpi xmlns:a14="http://schemas.microsoft.com/office/drawing/2010/main" val="0"/>
+                        </a:ext>
+                      </a:extLst>
+                    </a:blip>
+                    <a:srcRect/>
+                    <a:stretch>
+                      <a:fillRect/>
+                    </a:stretch>
+                  </pic:blipFill>
+                  <pic:spPr bwMode="auto">
+                    <a:xfrm>
+                      <a:off x="0" y="0"/>
+                      <a:ext cx="1422000" cy="3002400"/>
+                    </a:xfrm>
+                    <a:prstGeom prst="rect">
+                      <a:avLst/>
+                    </a:prstGeom>
+                    <a:noFill/>
+                    <a:ln>
+                      <a:noFill/>
+                    </a:ln>
+                  </pic:spPr>
+                </pic:pic>
+              </a:graphicData>
+            </a:graphic>
+          </wp:inline>
+        </w:drawing>
+      </w:r>
+    </w:p>
+    <w:p>
+      <w:pPr>
+        <w:pStyle w:val="Cmsor2"/>
+        <w:rPr>
+          <w:rFonts w:ascii="Times New Roman" w:hAnsi="Times New Roman" w:cs="Times New Roman"/>
+          <w:noProof/>
+        </w:rPr>
+      </w:pPr>
+      <w:bookmarkStart w:id="59" w:name="_Toc103717504"/>
+      <w:r>
+        <w:rPr>
+          <w:rFonts w:ascii="Times New Roman" w:hAnsi="Times New Roman" w:cs="Times New Roman"/>
+          <w:noProof/>
+        </w:rPr>
+        <w:lastRenderedPageBreak/>
+        <w:t>Eredmény</w:t>
+      </w:r>
+      <w:bookmarkEnd w:id="59"/>
+    </w:p>
+    <w:p>
+      <w:pPr>
+        <w:rPr>
+          <w:rFonts w:cs="Times New Roman"/>
+        </w:rPr>
+      </w:pPr>
+      <w:r>
+        <w:rPr>
+          <w:rFonts w:cs="Times New Roman"/>
+        </w:rPr>
+        <w:t xml:space="preserve">Látható, hogy </w:t>
+      </w:r>
+      <w:r>
+        <w:rPr>
+          <w:rFonts w:cs="Times New Roman"/>
+        </w:rPr>
+        <w:t xml:space="preserve">sikeresen visszavontuk az </w:t>
+      </w:r>
+      <w:proofErr w:type="spellStart"/>
+      <w:r>
+        <w:rPr>
+          <w:rFonts w:cs="Times New Roman"/>
+        </w:rPr>
+        <w:t>ordert</w:t>
+      </w:r>
+      <w:proofErr w:type="spellEnd"/>
+      <w:r>
+        <w:rPr>
+          <w:rFonts w:cs="Times New Roman"/>
+        </w:rPr>
+        <w:t>.</w:t>
+      </w:r>
+    </w:p>
+    <w:p>
+      <w:pPr>
+        <w:pStyle w:val="Cmsor1"/>
+        <w:rPr>
+          <w:rFonts w:cs="Times New Roman"/>
+        </w:rPr>
+      </w:pPr>
+      <w:bookmarkStart w:id="60" w:name="_Toc103717505"/>
+      <w:r>
+        <w:rPr>
+          <w:rFonts w:cs="Times New Roman"/>
+        </w:rPr>
+        <w:t xml:space="preserve">Market </w:t>
+      </w:r>
+      <w:proofErr w:type="spellStart"/>
+      <w:r>
+        <w:rPr>
+          <w:rFonts w:cs="Times New Roman"/>
+        </w:rPr>
+        <w:t>sell</w:t>
+      </w:r>
+      <w:bookmarkEnd w:id="60"/>
+      <w:proofErr w:type="spellEnd"/>
+    </w:p>
+    <w:p>
+      <w:pPr>
+        <w:pStyle w:val="Cmsor2"/>
+        <w:rPr>
+          <w:rFonts w:ascii="Times New Roman" w:hAnsi="Times New Roman" w:cs="Times New Roman"/>
+        </w:rPr>
+      </w:pPr>
+      <w:bookmarkStart w:id="61" w:name="_Toc103717506"/>
+      <w:r>
+        <w:rPr>
+          <w:rFonts w:ascii="Times New Roman" w:hAnsi="Times New Roman" w:cs="Times New Roman"/>
+        </w:rPr>
+        <w:t>Cél</w:t>
+      </w:r>
+      <w:bookmarkEnd w:id="61"/>
+    </w:p>
+    <w:p>
+      <w:r>
+        <w:t xml:space="preserve">A </w:t>
+      </w:r>
+      <w:r>
+        <w:t>megnyitott</w:t>
+      </w:r>
+      <w:r>
+        <w:t xml:space="preserve"> </w:t>
+      </w:r>
+      <w:proofErr w:type="spellStart"/>
+      <w:r>
+        <w:t>ordert</w:t>
+      </w:r>
+      <w:proofErr w:type="spellEnd"/>
+      <w:r>
+        <w:t xml:space="preserve"> azonnali áron el lehet adni.</w:t>
+      </w:r>
+    </w:p>
+    <w:p>
+      <w:pPr>
+        <w:pStyle w:val="Cmsor2"/>
+        <w:rPr>
+          <w:rFonts w:ascii="Times New Roman" w:hAnsi="Times New Roman" w:cs="Times New Roman"/>
+        </w:rPr>
+      </w:pPr>
+      <w:bookmarkStart w:id="62" w:name="_Toc103717507"/>
+      <w:r>
+        <w:rPr>
+          <w:rFonts w:ascii="Times New Roman" w:hAnsi="Times New Roman" w:cs="Times New Roman"/>
+        </w:rPr>
+        <w:t>Lépések</w:t>
+      </w:r>
+      <w:bookmarkEnd w:id="62"/>
+    </w:p>
+    <w:p>
+      <w:pPr>
+        <w:pStyle w:val="Listaszerbekezds"/>
+        <w:numPr>
+          <w:ilvl w:val="0"/>
+          <w:numId w:val="13"/>
+        </w:numPr>
+        <w:rPr>
+          <w:rFonts w:cs="Times New Roman"/>
+        </w:rPr>
+      </w:pPr>
+      <w:r>
+        <w:rPr>
+          <w:rFonts w:cs="Times New Roman"/>
+        </w:rPr>
+        <w:t>Főoldalon megfelelő session kiválasztása</w:t>
+      </w:r>
+    </w:p>
+    <w:p>
+      <w:pPr>
+        <w:pStyle w:val="Listaszerbekezds"/>
+        <w:numPr>
+          <w:ilvl w:val="0"/>
+          <w:numId w:val="13"/>
+        </w:numPr>
+        <w:rPr>
+          <w:rFonts w:cs="Times New Roman"/>
+        </w:rPr>
+      </w:pPr>
+      <w:r>
+        <w:rPr>
+          <w:rFonts w:cs="Times New Roman"/>
+        </w:rPr>
+        <w:t>Trade gombra kattintás</w:t>
+      </w:r>
+    </w:p>
+    <w:p>
+      <w:pPr>
+        <w:pStyle w:val="Listaszerbekezds"/>
+        <w:numPr>
+          <w:ilvl w:val="0"/>
+          <w:numId w:val="13"/>
+        </w:numPr>
+        <w:rPr>
+          <w:rFonts w:cs="Times New Roman"/>
+        </w:rPr>
+      </w:pPr>
+      <w:r>
+        <w:rPr>
+          <w:rFonts w:cs="Times New Roman"/>
+        </w:rPr>
+        <w:t xml:space="preserve">Market </w:t>
+      </w:r>
+      <w:proofErr w:type="spellStart"/>
+      <w:r>
+        <w:rPr>
+          <w:rFonts w:cs="Times New Roman"/>
+        </w:rPr>
+        <w:t>Close</w:t>
+      </w:r>
+      <w:proofErr w:type="spellEnd"/>
+      <w:r>
+        <w:rPr>
+          <w:rFonts w:cs="Times New Roman"/>
+        </w:rPr>
+        <w:t xml:space="preserve"> gombra kattintás</w:t>
+      </w:r>
+    </w:p>
+    <w:p>
+      <w:pPr>
+        <w:pStyle w:val="Cmsor2"/>
+        <w:rPr>
+          <w:noProof/>
+        </w:rPr>
+      </w:pPr>
+      <w:bookmarkStart w:id="63" w:name="_Toc103717508"/>
+      <w:r>
+        <w:rPr>
+          <w:rFonts w:ascii="Times New Roman" w:hAnsi="Times New Roman" w:cs="Times New Roman"/>
+        </w:rPr>
+        <w:t>Képek</w:t>
+      </w:r>
+      <w:bookmarkEnd w:id="63"/>
+    </w:p>
+    <w:p>
+      <w:r>
+        <w:rPr>
+          <w:noProof/>
+        </w:rPr>
+        <w:drawing>
+          <wp:inline distT="0" distB="0" distL="0" distR="0" wp14:anchorId="0A24E4C4" wp14:editId="4468F97C">
+            <wp:extent cx="1422000" cy="3002400"/>
+            <wp:effectExtent l="0" t="0" r="6985" b="7620"/>
+            <wp:docPr id="71" name="Kép 71"/>
+            <wp:cNvGraphicFramePr>
+              <a:graphicFrameLocks xmlns:a="http://schemas.openxmlformats.org/drawingml/2006/main" noChangeAspect="1"/>
+            </wp:cNvGraphicFramePr>
+            <a:graphic xmlns:a="http://schemas.openxmlformats.org/drawingml/2006/main">
+              <a:graphicData uri="http://schemas.openxmlformats.org/drawingml/2006/picture">
+                <pic:pic xmlns:pic="http://schemas.openxmlformats.org/drawingml/2006/picture">
+                  <pic:nvPicPr>
+                    <pic:cNvPr id="0" name="Picture 53"/>
+                    <pic:cNvPicPr>
+                      <a:picLocks noChangeAspect="1" noChangeArrowheads="1"/>
+                    </pic:cNvPicPr>
+                  </pic:nvPicPr>
+                  <pic:blipFill>
+                    <a:blip r:embed="rId48" cstate="print">
+                      <a:extLst>
+                        <a:ext uri="{28A0092B-C50C-407E-A947-70E740481C1C}">
+                          <a14:useLocalDpi xmlns:a14="http://schemas.microsoft.com/office/drawing/2010/main" val="0"/>
+                        </a:ext>
+                      </a:extLst>
+                    </a:blip>
+                    <a:srcRect/>
+                    <a:stretch>
+                      <a:fillRect/>
+                    </a:stretch>
+                  </pic:blipFill>
+                  <pic:spPr bwMode="auto">
+                    <a:xfrm>
+                      <a:off x="0" y="0"/>
+                      <a:ext cx="1422000" cy="3002400"/>
+                    </a:xfrm>
+                    <a:prstGeom prst="rect">
+                      <a:avLst/>
+                    </a:prstGeom>
+                    <a:noFill/>
+                    <a:ln>
+                      <a:noFill/>
+                    </a:ln>
+                  </pic:spPr>
+                </pic:pic>
+              </a:graphicData>
+            </a:graphic>
+          </wp:inline>
+        </w:drawing>
+      </w:r>
+      <w:r>
+        <w:rPr>
+          <w:noProof/>
+        </w:rPr>
+        <w:drawing>
+          <wp:inline distT="0" distB="0" distL="0" distR="0" wp14:anchorId="17938D3D" wp14:editId="502C09A7">
+            <wp:extent cx="1422000" cy="3002400"/>
+            <wp:effectExtent l="0" t="0" r="6985" b="7620"/>
+            <wp:docPr id="72" name="Kép 72"/>
+            <wp:cNvGraphicFramePr>
+              <a:graphicFrameLocks xmlns:a="http://schemas.openxmlformats.org/drawingml/2006/main" noChangeAspect="1"/>
+            </wp:cNvGraphicFramePr>
+            <a:graphic xmlns:a="http://schemas.openxmlformats.org/drawingml/2006/main">
+              <a:graphicData uri="http://schemas.openxmlformats.org/drawingml/2006/picture">
+                <pic:pic xmlns:pic="http://schemas.openxmlformats.org/drawingml/2006/picture">
+                  <pic:nvPicPr>
+                    <pic:cNvPr id="0" name="Picture 54"/>
+                    <pic:cNvPicPr>
+                      <a:picLocks noChangeAspect="1" noChangeArrowheads="1"/>
+                    </pic:cNvPicPr>
+                  </pic:nvPicPr>
+                  <pic:blipFill>
+                    <a:blip r:embed="rId49" cstate="print">
+                      <a:extLst>
+                        <a:ext uri="{28A0092B-C50C-407E-A947-70E740481C1C}">
+                          <a14:useLocalDpi xmlns:a14="http://schemas.microsoft.com/office/drawing/2010/main" val="0"/>
+                        </a:ext>
+                      </a:extLst>
+                    </a:blip>
+                    <a:srcRect/>
+                    <a:stretch>
+                      <a:fillRect/>
+                    </a:stretch>
+                  </pic:blipFill>
+                  <pic:spPr bwMode="auto">
+                    <a:xfrm>
+                      <a:off x="0" y="0"/>
+                      <a:ext cx="1422000" cy="3002400"/>
+                    </a:xfrm>
+                    <a:prstGeom prst="rect">
+                      <a:avLst/>
+                    </a:prstGeom>
+                    <a:noFill/>
+                    <a:ln>
+                      <a:noFill/>
+                    </a:ln>
+                  </pic:spPr>
+                </pic:pic>
+              </a:graphicData>
+            </a:graphic>
+          </wp:inline>
+        </w:drawing>
+      </w:r>
+    </w:p>
+    <w:p>
+      <w:pPr>
+        <w:pStyle w:val="Cmsor2"/>
+        <w:rPr>
+          <w:rFonts w:ascii="Times New Roman" w:hAnsi="Times New Roman" w:cs="Times New Roman"/>
+          <w:noProof/>
+        </w:rPr>
+      </w:pPr>
+      <w:bookmarkStart w:id="64" w:name="_Toc103717509"/>
+      <w:r>
+        <w:rPr>
+          <w:rFonts w:ascii="Times New Roman" w:hAnsi="Times New Roman" w:cs="Times New Roman"/>
+          <w:noProof/>
+        </w:rPr>
+        <w:t>Eredmény</w:t>
+      </w:r>
+      <w:bookmarkEnd w:id="64"/>
+    </w:p>
+    <w:p>
+      <w:pPr>
+        <w:rPr>
+          <w:rFonts w:cs="Times New Roman"/>
+        </w:rPr>
+      </w:pPr>
+      <w:r>
+        <w:rPr>
+          <w:rFonts w:cs="Times New Roman"/>
+        </w:rPr>
+        <w:t xml:space="preserve">Látható, hogy sikeresen </w:t>
+      </w:r>
+      <w:r>
+        <w:rPr>
+          <w:rFonts w:cs="Times New Roman"/>
+        </w:rPr>
+        <w:t xml:space="preserve">eladtuk az </w:t>
+      </w:r>
+      <w:proofErr w:type="spellStart"/>
+      <w:r>
+        <w:rPr>
+          <w:rFonts w:cs="Times New Roman"/>
+        </w:rPr>
+        <w:t>ordert</w:t>
+      </w:r>
+      <w:proofErr w:type="spellEnd"/>
+      <w:r>
+        <w:rPr>
+          <w:rFonts w:cs="Times New Roman"/>
+        </w:rPr>
+        <w:t>.</w:t>
+      </w:r>
+    </w:p>
+    <w:p>
+      <w:pPr>
+        <w:pStyle w:val="Cmsor1"/>
+        <w:rPr>
+          <w:rFonts w:cs="Times New Roman"/>
+        </w:rPr>
+      </w:pPr>
+      <w:bookmarkStart w:id="65" w:name="_Toc103717510"/>
+      <w:r>
+        <w:rPr>
+          <w:rFonts w:cs="Times New Roman"/>
+        </w:rPr>
+        <w:t>Idő szimulációja</w:t>
+      </w:r>
+      <w:bookmarkEnd w:id="65"/>
+    </w:p>
+    <w:p>
+      <w:pPr>
+        <w:pStyle w:val="Cmsor2"/>
+        <w:rPr>
+          <w:rFonts w:ascii="Times New Roman" w:hAnsi="Times New Roman" w:cs="Times New Roman"/>
+        </w:rPr>
+      </w:pPr>
+      <w:bookmarkStart w:id="66" w:name="_Toc103717511"/>
+      <w:r>
+        <w:rPr>
+          <w:rFonts w:ascii="Times New Roman" w:hAnsi="Times New Roman" w:cs="Times New Roman"/>
+        </w:rPr>
+        <w:t>Cél</w:t>
+      </w:r>
+      <w:bookmarkEnd w:id="66"/>
+    </w:p>
+    <w:p>
+      <w:r>
+        <w:t>A</w:t>
+      </w:r>
+      <w:r>
+        <w:t xml:space="preserve"> </w:t>
+      </w:r>
+      <w:r>
+        <w:t>kereskedéshez elengedhetetlen az idő szimulációja, ez feladata az alkalmazásnak.</w:t>
+      </w:r>
+    </w:p>
+    <w:p>
+      <w:pPr>
+        <w:pStyle w:val="Cmsor2"/>
+        <w:rPr>
+          <w:rFonts w:ascii="Times New Roman" w:hAnsi="Times New Roman" w:cs="Times New Roman"/>
+        </w:rPr>
+      </w:pPr>
+      <w:bookmarkStart w:id="67" w:name="_Toc103717512"/>
+      <w:r>
+        <w:rPr>
+          <w:rFonts w:ascii="Times New Roman" w:hAnsi="Times New Roman" w:cs="Times New Roman"/>
+        </w:rPr>
+        <w:t>Lépések</w:t>
+      </w:r>
+      <w:bookmarkEnd w:id="67"/>
+    </w:p>
+    <w:p>
+      <w:pPr>
+        <w:pStyle w:val="Listaszerbekezds"/>
+        <w:numPr>
+          <w:ilvl w:val="0"/>
+          <w:numId w:val="14"/>
+        </w:numPr>
+        <w:rPr>
+          <w:rFonts w:cs="Times New Roman"/>
+        </w:rPr>
+      </w:pPr>
+      <w:r>
+        <w:rPr>
+          <w:rFonts w:cs="Times New Roman"/>
+        </w:rPr>
+        <w:t>Főoldalon megfelelő session kiválasztása</w:t>
+      </w:r>
+    </w:p>
+    <w:p>
+      <w:pPr>
+        <w:pStyle w:val="Listaszerbekezds"/>
+        <w:numPr>
+          <w:ilvl w:val="0"/>
+          <w:numId w:val="14"/>
+        </w:numPr>
+        <w:rPr>
+          <w:rFonts w:cs="Times New Roman"/>
+        </w:rPr>
+      </w:pPr>
+      <w:r>
+        <w:rPr>
+          <w:rFonts w:cs="Times New Roman"/>
+        </w:rPr>
+        <w:t>Trade gombra kattintás</w:t>
+      </w:r>
+    </w:p>
+    <w:p>
+      <w:pPr>
+        <w:pStyle w:val="Listaszerbekezds"/>
+        <w:numPr>
+          <w:ilvl w:val="0"/>
+          <w:numId w:val="14"/>
+        </w:numPr>
+        <w:rPr>
+          <w:rFonts w:cs="Times New Roman"/>
+        </w:rPr>
+      </w:pPr>
+      <w:r>
+        <w:rPr>
+          <w:rFonts w:cs="Times New Roman"/>
+        </w:rPr>
+        <w:t>Jobb oldalt fent play gombra kattintás</w:t>
+      </w:r>
+    </w:p>
+    <w:p>
+      <w:pPr>
+        <w:pStyle w:val="Listaszerbekezds"/>
+        <w:numPr>
+          <w:ilvl w:val="0"/>
+          <w:numId w:val="14"/>
+        </w:numPr>
+        <w:rPr>
+          <w:rFonts w:cs="Times New Roman"/>
+        </w:rPr>
+      </w:pPr>
+      <w:r>
+        <w:rPr>
+          <w:rFonts w:cs="Times New Roman"/>
+        </w:rPr>
+        <w:t>Idő leállítása</w:t>
+      </w:r>
+    </w:p>
+    <w:p>
+      <w:pPr>
+        <w:pStyle w:val="Cmsor2"/>
+        <w:rPr>
+          <w:rFonts w:ascii="Times New Roman" w:hAnsi="Times New Roman" w:cs="Times New Roman"/>
+        </w:rPr>
+      </w:pPr>
+      <w:bookmarkStart w:id="68" w:name="_Toc103717513"/>
+      <w:r>
+        <w:rPr>
+          <w:rFonts w:ascii="Times New Roman" w:hAnsi="Times New Roman" w:cs="Times New Roman"/>
+        </w:rPr>
+        <w:lastRenderedPageBreak/>
+        <w:t>Képek</w:t>
+      </w:r>
+      <w:bookmarkEnd w:id="68"/>
+    </w:p>
+    <w:p>
+      <w:r>
+        <w:rPr>
+          <w:noProof/>
+        </w:rPr>
+        <w:drawing>
+          <wp:inline distT="0" distB="0" distL="0" distR="0" wp14:anchorId="0F0FE86B" wp14:editId="70541354">
+            <wp:extent cx="1422000" cy="3002400"/>
+            <wp:effectExtent l="0" t="0" r="6985" b="7620"/>
+            <wp:docPr id="76" name="Kép 76"/>
+            <wp:cNvGraphicFramePr>
+              <a:graphicFrameLocks xmlns:a="http://schemas.openxmlformats.org/drawingml/2006/main" noChangeAspect="1"/>
+            </wp:cNvGraphicFramePr>
+            <a:graphic xmlns:a="http://schemas.openxmlformats.org/drawingml/2006/main">
+              <a:graphicData uri="http://schemas.openxmlformats.org/drawingml/2006/picture">
+                <pic:pic xmlns:pic="http://schemas.openxmlformats.org/drawingml/2006/picture">
+                  <pic:nvPicPr>
+                    <pic:cNvPr id="0" name="Picture 58"/>
+                    <pic:cNvPicPr>
+                      <a:picLocks noChangeAspect="1" noChangeArrowheads="1"/>
+                    </pic:cNvPicPr>
+                  </pic:nvPicPr>
+                  <pic:blipFill>
+                    <a:blip r:embed="rId50" cstate="print">
+                      <a:extLst>
+                        <a:ext uri="{28A0092B-C50C-407E-A947-70E740481C1C}">
+                          <a14:useLocalDpi xmlns:a14="http://schemas.microsoft.com/office/drawing/2010/main" val="0"/>
+                        </a:ext>
+                      </a:extLst>
+                    </a:blip>
+                    <a:srcRect/>
+                    <a:stretch>
+                      <a:fillRect/>
+                    </a:stretch>
+                  </pic:blipFill>
+                  <pic:spPr bwMode="auto">
+                    <a:xfrm>
+                      <a:off x="0" y="0"/>
+                      <a:ext cx="1422000" cy="3002400"/>
+                    </a:xfrm>
+                    <a:prstGeom prst="rect">
+                      <a:avLst/>
+                    </a:prstGeom>
+                    <a:noFill/>
+                    <a:ln>
+                      <a:noFill/>
+                    </a:ln>
+                  </pic:spPr>
+                </pic:pic>
+              </a:graphicData>
+            </a:graphic>
+          </wp:inline>
+        </w:drawing>
+      </w:r>
+      <w:r>
+        <w:rPr>
+          <w:noProof/>
+        </w:rPr>
+        <w:drawing>
+          <wp:inline distT="0" distB="0" distL="0" distR="0" wp14:anchorId="19BA72C9" wp14:editId="7979D732">
+            <wp:extent cx="1422000" cy="3002400"/>
+            <wp:effectExtent l="0" t="0" r="6985" b="7620"/>
+            <wp:docPr id="77" name="Kép 77"/>
+            <wp:cNvGraphicFramePr>
+              <a:graphicFrameLocks xmlns:a="http://schemas.openxmlformats.org/drawingml/2006/main" noChangeAspect="1"/>
+            </wp:cNvGraphicFramePr>
+            <a:graphic xmlns:a="http://schemas.openxmlformats.org/drawingml/2006/main">
+              <a:graphicData uri="http://schemas.openxmlformats.org/drawingml/2006/picture">
+                <pic:pic xmlns:pic="http://schemas.openxmlformats.org/drawingml/2006/picture">
+                  <pic:nvPicPr>
+                    <pic:cNvPr id="0" name="Picture 59"/>
+                    <pic:cNvPicPr>
+                      <a:picLocks noChangeAspect="1" noChangeArrowheads="1"/>
+                    </pic:cNvPicPr>
+                  </pic:nvPicPr>
+                  <pic:blipFill>
+                    <a:blip r:embed="rId51" cstate="print">
+                      <a:extLst>
+                        <a:ext uri="{28A0092B-C50C-407E-A947-70E740481C1C}">
+                          <a14:useLocalDpi xmlns:a14="http://schemas.microsoft.com/office/drawing/2010/main" val="0"/>
+                        </a:ext>
+                      </a:extLst>
+                    </a:blip>
+                    <a:srcRect/>
+                    <a:stretch>
+                      <a:fillRect/>
+                    </a:stretch>
+                  </pic:blipFill>
+                  <pic:spPr bwMode="auto">
+                    <a:xfrm>
+                      <a:off x="0" y="0"/>
+                      <a:ext cx="1422000" cy="3002400"/>
+                    </a:xfrm>
+                    <a:prstGeom prst="rect">
+                      <a:avLst/>
+                    </a:prstGeom>
+                    <a:noFill/>
+                    <a:ln>
+                      <a:noFill/>
+                    </a:ln>
+                  </pic:spPr>
+                </pic:pic>
+              </a:graphicData>
+            </a:graphic>
+          </wp:inline>
+        </w:drawing>
+      </w:r>
+      <w:r>
+        <w:rPr>
+          <w:noProof/>
+        </w:rPr>
+        <w:drawing>
+          <wp:inline distT="0" distB="0" distL="0" distR="0" wp14:anchorId="3F8C8199" wp14:editId="3AC4EFF7">
+            <wp:extent cx="1422000" cy="3002400"/>
+            <wp:effectExtent l="0" t="0" r="6985" b="7620"/>
+            <wp:docPr id="75" name="Kép 75"/>
+            <wp:cNvGraphicFramePr>
+              <a:graphicFrameLocks xmlns:a="http://schemas.openxmlformats.org/drawingml/2006/main" noChangeAspect="1"/>
+            </wp:cNvGraphicFramePr>
+            <a:graphic xmlns:a="http://schemas.openxmlformats.org/drawingml/2006/main">
+              <a:graphicData uri="http://schemas.openxmlformats.org/drawingml/2006/picture">
+                <pic:pic xmlns:pic="http://schemas.openxmlformats.org/drawingml/2006/picture">
+                  <pic:nvPicPr>
+                    <pic:cNvPr id="0" name="Picture 57"/>
+                    <pic:cNvPicPr>
+                      <a:picLocks noChangeAspect="1" noChangeArrowheads="1"/>
+                    </pic:cNvPicPr>
+                  </pic:nvPicPr>
+                  <pic:blipFill>
+                    <a:blip r:embed="rId52" cstate="print">
+                      <a:extLst>
+                        <a:ext uri="{28A0092B-C50C-407E-A947-70E740481C1C}">
+                          <a14:useLocalDpi xmlns:a14="http://schemas.microsoft.com/office/drawing/2010/main" val="0"/>
+                        </a:ext>
+                      </a:extLst>
+                    </a:blip>
+                    <a:srcRect/>
+                    <a:stretch>
+                      <a:fillRect/>
+                    </a:stretch>
+                  </pic:blipFill>
+                  <pic:spPr bwMode="auto">
+                    <a:xfrm>
+                      <a:off x="0" y="0"/>
+                      <a:ext cx="1422000" cy="3002400"/>
+                    </a:xfrm>
+                    <a:prstGeom prst="rect">
+                      <a:avLst/>
+                    </a:prstGeom>
+                    <a:noFill/>
+                    <a:ln>
+                      <a:noFill/>
+                    </a:ln>
+                  </pic:spPr>
+                </pic:pic>
+              </a:graphicData>
+            </a:graphic>
+          </wp:inline>
+        </w:drawing>
+      </w:r>
+    </w:p>
+    <w:p>
+      <w:pPr>
+        <w:pStyle w:val="Cmsor2"/>
+        <w:rPr>
+          <w:rFonts w:ascii="Times New Roman" w:hAnsi="Times New Roman" w:cs="Times New Roman"/>
+          <w:noProof/>
+        </w:rPr>
+      </w:pPr>
+      <w:bookmarkStart w:id="69" w:name="_Toc103717514"/>
+      <w:r>
+        <w:rPr>
+          <w:rFonts w:ascii="Times New Roman" w:hAnsi="Times New Roman" w:cs="Times New Roman"/>
+          <w:noProof/>
+        </w:rPr>
+        <w:t>Eredmény</w:t>
+      </w:r>
+      <w:bookmarkEnd w:id="69"/>
+    </w:p>
+    <w:p>
+      <w:pPr>
+        <w:rPr>
+          <w:rFonts w:cs="Times New Roman"/>
+        </w:rPr>
+      </w:pPr>
+      <w:r>
+        <w:rPr>
+          <w:rFonts w:cs="Times New Roman"/>
+        </w:rPr>
+        <w:t xml:space="preserve">Látható, hogy </w:t>
+      </w:r>
+      <w:r>
+        <w:rPr>
+          <w:rFonts w:cs="Times New Roman"/>
+        </w:rPr>
+        <w:t xml:space="preserve">haladt az idő és el is értük a megadott határt ezért </w:t>
+      </w:r>
+      <w:proofErr w:type="spellStart"/>
+      <w:r>
+        <w:rPr>
+          <w:rFonts w:cs="Times New Roman"/>
+        </w:rPr>
+        <w:t>opened</w:t>
+      </w:r>
+      <w:proofErr w:type="spellEnd"/>
+      <w:r>
+        <w:rPr>
+          <w:rFonts w:cs="Times New Roman"/>
+        </w:rPr>
+        <w:t xml:space="preserve"> is lett az </w:t>
+      </w:r>
+      <w:proofErr w:type="spellStart"/>
+      <w:r>
+        <w:rPr>
+          <w:rFonts w:cs="Times New Roman"/>
+        </w:rPr>
+        <w:t>order</w:t>
+      </w:r>
+      <w:proofErr w:type="spellEnd"/>
+      <w:r>
+        <w:rPr>
+          <w:rFonts w:cs="Times New Roman"/>
+        </w:rPr>
+        <w:t>.</w:t>
+      </w:r>
+    </w:p>
+    <w:p>
+      <w:pPr>
+        <w:pStyle w:val="Cmsor1"/>
+        <w:rPr>
+          <w:rFonts w:cs="Times New Roman"/>
+        </w:rPr>
+      </w:pPr>
+      <w:bookmarkStart w:id="70" w:name="_Toc103717515"/>
+      <w:r>
+        <w:rPr>
+          <w:rFonts w:cs="Times New Roman"/>
+        </w:rPr>
+        <w:t>Session megosztás</w:t>
+      </w:r>
+      <w:bookmarkEnd w:id="70"/>
+    </w:p>
+    <w:p>
+      <w:pPr>
+        <w:pStyle w:val="Cmsor2"/>
+        <w:rPr>
+          <w:rFonts w:ascii="Times New Roman" w:hAnsi="Times New Roman" w:cs="Times New Roman"/>
+        </w:rPr>
+      </w:pPr>
+      <w:bookmarkStart w:id="71" w:name="_Toc103717516"/>
+      <w:r>
+        <w:rPr>
+          <w:rFonts w:ascii="Times New Roman" w:hAnsi="Times New Roman" w:cs="Times New Roman"/>
+        </w:rPr>
+        <w:t>Cél</w:t>
+      </w:r>
+      <w:bookmarkEnd w:id="71"/>
+    </w:p>
+    <w:p>
+      <w:r>
+        <w:t>Meg lehet osztani másokkal a sessionünk időpontjait.</w:t>
+      </w:r>
+    </w:p>
+    <w:p>
+      <w:pPr>
+        <w:pStyle w:val="Cmsor2"/>
+        <w:rPr>
+          <w:rFonts w:ascii="Times New Roman" w:hAnsi="Times New Roman" w:cs="Times New Roman"/>
+        </w:rPr>
+      </w:pPr>
+      <w:bookmarkStart w:id="72" w:name="_Toc103717517"/>
+      <w:r>
+        <w:rPr>
+          <w:rFonts w:ascii="Times New Roman" w:hAnsi="Times New Roman" w:cs="Times New Roman"/>
+        </w:rPr>
+        <w:t>Lépések</w:t>
+      </w:r>
+      <w:bookmarkEnd w:id="72"/>
+    </w:p>
+    <w:p>
+      <w:pPr>
+        <w:pStyle w:val="Listaszerbekezds"/>
+        <w:numPr>
+          <w:ilvl w:val="0"/>
+          <w:numId w:val="15"/>
+        </w:numPr>
+        <w:rPr>
+          <w:rFonts w:cs="Times New Roman"/>
+        </w:rPr>
+      </w:pPr>
+      <w:r>
+        <w:rPr>
+          <w:rFonts w:cs="Times New Roman"/>
+        </w:rPr>
+        <w:t>Főoldalon megfelelő session kiválasztása</w:t>
+      </w:r>
+    </w:p>
+    <w:p>
+      <w:pPr>
+        <w:pStyle w:val="Listaszerbekezds"/>
+        <w:numPr>
+          <w:ilvl w:val="0"/>
+          <w:numId w:val="15"/>
+        </w:numPr>
+        <w:rPr>
+          <w:rFonts w:cs="Times New Roman"/>
+        </w:rPr>
+      </w:pPr>
+      <w:r>
+        <w:rPr>
+          <w:rFonts w:cs="Times New Roman"/>
+        </w:rPr>
+        <w:t>Jobb oldalt megosztás gombon kattintás</w:t>
+      </w:r>
+    </w:p>
+    <w:p>
+      <w:pPr>
+        <w:pStyle w:val="Listaszerbekezds"/>
+        <w:numPr>
+          <w:ilvl w:val="0"/>
+          <w:numId w:val="15"/>
+        </w:numPr>
+        <w:rPr>
+          <w:rFonts w:cs="Times New Roman"/>
+        </w:rPr>
+      </w:pPr>
+      <w:r>
+        <w:rPr>
+          <w:rFonts w:cs="Times New Roman"/>
+        </w:rPr>
+        <w:t>Link kimásolása</w:t>
+      </w:r>
+    </w:p>
+    <w:p>
+      <w:pPr>
+        <w:pStyle w:val="Listaszerbekezds"/>
+        <w:numPr>
+          <w:ilvl w:val="0"/>
+          <w:numId w:val="15"/>
+        </w:numPr>
+        <w:rPr>
+          <w:rFonts w:cs="Times New Roman"/>
+        </w:rPr>
+      </w:pPr>
+      <w:r>
+        <w:rPr>
+          <w:rFonts w:cs="Times New Roman"/>
+        </w:rPr>
+        <w:t>Beillesztés böngészőbe</w:t>
+      </w:r>
+    </w:p>
+    <w:p>
+      <w:pPr>
+        <w:pStyle w:val="Cmsor2"/>
+        <w:rPr>
+          <w:rFonts w:ascii="Times New Roman" w:hAnsi="Times New Roman" w:cs="Times New Roman"/>
+        </w:rPr>
+      </w:pPr>
+      <w:bookmarkStart w:id="73" w:name="_Toc103717518"/>
+      <w:r>
+        <w:rPr>
+          <w:rFonts w:ascii="Times New Roman" w:hAnsi="Times New Roman" w:cs="Times New Roman"/>
+        </w:rPr>
+        <w:lastRenderedPageBreak/>
+        <w:t>Képek</w:t>
+      </w:r>
+      <w:bookmarkEnd w:id="73"/>
+    </w:p>
+    <w:p>
+      <w:r>
+        <w:rPr>
+          <w:noProof/>
+        </w:rPr>
+        <w:drawing>
+          <wp:inline distT="0" distB="0" distL="0" distR="0" wp14:anchorId="3E6E0934" wp14:editId="3650FEE1">
+            <wp:extent cx="1422000" cy="3002400"/>
+            <wp:effectExtent l="0" t="0" r="6985" b="7620"/>
+            <wp:docPr id="81" name="Kép 81" descr="A képen szöveg látható&#10;&#10;Automatikusan generált leírás"/>
+            <wp:cNvGraphicFramePr>
+              <a:graphicFrameLocks xmlns:a="http://schemas.openxmlformats.org/drawingml/2006/main" noChangeAspect="1"/>
+            </wp:cNvGraphicFramePr>
+            <a:graphic xmlns:a="http://schemas.openxmlformats.org/drawingml/2006/main">
+              <a:graphicData uri="http://schemas.openxmlformats.org/drawingml/2006/picture">
+                <pic:pic xmlns:pic="http://schemas.openxmlformats.org/drawingml/2006/picture">
+                  <pic:nvPicPr>
+                    <pic:cNvPr id="81" name="Kép 81" descr="A képen szöveg látható&#10;&#10;Automatikusan generált leírás"/>
+                    <pic:cNvPicPr>
+                      <a:picLocks noChangeAspect="1" noChangeArrowheads="1"/>
+                    </pic:cNvPicPr>
+                  </pic:nvPicPr>
+                  <pic:blipFill>
+                    <a:blip r:embed="rId53" cstate="print">
+                      <a:extLst>
+                        <a:ext uri="{28A0092B-C50C-407E-A947-70E740481C1C}">
+                          <a14:useLocalDpi xmlns:a14="http://schemas.microsoft.com/office/drawing/2010/main" val="0"/>
+                        </a:ext>
+                      </a:extLst>
+                    </a:blip>
+                    <a:srcRect/>
+                    <a:stretch>
+                      <a:fillRect/>
+                    </a:stretch>
+                  </pic:blipFill>
+                  <pic:spPr bwMode="auto">
+                    <a:xfrm>
+                      <a:off x="0" y="0"/>
+                      <a:ext cx="1422000" cy="3002400"/>
+                    </a:xfrm>
+                    <a:prstGeom prst="rect">
+                      <a:avLst/>
+                    </a:prstGeom>
+                    <a:noFill/>
+                    <a:ln>
+                      <a:noFill/>
+                    </a:ln>
+                  </pic:spPr>
+                </pic:pic>
+              </a:graphicData>
+            </a:graphic>
+          </wp:inline>
+        </w:drawing>
+      </w:r>
+    </w:p>
+    <w:p>
+      <w:pPr>
+        <w:pStyle w:val="Cmsor2"/>
+        <w:rPr>
+          <w:rFonts w:ascii="Times New Roman" w:hAnsi="Times New Roman" w:cs="Times New Roman"/>
+          <w:noProof/>
+        </w:rPr>
+      </w:pPr>
+      <w:bookmarkStart w:id="74" w:name="_Toc103717519"/>
+      <w:r>
+        <w:rPr>
+          <w:rFonts w:ascii="Times New Roman" w:hAnsi="Times New Roman" w:cs="Times New Roman"/>
+          <w:noProof/>
+        </w:rPr>
+        <w:t>Eredmény</w:t>
+      </w:r>
+      <w:bookmarkEnd w:id="74"/>
+    </w:p>
+    <w:p>
+      <w:pPr>
+        <w:rPr>
+          <w:rFonts w:cs="Times New Roman"/>
+          <w:color w:val="FF0000"/>
+        </w:rPr>
+      </w:pPr>
+      <w:r>
+        <w:rPr>
+          <w:rFonts w:cs="Times New Roman"/>
+          <w:color w:val="FF0000"/>
+        </w:rPr>
+        <w:t>Teszt nem sikerült, mivel a link nem hozta be a megfelelő beállításokkal az új session ablakot.</w:t>
+      </w:r>
+    </w:p>
+    <w:p>
+      <w:pPr>
+        <w:rPr>
+          <w:rFonts w:cs="Times New Roman"/>
+        </w:rPr>
+      </w:pPr>
     </w:p>
     <w:sectPr>
       <w:pgSz w:w="11906" w:h="16838"/>
@@ -5079,8 +11865,94 @@
 </file>
 
 <file path=word/numbering.xml><?xml version="1.0" encoding="utf-8"?>
-<w:numbering xmlns:wpc="http://schemas.microsoft.com/office/word/2010/wordprocessingCanvas" xmlns:cx="http://schemas.microsoft.com/office/drawing/2014/chartex" xmlns:cx1="http://schemas.microsoft.com/office/drawing/2015/9/8/chartex" xmlns:cx2="http://schemas.microsoft.com/office/drawing/2015/10/21/chartex" xmlns:cx3="http://schemas.microsoft.com/office/drawing/2016/5/9/chartex" xmlns:cx4="http://schemas.microsoft.com/office/drawing/2016/5/10/chartex" xmlns:cx5="http://schemas.microsoft.com/office/drawing/2016/5/11/chartex" xmlns:cx6="http://schemas.microsoft.com/office/drawing/2016/5/12/chartex" xmlns:cx7="http://schemas.microsoft.com/office/drawing/2016/5/13/chartex" xmlns:cx8="http://schemas.microsoft.com/office/drawing/2016/5/14/chartex" xmlns:mc="http://schemas.openxmlformats.org/markup-compatibility/2006" xmlns:aink="http://schemas.microsoft.com/office/drawing/2016/ink" xmlns:am3d="http://schemas.microsoft.com/office/drawing/2017/model3d" xmlns:o="urn:schemas-microsoft-com:office:office" xmlns:oel="http://schemas.microsoft.com/office/2019/extlst" xmlns:r="http://schemas.openxmlformats.org/officeDocument/2006/relationships" xmlns:m="http://schemas.openxmlformats.org/officeDocument/2006/math" xmlns:v="urn:schemas-microsoft-com:vml" xmlns:wp14="http://schemas.microsoft.com/office/word/2010/wordprocessingDrawing" xmlns:wp="http://schemas.openxmlformats.org/drawingml/2006/wordprocessingDrawing" xmlns:w10="urn:schemas-microsoft-com:office:word" xmlns:w="http://schemas.openxmlformats.org/wordprocessingml/2006/main" xmlns:w14="http://schemas.microsoft.com/office/word/2010/wordml" xmlns:w15="http://schemas.microsoft.com/office/word/2012/wordml" xmlns:w16cex="http://schemas.microsoft.com/office/word/2018/wordml/cex" xmlns:w16cid="http://schemas.microsoft.com/office/word/2016/wordml/cid" xmlns:w16="http://schemas.microsoft.com/office/word/2018/wordml" xmlns:w16sdtdh="http://schemas.microsoft.com/office/word/2020/wordml/sdtdatahash" xmlns:w16se="http://schemas.microsoft.com/office/word/2015/wordml/symex" xmlns:wpg="http://schemas.microsoft.com/office/word/2010/wordprocessingGroup" xmlns:wpi="http://schemas.microsoft.com/office/word/2010/wordprocessingInk" xmlns:wne="http://schemas.microsoft.com/office/word/2006/wordml" xmlns:wps="http://schemas.microsoft.com/office/word/2010/wordprocessingShape" mc:Ignorable="w14 w15 w16se w16cid w16 w16cex w16sdtdh wp14">
+<w:numbering xmlns:wpc="http://schemas.microsoft.com/office/word/2010/wordprocessingCanvas" xmlns:cx="http://schemas.microsoft.com/office/drawing/2014/chartex" xmlns:cx1="http://schemas.microsoft.com/office/drawing/2015/9/8/chartex" xmlns:cx2="http://schemas.microsoft.com/office/drawing/2015/10/21/chartex" xmlns:cx3="http://schemas.microsoft.com/office/drawing/2016/5/9/chartex" xmlns:cx4="http://schemas.microsoft.com/office/drawing/2016/5/10/chartex" xmlns:cx5="http://schemas.microsoft.com/office/drawing/2016/5/11/chartex" xmlns:cx6="http://schemas.microsoft.com/office/drawing/2016/5/12/chartex" xmlns:cx7="http://schemas.microsoft.com/office/drawing/2016/5/13/chartex" xmlns:cx8="http://schemas.microsoft.com/office/drawing/2016/5/14/chartex" xmlns:mc="http://schemas.openxmlformats.org/markup-compatibility/2006" xmlns:aink="http://schemas.microsoft.com/office/drawing/2016/ink" xmlns:am3d="http://schemas.microsoft.com/office/drawing/2017/model3d" xmlns:o="urn:schemas-microsoft-com:office:office" xmlns:r="http://schemas.openxmlformats.org/officeDocument/2006/relationships" xmlns:m="http://schemas.openxmlformats.org/officeDocument/2006/math" xmlns:v="urn:schemas-microsoft-com:vml" xmlns:wp14="http://schemas.microsoft.com/office/word/2010/wordprocessingDrawing" xmlns:wp="http://schemas.openxmlformats.org/drawingml/2006/wordprocessingDrawing" xmlns:w10="urn:schemas-microsoft-com:office:word" xmlns:w="http://schemas.openxmlformats.org/wordprocessingml/2006/main" xmlns:w14="http://schemas.microsoft.com/office/word/2010/wordml" xmlns:w15="http://schemas.microsoft.com/office/word/2012/wordml" xmlns:w16cex="http://schemas.microsoft.com/office/word/2018/wordml/cex" xmlns:w16cid="http://schemas.microsoft.com/office/word/2016/wordml/cid" xmlns:w16="http://schemas.microsoft.com/office/word/2018/wordml" xmlns:w16sdtdh="http://schemas.microsoft.com/office/word/2020/wordml/sdtdatahash" xmlns:w16se="http://schemas.microsoft.com/office/word/2015/wordml/symex" xmlns:wpg="http://schemas.microsoft.com/office/word/2010/wordprocessingGroup" xmlns:wpi="http://schemas.microsoft.com/office/word/2010/wordprocessingInk" xmlns:wne="http://schemas.microsoft.com/office/word/2006/wordml" xmlns:wps="http://schemas.microsoft.com/office/word/2010/wordprocessingShape" mc:Ignorable="w14 w15 w16se w16cid w16 w16cex w16sdtdh wp14">
   <w:abstractNum w:abstractNumId="0" w15:restartNumberingAfterBreak="0">
+    <w:nsid w:val="0D5401DA"/>
+    <w:multiLevelType w:val="hybridMultilevel"/>
+    <w:tmpl w:val="6F78C780"/>
+    <w:lvl w:ilvl="0" w:tplc="FFFFFFFF">
+      <w:start w:val="1"/>
+      <w:numFmt w:val="decimal"/>
+      <w:lvlText w:val="%1."/>
+      <w:lvlJc w:val="left"/>
+      <w:pPr>
+        <w:ind w:left="720" w:hanging="360"/>
+      </w:pPr>
+    </w:lvl>
+    <w:lvl w:ilvl="1" w:tplc="FFFFFFFF" w:tentative="1">
+      <w:start w:val="1"/>
+      <w:numFmt w:val="lowerLetter"/>
+      <w:lvlText w:val="%2."/>
+      <w:lvlJc w:val="left"/>
+      <w:pPr>
+        <w:ind w:left="1440" w:hanging="360"/>
+      </w:pPr>
+    </w:lvl>
+    <w:lvl w:ilvl="2" w:tplc="FFFFFFFF" w:tentative="1">
+      <w:start w:val="1"/>
+      <w:numFmt w:val="lowerRoman"/>
+      <w:lvlText w:val="%3."/>
+      <w:lvlJc w:val="right"/>
+      <w:pPr>
+        <w:ind w:left="2160" w:hanging="180"/>
+      </w:pPr>
+    </w:lvl>
+    <w:lvl w:ilvl="3" w:tplc="FFFFFFFF" w:tentative="1">
+      <w:start w:val="1"/>
+      <w:numFmt w:val="decimal"/>
+      <w:lvlText w:val="%4."/>
+      <w:lvlJc w:val="left"/>
+      <w:pPr>
+        <w:ind w:left="2880" w:hanging="360"/>
+      </w:pPr>
+    </w:lvl>
+    <w:lvl w:ilvl="4" w:tplc="FFFFFFFF" w:tentative="1">
+      <w:start w:val="1"/>
+      <w:numFmt w:val="lowerLetter"/>
+      <w:lvlText w:val="%5."/>
+      <w:lvlJc w:val="left"/>
+      <w:pPr>
+        <w:ind w:left="3600" w:hanging="360"/>
+      </w:pPr>
+    </w:lvl>
+    <w:lvl w:ilvl="5" w:tplc="FFFFFFFF" w:tentative="1">
+      <w:start w:val="1"/>
+      <w:numFmt w:val="lowerRoman"/>
+      <w:lvlText w:val="%6."/>
+      <w:lvlJc w:val="right"/>
+      <w:pPr>
+        <w:ind w:left="4320" w:hanging="180"/>
+      </w:pPr>
+    </w:lvl>
+    <w:lvl w:ilvl="6" w:tplc="FFFFFFFF" w:tentative="1">
+      <w:start w:val="1"/>
+      <w:numFmt w:val="decimal"/>
+      <w:lvlText w:val="%7."/>
+      <w:lvlJc w:val="left"/>
+      <w:pPr>
+        <w:ind w:left="5040" w:hanging="360"/>
+      </w:pPr>
+    </w:lvl>
+    <w:lvl w:ilvl="7" w:tplc="FFFFFFFF" w:tentative="1">
+      <w:start w:val="1"/>
+      <w:numFmt w:val="lowerLetter"/>
+      <w:lvlText w:val="%8."/>
+      <w:lvlJc w:val="left"/>
+      <w:pPr>
+        <w:ind w:left="5760" w:hanging="360"/>
+      </w:pPr>
+    </w:lvl>
+    <w:lvl w:ilvl="8" w:tplc="FFFFFFFF" w:tentative="1">
+      <w:start w:val="1"/>
+      <w:numFmt w:val="lowerRoman"/>
+      <w:lvlText w:val="%9."/>
+      <w:lvlJc w:val="right"/>
+      <w:pPr>
+        <w:ind w:left="6480" w:hanging="180"/>
+      </w:pPr>
+    </w:lvl>
+  </w:abstractNum>
+  <w:abstractNum w:abstractNumId="1" w15:restartNumberingAfterBreak="0">
     <w:nsid w:val="1D5E4E94"/>
     <w:multiLevelType w:val="hybridMultilevel"/>
     <w:tmpl w:val="62828BF6"/>
@@ -5166,7 +12038,7 @@
       </w:pPr>
     </w:lvl>
   </w:abstractNum>
-  <w:abstractNum w:abstractNumId="1" w15:restartNumberingAfterBreak="0">
+  <w:abstractNum w:abstractNumId="2" w15:restartNumberingAfterBreak="0">
     <w:nsid w:val="23151B08"/>
     <w:multiLevelType w:val="hybridMultilevel"/>
     <w:tmpl w:val="62828BF6"/>
@@ -5252,7 +12124,93 @@
       </w:pPr>
     </w:lvl>
   </w:abstractNum>
-  <w:abstractNum w:abstractNumId="2" w15:restartNumberingAfterBreak="0">
+  <w:abstractNum w:abstractNumId="3" w15:restartNumberingAfterBreak="0">
+    <w:nsid w:val="25486589"/>
+    <w:multiLevelType w:val="hybridMultilevel"/>
+    <w:tmpl w:val="6F78C780"/>
+    <w:lvl w:ilvl="0" w:tplc="FFFFFFFF">
+      <w:start w:val="1"/>
+      <w:numFmt w:val="decimal"/>
+      <w:lvlText w:val="%1."/>
+      <w:lvlJc w:val="left"/>
+      <w:pPr>
+        <w:ind w:left="720" w:hanging="360"/>
+      </w:pPr>
+    </w:lvl>
+    <w:lvl w:ilvl="1" w:tplc="FFFFFFFF" w:tentative="1">
+      <w:start w:val="1"/>
+      <w:numFmt w:val="lowerLetter"/>
+      <w:lvlText w:val="%2."/>
+      <w:lvlJc w:val="left"/>
+      <w:pPr>
+        <w:ind w:left="1440" w:hanging="360"/>
+      </w:pPr>
+    </w:lvl>
+    <w:lvl w:ilvl="2" w:tplc="FFFFFFFF" w:tentative="1">
+      <w:start w:val="1"/>
+      <w:numFmt w:val="lowerRoman"/>
+      <w:lvlText w:val="%3."/>
+      <w:lvlJc w:val="right"/>
+      <w:pPr>
+        <w:ind w:left="2160" w:hanging="180"/>
+      </w:pPr>
+    </w:lvl>
+    <w:lvl w:ilvl="3" w:tplc="FFFFFFFF" w:tentative="1">
+      <w:start w:val="1"/>
+      <w:numFmt w:val="decimal"/>
+      <w:lvlText w:val="%4."/>
+      <w:lvlJc w:val="left"/>
+      <w:pPr>
+        <w:ind w:left="2880" w:hanging="360"/>
+      </w:pPr>
+    </w:lvl>
+    <w:lvl w:ilvl="4" w:tplc="FFFFFFFF" w:tentative="1">
+      <w:start w:val="1"/>
+      <w:numFmt w:val="lowerLetter"/>
+      <w:lvlText w:val="%5."/>
+      <w:lvlJc w:val="left"/>
+      <w:pPr>
+        <w:ind w:left="3600" w:hanging="360"/>
+      </w:pPr>
+    </w:lvl>
+    <w:lvl w:ilvl="5" w:tplc="FFFFFFFF" w:tentative="1">
+      <w:start w:val="1"/>
+      <w:numFmt w:val="lowerRoman"/>
+      <w:lvlText w:val="%6."/>
+      <w:lvlJc w:val="right"/>
+      <w:pPr>
+        <w:ind w:left="4320" w:hanging="180"/>
+      </w:pPr>
+    </w:lvl>
+    <w:lvl w:ilvl="6" w:tplc="FFFFFFFF" w:tentative="1">
+      <w:start w:val="1"/>
+      <w:numFmt w:val="decimal"/>
+      <w:lvlText w:val="%7."/>
+      <w:lvlJc w:val="left"/>
+      <w:pPr>
+        <w:ind w:left="5040" w:hanging="360"/>
+      </w:pPr>
+    </w:lvl>
+    <w:lvl w:ilvl="7" w:tplc="FFFFFFFF" w:tentative="1">
+      <w:start w:val="1"/>
+      <w:numFmt w:val="lowerLetter"/>
+      <w:lvlText w:val="%8."/>
+      <w:lvlJc w:val="left"/>
+      <w:pPr>
+        <w:ind w:left="5760" w:hanging="360"/>
+      </w:pPr>
+    </w:lvl>
+    <w:lvl w:ilvl="8" w:tplc="FFFFFFFF" w:tentative="1">
+      <w:start w:val="1"/>
+      <w:numFmt w:val="lowerRoman"/>
+      <w:lvlText w:val="%9."/>
+      <w:lvlJc w:val="right"/>
+      <w:pPr>
+        <w:ind w:left="6480" w:hanging="180"/>
+      </w:pPr>
+    </w:lvl>
+  </w:abstractNum>
+  <w:abstractNum w:abstractNumId="4" w15:restartNumberingAfterBreak="0">
     <w:nsid w:val="38473098"/>
     <w:multiLevelType w:val="hybridMultilevel"/>
     <w:tmpl w:val="62828BF6"/>
@@ -5338,7 +12296,351 @@
       </w:pPr>
     </w:lvl>
   </w:abstractNum>
-  <w:abstractNum w:abstractNumId="3" w15:restartNumberingAfterBreak="0">
+  <w:abstractNum w:abstractNumId="5" w15:restartNumberingAfterBreak="0">
+    <w:nsid w:val="3A365C7F"/>
+    <w:multiLevelType w:val="hybridMultilevel"/>
+    <w:tmpl w:val="6F78C780"/>
+    <w:lvl w:ilvl="0" w:tplc="FFFFFFFF">
+      <w:start w:val="1"/>
+      <w:numFmt w:val="decimal"/>
+      <w:lvlText w:val="%1."/>
+      <w:lvlJc w:val="left"/>
+      <w:pPr>
+        <w:ind w:left="720" w:hanging="360"/>
+      </w:pPr>
+    </w:lvl>
+    <w:lvl w:ilvl="1" w:tplc="FFFFFFFF" w:tentative="1">
+      <w:start w:val="1"/>
+      <w:numFmt w:val="lowerLetter"/>
+      <w:lvlText w:val="%2."/>
+      <w:lvlJc w:val="left"/>
+      <w:pPr>
+        <w:ind w:left="1440" w:hanging="360"/>
+      </w:pPr>
+    </w:lvl>
+    <w:lvl w:ilvl="2" w:tplc="FFFFFFFF" w:tentative="1">
+      <w:start w:val="1"/>
+      <w:numFmt w:val="lowerRoman"/>
+      <w:lvlText w:val="%3."/>
+      <w:lvlJc w:val="right"/>
+      <w:pPr>
+        <w:ind w:left="2160" w:hanging="180"/>
+      </w:pPr>
+    </w:lvl>
+    <w:lvl w:ilvl="3" w:tplc="FFFFFFFF" w:tentative="1">
+      <w:start w:val="1"/>
+      <w:numFmt w:val="decimal"/>
+      <w:lvlText w:val="%4."/>
+      <w:lvlJc w:val="left"/>
+      <w:pPr>
+        <w:ind w:left="2880" w:hanging="360"/>
+      </w:pPr>
+    </w:lvl>
+    <w:lvl w:ilvl="4" w:tplc="FFFFFFFF" w:tentative="1">
+      <w:start w:val="1"/>
+      <w:numFmt w:val="lowerLetter"/>
+      <w:lvlText w:val="%5."/>
+      <w:lvlJc w:val="left"/>
+      <w:pPr>
+        <w:ind w:left="3600" w:hanging="360"/>
+      </w:pPr>
+    </w:lvl>
+    <w:lvl w:ilvl="5" w:tplc="FFFFFFFF" w:tentative="1">
+      <w:start w:val="1"/>
+      <w:numFmt w:val="lowerRoman"/>
+      <w:lvlText w:val="%6."/>
+      <w:lvlJc w:val="right"/>
+      <w:pPr>
+        <w:ind w:left="4320" w:hanging="180"/>
+      </w:pPr>
+    </w:lvl>
+    <w:lvl w:ilvl="6" w:tplc="FFFFFFFF" w:tentative="1">
+      <w:start w:val="1"/>
+      <w:numFmt w:val="decimal"/>
+      <w:lvlText w:val="%7."/>
+      <w:lvlJc w:val="left"/>
+      <w:pPr>
+        <w:ind w:left="5040" w:hanging="360"/>
+      </w:pPr>
+    </w:lvl>
+    <w:lvl w:ilvl="7" w:tplc="FFFFFFFF" w:tentative="1">
+      <w:start w:val="1"/>
+      <w:numFmt w:val="lowerLetter"/>
+      <w:lvlText w:val="%8."/>
+      <w:lvlJc w:val="left"/>
+      <w:pPr>
+        <w:ind w:left="5760" w:hanging="360"/>
+      </w:pPr>
+    </w:lvl>
+    <w:lvl w:ilvl="8" w:tplc="FFFFFFFF" w:tentative="1">
+      <w:start w:val="1"/>
+      <w:numFmt w:val="lowerRoman"/>
+      <w:lvlText w:val="%9."/>
+      <w:lvlJc w:val="right"/>
+      <w:pPr>
+        <w:ind w:left="6480" w:hanging="180"/>
+      </w:pPr>
+    </w:lvl>
+  </w:abstractNum>
+  <w:abstractNum w:abstractNumId="6" w15:restartNumberingAfterBreak="0">
+    <w:nsid w:val="41226EF1"/>
+    <w:multiLevelType w:val="hybridMultilevel"/>
+    <w:tmpl w:val="6F78C780"/>
+    <w:lvl w:ilvl="0" w:tplc="FFFFFFFF">
+      <w:start w:val="1"/>
+      <w:numFmt w:val="decimal"/>
+      <w:lvlText w:val="%1."/>
+      <w:lvlJc w:val="left"/>
+      <w:pPr>
+        <w:ind w:left="720" w:hanging="360"/>
+      </w:pPr>
+    </w:lvl>
+    <w:lvl w:ilvl="1" w:tplc="FFFFFFFF" w:tentative="1">
+      <w:start w:val="1"/>
+      <w:numFmt w:val="lowerLetter"/>
+      <w:lvlText w:val="%2."/>
+      <w:lvlJc w:val="left"/>
+      <w:pPr>
+        <w:ind w:left="1440" w:hanging="360"/>
+      </w:pPr>
+    </w:lvl>
+    <w:lvl w:ilvl="2" w:tplc="FFFFFFFF" w:tentative="1">
+      <w:start w:val="1"/>
+      <w:numFmt w:val="lowerRoman"/>
+      <w:lvlText w:val="%3."/>
+      <w:lvlJc w:val="right"/>
+      <w:pPr>
+        <w:ind w:left="2160" w:hanging="180"/>
+      </w:pPr>
+    </w:lvl>
+    <w:lvl w:ilvl="3" w:tplc="FFFFFFFF" w:tentative="1">
+      <w:start w:val="1"/>
+      <w:numFmt w:val="decimal"/>
+      <w:lvlText w:val="%4."/>
+      <w:lvlJc w:val="left"/>
+      <w:pPr>
+        <w:ind w:left="2880" w:hanging="360"/>
+      </w:pPr>
+    </w:lvl>
+    <w:lvl w:ilvl="4" w:tplc="FFFFFFFF" w:tentative="1">
+      <w:start w:val="1"/>
+      <w:numFmt w:val="lowerLetter"/>
+      <w:lvlText w:val="%5."/>
+      <w:lvlJc w:val="left"/>
+      <w:pPr>
+        <w:ind w:left="3600" w:hanging="360"/>
+      </w:pPr>
+    </w:lvl>
+    <w:lvl w:ilvl="5" w:tplc="FFFFFFFF" w:tentative="1">
+      <w:start w:val="1"/>
+      <w:numFmt w:val="lowerRoman"/>
+      <w:lvlText w:val="%6."/>
+      <w:lvlJc w:val="right"/>
+      <w:pPr>
+        <w:ind w:left="4320" w:hanging="180"/>
+      </w:pPr>
+    </w:lvl>
+    <w:lvl w:ilvl="6" w:tplc="FFFFFFFF" w:tentative="1">
+      <w:start w:val="1"/>
+      <w:numFmt w:val="decimal"/>
+      <w:lvlText w:val="%7."/>
+      <w:lvlJc w:val="left"/>
+      <w:pPr>
+        <w:ind w:left="5040" w:hanging="360"/>
+      </w:pPr>
+    </w:lvl>
+    <w:lvl w:ilvl="7" w:tplc="FFFFFFFF" w:tentative="1">
+      <w:start w:val="1"/>
+      <w:numFmt w:val="lowerLetter"/>
+      <w:lvlText w:val="%8."/>
+      <w:lvlJc w:val="left"/>
+      <w:pPr>
+        <w:ind w:left="5760" w:hanging="360"/>
+      </w:pPr>
+    </w:lvl>
+    <w:lvl w:ilvl="8" w:tplc="FFFFFFFF" w:tentative="1">
+      <w:start w:val="1"/>
+      <w:numFmt w:val="lowerRoman"/>
+      <w:lvlText w:val="%9."/>
+      <w:lvlJc w:val="right"/>
+      <w:pPr>
+        <w:ind w:left="6480" w:hanging="180"/>
+      </w:pPr>
+    </w:lvl>
+  </w:abstractNum>
+  <w:abstractNum w:abstractNumId="7" w15:restartNumberingAfterBreak="0">
+    <w:nsid w:val="41EA66B2"/>
+    <w:multiLevelType w:val="hybridMultilevel"/>
+    <w:tmpl w:val="6F78C780"/>
+    <w:lvl w:ilvl="0" w:tplc="FFFFFFFF">
+      <w:start w:val="1"/>
+      <w:numFmt w:val="decimal"/>
+      <w:lvlText w:val="%1."/>
+      <w:lvlJc w:val="left"/>
+      <w:pPr>
+        <w:ind w:left="720" w:hanging="360"/>
+      </w:pPr>
+    </w:lvl>
+    <w:lvl w:ilvl="1" w:tplc="FFFFFFFF" w:tentative="1">
+      <w:start w:val="1"/>
+      <w:numFmt w:val="lowerLetter"/>
+      <w:lvlText w:val="%2."/>
+      <w:lvlJc w:val="left"/>
+      <w:pPr>
+        <w:ind w:left="1440" w:hanging="360"/>
+      </w:pPr>
+    </w:lvl>
+    <w:lvl w:ilvl="2" w:tplc="FFFFFFFF" w:tentative="1">
+      <w:start w:val="1"/>
+      <w:numFmt w:val="lowerRoman"/>
+      <w:lvlText w:val="%3."/>
+      <w:lvlJc w:val="right"/>
+      <w:pPr>
+        <w:ind w:left="2160" w:hanging="180"/>
+      </w:pPr>
+    </w:lvl>
+    <w:lvl w:ilvl="3" w:tplc="FFFFFFFF" w:tentative="1">
+      <w:start w:val="1"/>
+      <w:numFmt w:val="decimal"/>
+      <w:lvlText w:val="%4."/>
+      <w:lvlJc w:val="left"/>
+      <w:pPr>
+        <w:ind w:left="2880" w:hanging="360"/>
+      </w:pPr>
+    </w:lvl>
+    <w:lvl w:ilvl="4" w:tplc="FFFFFFFF" w:tentative="1">
+      <w:start w:val="1"/>
+      <w:numFmt w:val="lowerLetter"/>
+      <w:lvlText w:val="%5."/>
+      <w:lvlJc w:val="left"/>
+      <w:pPr>
+        <w:ind w:left="3600" w:hanging="360"/>
+      </w:pPr>
+    </w:lvl>
+    <w:lvl w:ilvl="5" w:tplc="FFFFFFFF" w:tentative="1">
+      <w:start w:val="1"/>
+      <w:numFmt w:val="lowerRoman"/>
+      <w:lvlText w:val="%6."/>
+      <w:lvlJc w:val="right"/>
+      <w:pPr>
+        <w:ind w:left="4320" w:hanging="180"/>
+      </w:pPr>
+    </w:lvl>
+    <w:lvl w:ilvl="6" w:tplc="FFFFFFFF" w:tentative="1">
+      <w:start w:val="1"/>
+      <w:numFmt w:val="decimal"/>
+      <w:lvlText w:val="%7."/>
+      <w:lvlJc w:val="left"/>
+      <w:pPr>
+        <w:ind w:left="5040" w:hanging="360"/>
+      </w:pPr>
+    </w:lvl>
+    <w:lvl w:ilvl="7" w:tplc="FFFFFFFF" w:tentative="1">
+      <w:start w:val="1"/>
+      <w:numFmt w:val="lowerLetter"/>
+      <w:lvlText w:val="%8."/>
+      <w:lvlJc w:val="left"/>
+      <w:pPr>
+        <w:ind w:left="5760" w:hanging="360"/>
+      </w:pPr>
+    </w:lvl>
+    <w:lvl w:ilvl="8" w:tplc="FFFFFFFF" w:tentative="1">
+      <w:start w:val="1"/>
+      <w:numFmt w:val="lowerRoman"/>
+      <w:lvlText w:val="%9."/>
+      <w:lvlJc w:val="right"/>
+      <w:pPr>
+        <w:ind w:left="6480" w:hanging="180"/>
+      </w:pPr>
+    </w:lvl>
+  </w:abstractNum>
+  <w:abstractNum w:abstractNumId="8" w15:restartNumberingAfterBreak="0">
+    <w:nsid w:val="47ED0E4C"/>
+    <w:multiLevelType w:val="hybridMultilevel"/>
+    <w:tmpl w:val="6F78C780"/>
+    <w:lvl w:ilvl="0" w:tplc="FFFFFFFF">
+      <w:start w:val="1"/>
+      <w:numFmt w:val="decimal"/>
+      <w:lvlText w:val="%1."/>
+      <w:lvlJc w:val="left"/>
+      <w:pPr>
+        <w:ind w:left="720" w:hanging="360"/>
+      </w:pPr>
+    </w:lvl>
+    <w:lvl w:ilvl="1" w:tplc="FFFFFFFF" w:tentative="1">
+      <w:start w:val="1"/>
+      <w:numFmt w:val="lowerLetter"/>
+      <w:lvlText w:val="%2."/>
+      <w:lvlJc w:val="left"/>
+      <w:pPr>
+        <w:ind w:left="1440" w:hanging="360"/>
+      </w:pPr>
+    </w:lvl>
+    <w:lvl w:ilvl="2" w:tplc="FFFFFFFF" w:tentative="1">
+      <w:start w:val="1"/>
+      <w:numFmt w:val="lowerRoman"/>
+      <w:lvlText w:val="%3."/>
+      <w:lvlJc w:val="right"/>
+      <w:pPr>
+        <w:ind w:left="2160" w:hanging="180"/>
+      </w:pPr>
+    </w:lvl>
+    <w:lvl w:ilvl="3" w:tplc="FFFFFFFF" w:tentative="1">
+      <w:start w:val="1"/>
+      <w:numFmt w:val="decimal"/>
+      <w:lvlText w:val="%4."/>
+      <w:lvlJc w:val="left"/>
+      <w:pPr>
+        <w:ind w:left="2880" w:hanging="360"/>
+      </w:pPr>
+    </w:lvl>
+    <w:lvl w:ilvl="4" w:tplc="FFFFFFFF" w:tentative="1">
+      <w:start w:val="1"/>
+      <w:numFmt w:val="lowerLetter"/>
+      <w:lvlText w:val="%5."/>
+      <w:lvlJc w:val="left"/>
+      <w:pPr>
+        <w:ind w:left="3600" w:hanging="360"/>
+      </w:pPr>
+    </w:lvl>
+    <w:lvl w:ilvl="5" w:tplc="FFFFFFFF" w:tentative="1">
+      <w:start w:val="1"/>
+      <w:numFmt w:val="lowerRoman"/>
+      <w:lvlText w:val="%6."/>
+      <w:lvlJc w:val="right"/>
+      <w:pPr>
+        <w:ind w:left="4320" w:hanging="180"/>
+      </w:pPr>
+    </w:lvl>
+    <w:lvl w:ilvl="6" w:tplc="FFFFFFFF" w:tentative="1">
+      <w:start w:val="1"/>
+      <w:numFmt w:val="decimal"/>
+      <w:lvlText w:val="%7."/>
+      <w:lvlJc w:val="left"/>
+      <w:pPr>
+        <w:ind w:left="5040" w:hanging="360"/>
+      </w:pPr>
+    </w:lvl>
+    <w:lvl w:ilvl="7" w:tplc="FFFFFFFF" w:tentative="1">
+      <w:start w:val="1"/>
+      <w:numFmt w:val="lowerLetter"/>
+      <w:lvlText w:val="%8."/>
+      <w:lvlJc w:val="left"/>
+      <w:pPr>
+        <w:ind w:left="5760" w:hanging="360"/>
+      </w:pPr>
+    </w:lvl>
+    <w:lvl w:ilvl="8" w:tplc="FFFFFFFF" w:tentative="1">
+      <w:start w:val="1"/>
+      <w:numFmt w:val="lowerRoman"/>
+      <w:lvlText w:val="%9."/>
+      <w:lvlJc w:val="right"/>
+      <w:pPr>
+        <w:ind w:left="6480" w:hanging="180"/>
+      </w:pPr>
+    </w:lvl>
+  </w:abstractNum>
+  <w:abstractNum w:abstractNumId="9" w15:restartNumberingAfterBreak="0">
     <w:nsid w:val="56A30399"/>
     <w:multiLevelType w:val="hybridMultilevel"/>
     <w:tmpl w:val="62828BF6"/>
@@ -5424,7 +12726,7 @@
       </w:pPr>
     </w:lvl>
   </w:abstractNum>
-  <w:abstractNum w:abstractNumId="4" w15:restartNumberingAfterBreak="0">
+  <w:abstractNum w:abstractNumId="10" w15:restartNumberingAfterBreak="0">
     <w:nsid w:val="57A75FEC"/>
     <w:multiLevelType w:val="hybridMultilevel"/>
     <w:tmpl w:val="6F78C780"/>
@@ -5510,20 +12812,483 @@
       </w:pPr>
     </w:lvl>
   </w:abstractNum>
+  <w:abstractNum w:abstractNumId="11" w15:restartNumberingAfterBreak="0">
+    <w:nsid w:val="65302AC1"/>
+    <w:multiLevelType w:val="hybridMultilevel"/>
+    <w:tmpl w:val="6F78C780"/>
+    <w:lvl w:ilvl="0" w:tplc="FFFFFFFF">
+      <w:start w:val="1"/>
+      <w:numFmt w:val="decimal"/>
+      <w:lvlText w:val="%1."/>
+      <w:lvlJc w:val="left"/>
+      <w:pPr>
+        <w:ind w:left="720" w:hanging="360"/>
+      </w:pPr>
+    </w:lvl>
+    <w:lvl w:ilvl="1" w:tplc="FFFFFFFF" w:tentative="1">
+      <w:start w:val="1"/>
+      <w:numFmt w:val="lowerLetter"/>
+      <w:lvlText w:val="%2."/>
+      <w:lvlJc w:val="left"/>
+      <w:pPr>
+        <w:ind w:left="1440" w:hanging="360"/>
+      </w:pPr>
+    </w:lvl>
+    <w:lvl w:ilvl="2" w:tplc="FFFFFFFF" w:tentative="1">
+      <w:start w:val="1"/>
+      <w:numFmt w:val="lowerRoman"/>
+      <w:lvlText w:val="%3."/>
+      <w:lvlJc w:val="right"/>
+      <w:pPr>
+        <w:ind w:left="2160" w:hanging="180"/>
+      </w:pPr>
+    </w:lvl>
+    <w:lvl w:ilvl="3" w:tplc="FFFFFFFF" w:tentative="1">
+      <w:start w:val="1"/>
+      <w:numFmt w:val="decimal"/>
+      <w:lvlText w:val="%4."/>
+      <w:lvlJc w:val="left"/>
+      <w:pPr>
+        <w:ind w:left="2880" w:hanging="360"/>
+      </w:pPr>
+    </w:lvl>
+    <w:lvl w:ilvl="4" w:tplc="FFFFFFFF" w:tentative="1">
+      <w:start w:val="1"/>
+      <w:numFmt w:val="lowerLetter"/>
+      <w:lvlText w:val="%5."/>
+      <w:lvlJc w:val="left"/>
+      <w:pPr>
+        <w:ind w:left="3600" w:hanging="360"/>
+      </w:pPr>
+    </w:lvl>
+    <w:lvl w:ilvl="5" w:tplc="FFFFFFFF" w:tentative="1">
+      <w:start w:val="1"/>
+      <w:numFmt w:val="lowerRoman"/>
+      <w:lvlText w:val="%6."/>
+      <w:lvlJc w:val="right"/>
+      <w:pPr>
+        <w:ind w:left="4320" w:hanging="180"/>
+      </w:pPr>
+    </w:lvl>
+    <w:lvl w:ilvl="6" w:tplc="FFFFFFFF" w:tentative="1">
+      <w:start w:val="1"/>
+      <w:numFmt w:val="decimal"/>
+      <w:lvlText w:val="%7."/>
+      <w:lvlJc w:val="left"/>
+      <w:pPr>
+        <w:ind w:left="5040" w:hanging="360"/>
+      </w:pPr>
+    </w:lvl>
+    <w:lvl w:ilvl="7" w:tplc="FFFFFFFF" w:tentative="1">
+      <w:start w:val="1"/>
+      <w:numFmt w:val="lowerLetter"/>
+      <w:lvlText w:val="%8."/>
+      <w:lvlJc w:val="left"/>
+      <w:pPr>
+        <w:ind w:left="5760" w:hanging="360"/>
+      </w:pPr>
+    </w:lvl>
+    <w:lvl w:ilvl="8" w:tplc="FFFFFFFF" w:tentative="1">
+      <w:start w:val="1"/>
+      <w:numFmt w:val="lowerRoman"/>
+      <w:lvlText w:val="%9."/>
+      <w:lvlJc w:val="right"/>
+      <w:pPr>
+        <w:ind w:left="6480" w:hanging="180"/>
+      </w:pPr>
+    </w:lvl>
+  </w:abstractNum>
+  <w:abstractNum w:abstractNumId="12" w15:restartNumberingAfterBreak="0">
+    <w:nsid w:val="6C0B2851"/>
+    <w:multiLevelType w:val="hybridMultilevel"/>
+    <w:tmpl w:val="6F78C780"/>
+    <w:lvl w:ilvl="0" w:tplc="FFFFFFFF">
+      <w:start w:val="1"/>
+      <w:numFmt w:val="decimal"/>
+      <w:lvlText w:val="%1."/>
+      <w:lvlJc w:val="left"/>
+      <w:pPr>
+        <w:ind w:left="720" w:hanging="360"/>
+      </w:pPr>
+    </w:lvl>
+    <w:lvl w:ilvl="1" w:tplc="FFFFFFFF" w:tentative="1">
+      <w:start w:val="1"/>
+      <w:numFmt w:val="lowerLetter"/>
+      <w:lvlText w:val="%2."/>
+      <w:lvlJc w:val="left"/>
+      <w:pPr>
+        <w:ind w:left="1440" w:hanging="360"/>
+      </w:pPr>
+    </w:lvl>
+    <w:lvl w:ilvl="2" w:tplc="FFFFFFFF" w:tentative="1">
+      <w:start w:val="1"/>
+      <w:numFmt w:val="lowerRoman"/>
+      <w:lvlText w:val="%3."/>
+      <w:lvlJc w:val="right"/>
+      <w:pPr>
+        <w:ind w:left="2160" w:hanging="180"/>
+      </w:pPr>
+    </w:lvl>
+    <w:lvl w:ilvl="3" w:tplc="FFFFFFFF" w:tentative="1">
+      <w:start w:val="1"/>
+      <w:numFmt w:val="decimal"/>
+      <w:lvlText w:val="%4."/>
+      <w:lvlJc w:val="left"/>
+      <w:pPr>
+        <w:ind w:left="2880" w:hanging="360"/>
+      </w:pPr>
+    </w:lvl>
+    <w:lvl w:ilvl="4" w:tplc="FFFFFFFF" w:tentative="1">
+      <w:start w:val="1"/>
+      <w:numFmt w:val="lowerLetter"/>
+      <w:lvlText w:val="%5."/>
+      <w:lvlJc w:val="left"/>
+      <w:pPr>
+        <w:ind w:left="3600" w:hanging="360"/>
+      </w:pPr>
+    </w:lvl>
+    <w:lvl w:ilvl="5" w:tplc="FFFFFFFF" w:tentative="1">
+      <w:start w:val="1"/>
+      <w:numFmt w:val="lowerRoman"/>
+      <w:lvlText w:val="%6."/>
+      <w:lvlJc w:val="right"/>
+      <w:pPr>
+        <w:ind w:left="4320" w:hanging="180"/>
+      </w:pPr>
+    </w:lvl>
+    <w:lvl w:ilvl="6" w:tplc="FFFFFFFF" w:tentative="1">
+      <w:start w:val="1"/>
+      <w:numFmt w:val="decimal"/>
+      <w:lvlText w:val="%7."/>
+      <w:lvlJc w:val="left"/>
+      <w:pPr>
+        <w:ind w:left="5040" w:hanging="360"/>
+      </w:pPr>
+    </w:lvl>
+    <w:lvl w:ilvl="7" w:tplc="FFFFFFFF" w:tentative="1">
+      <w:start w:val="1"/>
+      <w:numFmt w:val="lowerLetter"/>
+      <w:lvlText w:val="%8."/>
+      <w:lvlJc w:val="left"/>
+      <w:pPr>
+        <w:ind w:left="5760" w:hanging="360"/>
+      </w:pPr>
+    </w:lvl>
+    <w:lvl w:ilvl="8" w:tplc="FFFFFFFF" w:tentative="1">
+      <w:start w:val="1"/>
+      <w:numFmt w:val="lowerRoman"/>
+      <w:lvlText w:val="%9."/>
+      <w:lvlJc w:val="right"/>
+      <w:pPr>
+        <w:ind w:left="6480" w:hanging="180"/>
+      </w:pPr>
+    </w:lvl>
+  </w:abstractNum>
+  <w:abstractNum w:abstractNumId="13" w15:restartNumberingAfterBreak="0">
+    <w:nsid w:val="73932E23"/>
+    <w:multiLevelType w:val="hybridMultilevel"/>
+    <w:tmpl w:val="6F78C780"/>
+    <w:lvl w:ilvl="0" w:tplc="FFFFFFFF">
+      <w:start w:val="1"/>
+      <w:numFmt w:val="decimal"/>
+      <w:lvlText w:val="%1."/>
+      <w:lvlJc w:val="left"/>
+      <w:pPr>
+        <w:ind w:left="720" w:hanging="360"/>
+      </w:pPr>
+    </w:lvl>
+    <w:lvl w:ilvl="1" w:tplc="FFFFFFFF" w:tentative="1">
+      <w:start w:val="1"/>
+      <w:numFmt w:val="lowerLetter"/>
+      <w:lvlText w:val="%2."/>
+      <w:lvlJc w:val="left"/>
+      <w:pPr>
+        <w:ind w:left="1440" w:hanging="360"/>
+      </w:pPr>
+    </w:lvl>
+    <w:lvl w:ilvl="2" w:tplc="FFFFFFFF" w:tentative="1">
+      <w:start w:val="1"/>
+      <w:numFmt w:val="lowerRoman"/>
+      <w:lvlText w:val="%3."/>
+      <w:lvlJc w:val="right"/>
+      <w:pPr>
+        <w:ind w:left="2160" w:hanging="180"/>
+      </w:pPr>
+    </w:lvl>
+    <w:lvl w:ilvl="3" w:tplc="FFFFFFFF" w:tentative="1">
+      <w:start w:val="1"/>
+      <w:numFmt w:val="decimal"/>
+      <w:lvlText w:val="%4."/>
+      <w:lvlJc w:val="left"/>
+      <w:pPr>
+        <w:ind w:left="2880" w:hanging="360"/>
+      </w:pPr>
+    </w:lvl>
+    <w:lvl w:ilvl="4" w:tplc="FFFFFFFF" w:tentative="1">
+      <w:start w:val="1"/>
+      <w:numFmt w:val="lowerLetter"/>
+      <w:lvlText w:val="%5."/>
+      <w:lvlJc w:val="left"/>
+      <w:pPr>
+        <w:ind w:left="3600" w:hanging="360"/>
+      </w:pPr>
+    </w:lvl>
+    <w:lvl w:ilvl="5" w:tplc="FFFFFFFF" w:tentative="1">
+      <w:start w:val="1"/>
+      <w:numFmt w:val="lowerRoman"/>
+      <w:lvlText w:val="%6."/>
+      <w:lvlJc w:val="right"/>
+      <w:pPr>
+        <w:ind w:left="4320" w:hanging="180"/>
+      </w:pPr>
+    </w:lvl>
+    <w:lvl w:ilvl="6" w:tplc="FFFFFFFF" w:tentative="1">
+      <w:start w:val="1"/>
+      <w:numFmt w:val="decimal"/>
+      <w:lvlText w:val="%7."/>
+      <w:lvlJc w:val="left"/>
+      <w:pPr>
+        <w:ind w:left="5040" w:hanging="360"/>
+      </w:pPr>
+    </w:lvl>
+    <w:lvl w:ilvl="7" w:tplc="FFFFFFFF" w:tentative="1">
+      <w:start w:val="1"/>
+      <w:numFmt w:val="lowerLetter"/>
+      <w:lvlText w:val="%8."/>
+      <w:lvlJc w:val="left"/>
+      <w:pPr>
+        <w:ind w:left="5760" w:hanging="360"/>
+      </w:pPr>
+    </w:lvl>
+    <w:lvl w:ilvl="8" w:tplc="FFFFFFFF" w:tentative="1">
+      <w:start w:val="1"/>
+      <w:numFmt w:val="lowerRoman"/>
+      <w:lvlText w:val="%9."/>
+      <w:lvlJc w:val="right"/>
+      <w:pPr>
+        <w:ind w:left="6480" w:hanging="180"/>
+      </w:pPr>
+    </w:lvl>
+  </w:abstractNum>
+  <w:abstractNum w:abstractNumId="14" w15:restartNumberingAfterBreak="0">
+    <w:nsid w:val="74011D20"/>
+    <w:multiLevelType w:val="hybridMultilevel"/>
+    <w:tmpl w:val="6F78C780"/>
+    <w:lvl w:ilvl="0" w:tplc="FFFFFFFF">
+      <w:start w:val="1"/>
+      <w:numFmt w:val="decimal"/>
+      <w:lvlText w:val="%1."/>
+      <w:lvlJc w:val="left"/>
+      <w:pPr>
+        <w:ind w:left="720" w:hanging="360"/>
+      </w:pPr>
+    </w:lvl>
+    <w:lvl w:ilvl="1" w:tplc="FFFFFFFF" w:tentative="1">
+      <w:start w:val="1"/>
+      <w:numFmt w:val="lowerLetter"/>
+      <w:lvlText w:val="%2."/>
+      <w:lvlJc w:val="left"/>
+      <w:pPr>
+        <w:ind w:left="1440" w:hanging="360"/>
+      </w:pPr>
+    </w:lvl>
+    <w:lvl w:ilvl="2" w:tplc="FFFFFFFF" w:tentative="1">
+      <w:start w:val="1"/>
+      <w:numFmt w:val="lowerRoman"/>
+      <w:lvlText w:val="%3."/>
+      <w:lvlJc w:val="right"/>
+      <w:pPr>
+        <w:ind w:left="2160" w:hanging="180"/>
+      </w:pPr>
+    </w:lvl>
+    <w:lvl w:ilvl="3" w:tplc="FFFFFFFF" w:tentative="1">
+      <w:start w:val="1"/>
+      <w:numFmt w:val="decimal"/>
+      <w:lvlText w:val="%4."/>
+      <w:lvlJc w:val="left"/>
+      <w:pPr>
+        <w:ind w:left="2880" w:hanging="360"/>
+      </w:pPr>
+    </w:lvl>
+    <w:lvl w:ilvl="4" w:tplc="FFFFFFFF" w:tentative="1">
+      <w:start w:val="1"/>
+      <w:numFmt w:val="lowerLetter"/>
+      <w:lvlText w:val="%5."/>
+      <w:lvlJc w:val="left"/>
+      <w:pPr>
+        <w:ind w:left="3600" w:hanging="360"/>
+      </w:pPr>
+    </w:lvl>
+    <w:lvl w:ilvl="5" w:tplc="FFFFFFFF" w:tentative="1">
+      <w:start w:val="1"/>
+      <w:numFmt w:val="lowerRoman"/>
+      <w:lvlText w:val="%6."/>
+      <w:lvlJc w:val="right"/>
+      <w:pPr>
+        <w:ind w:left="4320" w:hanging="180"/>
+      </w:pPr>
+    </w:lvl>
+    <w:lvl w:ilvl="6" w:tplc="FFFFFFFF" w:tentative="1">
+      <w:start w:val="1"/>
+      <w:numFmt w:val="decimal"/>
+      <w:lvlText w:val="%7."/>
+      <w:lvlJc w:val="left"/>
+      <w:pPr>
+        <w:ind w:left="5040" w:hanging="360"/>
+      </w:pPr>
+    </w:lvl>
+    <w:lvl w:ilvl="7" w:tplc="FFFFFFFF" w:tentative="1">
+      <w:start w:val="1"/>
+      <w:numFmt w:val="lowerLetter"/>
+      <w:lvlText w:val="%8."/>
+      <w:lvlJc w:val="left"/>
+      <w:pPr>
+        <w:ind w:left="5760" w:hanging="360"/>
+      </w:pPr>
+    </w:lvl>
+    <w:lvl w:ilvl="8" w:tplc="FFFFFFFF" w:tentative="1">
+      <w:start w:val="1"/>
+      <w:numFmt w:val="lowerRoman"/>
+      <w:lvlText w:val="%9."/>
+      <w:lvlJc w:val="right"/>
+      <w:pPr>
+        <w:ind w:left="6480" w:hanging="180"/>
+      </w:pPr>
+    </w:lvl>
+  </w:abstractNum>
+  <w:abstractNum w:abstractNumId="15" w15:restartNumberingAfterBreak="0">
+    <w:nsid w:val="7B1F260A"/>
+    <w:multiLevelType w:val="hybridMultilevel"/>
+    <w:tmpl w:val="6F78C780"/>
+    <w:lvl w:ilvl="0" w:tplc="FFFFFFFF">
+      <w:start w:val="1"/>
+      <w:numFmt w:val="decimal"/>
+      <w:lvlText w:val="%1."/>
+      <w:lvlJc w:val="left"/>
+      <w:pPr>
+        <w:ind w:left="720" w:hanging="360"/>
+      </w:pPr>
+    </w:lvl>
+    <w:lvl w:ilvl="1" w:tplc="FFFFFFFF" w:tentative="1">
+      <w:start w:val="1"/>
+      <w:numFmt w:val="lowerLetter"/>
+      <w:lvlText w:val="%2."/>
+      <w:lvlJc w:val="left"/>
+      <w:pPr>
+        <w:ind w:left="1440" w:hanging="360"/>
+      </w:pPr>
+    </w:lvl>
+    <w:lvl w:ilvl="2" w:tplc="FFFFFFFF" w:tentative="1">
+      <w:start w:val="1"/>
+      <w:numFmt w:val="lowerRoman"/>
+      <w:lvlText w:val="%3."/>
+      <w:lvlJc w:val="right"/>
+      <w:pPr>
+        <w:ind w:left="2160" w:hanging="180"/>
+      </w:pPr>
+    </w:lvl>
+    <w:lvl w:ilvl="3" w:tplc="FFFFFFFF" w:tentative="1">
+      <w:start w:val="1"/>
+      <w:numFmt w:val="decimal"/>
+      <w:lvlText w:val="%4."/>
+      <w:lvlJc w:val="left"/>
+      <w:pPr>
+        <w:ind w:left="2880" w:hanging="360"/>
+      </w:pPr>
+    </w:lvl>
+    <w:lvl w:ilvl="4" w:tplc="FFFFFFFF" w:tentative="1">
+      <w:start w:val="1"/>
+      <w:numFmt w:val="lowerLetter"/>
+      <w:lvlText w:val="%5."/>
+      <w:lvlJc w:val="left"/>
+      <w:pPr>
+        <w:ind w:left="3600" w:hanging="360"/>
+      </w:pPr>
+    </w:lvl>
+    <w:lvl w:ilvl="5" w:tplc="FFFFFFFF" w:tentative="1">
+      <w:start w:val="1"/>
+      <w:numFmt w:val="lowerRoman"/>
+      <w:lvlText w:val="%6."/>
+      <w:lvlJc w:val="right"/>
+      <w:pPr>
+        <w:ind w:left="4320" w:hanging="180"/>
+      </w:pPr>
+    </w:lvl>
+    <w:lvl w:ilvl="6" w:tplc="FFFFFFFF" w:tentative="1">
+      <w:start w:val="1"/>
+      <w:numFmt w:val="decimal"/>
+      <w:lvlText w:val="%7."/>
+      <w:lvlJc w:val="left"/>
+      <w:pPr>
+        <w:ind w:left="5040" w:hanging="360"/>
+      </w:pPr>
+    </w:lvl>
+    <w:lvl w:ilvl="7" w:tplc="FFFFFFFF" w:tentative="1">
+      <w:start w:val="1"/>
+      <w:numFmt w:val="lowerLetter"/>
+      <w:lvlText w:val="%8."/>
+      <w:lvlJc w:val="left"/>
+      <w:pPr>
+        <w:ind w:left="5760" w:hanging="360"/>
+      </w:pPr>
+    </w:lvl>
+    <w:lvl w:ilvl="8" w:tplc="FFFFFFFF" w:tentative="1">
+      <w:start w:val="1"/>
+      <w:numFmt w:val="lowerRoman"/>
+      <w:lvlText w:val="%9."/>
+      <w:lvlJc w:val="right"/>
+      <w:pPr>
+        <w:ind w:left="6480" w:hanging="180"/>
+      </w:pPr>
+    </w:lvl>
+  </w:abstractNum>
   <w:num w:numId="1" w16cid:durableId="1453786967">
+    <w:abstractNumId w:val="10"/>
+  </w:num>
+  <w:num w:numId="2" w16cid:durableId="523634229">
+    <w:abstractNumId w:val="9"/>
+  </w:num>
+  <w:num w:numId="3" w16cid:durableId="1199587397">
+    <w:abstractNumId w:val="1"/>
+  </w:num>
+  <w:num w:numId="4" w16cid:durableId="1781486659">
     <w:abstractNumId w:val="4"/>
   </w:num>
-  <w:num w:numId="2" w16cid:durableId="523634229">
+  <w:num w:numId="5" w16cid:durableId="906917778">
+    <w:abstractNumId w:val="2"/>
+  </w:num>
+  <w:num w:numId="6" w16cid:durableId="1008404179">
+    <w:abstractNumId w:val="5"/>
+  </w:num>
+  <w:num w:numId="7" w16cid:durableId="1780837722">
+    <w:abstractNumId w:val="11"/>
+  </w:num>
+  <w:num w:numId="8" w16cid:durableId="2055230554">
+    <w:abstractNumId w:val="14"/>
+  </w:num>
+  <w:num w:numId="9" w16cid:durableId="825246417">
+    <w:abstractNumId w:val="0"/>
+  </w:num>
+  <w:num w:numId="10" w16cid:durableId="939798391">
+    <w:abstractNumId w:val="8"/>
+  </w:num>
+  <w:num w:numId="11" w16cid:durableId="1984770677">
+    <w:abstractNumId w:val="12"/>
+  </w:num>
+  <w:num w:numId="12" w16cid:durableId="2061392874">
+    <w:abstractNumId w:val="15"/>
+  </w:num>
+  <w:num w:numId="13" w16cid:durableId="1938363693">
     <w:abstractNumId w:val="3"/>
   </w:num>
-  <w:num w:numId="3" w16cid:durableId="1199587397">
-    <w:abstractNumId w:val="0"/>
+  <w:num w:numId="14" w16cid:durableId="1087459991">
+    <w:abstractNumId w:val="13"/>
   </w:num>
-  <w:num w:numId="4" w16cid:durableId="1781486659">
-    <w:abstractNumId w:val="2"/>
+  <w:num w:numId="15" w16cid:durableId="13188079">
+    <w:abstractNumId w:val="7"/>
   </w:num>
-  <w:num w:numId="5" w16cid:durableId="906917778">
-    <w:abstractNumId w:val="1"/>
+  <w:num w:numId="16" w16cid:durableId="1868371736">
+    <w:abstractNumId w:val="6"/>
   </w:num>
 </w:numbering>
 </file>
